--- a/Scrum Meetings/WEEK-7-SCRUM-MEETING.docx
+++ b/Scrum Meetings/WEEK-7-SCRUM-MEETING.docx
@@ -1,33 +1,34 @@
 
 <file path=word/document.xml><?xml version="1.0" encoding="utf-8"?>
-<w:document xmlns:wpc="http://schemas.microsoft.com/office/word/2010/wordprocessingCanvas" xmlns:cx="http://schemas.microsoft.com/office/drawing/2014/chartex" xmlns:cx1="http://schemas.microsoft.com/office/drawing/2015/9/8/chartex" xmlns:cx2="http://schemas.microsoft.com/office/drawing/2015/10/21/chartex" xmlns:cx3="http://schemas.microsoft.com/office/drawing/2016/5/9/chartex" xmlns:cx4="http://schemas.microsoft.com/office/drawing/2016/5/10/chartex" xmlns:cx5="http://schemas.microsoft.com/office/drawing/2016/5/11/chartex" xmlns:cx6="http://schemas.microsoft.com/office/drawing/2016/5/12/chartex" xmlns:cx7="http://schemas.microsoft.com/office/drawing/2016/5/13/chartex" xmlns:cx8="http://schemas.microsoft.com/office/drawing/2016/5/14/chartex" xmlns:mc="http://schemas.openxmlformats.org/markup-compatibility/2006" xmlns:aink="http://schemas.microsoft.com/office/drawing/2016/ink" xmlns:am3d="http://schemas.microsoft.com/office/drawing/2017/model3d" xmlns:o="urn:schemas-microsoft-com:office:office" xmlns:oel="http://schemas.microsoft.com/office/2019/extlst" xmlns:r="http://schemas.openxmlformats.org/officeDocument/2006/relationships" xmlns:m="http://schemas.openxmlformats.org/officeDocument/2006/math" xmlns:v="urn:schemas-microsoft-com:vml" xmlns:wp14="http://schemas.microsoft.com/office/word/2010/wordprocessingDrawing" xmlns:wp="http://schemas.openxmlformats.org/drawingml/2006/wordprocessingDrawing" xmlns:w10="urn:schemas-microsoft-com:office:word" xmlns:w="http://schemas.openxmlformats.org/wordprocessingml/2006/main" xmlns:w14="http://schemas.microsoft.com/office/word/2010/wordml" xmlns:w15="http://schemas.microsoft.com/office/word/2012/wordml" xmlns:w16cex="http://schemas.microsoft.com/office/word/2018/wordml/cex" xmlns:w16cid="http://schemas.microsoft.com/office/word/2016/wordml/cid" xmlns:w16="http://schemas.microsoft.com/office/word/2018/wordml" xmlns:w16sdtdh="http://schemas.microsoft.com/office/word/2020/wordml/sdtdatahash" xmlns:w16se="http://schemas.microsoft.com/office/word/2015/wordml/symex" xmlns:wpg="http://schemas.microsoft.com/office/word/2010/wordprocessingGroup" xmlns:wpi="http://schemas.microsoft.com/office/word/2010/wordprocessingInk" xmlns:wne="http://schemas.microsoft.com/office/word/2006/wordml" xmlns:wps="http://schemas.microsoft.com/office/word/2010/wordprocessingShape" mc:Ignorable="w14 w15 w16se w16cid w16 w16cex w16sdtdh wp14">
+<w:document xmlns:wpc="http://schemas.microsoft.com/office/word/2010/wordprocessingCanvas" xmlns:cx="http://schemas.microsoft.com/office/drawing/2014/chartex" xmlns:cx1="http://schemas.microsoft.com/office/drawing/2015/9/8/chartex" xmlns:cx2="http://schemas.microsoft.com/office/drawing/2015/10/21/chartex" xmlns:cx3="http://schemas.microsoft.com/office/drawing/2016/5/9/chartex" xmlns:cx4="http://schemas.microsoft.com/office/drawing/2016/5/10/chartex" xmlns:cx5="http://schemas.microsoft.com/office/drawing/2016/5/11/chartex" xmlns:cx6="http://schemas.microsoft.com/office/drawing/2016/5/12/chartex" xmlns:cx7="http://schemas.microsoft.com/office/drawing/2016/5/13/chartex" xmlns:cx8="http://schemas.microsoft.com/office/drawing/2016/5/14/chartex" xmlns:mc="http://schemas.openxmlformats.org/markup-compatibility/2006" xmlns:aink="http://schemas.microsoft.com/office/drawing/2016/ink" xmlns:am3d="http://schemas.microsoft.com/office/drawing/2017/model3d" xmlns:o="urn:schemas-microsoft-com:office:office" xmlns:oel="http://schemas.microsoft.com/office/2019/extlst" xmlns:r="http://schemas.openxmlformats.org/officeDocument/2006/relationships" xmlns:m="http://schemas.openxmlformats.org/officeDocument/2006/math" xmlns:v="urn:schemas-microsoft-com:vml" xmlns:wp14="http://schemas.microsoft.com/office/word/2010/wordprocessingDrawing" xmlns:wp="http://schemas.openxmlformats.org/drawingml/2006/wordprocessingDrawing" xmlns:w10="urn:schemas-microsoft-com:office:word" xmlns:w="http://schemas.openxmlformats.org/wordprocessingml/2006/main" xmlns:w14="http://schemas.microsoft.com/office/word/2010/wordml" xmlns:w15="http://schemas.microsoft.com/office/word/2012/wordml" xmlns:w16cex="http://schemas.microsoft.com/office/word/2018/wordml/cex" xmlns:w16cid="http://schemas.microsoft.com/office/word/2016/wordml/cid" xmlns:w16="http://schemas.microsoft.com/office/word/2018/wordml" xmlns:w16sdtdh="http://schemas.microsoft.com/office/word/2020/wordml/sdtdatahash" xmlns:w16se="http://schemas.microsoft.com/office/word/2015/wordml/symex" xmlns:wpg="http://schemas.microsoft.com/office/word/2010/wordprocessingGroup" xmlns:wpi="http://schemas.microsoft.com/office/word/2010/wordprocessingInk" xmlns:wne="http://schemas.microsoft.com/office/word/2006/wordml" xmlns:wps="http://schemas.microsoft.com/office/word/2010/wordprocessingShape" xmlns:a="http://schemas.openxmlformats.org/drawingml/2006/main" xmlns:pic="http://schemas.openxmlformats.org/drawingml/2006/picture" xmlns:a14="http://schemas.microsoft.com/office/drawing/2010/main" mc:Ignorable="w14 w15 w16se w16cid w16 w16cex w16sdtdh wp14">
   <w:body>
-    <w:p>
+    <w:p xmlns:wp14="http://schemas.microsoft.com/office/word/2010/wordml" wp14:textId="072BF325">
       <w:pPr>
         <w:pStyle w:val="Title"/>
         <w:rPr>
           <w:rFonts w:eastAsia="Times New Roman"/>
-          <w:b/>
-          <w:bCs/>
+          <w:b w:val="1"/>
+          <w:bCs w:val="1"/>
         </w:rPr>
       </w:pPr>
       <w:r>
         <w:rPr>
           <w:rFonts w:eastAsia="Times New Roman"/>
-          <w:b/>
-          <w:bCs/>
+          <w:b w:val="1"/>
+          <w:bCs w:val="1"/>
         </w:rPr>
         <w:t> </w:t>
       </w:r>
       <w:r>
-        <w:t>SCRUM MEETING WEEK ()</w:t>
+        <w:rPr/>
+        <w:t>SCRUM MEETING WEEK (7)</w:t>
       </w:r>
     </w:p>
-    <w:p>
+    <w:p xmlns:wp14="http://schemas.microsoft.com/office/word/2010/wordml" wp14:textId="77777777">
       <w:pPr>
         <w:outlineLvl w:val="1"/>
         <w:rPr>
-          <w:rFonts w:ascii="Times New Roman" w:eastAsia="Times New Roman" w:hAnsi="Times New Roman" w:cs="Times New Roman"/>
+          <w:rFonts w:ascii="Times New Roman" w:hAnsi="Times New Roman" w:eastAsia="Times New Roman" w:cs="Times New Roman"/>
           <w:b/>
           <w:bCs/>
           <w:spacing w:val="-2"/>
@@ -36,11 +37,11 @@
         </w:rPr>
       </w:pPr>
     </w:p>
-    <w:p>
+    <w:p xmlns:wp14="http://schemas.microsoft.com/office/word/2010/wordml" wp14:textId="77777777">
       <w:pPr>
         <w:outlineLvl w:val="1"/>
         <w:rPr>
-          <w:rFonts w:ascii="Times New Roman" w:eastAsia="Times New Roman" w:hAnsi="Times New Roman" w:cs="Times New Roman"/>
+          <w:rFonts w:ascii="Times New Roman" w:hAnsi="Times New Roman" w:eastAsia="Times New Roman" w:cs="Times New Roman"/>
           <w:b/>
           <w:bCs/>
           <w:spacing w:val="-2"/>
@@ -50,7 +51,7 @@
       </w:pPr>
       <w:r>
         <w:rPr>
-          <w:rFonts w:ascii="Times New Roman" w:eastAsia="Times New Roman" w:hAnsi="Times New Roman" w:cs="Times New Roman"/>
+          <w:rFonts w:ascii="Times New Roman" w:hAnsi="Times New Roman" w:eastAsia="Times New Roman" w:cs="Times New Roman"/>
           <w:b/>
           <w:bCs/>
           <w:spacing w:val="-2"/>
@@ -61,7 +62,7 @@
       </w:r>
       <w:r>
         <w:rPr>
-          <w:rFonts w:ascii="Times New Roman" w:eastAsia="Times New Roman" w:hAnsi="Times New Roman" w:cs="Times New Roman"/>
+          <w:rFonts w:ascii="Times New Roman" w:hAnsi="Times New Roman" w:eastAsia="Times New Roman" w:cs="Times New Roman"/>
           <w:b/>
           <w:bCs/>
           <w:spacing w:val="-2"/>
@@ -72,7 +73,7 @@
       </w:r>
       <w:r>
         <w:rPr>
-          <w:rFonts w:ascii="Times New Roman" w:eastAsia="Times New Roman" w:hAnsi="Times New Roman" w:cs="Times New Roman"/>
+          <w:rFonts w:ascii="Times New Roman" w:hAnsi="Times New Roman" w:eastAsia="Times New Roman" w:cs="Times New Roman"/>
           <w:b/>
           <w:bCs/>
           <w:spacing w:val="-2"/>
@@ -83,7 +84,7 @@
       </w:r>
       <w:r>
         <w:rPr>
-          <w:rFonts w:ascii="Times New Roman" w:eastAsia="Times New Roman" w:hAnsi="Times New Roman" w:cs="Times New Roman"/>
+          <w:rFonts w:ascii="Times New Roman" w:hAnsi="Times New Roman" w:eastAsia="Times New Roman" w:cs="Times New Roman"/>
           <w:b/>
           <w:bCs/>
           <w:noProof/>
@@ -92,7 +93,7 @@
           <w:szCs w:val="34"/>
         </w:rPr>
         <w:drawing>
-          <wp:inline distT="0" distB="0" distL="0" distR="0" wp14:anchorId="79682000" wp14:editId="2AA0A4C6">
+          <wp:inline xmlns:wp14="http://schemas.microsoft.com/office/word/2010/wordprocessingDrawing" distT="0" distB="0" distL="0" distR="0" wp14:anchorId="79682000" wp14:editId="2AA0A4C6">
             <wp:extent cx="157163" cy="157163"/>
             <wp:effectExtent l="0" t="0" r="0" b="0"/>
             <wp:docPr id="1499542647" name="Picture 4" descr=":white_check_mark:"/>
@@ -142,7 +143,7 @@
       </w:r>
       <w:r>
         <w:rPr>
-          <w:rFonts w:ascii="Times New Roman" w:eastAsia="Times New Roman" w:hAnsi="Times New Roman" w:cs="Times New Roman"/>
+          <w:rFonts w:ascii="Times New Roman" w:hAnsi="Times New Roman" w:eastAsia="Times New Roman" w:cs="Times New Roman"/>
           <w:b/>
           <w:bCs/>
           <w:spacing w:val="-2"/>
@@ -153,7 +154,7 @@
       </w:r>
       <w:r>
         <w:rPr>
-          <w:rFonts w:ascii="Times New Roman" w:eastAsia="Times New Roman" w:hAnsi="Times New Roman" w:cs="Times New Roman"/>
+          <w:rFonts w:ascii="Times New Roman" w:hAnsi="Times New Roman" w:eastAsia="Times New Roman" w:cs="Times New Roman"/>
           <w:b/>
           <w:bCs/>
           <w:spacing w:val="-2"/>
@@ -164,7 +165,7 @@
       </w:r>
       <w:r>
         <w:rPr>
-          <w:rFonts w:ascii="Times New Roman" w:eastAsia="Times New Roman" w:hAnsi="Times New Roman" w:cs="Times New Roman"/>
+          <w:rFonts w:ascii="Times New Roman" w:hAnsi="Times New Roman" w:eastAsia="Times New Roman" w:cs="Times New Roman"/>
           <w:b/>
           <w:bCs/>
           <w:spacing w:val="-2"/>
@@ -178,12 +179,12 @@
       <w:tblPr>
         <w:tblW w:w="10201" w:type="dxa"/>
         <w:tblBorders>
-          <w:top w:val="single" w:sz="4" w:space="0" w:color="auto"/>
-          <w:left w:val="single" w:sz="4" w:space="0" w:color="auto"/>
-          <w:bottom w:val="single" w:sz="4" w:space="0" w:color="auto"/>
-          <w:right w:val="single" w:sz="4" w:space="0" w:color="auto"/>
-          <w:insideH w:val="single" w:sz="4" w:space="0" w:color="auto"/>
-          <w:insideV w:val="single" w:sz="4" w:space="0" w:color="auto"/>
+          <w:top w:val="single" w:color="auto" w:sz="4" w:space="0"/>
+          <w:left w:val="single" w:color="auto" w:sz="4" w:space="0"/>
+          <w:bottom w:val="single" w:color="auto" w:sz="4" w:space="0"/>
+          <w:right w:val="single" w:color="auto" w:sz="4" w:space="0"/>
+          <w:insideH w:val="single" w:color="auto" w:sz="4" w:space="0"/>
+          <w:insideV w:val="single" w:color="auto" w:sz="4" w:space="0"/>
         </w:tblBorders>
         <w:tblCellMar>
           <w:top w:w="15" w:type="dxa"/>
@@ -198,23 +199,24 @@
         <w:gridCol w:w="3402"/>
         <w:gridCol w:w="3260"/>
       </w:tblGrid>
-      <w:tr>
+      <w:tr xmlns:wp14="http://schemas.microsoft.com/office/word/2010/wordml" wp14:textId="77777777">
         <w:tc>
           <w:tcPr>
             <w:tcW w:w="3539" w:type="dxa"/>
             <w:shd w:val="clear" w:color="auto" w:fill="E3FCEF"/>
+            <w:tcMar/>
             <w:hideMark/>
           </w:tcPr>
-          <w:p>
-            <w:pPr>
-              <w:rPr>
-                <w:rFonts w:ascii="Times New Roman" w:eastAsia="Times New Roman" w:hAnsi="Times New Roman" w:cs="Times New Roman"/>
-                <w:spacing w:val="-1"/>
-              </w:rPr>
-            </w:pPr>
-            <w:r>
-              <w:rPr>
-                <w:rFonts w:ascii="Times New Roman" w:eastAsia="Times New Roman" w:hAnsi="Times New Roman" w:cs="Times New Roman"/>
+          <w:p wp14:textId="77777777">
+            <w:pPr>
+              <w:rPr>
+                <w:rFonts w:ascii="Times New Roman" w:hAnsi="Times New Roman" w:eastAsia="Times New Roman" w:cs="Times New Roman"/>
+                <w:spacing w:val="-1"/>
+              </w:rPr>
+            </w:pPr>
+            <w:r>
+              <w:rPr>
+                <w:rFonts w:ascii="Times New Roman" w:hAnsi="Times New Roman" w:eastAsia="Times New Roman" w:cs="Times New Roman"/>
                 <w:b/>
                 <w:bCs/>
                 <w:spacing w:val="-1"/>
@@ -227,18 +229,19 @@
           <w:tcPr>
             <w:tcW w:w="3402" w:type="dxa"/>
             <w:shd w:val="clear" w:color="auto" w:fill="E3FCEF"/>
+            <w:tcMar/>
             <w:hideMark/>
           </w:tcPr>
-          <w:p>
-            <w:pPr>
-              <w:rPr>
-                <w:rFonts w:ascii="Times New Roman" w:eastAsia="Times New Roman" w:hAnsi="Times New Roman" w:cs="Times New Roman"/>
-                <w:spacing w:val="-1"/>
-              </w:rPr>
-            </w:pPr>
-            <w:r>
-              <w:rPr>
-                <w:rFonts w:ascii="Times New Roman" w:eastAsia="Times New Roman" w:hAnsi="Times New Roman" w:cs="Times New Roman"/>
+          <w:p wp14:textId="77777777">
+            <w:pPr>
+              <w:rPr>
+                <w:rFonts w:ascii="Times New Roman" w:hAnsi="Times New Roman" w:eastAsia="Times New Roman" w:cs="Times New Roman"/>
+                <w:spacing w:val="-1"/>
+              </w:rPr>
+            </w:pPr>
+            <w:r>
+              <w:rPr>
+                <w:rFonts w:ascii="Times New Roman" w:hAnsi="Times New Roman" w:eastAsia="Times New Roman" w:cs="Times New Roman"/>
                 <w:b/>
                 <w:bCs/>
                 <w:spacing w:val="-1"/>
@@ -251,18 +254,19 @@
           <w:tcPr>
             <w:tcW w:w="3260" w:type="dxa"/>
             <w:shd w:val="clear" w:color="auto" w:fill="E3FCEF"/>
+            <w:tcMar/>
             <w:hideMark/>
           </w:tcPr>
-          <w:p>
-            <w:pPr>
-              <w:rPr>
-                <w:rFonts w:ascii="Times New Roman" w:eastAsia="Times New Roman" w:hAnsi="Times New Roman" w:cs="Times New Roman"/>
-                <w:spacing w:val="-1"/>
-              </w:rPr>
-            </w:pPr>
-            <w:r>
-              <w:rPr>
-                <w:rFonts w:ascii="Times New Roman" w:eastAsia="Times New Roman" w:hAnsi="Times New Roman" w:cs="Times New Roman"/>
+          <w:p wp14:textId="77777777">
+            <w:pPr>
+              <w:rPr>
+                <w:rFonts w:ascii="Times New Roman" w:hAnsi="Times New Roman" w:eastAsia="Times New Roman" w:cs="Times New Roman"/>
+                <w:spacing w:val="-1"/>
+              </w:rPr>
+            </w:pPr>
+            <w:r>
+              <w:rPr>
+                <w:rFonts w:ascii="Times New Roman" w:hAnsi="Times New Roman" w:eastAsia="Times New Roman" w:cs="Times New Roman"/>
                 <w:b/>
                 <w:bCs/>
                 <w:spacing w:val="-1"/>
@@ -272,57 +276,61 @@
           </w:p>
         </w:tc>
       </w:tr>
-      <w:tr>
+      <w:tr xmlns:wp14="http://schemas.microsoft.com/office/word/2010/wordml" wp14:textId="77777777">
+        <w:trPr>
+          <w:trHeight w:val="2055"/>
+        </w:trPr>
         <w:tc>
           <w:tcPr>
             <w:tcW w:w="3539" w:type="dxa"/>
+            <w:tcMar/>
             <w:hideMark/>
           </w:tcPr>
-          <w:p>
-            <w:pPr>
-              <w:rPr>
-                <w:rFonts w:ascii="Times New Roman" w:eastAsia="Times New Roman" w:hAnsi="Times New Roman" w:cs="Times New Roman"/>
-              </w:rPr>
-            </w:pPr>
-            <w:r>
-              <w:rPr>
-                <w:rFonts w:ascii="Times New Roman" w:eastAsia="Times New Roman" w:hAnsi="Times New Roman" w:cs="Times New Roman"/>
-              </w:rPr>
-              <w:t>​​</w:t>
-            </w:r>
-          </w:p>
-          <w:p>
-            <w:pPr>
-              <w:rPr>
-                <w:rFonts w:ascii="Times New Roman" w:eastAsia="Times New Roman" w:hAnsi="Times New Roman" w:cs="Times New Roman"/>
-              </w:rPr>
-            </w:pPr>
-          </w:p>
-          <w:p>
-            <w:pPr>
-              <w:rPr>
-                <w:rFonts w:ascii="Times New Roman" w:eastAsia="Times New Roman" w:hAnsi="Times New Roman" w:cs="Times New Roman"/>
-              </w:rPr>
-            </w:pPr>
-          </w:p>
-          <w:p>
-            <w:pPr>
-              <w:rPr>
-                <w:rFonts w:ascii="Times New Roman" w:eastAsia="Times New Roman" w:hAnsi="Times New Roman" w:cs="Times New Roman"/>
-              </w:rPr>
-            </w:pPr>
-          </w:p>
-          <w:p>
-            <w:pPr>
-              <w:rPr>
-                <w:rFonts w:ascii="Times New Roman" w:eastAsia="Times New Roman" w:hAnsi="Times New Roman" w:cs="Times New Roman"/>
-              </w:rPr>
-            </w:pPr>
-          </w:p>
-          <w:p>
-            <w:pPr>
-              <w:rPr>
-                <w:rFonts w:ascii="Times New Roman" w:eastAsia="Times New Roman" w:hAnsi="Times New Roman" w:cs="Times New Roman"/>
+          <w:p wp14:textId="750B6118">
+            <w:pPr>
+              <w:rPr>
+                <w:rFonts w:ascii="Times New Roman" w:hAnsi="Times New Roman" w:eastAsia="Times New Roman" w:cs="Times New Roman"/>
+              </w:rPr>
+            </w:pPr>
+            <w:r>
+              <w:rPr>
+                <w:rFonts w:ascii="Times New Roman" w:hAnsi="Times New Roman" w:eastAsia="Times New Roman" w:cs="Times New Roman"/>
+              </w:rPr>
+              <w:t>​​Developing the final work for M3 (Login UI)</w:t>
+            </w:r>
+          </w:p>
+          <w:p wp14:textId="77777777">
+            <w:pPr>
+              <w:rPr>
+                <w:rFonts w:ascii="Times New Roman" w:hAnsi="Times New Roman" w:eastAsia="Times New Roman" w:cs="Times New Roman"/>
+              </w:rPr>
+            </w:pPr>
+          </w:p>
+          <w:p wp14:textId="77777777">
+            <w:pPr>
+              <w:rPr>
+                <w:rFonts w:ascii="Times New Roman" w:hAnsi="Times New Roman" w:eastAsia="Times New Roman" w:cs="Times New Roman"/>
+              </w:rPr>
+            </w:pPr>
+          </w:p>
+          <w:p wp14:textId="77777777">
+            <w:pPr>
+              <w:rPr>
+                <w:rFonts w:ascii="Times New Roman" w:hAnsi="Times New Roman" w:eastAsia="Times New Roman" w:cs="Times New Roman"/>
+              </w:rPr>
+            </w:pPr>
+          </w:p>
+          <w:p wp14:textId="77777777">
+            <w:pPr>
+              <w:rPr>
+                <w:rFonts w:ascii="Times New Roman" w:hAnsi="Times New Roman" w:eastAsia="Times New Roman" w:cs="Times New Roman"/>
+              </w:rPr>
+            </w:pPr>
+          </w:p>
+          <w:p wp14:textId="77777777">
+            <w:pPr>
+              <w:rPr>
+                <w:rFonts w:ascii="Times New Roman" w:hAnsi="Times New Roman" w:eastAsia="Times New Roman" w:cs="Times New Roman"/>
               </w:rPr>
             </w:pPr>
           </w:p>
@@ -330,48 +338,76 @@
         <w:tc>
           <w:tcPr>
             <w:tcW w:w="3402" w:type="dxa"/>
+            <w:tcMar/>
             <w:hideMark/>
           </w:tcPr>
-          <w:p>
-            <w:pPr>
-              <w:rPr>
-                <w:rFonts w:ascii="Times New Roman" w:eastAsia="Times New Roman" w:hAnsi="Times New Roman" w:cs="Times New Roman"/>
-              </w:rPr>
-            </w:pPr>
-            <w:r>
-              <w:rPr>
-                <w:rFonts w:ascii="Times New Roman" w:eastAsia="Times New Roman" w:hAnsi="Times New Roman" w:cs="Times New Roman"/>
-              </w:rPr>
-              <w:t>​​</w:t>
+          <w:p wp14:textId="281A7DF9">
+            <w:pPr>
+              <w:rPr>
+                <w:rFonts w:ascii="Times New Roman" w:hAnsi="Times New Roman" w:eastAsia="Times New Roman" w:cs="Times New Roman"/>
+              </w:rPr>
+            </w:pPr>
+            <w:r>
+              <w:rPr>
+                <w:rFonts w:ascii="Times New Roman" w:hAnsi="Times New Roman" w:eastAsia="Times New Roman" w:cs="Times New Roman"/>
+              </w:rPr>
+              <w:t xml:space="preserve">​​Discussion about the future </w:t>
+            </w:r>
+            <w:r>
+              <w:rPr>
+                <w:rFonts w:ascii="Times New Roman" w:hAnsi="Times New Roman" w:eastAsia="Times New Roman" w:cs="Times New Roman"/>
+              </w:rPr>
+              <w:t>works, which</w:t>
+            </w:r>
+            <w:r>
+              <w:rPr>
+                <w:rFonts w:ascii="Times New Roman" w:hAnsi="Times New Roman" w:eastAsia="Times New Roman" w:cs="Times New Roman"/>
+              </w:rPr>
+              <w:t xml:space="preserve"> is the development of dashboard UI.</w:t>
             </w:r>
           </w:p>
         </w:tc>
         <w:tc>
           <w:tcPr>
             <w:tcW w:w="3260" w:type="dxa"/>
+            <w:tcMar/>
             <w:hideMark/>
           </w:tcPr>
-          <w:p>
-            <w:pPr>
-              <w:rPr>
-                <w:rFonts w:ascii="Times New Roman" w:eastAsia="Times New Roman" w:hAnsi="Times New Roman" w:cs="Times New Roman"/>
-              </w:rPr>
-            </w:pPr>
-            <w:r>
-              <w:rPr>
-                <w:rFonts w:ascii="Times New Roman" w:eastAsia="Times New Roman" w:hAnsi="Times New Roman" w:cs="Times New Roman"/>
-              </w:rPr>
-              <w:t>​​</w:t>
+          <w:p wp14:textId="52129FDE">
+            <w:pPr>
+              <w:rPr>
+                <w:rFonts w:ascii="Times New Roman" w:hAnsi="Times New Roman" w:eastAsia="Times New Roman" w:cs="Times New Roman"/>
+              </w:rPr>
+            </w:pPr>
+            <w:r>
+              <w:rPr>
+                <w:rFonts w:ascii="Times New Roman" w:hAnsi="Times New Roman" w:eastAsia="Times New Roman" w:cs="Times New Roman"/>
+              </w:rPr>
+              <w:t>​​M3 Submission by Friday 3/1.</w:t>
+            </w:r>
+          </w:p>
+          <w:p wp14:textId="3A90F3A0">
+            <w:pPr>
+              <w:pStyle w:val="Normal"/>
+              <w:rPr>
+                <w:rFonts w:ascii="Times New Roman" w:hAnsi="Times New Roman" w:eastAsia="Times New Roman" w:cs="Times New Roman"/>
+              </w:rPr>
+            </w:pPr>
+            <w:r>
+              <w:rPr>
+                <w:rFonts w:ascii="Times New Roman" w:hAnsi="Times New Roman" w:eastAsia="Times New Roman" w:cs="Times New Roman"/>
+              </w:rPr>
+              <w:t>The progression on dashboard UI.</w:t>
             </w:r>
           </w:p>
         </w:tc>
       </w:tr>
     </w:tbl>
-    <w:p>
+    <w:p xmlns:wp14="http://schemas.microsoft.com/office/word/2010/wordml" wp14:textId="77777777">
       <w:pPr>
         <w:outlineLvl w:val="1"/>
         <w:rPr>
-          <w:rFonts w:ascii="Times New Roman" w:eastAsia="Times New Roman" w:hAnsi="Times New Roman" w:cs="Times New Roman"/>
+          <w:rFonts w:ascii="Times New Roman" w:hAnsi="Times New Roman" w:eastAsia="Times New Roman" w:cs="Times New Roman"/>
           <w:b/>
           <w:bCs/>
           <w:spacing w:val="-2"/>
@@ -380,11 +416,11 @@
         </w:rPr>
       </w:pPr>
     </w:p>
-    <w:p>
+    <w:p xmlns:wp14="http://schemas.microsoft.com/office/word/2010/wordml" wp14:textId="77777777">
       <w:pPr>
         <w:outlineLvl w:val="1"/>
         <w:rPr>
-          <w:rFonts w:ascii="Times New Roman" w:eastAsia="Times New Roman" w:hAnsi="Times New Roman" w:cs="Times New Roman"/>
+          <w:rFonts w:ascii="Times New Roman" w:hAnsi="Times New Roman" w:eastAsia="Times New Roman" w:cs="Times New Roman"/>
           <w:b/>
           <w:bCs/>
           <w:spacing w:val="-2"/>
@@ -394,7 +430,7 @@
       </w:pPr>
       <w:r>
         <w:rPr>
-          <w:rFonts w:ascii="Times New Roman" w:eastAsia="Times New Roman" w:hAnsi="Times New Roman" w:cs="Times New Roman"/>
+          <w:rFonts w:ascii="Times New Roman" w:hAnsi="Times New Roman" w:eastAsia="Times New Roman" w:cs="Times New Roman"/>
           <w:b/>
           <w:bCs/>
           <w:spacing w:val="-2"/>
@@ -405,7 +441,7 @@
       </w:r>
       <w:r>
         <w:rPr>
-          <w:rFonts w:ascii="Times New Roman" w:eastAsia="Times New Roman" w:hAnsi="Times New Roman" w:cs="Times New Roman"/>
+          <w:rFonts w:ascii="Times New Roman" w:hAnsi="Times New Roman" w:eastAsia="Times New Roman" w:cs="Times New Roman"/>
           <w:b/>
           <w:bCs/>
           <w:spacing w:val="-2"/>
@@ -416,7 +452,7 @@
       </w:r>
       <w:r>
         <w:rPr>
-          <w:rFonts w:ascii="Times New Roman" w:eastAsia="Times New Roman" w:hAnsi="Times New Roman" w:cs="Times New Roman"/>
+          <w:rFonts w:ascii="Times New Roman" w:hAnsi="Times New Roman" w:eastAsia="Times New Roman" w:cs="Times New Roman"/>
           <w:b/>
           <w:bCs/>
           <w:spacing w:val="-2"/>
@@ -427,7 +463,7 @@
       </w:r>
       <w:r>
         <w:rPr>
-          <w:rFonts w:ascii="Times New Roman" w:eastAsia="Times New Roman" w:hAnsi="Times New Roman" w:cs="Times New Roman"/>
+          <w:rFonts w:ascii="Times New Roman" w:hAnsi="Times New Roman" w:eastAsia="Times New Roman" w:cs="Times New Roman"/>
           <w:b/>
           <w:bCs/>
           <w:noProof/>
@@ -436,7 +472,7 @@
           <w:szCs w:val="34"/>
         </w:rPr>
         <w:drawing>
-          <wp:inline distT="0" distB="0" distL="0" distR="0">
+          <wp:inline xmlns:wp14="http://schemas.microsoft.com/office/word/2010/wordprocessingDrawing" distT="0" distB="0" distL="0" distR="0" wp14:anchorId="0E5002DB" wp14:editId="7777777">
             <wp:extent cx="171450" cy="171450"/>
             <wp:effectExtent l="0" t="0" r="6350" b="6350"/>
             <wp:docPr id="922092399" name="Picture 3" descr=":busts_in_silhouette:"/>
@@ -486,7 +522,7 @@
       </w:r>
       <w:r>
         <w:rPr>
-          <w:rFonts w:ascii="Times New Roman" w:eastAsia="Times New Roman" w:hAnsi="Times New Roman" w:cs="Times New Roman"/>
+          <w:rFonts w:ascii="Times New Roman" w:hAnsi="Times New Roman" w:eastAsia="Times New Roman" w:cs="Times New Roman"/>
           <w:b/>
           <w:bCs/>
           <w:spacing w:val="-2"/>
@@ -497,7 +533,7 @@
       </w:r>
       <w:r>
         <w:rPr>
-          <w:rFonts w:ascii="Times New Roman" w:eastAsia="Times New Roman" w:hAnsi="Times New Roman" w:cs="Times New Roman"/>
+          <w:rFonts w:ascii="Times New Roman" w:hAnsi="Times New Roman" w:eastAsia="Times New Roman" w:cs="Times New Roman"/>
           <w:b/>
           <w:bCs/>
           <w:spacing w:val="-2"/>
@@ -511,12 +547,12 @@
       <w:tblPr>
         <w:tblW w:w="7792" w:type="dxa"/>
         <w:tblBorders>
-          <w:top w:val="single" w:sz="4" w:space="0" w:color="auto"/>
-          <w:left w:val="single" w:sz="4" w:space="0" w:color="auto"/>
-          <w:bottom w:val="single" w:sz="4" w:space="0" w:color="auto"/>
-          <w:right w:val="single" w:sz="4" w:space="0" w:color="auto"/>
-          <w:insideH w:val="single" w:sz="4" w:space="0" w:color="auto"/>
-          <w:insideV w:val="single" w:sz="4" w:space="0" w:color="auto"/>
+          <w:top w:val="single" w:color="auto" w:sz="4" w:space="0"/>
+          <w:left w:val="single" w:color="auto" w:sz="4" w:space="0"/>
+          <w:bottom w:val="single" w:color="auto" w:sz="4" w:space="0"/>
+          <w:right w:val="single" w:color="auto" w:sz="4" w:space="0"/>
+          <w:insideH w:val="single" w:color="auto" w:sz="4" w:space="0"/>
+          <w:insideV w:val="single" w:color="auto" w:sz="4" w:space="0"/>
         </w:tblBorders>
         <w:tblCellMar>
           <w:top w:w="15" w:type="dxa"/>
@@ -530,23 +566,24 @@
         <w:gridCol w:w="4957"/>
         <w:gridCol w:w="2835"/>
       </w:tblGrid>
-      <w:tr>
+      <w:tr xmlns:wp14="http://schemas.microsoft.com/office/word/2010/wordml" wp14:textId="77777777">
         <w:tc>
           <w:tcPr>
             <w:tcW w:w="4957" w:type="dxa"/>
             <w:shd w:val="clear" w:color="auto" w:fill="DEEBFF"/>
+            <w:tcMar/>
             <w:hideMark/>
           </w:tcPr>
-          <w:p>
-            <w:pPr>
-              <w:rPr>
-                <w:rFonts w:ascii="Times New Roman" w:eastAsia="Times New Roman" w:hAnsi="Times New Roman" w:cs="Times New Roman"/>
-                <w:spacing w:val="-1"/>
-              </w:rPr>
-            </w:pPr>
-            <w:r>
-              <w:rPr>
-                <w:rFonts w:ascii="Times New Roman" w:eastAsia="Times New Roman" w:hAnsi="Times New Roman" w:cs="Times New Roman"/>
+          <w:p wp14:textId="77777777">
+            <w:pPr>
+              <w:rPr>
+                <w:rFonts w:ascii="Times New Roman" w:hAnsi="Times New Roman" w:eastAsia="Times New Roman" w:cs="Times New Roman"/>
+                <w:spacing w:val="-1"/>
+              </w:rPr>
+            </w:pPr>
+            <w:r>
+              <w:rPr>
+                <w:rFonts w:ascii="Times New Roman" w:hAnsi="Times New Roman" w:eastAsia="Times New Roman" w:cs="Times New Roman"/>
                 <w:b/>
                 <w:bCs/>
                 <w:spacing w:val="-1"/>
@@ -555,7 +592,7 @@
             </w:r>
             <w:r>
               <w:rPr>
-                <w:rFonts w:ascii="Times New Roman" w:eastAsia="Times New Roman" w:hAnsi="Times New Roman" w:cs="Times New Roman"/>
+                <w:rFonts w:ascii="Times New Roman" w:hAnsi="Times New Roman" w:eastAsia="Times New Roman" w:cs="Times New Roman"/>
                 <w:b/>
                 <w:bCs/>
                 <w:spacing w:val="-1"/>
@@ -568,18 +605,19 @@
           <w:tcPr>
             <w:tcW w:w="2835" w:type="dxa"/>
             <w:shd w:val="clear" w:color="auto" w:fill="DEEBFF"/>
+            <w:tcMar/>
             <w:hideMark/>
           </w:tcPr>
-          <w:p>
-            <w:pPr>
-              <w:rPr>
-                <w:rFonts w:ascii="Times New Roman" w:eastAsia="Times New Roman" w:hAnsi="Times New Roman" w:cs="Times New Roman"/>
-                <w:spacing w:val="-1"/>
-              </w:rPr>
-            </w:pPr>
-            <w:r>
-              <w:rPr>
-                <w:rFonts w:ascii="Times New Roman" w:eastAsia="Times New Roman" w:hAnsi="Times New Roman" w:cs="Times New Roman"/>
+          <w:p wp14:textId="77777777">
+            <w:pPr>
+              <w:rPr>
+                <w:rFonts w:ascii="Times New Roman" w:hAnsi="Times New Roman" w:eastAsia="Times New Roman" w:cs="Times New Roman"/>
+                <w:spacing w:val="-1"/>
+              </w:rPr>
+            </w:pPr>
+            <w:r>
+              <w:rPr>
+                <w:rFonts w:ascii="Times New Roman" w:hAnsi="Times New Roman" w:eastAsia="Times New Roman" w:cs="Times New Roman"/>
                 <w:b/>
                 <w:bCs/>
                 <w:spacing w:val="-1"/>
@@ -588,7 +626,7 @@
             </w:r>
             <w:r>
               <w:rPr>
-                <w:rFonts w:ascii="Times New Roman" w:eastAsia="Times New Roman" w:hAnsi="Times New Roman" w:cs="Times New Roman"/>
+                <w:rFonts w:ascii="Times New Roman" w:hAnsi="Times New Roman" w:eastAsia="Times New Roman" w:cs="Times New Roman"/>
                 <w:b/>
                 <w:bCs/>
                 <w:spacing w:val="-1"/>
@@ -598,60 +636,76 @@
           </w:p>
         </w:tc>
       </w:tr>
-      <w:tr>
+      <w:tr xmlns:wp14="http://schemas.microsoft.com/office/word/2010/wordml" wp14:textId="77777777">
         <w:trPr>
           <w:trHeight w:val="564"/>
         </w:trPr>
         <w:tc>
           <w:tcPr>
             <w:tcW w:w="4957" w:type="dxa"/>
+            <w:tcMar/>
             <w:hideMark/>
           </w:tcPr>
-          <w:p>
-            <w:pPr>
-              <w:rPr>
-                <w:rFonts w:ascii="Times New Roman" w:eastAsia="Times New Roman" w:hAnsi="Times New Roman" w:cs="Times New Roman"/>
-                <w:spacing w:val="-1"/>
-              </w:rPr>
-            </w:pPr>
-            <w:r>
-              <w:rPr>
-                <w:rFonts w:ascii="Times New Roman" w:eastAsia="Times New Roman" w:hAnsi="Times New Roman" w:cs="Times New Roman"/>
+          <w:p wp14:textId="149F704C">
+            <w:pPr>
+              <w:rPr>
+                <w:rFonts w:ascii="Times New Roman" w:hAnsi="Times New Roman" w:eastAsia="Times New Roman" w:cs="Times New Roman"/>
+                <w:spacing w:val="-1"/>
+              </w:rPr>
+            </w:pPr>
+            <w:r>
+              <w:rPr>
+                <w:rFonts w:ascii="Times New Roman" w:hAnsi="Times New Roman" w:eastAsia="Times New Roman" w:cs="Times New Roman"/>
                 <w:spacing w:val="-1"/>
               </w:rPr>
               <w:t>​​</w:t>
             </w:r>
             <w:r>
               <w:rPr>
-                <w:rFonts w:ascii="Times New Roman" w:eastAsia="Times New Roman" w:hAnsi="Times New Roman" w:cs="Times New Roman"/>
+                <w:rFonts w:ascii="Times New Roman" w:hAnsi="Times New Roman" w:eastAsia="Times New Roman" w:cs="Times New Roman"/>
                 <w:spacing w:val="-1"/>
               </w:rPr>
               <w:t xml:space="preserve"> </w:t>
+            </w:r>
+            <w:r>
+              <w:rPr>
+                <w:rFonts w:ascii="Times New Roman" w:hAnsi="Times New Roman" w:eastAsia="Times New Roman" w:cs="Times New Roman"/>
+                <w:spacing w:val="-1"/>
+              </w:rPr>
+              <w:t xml:space="preserve">Nabhat</w:t>
+            </w:r>
+            <w:r>
+              <w:rPr>
+                <w:rFonts w:ascii="Times New Roman" w:hAnsi="Times New Roman" w:eastAsia="Times New Roman" w:cs="Times New Roman"/>
+                <w:spacing w:val="-1"/>
+              </w:rPr>
+              <w:t xml:space="preserve"> Tanabunsombat</w:t>
             </w:r>
           </w:p>
         </w:tc>
         <w:tc>
           <w:tcPr>
             <w:tcW w:w="2835" w:type="dxa"/>
+            <w:tcMar/>
             <w:hideMark/>
           </w:tcPr>
-          <w:p>
-            <w:pPr>
-              <w:rPr>
-                <w:rFonts w:ascii="Times New Roman" w:eastAsia="Times New Roman" w:hAnsi="Times New Roman" w:cs="Times New Roman"/>
-                <w:spacing w:val="-1"/>
-              </w:rPr>
-            </w:pPr>
-            <w:r>
-              <w:rPr>
-                <w:rFonts w:ascii="Times New Roman" w:eastAsia="Times New Roman" w:hAnsi="Times New Roman" w:cs="Times New Roman"/>
-                <w:spacing w:val="-1"/>
-              </w:rPr>
-              <w:t>​​</w:t>
-            </w:r>
-            <w:r>
-              <w:rPr>
-                <w:rFonts w:ascii="Times New Roman" w:eastAsia="Times New Roman" w:hAnsi="Times New Roman" w:cs="Times New Roman"/>
+          <w:p wp14:textId="77777777">
+            <w:pPr>
+              <w:rPr>
+                <w:rFonts w:ascii="Times New Roman" w:hAnsi="Times New Roman" w:eastAsia="Times New Roman" w:cs="Times New Roman"/>
+                <w:spacing w:val="-1"/>
+              </w:rPr>
+            </w:pPr>
+            <w:r>
+              <w:rPr>
+                <w:rFonts w:ascii="Times New Roman" w:hAnsi="Times New Roman" w:eastAsia="Times New Roman" w:cs="Times New Roman"/>
+                <w:spacing w:val="-1"/>
+              </w:rPr>
+              <w:t>Team Member​​</w:t>
+            </w:r>
+            <w:r>
+              <w:rPr>
+                <w:rFonts w:ascii="Times New Roman" w:hAnsi="Times New Roman" w:eastAsia="Times New Roman" w:cs="Times New Roman"/>
                 <w:spacing w:val="-1"/>
               </w:rPr>
               <w:t xml:space="preserve"> </w:t>
@@ -659,166 +713,193 @@
           </w:p>
         </w:tc>
       </w:tr>
-      <w:tr>
+      <w:tr xmlns:wp14="http://schemas.microsoft.com/office/word/2010/wordml" wp14:textId="77777777">
         <w:trPr>
           <w:trHeight w:val="529"/>
         </w:trPr>
         <w:tc>
           <w:tcPr>
             <w:tcW w:w="4957" w:type="dxa"/>
+            <w:tcMar/>
           </w:tcPr>
-          <w:p>
-            <w:pPr>
-              <w:rPr>
-                <w:rFonts w:ascii="Times New Roman" w:eastAsia="Times New Roman" w:hAnsi="Times New Roman" w:cs="Times New Roman"/>
-                <w:spacing w:val="-1"/>
-              </w:rPr>
-            </w:pPr>
+          <w:p wp14:textId="75B6AB38">
+            <w:pPr>
+              <w:rPr>
+                <w:rFonts w:ascii="Times New Roman" w:hAnsi="Times New Roman" w:eastAsia="Times New Roman" w:cs="Times New Roman"/>
+                <w:spacing w:val="-1"/>
+              </w:rPr>
+            </w:pPr>
+            <w:r>
+              <w:rPr>
+                <w:rFonts w:ascii="Times New Roman" w:hAnsi="Times New Roman" w:eastAsia="Times New Roman" w:cs="Times New Roman"/>
+              </w:rPr>
+              <w:t>Oscar Chung</w:t>
+            </w:r>
           </w:p>
         </w:tc>
         <w:tc>
           <w:tcPr>
             <w:tcW w:w="2835" w:type="dxa"/>
+            <w:tcMar/>
           </w:tcPr>
-          <w:p>
-            <w:pPr>
-              <w:rPr>
-                <w:rFonts w:ascii="Times New Roman" w:eastAsia="Times New Roman" w:hAnsi="Times New Roman" w:cs="Times New Roman"/>
-                <w:spacing w:val="-1"/>
-              </w:rPr>
-            </w:pPr>
+          <w:p wp14:textId="7B317F9D">
+            <w:pPr>
+              <w:rPr>
+                <w:rFonts w:ascii="Times New Roman" w:hAnsi="Times New Roman" w:eastAsia="Times New Roman" w:cs="Times New Roman"/>
+                <w:spacing w:val="-1"/>
+              </w:rPr>
+            </w:pPr>
+            <w:r>
+              <w:rPr>
+                <w:rFonts w:ascii="Times New Roman" w:hAnsi="Times New Roman" w:eastAsia="Times New Roman" w:cs="Times New Roman"/>
+              </w:rPr>
+              <w:t>Team Member</w:t>
+            </w:r>
           </w:p>
         </w:tc>
       </w:tr>
-      <w:tr>
+      <w:tr xmlns:wp14="http://schemas.microsoft.com/office/word/2010/wordml" wp14:textId="77777777">
         <w:trPr>
           <w:trHeight w:val="537"/>
         </w:trPr>
         <w:tc>
           <w:tcPr>
             <w:tcW w:w="4957" w:type="dxa"/>
+            <w:tcMar/>
           </w:tcPr>
-          <w:p>
-            <w:pPr>
-              <w:rPr>
-                <w:rFonts w:ascii="Times New Roman" w:eastAsia="Times New Roman" w:hAnsi="Times New Roman" w:cs="Times New Roman"/>
-                <w:spacing w:val="-1"/>
-              </w:rPr>
-            </w:pPr>
+          <w:p wp14:textId="0D6D2367">
+            <w:pPr>
+              <w:rPr>
+                <w:rFonts w:ascii="Times New Roman" w:hAnsi="Times New Roman" w:eastAsia="Times New Roman" w:cs="Times New Roman"/>
+                <w:spacing w:val="-1"/>
+              </w:rPr>
+            </w:pPr>
+            <w:r>
+              <w:rPr>
+                <w:rFonts w:ascii="Times New Roman" w:hAnsi="Times New Roman" w:eastAsia="Times New Roman" w:cs="Times New Roman"/>
+              </w:rPr>
+              <w:t>Maki Benedicto</w:t>
+            </w:r>
           </w:p>
         </w:tc>
         <w:tc>
           <w:tcPr>
             <w:tcW w:w="2835" w:type="dxa"/>
+            <w:tcMar/>
           </w:tcPr>
-          <w:p>
-            <w:pPr>
-              <w:rPr>
-                <w:rFonts w:ascii="Times New Roman" w:eastAsia="Times New Roman" w:hAnsi="Times New Roman" w:cs="Times New Roman"/>
-                <w:spacing w:val="-1"/>
-              </w:rPr>
-            </w:pPr>
+          <w:p wp14:textId="24684642">
+            <w:pPr>
+              <w:rPr>
+                <w:rFonts w:ascii="Times New Roman" w:hAnsi="Times New Roman" w:eastAsia="Times New Roman" w:cs="Times New Roman"/>
+                <w:spacing w:val="-1"/>
+              </w:rPr>
+            </w:pPr>
+            <w:r>
+              <w:rPr>
+                <w:rFonts w:ascii="Times New Roman" w:hAnsi="Times New Roman" w:eastAsia="Times New Roman" w:cs="Times New Roman"/>
+              </w:rPr>
+              <w:t>Team Member</w:t>
+            </w:r>
           </w:p>
         </w:tc>
       </w:tr>
-      <w:tr>
+      <w:tr xmlns:wp14="http://schemas.microsoft.com/office/word/2010/wordml" wp14:textId="77777777">
         <w:trPr>
           <w:trHeight w:val="508"/>
         </w:trPr>
         <w:tc>
           <w:tcPr>
             <w:tcW w:w="4957" w:type="dxa"/>
+            <w:tcMar/>
           </w:tcPr>
-          <w:p>
-            <w:pPr>
-              <w:rPr>
-                <w:rFonts w:ascii="Times New Roman" w:eastAsia="Times New Roman" w:hAnsi="Times New Roman" w:cs="Times New Roman"/>
-                <w:spacing w:val="-1"/>
-              </w:rPr>
-            </w:pPr>
+          <w:p wp14:textId="76E3345B">
+            <w:pPr>
+              <w:rPr>
+                <w:rFonts w:ascii="Times New Roman" w:hAnsi="Times New Roman" w:eastAsia="Times New Roman" w:cs="Times New Roman"/>
+                <w:spacing w:val="-1"/>
+              </w:rPr>
+            </w:pPr>
+            <w:r>
+              <w:rPr>
+                <w:rFonts w:ascii="Times New Roman" w:hAnsi="Times New Roman" w:eastAsia="Times New Roman" w:cs="Times New Roman"/>
+              </w:rPr>
+              <w:t>Mikael Sundstrom</w:t>
+            </w:r>
           </w:p>
         </w:tc>
         <w:tc>
           <w:tcPr>
             <w:tcW w:w="2835" w:type="dxa"/>
+            <w:tcMar/>
           </w:tcPr>
-          <w:p>
-            <w:pPr>
-              <w:rPr>
-                <w:rFonts w:ascii="Times New Roman" w:eastAsia="Times New Roman" w:hAnsi="Times New Roman" w:cs="Times New Roman"/>
-                <w:spacing w:val="-1"/>
-              </w:rPr>
-            </w:pPr>
+          <w:p wp14:textId="22D0B3A8">
+            <w:pPr>
+              <w:rPr>
+                <w:rFonts w:ascii="Times New Roman" w:hAnsi="Times New Roman" w:eastAsia="Times New Roman" w:cs="Times New Roman"/>
+                <w:spacing w:val="-1"/>
+              </w:rPr>
+            </w:pPr>
+            <w:r>
+              <w:rPr>
+                <w:rFonts w:ascii="Times New Roman" w:hAnsi="Times New Roman" w:eastAsia="Times New Roman" w:cs="Times New Roman"/>
+              </w:rPr>
+              <w:t>Scrum Master</w:t>
+            </w:r>
           </w:p>
         </w:tc>
       </w:tr>
-      <w:tr>
+      <w:tr xmlns:wp14="http://schemas.microsoft.com/office/word/2010/wordml" wp14:textId="77777777">
         <w:trPr>
           <w:trHeight w:val="539"/>
         </w:trPr>
         <w:tc>
           <w:tcPr>
             <w:tcW w:w="4957" w:type="dxa"/>
+            <w:tcMar/>
           </w:tcPr>
-          <w:p>
-            <w:pPr>
-              <w:rPr>
-                <w:rFonts w:ascii="Times New Roman" w:eastAsia="Times New Roman" w:hAnsi="Times New Roman" w:cs="Times New Roman"/>
-                <w:spacing w:val="-1"/>
-              </w:rPr>
-            </w:pPr>
+          <w:p wp14:textId="17264397">
+            <w:pPr>
+              <w:rPr>
+                <w:rFonts w:ascii="Times New Roman" w:hAnsi="Times New Roman" w:eastAsia="Times New Roman" w:cs="Times New Roman"/>
+                <w:spacing w:val="-1"/>
+              </w:rPr>
+            </w:pPr>
+            <w:r>
+              <w:rPr>
+                <w:rFonts w:ascii="Times New Roman" w:hAnsi="Times New Roman" w:eastAsia="Times New Roman" w:cs="Times New Roman"/>
+              </w:rPr>
+              <w:t>Suliman Ali</w:t>
+            </w:r>
           </w:p>
         </w:tc>
         <w:tc>
           <w:tcPr>
             <w:tcW w:w="2835" w:type="dxa"/>
+            <w:tcMar/>
           </w:tcPr>
-          <w:p>
-            <w:pPr>
-              <w:rPr>
-                <w:rFonts w:ascii="Times New Roman" w:eastAsia="Times New Roman" w:hAnsi="Times New Roman" w:cs="Times New Roman"/>
-                <w:spacing w:val="-1"/>
-              </w:rPr>
-            </w:pPr>
-          </w:p>
-        </w:tc>
-      </w:tr>
-      <w:tr>
-        <w:tc>
-          <w:tcPr>
-            <w:tcW w:w="4957" w:type="dxa"/>
-            <w:hideMark/>
-          </w:tcPr>
-          <w:p>
-            <w:pPr>
-              <w:rPr>
-                <w:rFonts w:ascii="Times New Roman" w:eastAsia="Times New Roman" w:hAnsi="Times New Roman" w:cs="Times New Roman"/>
-                <w:spacing w:val="-1"/>
-              </w:rPr>
-            </w:pPr>
-          </w:p>
-        </w:tc>
-        <w:tc>
-          <w:tcPr>
-            <w:tcW w:w="2835" w:type="dxa"/>
-            <w:hideMark/>
-          </w:tcPr>
-          <w:p>
-            <w:pPr>
-              <w:rPr>
-                <w:rFonts w:ascii="Times New Roman" w:eastAsia="Times New Roman" w:hAnsi="Times New Roman" w:cs="Times New Roman"/>
-                <w:spacing w:val="-1"/>
-              </w:rPr>
-            </w:pPr>
+          <w:p wp14:textId="44792B01">
+            <w:pPr>
+              <w:rPr>
+                <w:rFonts w:ascii="Times New Roman" w:hAnsi="Times New Roman" w:eastAsia="Times New Roman" w:cs="Times New Roman"/>
+                <w:spacing w:val="-1"/>
+              </w:rPr>
+            </w:pPr>
+            <w:r>
+              <w:rPr>
+                <w:rFonts w:ascii="Times New Roman" w:hAnsi="Times New Roman" w:eastAsia="Times New Roman" w:cs="Times New Roman"/>
+              </w:rPr>
+              <w:t>TA advisor</w:t>
+            </w:r>
           </w:p>
         </w:tc>
       </w:tr>
     </w:tbl>
-    <w:p>
+    <w:p/>
+    <w:p xmlns:wp14="http://schemas.microsoft.com/office/word/2010/wordml" wp14:textId="77777777">
       <w:pPr>
         <w:outlineLvl w:val="1"/>
         <w:rPr>
-          <w:rFonts w:ascii="Times New Roman" w:eastAsia="Times New Roman" w:hAnsi="Times New Roman" w:cs="Times New Roman"/>
+          <w:rFonts w:ascii="Times New Roman" w:hAnsi="Times New Roman" w:eastAsia="Times New Roman" w:cs="Times New Roman"/>
           <w:b/>
           <w:bCs/>
           <w:spacing w:val="-2"/>
@@ -827,11 +908,11 @@
         </w:rPr>
       </w:pPr>
     </w:p>
-    <w:p>
+    <w:p xmlns:wp14="http://schemas.microsoft.com/office/word/2010/wordml" wp14:textId="77777777">
       <w:pPr>
         <w:outlineLvl w:val="1"/>
         <w:rPr>
-          <w:rFonts w:ascii="Times New Roman" w:eastAsia="Times New Roman" w:hAnsi="Times New Roman" w:cs="Times New Roman"/>
+          <w:rFonts w:ascii="Times New Roman" w:hAnsi="Times New Roman" w:eastAsia="Times New Roman" w:cs="Times New Roman"/>
           <w:b/>
           <w:bCs/>
           <w:spacing w:val="-2"/>
@@ -841,7 +922,7 @@
       </w:pPr>
       <w:r>
         <w:rPr>
-          <w:rFonts w:ascii="Times New Roman" w:eastAsia="Times New Roman" w:hAnsi="Times New Roman" w:cs="Times New Roman"/>
+          <w:rFonts w:ascii="Times New Roman" w:hAnsi="Times New Roman" w:eastAsia="Times New Roman" w:cs="Times New Roman"/>
           <w:b/>
           <w:bCs/>
           <w:spacing w:val="-2"/>
@@ -852,7 +933,7 @@
       </w:r>
       <w:r>
         <w:rPr>
-          <w:rFonts w:ascii="Times New Roman" w:eastAsia="Times New Roman" w:hAnsi="Times New Roman" w:cs="Times New Roman"/>
+          <w:rFonts w:ascii="Times New Roman" w:hAnsi="Times New Roman" w:eastAsia="Times New Roman" w:cs="Times New Roman"/>
           <w:b/>
           <w:bCs/>
           <w:spacing w:val="-2"/>
@@ -863,7 +944,7 @@
       </w:r>
       <w:r>
         <w:rPr>
-          <w:rFonts w:ascii="Times New Roman" w:eastAsia="Times New Roman" w:hAnsi="Times New Roman" w:cs="Times New Roman"/>
+          <w:rFonts w:ascii="Times New Roman" w:hAnsi="Times New Roman" w:eastAsia="Times New Roman" w:cs="Times New Roman"/>
           <w:b/>
           <w:bCs/>
           <w:spacing w:val="-2"/>
@@ -874,7 +955,7 @@
       </w:r>
       <w:r>
         <w:rPr>
-          <w:rFonts w:ascii="Times New Roman" w:eastAsia="Times New Roman" w:hAnsi="Times New Roman" w:cs="Times New Roman"/>
+          <w:rFonts w:ascii="Times New Roman" w:hAnsi="Times New Roman" w:eastAsia="Times New Roman" w:cs="Times New Roman"/>
           <w:b/>
           <w:bCs/>
           <w:spacing w:val="-2"/>
@@ -885,7 +966,7 @@
       </w:r>
       <w:r>
         <w:rPr>
-          <w:rFonts w:ascii="Times New Roman" w:eastAsia="Times New Roman" w:hAnsi="Times New Roman" w:cs="Times New Roman"/>
+          <w:rFonts w:ascii="Times New Roman" w:hAnsi="Times New Roman" w:eastAsia="Times New Roman" w:cs="Times New Roman"/>
           <w:b/>
           <w:bCs/>
           <w:noProof/>
@@ -894,7 +975,7 @@
           <w:szCs w:val="34"/>
         </w:rPr>
         <w:drawing>
-          <wp:inline distT="0" distB="0" distL="0" distR="0">
+          <wp:inline xmlns:wp14="http://schemas.microsoft.com/office/word/2010/wordprocessingDrawing" distT="0" distB="0" distL="0" distR="0" wp14:anchorId="6A6614B7" wp14:editId="7777777">
             <wp:extent cx="185738" cy="185738"/>
             <wp:effectExtent l="0" t="0" r="5080" b="5080"/>
             <wp:docPr id="459473846" name="Picture 2" descr=":pencil2:"/>
@@ -944,7 +1025,7 @@
       </w:r>
       <w:r>
         <w:rPr>
-          <w:rFonts w:ascii="Times New Roman" w:eastAsia="Times New Roman" w:hAnsi="Times New Roman" w:cs="Times New Roman"/>
+          <w:rFonts w:ascii="Times New Roman" w:hAnsi="Times New Roman" w:eastAsia="Times New Roman" w:cs="Times New Roman"/>
           <w:b/>
           <w:bCs/>
           <w:spacing w:val="-2"/>
@@ -955,7 +1036,7 @@
       </w:r>
       <w:r>
         <w:rPr>
-          <w:rFonts w:ascii="Times New Roman" w:eastAsia="Times New Roman" w:hAnsi="Times New Roman" w:cs="Times New Roman"/>
+          <w:rFonts w:ascii="Times New Roman" w:hAnsi="Times New Roman" w:eastAsia="Times New Roman" w:cs="Times New Roman"/>
           <w:b/>
           <w:bCs/>
           <w:spacing w:val="-2"/>
@@ -965,11 +1046,11 @@
         <w:t> Sprint planning meeting items</w:t>
       </w:r>
     </w:p>
-    <w:p>
+    <w:p xmlns:wp14="http://schemas.microsoft.com/office/word/2010/wordml" wp14:textId="77777777">
       <w:pPr>
         <w:outlineLvl w:val="1"/>
         <w:rPr>
-          <w:rFonts w:ascii="Times New Roman" w:eastAsia="Times New Roman" w:hAnsi="Times New Roman" w:cs="Times New Roman"/>
+          <w:rFonts w:ascii="Times New Roman" w:hAnsi="Times New Roman" w:eastAsia="Times New Roman" w:cs="Times New Roman"/>
           <w:b/>
           <w:bCs/>
           <w:spacing w:val="-1"/>
@@ -978,11 +1059,11 @@
         </w:rPr>
       </w:pPr>
     </w:p>
-    <w:p>
+    <w:p xmlns:wp14="http://schemas.microsoft.com/office/word/2010/wordml" wp14:textId="77777777">
       <w:pPr>
         <w:outlineLvl w:val="1"/>
         <w:rPr>
-          <w:rFonts w:ascii="Times New Roman" w:eastAsia="Times New Roman" w:hAnsi="Times New Roman" w:cs="Times New Roman"/>
+          <w:rFonts w:ascii="Times New Roman" w:hAnsi="Times New Roman" w:eastAsia="Times New Roman" w:cs="Times New Roman"/>
           <w:b/>
           <w:bCs/>
           <w:spacing w:val="-2"/>
@@ -992,7 +1073,7 @@
       </w:pPr>
       <w:r>
         <w:rPr>
-          <w:rFonts w:ascii="Times New Roman" w:eastAsia="Times New Roman" w:hAnsi="Times New Roman" w:cs="Times New Roman"/>
+          <w:rFonts w:ascii="Times New Roman" w:hAnsi="Times New Roman" w:eastAsia="Times New Roman" w:cs="Times New Roman"/>
           <w:b/>
           <w:bCs/>
           <w:spacing w:val="-1"/>
@@ -1006,12 +1087,12 @@
       <w:tblPr>
         <w:tblW w:w="7792" w:type="dxa"/>
         <w:tblBorders>
-          <w:top w:val="single" w:sz="4" w:space="0" w:color="auto"/>
-          <w:left w:val="single" w:sz="4" w:space="0" w:color="auto"/>
-          <w:bottom w:val="single" w:sz="4" w:space="0" w:color="auto"/>
-          <w:right w:val="single" w:sz="4" w:space="0" w:color="auto"/>
-          <w:insideH w:val="single" w:sz="6" w:space="0" w:color="auto"/>
-          <w:insideV w:val="single" w:sz="6" w:space="0" w:color="auto"/>
+          <w:top w:val="single" w:color="auto" w:sz="4" w:space="0"/>
+          <w:left w:val="single" w:color="auto" w:sz="4" w:space="0"/>
+          <w:bottom w:val="single" w:color="auto" w:sz="4" w:space="0"/>
+          <w:right w:val="single" w:color="auto" w:sz="4" w:space="0"/>
+          <w:insideH w:val="single" w:color="auto" w:sz="6" w:space="0"/>
+          <w:insideV w:val="single" w:color="auto" w:sz="6" w:space="0"/>
         </w:tblBorders>
         <w:tblCellMar>
           <w:top w:w="15" w:type="dxa"/>
@@ -1025,23 +1106,24 @@
         <w:gridCol w:w="2174"/>
         <w:gridCol w:w="5618"/>
       </w:tblGrid>
-      <w:tr>
+      <w:tr xmlns:wp14="http://schemas.microsoft.com/office/word/2010/wordml" wp14:textId="77777777">
         <w:tc>
           <w:tcPr>
             <w:tcW w:w="2174" w:type="dxa"/>
             <w:shd w:val="clear" w:color="auto" w:fill="FFFAE6"/>
+            <w:tcMar/>
             <w:hideMark/>
           </w:tcPr>
-          <w:p>
-            <w:pPr>
-              <w:rPr>
-                <w:rFonts w:ascii="Times New Roman" w:eastAsia="Times New Roman" w:hAnsi="Times New Roman" w:cs="Times New Roman"/>
-                <w:spacing w:val="-1"/>
-              </w:rPr>
-            </w:pPr>
-            <w:r>
-              <w:rPr>
-                <w:rFonts w:ascii="Times New Roman" w:eastAsia="Times New Roman" w:hAnsi="Times New Roman" w:cs="Times New Roman"/>
+          <w:p wp14:textId="77777777">
+            <w:pPr>
+              <w:rPr>
+                <w:rFonts w:ascii="Times New Roman" w:hAnsi="Times New Roman" w:eastAsia="Times New Roman" w:cs="Times New Roman"/>
+                <w:spacing w:val="-1"/>
+              </w:rPr>
+            </w:pPr>
+            <w:r>
+              <w:rPr>
+                <w:rFonts w:ascii="Times New Roman" w:hAnsi="Times New Roman" w:eastAsia="Times New Roman" w:cs="Times New Roman"/>
                 <w:b/>
                 <w:bCs/>
                 <w:spacing w:val="-1"/>
@@ -1053,50 +1135,45 @@
         <w:tc>
           <w:tcPr>
             <w:tcW w:w="5618" w:type="dxa"/>
-            <w:shd w:val="clear" w:color="auto" w:fill="FFFFFF"/>
+            <w:shd w:val="clear" w:color="auto" w:fill="FFFFFF" w:themeFill="background1"/>
+            <w:tcMar/>
             <w:hideMark/>
           </w:tcPr>
-          <w:p>
-            <w:pPr>
-              <w:rPr>
-                <w:rFonts w:ascii="Times New Roman" w:eastAsia="Times New Roman" w:hAnsi="Times New Roman" w:cs="Times New Roman"/>
-                <w:spacing w:val="-1"/>
-              </w:rPr>
-            </w:pPr>
-            <w:r>
-              <w:rPr>
-                <w:rFonts w:ascii="Times New Roman" w:eastAsia="Times New Roman" w:hAnsi="Times New Roman" w:cs="Times New Roman"/>
-                <w:spacing w:val="-1"/>
-              </w:rPr>
-              <w:t>​​</w:t>
-            </w:r>
-            <w:r>
-              <w:rPr>
-                <w:rFonts w:ascii="Times New Roman" w:eastAsia="Times New Roman" w:hAnsi="Times New Roman" w:cs="Times New Roman"/>
-                <w:spacing w:val="-1"/>
-              </w:rPr>
-              <w:t>e.g., Bugs</w:t>
+          <w:p wp14:textId="77777777">
+            <w:pPr>
+              <w:rPr>
+                <w:rFonts w:ascii="Times New Roman" w:hAnsi="Times New Roman" w:eastAsia="Times New Roman" w:cs="Times New Roman"/>
+                <w:spacing w:val="-1"/>
+              </w:rPr>
+            </w:pPr>
+            <w:r>
+              <w:rPr>
+                <w:rFonts w:ascii="Times New Roman" w:hAnsi="Times New Roman" w:eastAsia="Times New Roman" w:cs="Times New Roman"/>
+                <w:spacing w:val="-1"/>
+              </w:rPr>
+              <w:t>​​Login UI and Sequence Diagram</w:t>
             </w:r>
           </w:p>
         </w:tc>
       </w:tr>
-      <w:tr>
+      <w:tr xmlns:wp14="http://schemas.microsoft.com/office/word/2010/wordml" wp14:textId="77777777">
         <w:tc>
           <w:tcPr>
             <w:tcW w:w="2174" w:type="dxa"/>
             <w:shd w:val="clear" w:color="auto" w:fill="FFFAE6"/>
+            <w:tcMar/>
             <w:hideMark/>
           </w:tcPr>
-          <w:p>
-            <w:pPr>
-              <w:rPr>
-                <w:rFonts w:ascii="Times New Roman" w:eastAsia="Times New Roman" w:hAnsi="Times New Roman" w:cs="Times New Roman"/>
-                <w:spacing w:val="-1"/>
-              </w:rPr>
-            </w:pPr>
-            <w:r>
-              <w:rPr>
-                <w:rFonts w:ascii="Times New Roman" w:eastAsia="Times New Roman" w:hAnsi="Times New Roman" w:cs="Times New Roman"/>
+          <w:p wp14:textId="77777777">
+            <w:pPr>
+              <w:rPr>
+                <w:rFonts w:ascii="Times New Roman" w:hAnsi="Times New Roman" w:eastAsia="Times New Roman" w:cs="Times New Roman"/>
+                <w:spacing w:val="-1"/>
+              </w:rPr>
+            </w:pPr>
+            <w:r>
+              <w:rPr>
+                <w:rFonts w:ascii="Times New Roman" w:hAnsi="Times New Roman" w:eastAsia="Times New Roman" w:cs="Times New Roman"/>
                 <w:b/>
                 <w:bCs/>
                 <w:spacing w:val="-1"/>
@@ -1108,45 +1185,47 @@
         <w:tc>
           <w:tcPr>
             <w:tcW w:w="5618" w:type="dxa"/>
+            <w:tcMar/>
             <w:hideMark/>
           </w:tcPr>
-          <w:p>
-            <w:pPr>
-              <w:rPr>
-                <w:rFonts w:ascii="Times New Roman" w:eastAsia="Times New Roman" w:hAnsi="Times New Roman" w:cs="Times New Roman"/>
-                <w:spacing w:val="-1"/>
-              </w:rPr>
-            </w:pPr>
-            <w:r>
-              <w:rPr>
-                <w:rFonts w:ascii="Times New Roman" w:eastAsia="Times New Roman" w:hAnsi="Times New Roman" w:cs="Times New Roman"/>
+          <w:p wp14:textId="77777777">
+            <w:pPr>
+              <w:rPr>
+                <w:rFonts w:ascii="Times New Roman" w:hAnsi="Times New Roman" w:eastAsia="Times New Roman" w:cs="Times New Roman"/>
+                <w:spacing w:val="-1"/>
+              </w:rPr>
+            </w:pPr>
+            <w:r>
+              <w:rPr>
+                <w:rFonts w:ascii="Times New Roman" w:hAnsi="Times New Roman" w:eastAsia="Times New Roman" w:cs="Times New Roman"/>
                 <w:spacing w:val="-1"/>
               </w:rPr>
               <w:t>​​</w:t>
             </w:r>
             <w:r>
               <w:rPr>
-                <w:rFonts w:ascii="Times New Roman" w:eastAsia="Times New Roman" w:hAnsi="Times New Roman" w:cs="Times New Roman"/>
-                <w:spacing w:val="-1"/>
-              </w:rPr>
-              <w:t xml:space="preserve"> </w:t>
+                <w:rFonts w:ascii="Times New Roman" w:hAnsi="Times New Roman" w:eastAsia="Times New Roman" w:cs="Times New Roman"/>
+                <w:spacing w:val="-1"/>
+              </w:rPr>
+              <w:t xml:space="preserve"> Sequence diagram, Class diagram, Design of Login UI, Testing plan</w:t>
             </w:r>
           </w:p>
         </w:tc>
       </w:tr>
-      <w:tr>
+      <w:tr xmlns:wp14="http://schemas.microsoft.com/office/word/2010/wordml" wp14:textId="77777777">
         <w:tc>
           <w:tcPr>
             <w:tcW w:w="2174" w:type="dxa"/>
             <w:shd w:val="clear" w:color="auto" w:fill="FFFAE6"/>
+            <w:tcMar/>
           </w:tcPr>
-          <w:p>
+          <w:p wp14:textId="77777777">
             <w:pPr>
               <w:tabs>
                 <w:tab w:val="left" w:pos="956"/>
               </w:tabs>
               <w:rPr>
-                <w:rFonts w:ascii="Times New Roman" w:eastAsia="Times New Roman" w:hAnsi="Times New Roman" w:cs="Times New Roman"/>
+                <w:rFonts w:ascii="Times New Roman" w:hAnsi="Times New Roman" w:eastAsia="Times New Roman" w:cs="Times New Roman"/>
                 <w:b/>
                 <w:bCs/>
                 <w:spacing w:val="-1"/>
@@ -1154,7 +1233,7 @@
             </w:pPr>
             <w:r>
               <w:rPr>
-                <w:rFonts w:ascii="Times New Roman" w:eastAsia="Times New Roman" w:hAnsi="Times New Roman" w:cs="Times New Roman"/>
+                <w:rFonts w:ascii="Times New Roman" w:hAnsi="Times New Roman" w:eastAsia="Times New Roman" w:cs="Times New Roman"/>
                 <w:b/>
                 <w:bCs/>
                 <w:spacing w:val="-1"/>
@@ -1166,30 +1245,38 @@
         <w:tc>
           <w:tcPr>
             <w:tcW w:w="5618" w:type="dxa"/>
+            <w:tcMar/>
           </w:tcPr>
-          <w:p>
-            <w:pPr>
-              <w:rPr>
-                <w:rFonts w:ascii="Times New Roman" w:eastAsia="Times New Roman" w:hAnsi="Times New Roman" w:cs="Times New Roman"/>
-                <w:spacing w:val="-1"/>
-              </w:rPr>
-            </w:pPr>
+          <w:p wp14:textId="14754C1C">
+            <w:pPr>
+              <w:rPr>
+                <w:rFonts w:ascii="Times New Roman" w:hAnsi="Times New Roman" w:eastAsia="Times New Roman" w:cs="Times New Roman"/>
+                <w:spacing w:val="-1"/>
+              </w:rPr>
+            </w:pPr>
+            <w:r>
+              <w:rPr>
+                <w:rFonts w:ascii="Times New Roman" w:hAnsi="Times New Roman" w:eastAsia="Times New Roman" w:cs="Times New Roman"/>
+              </w:rPr>
+              <w:t>None</w:t>
+            </w:r>
           </w:p>
         </w:tc>
       </w:tr>
-      <w:tr>
+      <w:tr xmlns:wp14="http://schemas.microsoft.com/office/word/2010/wordml" wp14:textId="77777777">
         <w:tc>
           <w:tcPr>
             <w:tcW w:w="2174" w:type="dxa"/>
             <w:shd w:val="clear" w:color="auto" w:fill="FFFAE6"/>
+            <w:tcMar/>
           </w:tcPr>
-          <w:p>
+          <w:p wp14:textId="77777777">
             <w:pPr>
               <w:tabs>
                 <w:tab w:val="left" w:pos="956"/>
               </w:tabs>
               <w:rPr>
-                <w:rFonts w:ascii="Times New Roman" w:eastAsia="Times New Roman" w:hAnsi="Times New Roman" w:cs="Times New Roman"/>
+                <w:rFonts w:ascii="Times New Roman" w:hAnsi="Times New Roman" w:eastAsia="Times New Roman" w:cs="Times New Roman"/>
                 <w:b/>
                 <w:bCs/>
                 <w:spacing w:val="-1"/>
@@ -1197,7 +1284,7 @@
             </w:pPr>
             <w:r>
               <w:rPr>
-                <w:rFonts w:ascii="Times New Roman" w:eastAsia="Times New Roman" w:hAnsi="Times New Roman" w:cs="Times New Roman"/>
+                <w:rFonts w:ascii="Times New Roman" w:hAnsi="Times New Roman" w:eastAsia="Times New Roman" w:cs="Times New Roman"/>
                 <w:b/>
                 <w:bCs/>
                 <w:spacing w:val="-1"/>
@@ -1209,18 +1296,48 @@
         <w:tc>
           <w:tcPr>
             <w:tcW w:w="5618" w:type="dxa"/>
+            <w:tcMar/>
           </w:tcPr>
-          <w:p>
-            <w:pPr>
-              <w:rPr>
-                <w:rFonts w:ascii="Times New Roman" w:eastAsia="Times New Roman" w:hAnsi="Times New Roman" w:cs="Times New Roman"/>
+          <w:p wp14:textId="4EC5BF2C">
+            <w:pPr>
+              <w:rPr>
+                <w:rFonts w:ascii="Times New Roman" w:hAnsi="Times New Roman" w:eastAsia="Times New Roman" w:cs="Times New Roman"/>
+                <w:noProof w:val="0"/>
+                <w:sz w:val="24"/>
+                <w:szCs w:val="24"/>
+                <w:lang w:val="en-CA"/>
+              </w:rPr>
+            </w:pPr>
+            <w:r>
+              <w:rPr>
+                <w:rFonts w:ascii="Times New Roman" w:hAnsi="Times New Roman" w:eastAsia="Times New Roman" w:cs="Times New Roman"/>
+                <w:b w:val="0"/>
+                <w:bCs w:val="0"/>
+                <w:i w:val="0"/>
+                <w:iCs w:val="0"/>
+                <w:caps w:val="0"/>
+                <w:smallCaps w:val="0"/>
+                <w:noProof w:val="0"/>
+                <w:color w:val="2D3B45"/>
+                <w:sz w:val="24"/>
+                <w:szCs w:val="24"/>
+                <w:lang w:val="en-CA"/>
+              </w:rPr>
+              <w:t>No issues hindering capacity</w:t>
+            </w:r>
+          </w:p>
+          <w:p wp14:textId="532182F0">
+            <w:pPr>
+              <w:pStyle w:val="Normal"/>
+              <w:rPr>
+                <w:rFonts w:ascii="Times New Roman" w:hAnsi="Times New Roman" w:eastAsia="Times New Roman" w:cs="Times New Roman"/>
                 <w:spacing w:val="-1"/>
               </w:rPr>
             </w:pPr>
           </w:p>
         </w:tc>
       </w:tr>
-      <w:tr>
+      <w:tr xmlns:wp14="http://schemas.microsoft.com/office/word/2010/wordml" wp14:textId="77777777">
         <w:trPr>
           <w:trHeight w:val="2235"/>
         </w:trPr>
@@ -1228,18 +1345,19 @@
           <w:tcPr>
             <w:tcW w:w="2174" w:type="dxa"/>
             <w:shd w:val="clear" w:color="auto" w:fill="FFFAE6"/>
+            <w:tcMar/>
             <w:hideMark/>
           </w:tcPr>
-          <w:p>
-            <w:pPr>
-              <w:rPr>
-                <w:rFonts w:ascii="Times New Roman" w:eastAsia="Times New Roman" w:hAnsi="Times New Roman" w:cs="Times New Roman"/>
-                <w:spacing w:val="-1"/>
-              </w:rPr>
-            </w:pPr>
-            <w:r>
-              <w:rPr>
-                <w:rFonts w:ascii="Times New Roman" w:eastAsia="Times New Roman" w:hAnsi="Times New Roman" w:cs="Times New Roman"/>
+          <w:p wp14:textId="77777777">
+            <w:pPr>
+              <w:rPr>
+                <w:rFonts w:ascii="Times New Roman" w:hAnsi="Times New Roman" w:eastAsia="Times New Roman" w:cs="Times New Roman"/>
+                <w:spacing w:val="-1"/>
+              </w:rPr>
+            </w:pPr>
+            <w:r>
+              <w:rPr>
+                <w:rFonts w:ascii="Times New Roman" w:hAnsi="Times New Roman" w:eastAsia="Times New Roman" w:cs="Times New Roman"/>
                 <w:b/>
                 <w:bCs/>
                 <w:spacing w:val="-1"/>
@@ -1251,39 +1369,40 @@
         <w:tc>
           <w:tcPr>
             <w:tcW w:w="5618" w:type="dxa"/>
+            <w:tcMar/>
             <w:hideMark/>
           </w:tcPr>
-          <w:p>
-            <w:pPr>
-              <w:rPr>
-                <w:rFonts w:ascii="Times New Roman" w:eastAsia="Times New Roman" w:hAnsi="Times New Roman" w:cs="Times New Roman"/>
-                <w:spacing w:val="-1"/>
-              </w:rPr>
-            </w:pPr>
-            <w:r>
-              <w:rPr>
-                <w:rFonts w:ascii="Times New Roman" w:eastAsia="Times New Roman" w:hAnsi="Times New Roman" w:cs="Times New Roman"/>
+          <w:p wp14:textId="77777777">
+            <w:pPr>
+              <w:rPr>
+                <w:rFonts w:ascii="Times New Roman" w:hAnsi="Times New Roman" w:eastAsia="Times New Roman" w:cs="Times New Roman"/>
+                <w:spacing w:val="-1"/>
+              </w:rPr>
+            </w:pPr>
+            <w:r>
+              <w:rPr>
+                <w:rFonts w:ascii="Times New Roman" w:hAnsi="Times New Roman" w:eastAsia="Times New Roman" w:cs="Times New Roman"/>
                 <w:spacing w:val="-1"/>
               </w:rPr>
               <w:t>​​</w:t>
             </w:r>
             <w:r>
               <w:rPr>
-                <w:rFonts w:ascii="Times New Roman" w:eastAsia="Times New Roman" w:hAnsi="Times New Roman" w:cs="Times New Roman"/>
-                <w:spacing w:val="-1"/>
-              </w:rPr>
-              <w:t xml:space="preserve"> </w:t>
+                <w:rFonts w:ascii="Times New Roman" w:hAnsi="Times New Roman" w:eastAsia="Times New Roman" w:cs="Times New Roman"/>
+                <w:spacing w:val="-1"/>
+              </w:rPr>
+              <w:t xml:space="preserve"> Basic requirements of dashboard UI of an Operator were designed and outlined. Divide the work into three main sections, design, implement, and test. </w:t>
             </w:r>
           </w:p>
         </w:tc>
       </w:tr>
     </w:tbl>
-    <w:p>
+    <w:p xmlns:wp14="http://schemas.microsoft.com/office/word/2010/wordml" wp14:textId="77777777">
       <w:pPr>
         <w:spacing w:before="480"/>
         <w:outlineLvl w:val="2"/>
         <w:rPr>
-          <w:rFonts w:ascii="Times New Roman" w:eastAsia="Times New Roman" w:hAnsi="Times New Roman" w:cs="Times New Roman"/>
+          <w:rFonts w:ascii="Times New Roman" w:hAnsi="Times New Roman" w:eastAsia="Times New Roman" w:cs="Times New Roman"/>
           <w:b/>
           <w:bCs/>
           <w:spacing w:val="-1"/>
@@ -1293,19 +1412,18 @@
       </w:pPr>
       <w:r>
         <w:rPr>
-          <w:rFonts w:ascii="Times New Roman" w:eastAsia="Times New Roman" w:hAnsi="Times New Roman" w:cs="Times New Roman"/>
+          <w:rFonts w:ascii="Times New Roman" w:hAnsi="Times New Roman" w:eastAsia="Times New Roman" w:cs="Times New Roman"/>
           <w:b/>
           <w:bCs/>
           <w:spacing w:val="-1"/>
           <w:sz w:val="27"/>
           <w:szCs w:val="27"/>
         </w:rPr>
-        <w:lastRenderedPageBreak/>
         <w:t>Details</w:t>
       </w:r>
       <w:r>
         <w:rPr>
-          <w:rFonts w:ascii="Times New Roman" w:eastAsia="Times New Roman" w:hAnsi="Times New Roman" w:cs="Times New Roman"/>
+          <w:rFonts w:ascii="Times New Roman" w:hAnsi="Times New Roman" w:eastAsia="Times New Roman" w:cs="Times New Roman"/>
           <w:b/>
           <w:bCs/>
           <w:spacing w:val="-1"/>
@@ -1319,12 +1437,12 @@
       <w:tblPr>
         <w:tblW w:w="7933" w:type="dxa"/>
         <w:tblBorders>
-          <w:top w:val="single" w:sz="4" w:space="0" w:color="auto"/>
-          <w:left w:val="single" w:sz="4" w:space="0" w:color="auto"/>
-          <w:bottom w:val="single" w:sz="4" w:space="0" w:color="auto"/>
-          <w:right w:val="single" w:sz="4" w:space="0" w:color="auto"/>
-          <w:insideH w:val="single" w:sz="6" w:space="0" w:color="auto"/>
-          <w:insideV w:val="single" w:sz="6" w:space="0" w:color="auto"/>
+          <w:top w:val="single" w:color="auto" w:sz="4" w:space="0"/>
+          <w:left w:val="single" w:color="auto" w:sz="4" w:space="0"/>
+          <w:bottom w:val="single" w:color="auto" w:sz="4" w:space="0"/>
+          <w:right w:val="single" w:color="auto" w:sz="4" w:space="0"/>
+          <w:insideH w:val="single" w:color="auto" w:sz="6" w:space="0"/>
+          <w:insideV w:val="single" w:color="auto" w:sz="6" w:space="0"/>
         </w:tblBorders>
         <w:tblCellMar>
           <w:top w:w="15" w:type="dxa"/>
@@ -1338,23 +1456,24 @@
         <w:gridCol w:w="2122"/>
         <w:gridCol w:w="5811"/>
       </w:tblGrid>
-      <w:tr>
+      <w:tr xmlns:wp14="http://schemas.microsoft.com/office/word/2010/wordml" wp14:textId="77777777">
         <w:tc>
           <w:tcPr>
             <w:tcW w:w="2122" w:type="dxa"/>
             <w:shd w:val="clear" w:color="auto" w:fill="FFFAE6"/>
+            <w:tcMar/>
             <w:hideMark/>
           </w:tcPr>
-          <w:p>
-            <w:pPr>
-              <w:rPr>
-                <w:rFonts w:ascii="Times New Roman" w:eastAsia="Times New Roman" w:hAnsi="Times New Roman" w:cs="Times New Roman"/>
-                <w:spacing w:val="-1"/>
-              </w:rPr>
-            </w:pPr>
-            <w:r>
-              <w:rPr>
-                <w:rFonts w:ascii="Times New Roman" w:eastAsia="Times New Roman" w:hAnsi="Times New Roman" w:cs="Times New Roman"/>
+          <w:p wp14:textId="77777777">
+            <w:pPr>
+              <w:rPr>
+                <w:rFonts w:ascii="Times New Roman" w:hAnsi="Times New Roman" w:eastAsia="Times New Roman" w:cs="Times New Roman"/>
+                <w:spacing w:val="-1"/>
+              </w:rPr>
+            </w:pPr>
+            <w:r>
+              <w:rPr>
+                <w:rFonts w:ascii="Times New Roman" w:hAnsi="Times New Roman" w:eastAsia="Times New Roman" w:cs="Times New Roman"/>
                 <w:b/>
                 <w:bCs/>
                 <w:spacing w:val="-1"/>
@@ -1366,50 +1485,109 @@
         <w:tc>
           <w:tcPr>
             <w:tcW w:w="5811" w:type="dxa"/>
-            <w:shd w:val="clear" w:color="auto" w:fill="FFFFFF"/>
+            <w:shd w:val="clear" w:color="auto" w:fill="FFFFFF" w:themeFill="background1"/>
+            <w:tcMar/>
             <w:hideMark/>
           </w:tcPr>
-          <w:p>
-            <w:pPr>
-              <w:rPr>
-                <w:rFonts w:ascii="Times New Roman" w:eastAsia="Times New Roman" w:hAnsi="Times New Roman" w:cs="Times New Roman"/>
-                <w:spacing w:val="-1"/>
-              </w:rPr>
-            </w:pPr>
-            <w:r>
-              <w:rPr>
-                <w:rFonts w:ascii="Times New Roman" w:eastAsia="Times New Roman" w:hAnsi="Times New Roman" w:cs="Times New Roman"/>
+          <w:p wp14:textId="3D2F11B7">
+            <w:pPr>
+              <w:pStyle w:val="Normal"/>
+              <w:rPr>
+                <w:rFonts w:ascii="Times New Roman" w:hAnsi="Times New Roman" w:eastAsia="Times New Roman" w:cs="Times New Roman"/>
+                <w:noProof w:val="0"/>
+                <w:spacing w:val="-1"/>
+                <w:sz w:val="24"/>
+                <w:szCs w:val="24"/>
+                <w:lang w:val="en-CA"/>
+              </w:rPr>
+            </w:pPr>
+            <w:r>
+              <w:rPr>
+                <w:rFonts w:ascii="Times New Roman" w:hAnsi="Times New Roman" w:eastAsia="Times New Roman" w:cs="Times New Roman"/>
                 <w:spacing w:val="-1"/>
               </w:rPr>
               <w:t>​​</w:t>
             </w:r>
             <w:r>
               <w:rPr>
-                <w:rFonts w:ascii="Times New Roman" w:eastAsia="Times New Roman" w:hAnsi="Times New Roman" w:cs="Times New Roman"/>
+                <w:rFonts w:ascii="Times New Roman" w:hAnsi="Times New Roman" w:eastAsia="Times New Roman" w:cs="Times New Roman"/>
                 <w:spacing w:val="-1"/>
               </w:rPr>
               <w:t xml:space="preserve"> </w:t>
+            </w:r>
+            <w:r>
+              <w:rPr>
+                <w:rFonts w:ascii="Times New Roman" w:hAnsi="Times New Roman" w:eastAsia="Times New Roman" w:cs="Times New Roman"/>
+                <w:b w:val="0"/>
+                <w:bCs w:val="0"/>
+                <w:i w:val="0"/>
+                <w:iCs w:val="0"/>
+                <w:caps w:val="0"/>
+                <w:smallCaps w:val="0"/>
+                <w:noProof w:val="0"/>
+                <w:color w:val="2D3B45"/>
+                <w:sz w:val="24"/>
+                <w:szCs w:val="24"/>
+                <w:lang w:val="en-CA"/>
+              </w:rPr>
+              <w:t>Feb 27</w:t>
+            </w:r>
+            <w:r>
+              <w:rPr>
+                <w:rFonts w:ascii="Times New Roman" w:hAnsi="Times New Roman" w:eastAsia="Times New Roman" w:cs="Times New Roman"/>
+                <w:b w:val="0"/>
+                <w:bCs w:val="0"/>
+                <w:i w:val="0"/>
+                <w:iCs w:val="0"/>
+                <w:caps w:val="0"/>
+                <w:smallCaps w:val="0"/>
+                <w:noProof w:val="0"/>
+                <w:color w:val="2D3B45"/>
+                <w:sz w:val="24"/>
+                <w:szCs w:val="24"/>
+                <w:vertAlign w:val="superscript"/>
+                <w:lang w:val="en-CA"/>
+              </w:rPr>
+              <w:t>th</w:t>
+            </w:r>
+            <w:r>
+              <w:rPr>
+                <w:rFonts w:ascii="Times New Roman" w:hAnsi="Times New Roman" w:eastAsia="Times New Roman" w:cs="Times New Roman"/>
+                <w:b w:val="0"/>
+                <w:bCs w:val="0"/>
+                <w:i w:val="0"/>
+                <w:iCs w:val="0"/>
+                <w:caps w:val="0"/>
+                <w:smallCaps w:val="0"/>
+                <w:noProof w:val="0"/>
+                <w:color w:val="2D3B45"/>
+                <w:sz w:val="24"/>
+                <w:szCs w:val="24"/>
+                <w:lang w:val="en-CA"/>
+              </w:rPr>
+              <w:t xml:space="preserve"> 2024</w:t>
             </w:r>
           </w:p>
         </w:tc>
       </w:tr>
-      <w:tr>
+      <w:tr xmlns:wp14="http://schemas.microsoft.com/office/word/2010/wordml" wp14:textId="77777777">
         <w:tc>
           <w:tcPr>
             <w:tcW w:w="2122" w:type="dxa"/>
             <w:shd w:val="clear" w:color="auto" w:fill="FFFAE6"/>
+            <w:tcMar/>
             <w:hideMark/>
           </w:tcPr>
-          <w:p>
-            <w:pPr>
-              <w:rPr>
-                <w:rFonts w:ascii="Times New Roman" w:eastAsia="Times New Roman" w:hAnsi="Times New Roman" w:cs="Times New Roman"/>
-                <w:spacing w:val="-1"/>
-              </w:rPr>
-            </w:pPr>
-            <w:r>
-              <w:rPr>
-                <w:rFonts w:ascii="Times New Roman" w:eastAsia="Times New Roman" w:hAnsi="Times New Roman" w:cs="Times New Roman"/>
+          <w:p wp14:textId="77777777">
+            <w:pPr>
+              <w:rPr>
+                <w:rFonts w:ascii="Times New Roman" w:hAnsi="Times New Roman" w:eastAsia="Times New Roman" w:cs="Times New Roman"/>
+                <w:spacing w:val="-1"/>
+              </w:rPr>
+            </w:pPr>
+            <w:r>
+              <w:rPr>
+                <w:rFonts w:ascii="Times New Roman" w:hAnsi="Times New Roman" w:eastAsia="Times New Roman" w:cs="Times New Roman"/>
                 <w:b/>
                 <w:bCs/>
                 <w:spacing w:val="-1"/>
@@ -1421,35 +1599,56 @@
         <w:tc>
           <w:tcPr>
             <w:tcW w:w="5811" w:type="dxa"/>
+            <w:tcMar/>
             <w:hideMark/>
           </w:tcPr>
-          <w:p>
-            <w:pPr>
-              <w:rPr>
-                <w:rFonts w:ascii="Times New Roman" w:eastAsia="Times New Roman" w:hAnsi="Times New Roman" w:cs="Times New Roman"/>
-                <w:spacing w:val="-1"/>
-              </w:rPr>
-            </w:pPr>
+          <w:p wp14:textId="5793A871">
+            <w:pPr>
+              <w:rPr>
+                <w:rFonts w:ascii="Times New Roman" w:hAnsi="Times New Roman" w:eastAsia="Times New Roman" w:cs="Times New Roman"/>
+                <w:spacing w:val="-1"/>
+              </w:rPr>
+            </w:pPr>
+            <w:r>
+              <w:rPr>
+                <w:rFonts w:ascii="Times New Roman" w:hAnsi="Times New Roman" w:eastAsia="Times New Roman" w:cs="Times New Roman"/>
+              </w:rPr>
+              <w:t>March 5</w:t>
+            </w:r>
+            <w:r>
+              <w:rPr>
+                <w:rFonts w:ascii="Times New Roman" w:hAnsi="Times New Roman" w:eastAsia="Times New Roman" w:cs="Times New Roman"/>
+                <w:vertAlign w:val="superscript"/>
+              </w:rPr>
+              <w:t>th</w:t>
+            </w:r>
+            <w:r>
+              <w:rPr>
+                <w:rFonts w:ascii="Times New Roman" w:hAnsi="Times New Roman" w:eastAsia="Times New Roman" w:cs="Times New Roman"/>
+              </w:rPr>
+              <w:t xml:space="preserve"> 2024</w:t>
+            </w:r>
           </w:p>
         </w:tc>
       </w:tr>
-      <w:tr>
+      <w:tr xmlns:wp14="http://schemas.microsoft.com/office/word/2010/wordml" wp14:textId="77777777">
         <w:tc>
           <w:tcPr>
             <w:tcW w:w="2122" w:type="dxa"/>
             <w:shd w:val="clear" w:color="auto" w:fill="FFFAE6"/>
+            <w:tcMar/>
             <w:hideMark/>
           </w:tcPr>
-          <w:p>
-            <w:pPr>
-              <w:rPr>
-                <w:rFonts w:ascii="Times New Roman" w:eastAsia="Times New Roman" w:hAnsi="Times New Roman" w:cs="Times New Roman"/>
-                <w:spacing w:val="-1"/>
-              </w:rPr>
-            </w:pPr>
-            <w:r>
-              <w:rPr>
-                <w:rFonts w:ascii="Times New Roman" w:eastAsia="Times New Roman" w:hAnsi="Times New Roman" w:cs="Times New Roman"/>
+          <w:p wp14:textId="77777777">
+            <w:pPr>
+              <w:rPr>
+                <w:rFonts w:ascii="Times New Roman" w:hAnsi="Times New Roman" w:eastAsia="Times New Roman" w:cs="Times New Roman"/>
+                <w:spacing w:val="-1"/>
+              </w:rPr>
+            </w:pPr>
+            <w:r>
+              <w:rPr>
+                <w:rFonts w:ascii="Times New Roman" w:hAnsi="Times New Roman" w:eastAsia="Times New Roman" w:cs="Times New Roman"/>
                 <w:b/>
                 <w:bCs/>
                 <w:spacing w:val="-1"/>
@@ -1461,42 +1660,51 @@
         <w:tc>
           <w:tcPr>
             <w:tcW w:w="5811" w:type="dxa"/>
+            <w:tcMar/>
             <w:hideMark/>
           </w:tcPr>
-          <w:p>
-            <w:pPr>
-              <w:rPr>
-                <w:rFonts w:ascii="Times New Roman" w:eastAsia="Times New Roman" w:hAnsi="Times New Roman" w:cs="Times New Roman"/>
-                <w:spacing w:val="-1"/>
-              </w:rPr>
-            </w:pPr>
-            <w:r>
-              <w:rPr>
-                <w:rFonts w:ascii="Times New Roman" w:eastAsia="Times New Roman" w:hAnsi="Times New Roman" w:cs="Times New Roman"/>
+          <w:p wp14:textId="529CB643">
+            <w:pPr>
+              <w:pStyle w:val="Normal"/>
+              <w:rPr>
+                <w:rFonts w:ascii="Times New Roman" w:hAnsi="Times New Roman" w:eastAsia="Times New Roman" w:cs="Times New Roman"/>
+                <w:spacing w:val="-1"/>
+              </w:rPr>
+            </w:pPr>
+            <w:r>
+              <w:rPr>
+                <w:rFonts w:ascii="Times New Roman" w:hAnsi="Times New Roman" w:eastAsia="Times New Roman" w:cs="Times New Roman"/>
                 <w:spacing w:val="-1"/>
               </w:rPr>
               <w:t>​​</w:t>
             </w:r>
             <w:r>
               <w:rPr>
-                <w:rFonts w:ascii="Times New Roman" w:eastAsia="Times New Roman" w:hAnsi="Times New Roman" w:cs="Times New Roman"/>
+                <w:rFonts w:ascii="Times New Roman" w:hAnsi="Times New Roman" w:eastAsia="Times New Roman" w:cs="Times New Roman"/>
                 <w:spacing w:val="-1"/>
               </w:rPr>
               <w:t xml:space="preserve"> </w:t>
+            </w:r>
+            <w:r>
+              <w:rPr>
+                <w:rFonts w:ascii="Times New Roman" w:hAnsi="Times New Roman" w:eastAsia="Times New Roman" w:cs="Times New Roman"/>
+              </w:rPr>
+              <w:t>Login UI and Sequence Diagram</w:t>
             </w:r>
           </w:p>
         </w:tc>
       </w:tr>
-      <w:tr>
+      <w:tr xmlns:wp14="http://schemas.microsoft.com/office/word/2010/wordml" wp14:textId="77777777">
         <w:tc>
           <w:tcPr>
             <w:tcW w:w="2122" w:type="dxa"/>
             <w:shd w:val="clear" w:color="auto" w:fill="FFFAE6"/>
+            <w:tcMar/>
           </w:tcPr>
-          <w:p>
-            <w:pPr>
-              <w:rPr>
-                <w:rFonts w:ascii="Times New Roman" w:eastAsia="Times New Roman" w:hAnsi="Times New Roman" w:cs="Times New Roman"/>
+          <w:p wp14:textId="77777777">
+            <w:pPr>
+              <w:rPr>
+                <w:rFonts w:ascii="Times New Roman" w:hAnsi="Times New Roman" w:eastAsia="Times New Roman" w:cs="Times New Roman"/>
                 <w:b/>
                 <w:bCs/>
                 <w:spacing w:val="-1"/>
@@ -1504,7 +1712,7 @@
             </w:pPr>
             <w:r>
               <w:rPr>
-                <w:rFonts w:ascii="Times New Roman" w:eastAsia="Times New Roman" w:hAnsi="Times New Roman" w:cs="Times New Roman"/>
+                <w:rFonts w:ascii="Times New Roman" w:hAnsi="Times New Roman" w:eastAsia="Times New Roman" w:cs="Times New Roman"/>
                 <w:b/>
                 <w:bCs/>
                 <w:spacing w:val="-1"/>
@@ -1516,27 +1724,35 @@
         <w:tc>
           <w:tcPr>
             <w:tcW w:w="5811" w:type="dxa"/>
+            <w:tcMar/>
           </w:tcPr>
-          <w:p>
-            <w:pPr>
-              <w:rPr>
-                <w:rFonts w:ascii="Times New Roman" w:eastAsia="Times New Roman" w:hAnsi="Times New Roman" w:cs="Times New Roman"/>
-                <w:spacing w:val="-1"/>
-              </w:rPr>
-            </w:pPr>
+          <w:p wp14:textId="4D21C199">
+            <w:pPr>
+              <w:rPr>
+                <w:rFonts w:ascii="Times New Roman" w:hAnsi="Times New Roman" w:eastAsia="Times New Roman" w:cs="Times New Roman"/>
+                <w:spacing w:val="-1"/>
+              </w:rPr>
+            </w:pPr>
+            <w:r>
+              <w:rPr>
+                <w:rFonts w:ascii="Times New Roman" w:hAnsi="Times New Roman" w:eastAsia="Times New Roman" w:cs="Times New Roman"/>
+              </w:rPr>
+              <w:t>100%</w:t>
+            </w:r>
           </w:p>
         </w:tc>
       </w:tr>
-      <w:tr>
+      <w:tr xmlns:wp14="http://schemas.microsoft.com/office/word/2010/wordml" wp14:textId="77777777">
         <w:tc>
           <w:tcPr>
             <w:tcW w:w="2122" w:type="dxa"/>
             <w:shd w:val="clear" w:color="auto" w:fill="FFFAE6"/>
+            <w:tcMar/>
           </w:tcPr>
-          <w:p>
-            <w:pPr>
-              <w:rPr>
-                <w:rFonts w:ascii="Times New Roman" w:eastAsia="Times New Roman" w:hAnsi="Times New Roman" w:cs="Times New Roman"/>
+          <w:p wp14:textId="77777777">
+            <w:pPr>
+              <w:rPr>
+                <w:rFonts w:ascii="Times New Roman" w:hAnsi="Times New Roman" w:eastAsia="Times New Roman" w:cs="Times New Roman"/>
                 <w:b/>
                 <w:bCs/>
                 <w:spacing w:val="-1"/>
@@ -1544,7 +1760,7 @@
             </w:pPr>
             <w:r>
               <w:rPr>
-                <w:rFonts w:ascii="Times New Roman" w:eastAsia="Times New Roman" w:hAnsi="Times New Roman" w:cs="Times New Roman"/>
+                <w:rFonts w:ascii="Times New Roman" w:hAnsi="Times New Roman" w:eastAsia="Times New Roman" w:cs="Times New Roman"/>
                 <w:b/>
                 <w:bCs/>
                 <w:spacing w:val="-1"/>
@@ -1556,27 +1772,35 @@
         <w:tc>
           <w:tcPr>
             <w:tcW w:w="5811" w:type="dxa"/>
+            <w:tcMar/>
           </w:tcPr>
-          <w:p>
-            <w:pPr>
-              <w:rPr>
-                <w:rFonts w:ascii="Times New Roman" w:eastAsia="Times New Roman" w:hAnsi="Times New Roman" w:cs="Times New Roman"/>
-                <w:spacing w:val="-1"/>
-              </w:rPr>
-            </w:pPr>
+          <w:p wp14:textId="7EC56059">
+            <w:pPr>
+              <w:rPr>
+                <w:rFonts w:ascii="Times New Roman" w:hAnsi="Times New Roman" w:eastAsia="Times New Roman" w:cs="Times New Roman"/>
+                <w:spacing w:val="-1"/>
+              </w:rPr>
+            </w:pPr>
+            <w:r>
+              <w:rPr>
+                <w:rFonts w:ascii="Times New Roman" w:hAnsi="Times New Roman" w:eastAsia="Times New Roman" w:cs="Times New Roman"/>
+              </w:rPr>
+              <w:t>0%</w:t>
+            </w:r>
           </w:p>
         </w:tc>
       </w:tr>
-      <w:tr>
+      <w:tr xmlns:wp14="http://schemas.microsoft.com/office/word/2010/wordml" wp14:textId="77777777">
         <w:tc>
           <w:tcPr>
             <w:tcW w:w="2122" w:type="dxa"/>
             <w:shd w:val="clear" w:color="auto" w:fill="FFFAE6"/>
+            <w:tcMar/>
           </w:tcPr>
-          <w:p>
-            <w:pPr>
-              <w:rPr>
-                <w:rFonts w:ascii="Times New Roman" w:eastAsia="Times New Roman" w:hAnsi="Times New Roman" w:cs="Times New Roman"/>
+          <w:p wp14:textId="77777777">
+            <w:pPr>
+              <w:rPr>
+                <w:rFonts w:ascii="Times New Roman" w:hAnsi="Times New Roman" w:eastAsia="Times New Roman" w:cs="Times New Roman"/>
                 <w:b/>
                 <w:bCs/>
                 <w:spacing w:val="-1"/>
@@ -1584,7 +1808,7 @@
             </w:pPr>
             <w:r>
               <w:rPr>
-                <w:rFonts w:ascii="Times New Roman" w:eastAsia="Times New Roman" w:hAnsi="Times New Roman" w:cs="Times New Roman"/>
+                <w:rFonts w:ascii="Times New Roman" w:hAnsi="Times New Roman" w:eastAsia="Times New Roman" w:cs="Times New Roman"/>
                 <w:b/>
                 <w:bCs/>
                 <w:spacing w:val="-1"/>
@@ -1596,102 +1820,198 @@
         <w:tc>
           <w:tcPr>
             <w:tcW w:w="5811" w:type="dxa"/>
+            <w:tcMar/>
           </w:tcPr>
-          <w:p>
-            <w:pPr>
-              <w:rPr>
-                <w:rFonts w:ascii="Times New Roman" w:eastAsia="Times New Roman" w:hAnsi="Times New Roman" w:cs="Times New Roman"/>
-                <w:spacing w:val="-1"/>
-              </w:rPr>
-            </w:pPr>
-            <w:r>
-              <w:rPr>
-                <w:rFonts w:ascii="Times New Roman" w:eastAsia="Times New Roman" w:hAnsi="Times New Roman" w:cs="Times New Roman"/>
-                <w:spacing w:val="-1"/>
-              </w:rPr>
-              <w:t xml:space="preserve"> Member 1</w:t>
-            </w:r>
-          </w:p>
-          <w:p>
-            <w:pPr>
-              <w:rPr>
-                <w:rFonts w:ascii="Times New Roman" w:eastAsia="Times New Roman" w:hAnsi="Times New Roman" w:cs="Times New Roman"/>
-                <w:spacing w:val="-1"/>
-              </w:rPr>
-            </w:pPr>
-            <w:r>
-              <w:rPr>
-                <w:rFonts w:ascii="Times New Roman" w:eastAsia="Times New Roman" w:hAnsi="Times New Roman" w:cs="Times New Roman"/>
-                <w:spacing w:val="-1"/>
-              </w:rPr>
-              <w:t xml:space="preserve"> Member 2</w:t>
-            </w:r>
-          </w:p>
-          <w:p>
-            <w:pPr>
-              <w:rPr>
-                <w:rFonts w:ascii="Times New Roman" w:eastAsia="Times New Roman" w:hAnsi="Times New Roman" w:cs="Times New Roman"/>
-                <w:spacing w:val="-1"/>
-              </w:rPr>
-            </w:pPr>
-            <w:r>
-              <w:rPr>
-                <w:rFonts w:ascii="Times New Roman" w:eastAsia="Times New Roman" w:hAnsi="Times New Roman" w:cs="Times New Roman"/>
-                <w:spacing w:val="-1"/>
-              </w:rPr>
-              <w:t xml:space="preserve"> Member 3</w:t>
-            </w:r>
-          </w:p>
-          <w:p>
-            <w:pPr>
-              <w:rPr>
-                <w:rFonts w:ascii="Times New Roman" w:eastAsia="Times New Roman" w:hAnsi="Times New Roman" w:cs="Times New Roman"/>
-                <w:spacing w:val="-1"/>
-              </w:rPr>
-            </w:pPr>
-            <w:r>
-              <w:rPr>
-                <w:rFonts w:ascii="Times New Roman" w:eastAsia="Times New Roman" w:hAnsi="Times New Roman" w:cs="Times New Roman"/>
-                <w:spacing w:val="-1"/>
-              </w:rPr>
-              <w:t xml:space="preserve"> Member 4</w:t>
-            </w:r>
-          </w:p>
-          <w:p>
-            <w:pPr>
-              <w:rPr>
-                <w:rFonts w:ascii="Times New Roman" w:eastAsia="Times New Roman" w:hAnsi="Times New Roman" w:cs="Times New Roman"/>
-                <w:spacing w:val="-1"/>
-              </w:rPr>
-            </w:pPr>
-            <w:r>
-              <w:rPr>
-                <w:rFonts w:ascii="Times New Roman" w:eastAsia="Times New Roman" w:hAnsi="Times New Roman" w:cs="Times New Roman"/>
-                <w:spacing w:val="-1"/>
-              </w:rPr>
-              <w:t xml:space="preserve"> Member 5</w:t>
-            </w:r>
-          </w:p>
-          <w:p>
-            <w:pPr>
-              <w:rPr>
-                <w:rFonts w:ascii="Times New Roman" w:eastAsia="Times New Roman" w:hAnsi="Times New Roman" w:cs="Times New Roman"/>
+          <w:p wp14:textId="3E0C006F">
+            <w:pPr>
+              <w:pStyle w:val="Normal"/>
+              <w:rPr>
+                <w:rFonts w:ascii="Times New Roman" w:hAnsi="Times New Roman" w:eastAsia="Times New Roman" w:cs="Times New Roman"/>
+                <w:b w:val="0"/>
+                <w:bCs w:val="0"/>
+                <w:i w:val="0"/>
+                <w:iCs w:val="0"/>
+                <w:caps w:val="0"/>
+                <w:smallCaps w:val="0"/>
+                <w:noProof w:val="0"/>
+                <w:color w:val="2D3B45"/>
+                <w:sz w:val="24"/>
+                <w:szCs w:val="24"/>
+                <w:lang w:val="en-CA"/>
+              </w:rPr>
+            </w:pPr>
+            <w:r>
+              <w:rPr>
+                <w:rFonts w:ascii="Times New Roman" w:hAnsi="Times New Roman" w:eastAsia="Times New Roman" w:cs="Times New Roman"/>
+                <w:spacing w:val="-1"/>
+              </w:rPr>
+              <w:t xml:space="preserve"> </w:t>
+            </w:r>
+            <w:r>
+              <w:rPr>
+                <w:rFonts w:ascii="Times New Roman" w:hAnsi="Times New Roman" w:eastAsia="Times New Roman" w:cs="Times New Roman"/>
+                <w:b w:val="0"/>
+                <w:bCs w:val="0"/>
+                <w:i w:val="0"/>
+                <w:iCs w:val="0"/>
+                <w:caps w:val="0"/>
+                <w:smallCaps w:val="0"/>
+                <w:noProof w:val="0"/>
+                <w:color w:val="2D3B45"/>
+                <w:sz w:val="24"/>
+                <w:szCs w:val="24"/>
+                <w:lang w:val="en-CA"/>
+              </w:rPr>
+              <w:t>Nabhat Tanabunsombat – 100%</w:t>
+            </w:r>
+          </w:p>
+          <w:p wp14:textId="5DC2BDA4">
+            <w:pPr>
+              <w:rPr>
+                <w:rFonts w:ascii="Times New Roman" w:hAnsi="Times New Roman" w:eastAsia="Times New Roman" w:cs="Times New Roman"/>
+                <w:b w:val="0"/>
+                <w:bCs w:val="0"/>
+                <w:i w:val="0"/>
+                <w:iCs w:val="0"/>
+                <w:caps w:val="0"/>
+                <w:smallCaps w:val="0"/>
+                <w:noProof w:val="0"/>
+                <w:color w:val="2D3B45"/>
+                <w:sz w:val="24"/>
+                <w:szCs w:val="24"/>
+                <w:lang w:val="en-CA"/>
+              </w:rPr>
+            </w:pPr>
+            <w:r>
+              <w:rPr>
+                <w:rFonts w:ascii="Times New Roman" w:hAnsi="Times New Roman" w:eastAsia="Times New Roman" w:cs="Times New Roman"/>
+                <w:b w:val="0"/>
+                <w:bCs w:val="0"/>
+                <w:i w:val="0"/>
+                <w:iCs w:val="0"/>
+                <w:caps w:val="0"/>
+                <w:smallCaps w:val="0"/>
+                <w:noProof w:val="0"/>
+                <w:color w:val="2D3B45"/>
+                <w:sz w:val="24"/>
+                <w:szCs w:val="24"/>
+                <w:lang w:val="en-CA"/>
+              </w:rPr>
+              <w:t xml:space="preserve"> Maki Benedicto – 100%</w:t>
+            </w:r>
+          </w:p>
+          <w:p wp14:textId="7F077F73">
+            <w:pPr>
+              <w:rPr>
+                <w:rFonts w:ascii="Times New Roman" w:hAnsi="Times New Roman" w:eastAsia="Times New Roman" w:cs="Times New Roman"/>
+                <w:b w:val="0"/>
+                <w:bCs w:val="0"/>
+                <w:i w:val="0"/>
+                <w:iCs w:val="0"/>
+                <w:caps w:val="0"/>
+                <w:smallCaps w:val="0"/>
+                <w:noProof w:val="0"/>
+                <w:color w:val="2D3B45"/>
+                <w:sz w:val="24"/>
+                <w:szCs w:val="24"/>
+                <w:lang w:val="en-CA"/>
+              </w:rPr>
+            </w:pPr>
+            <w:r>
+              <w:rPr>
+                <w:rFonts w:ascii="Times New Roman" w:hAnsi="Times New Roman" w:eastAsia="Times New Roman" w:cs="Times New Roman"/>
+                <w:b w:val="0"/>
+                <w:bCs w:val="0"/>
+                <w:i w:val="0"/>
+                <w:iCs w:val="0"/>
+                <w:caps w:val="0"/>
+                <w:smallCaps w:val="0"/>
+                <w:noProof w:val="0"/>
+                <w:color w:val="2D3B45"/>
+                <w:sz w:val="24"/>
+                <w:szCs w:val="24"/>
+                <w:lang w:val="en-CA"/>
+              </w:rPr>
+              <w:t xml:space="preserve"> Mikael Sundstrom – 100%</w:t>
+            </w:r>
+            <w:r>
+              <w:br/>
+            </w:r>
+            <w:r>
+              <w:rPr>
+                <w:rFonts w:ascii="Times New Roman" w:hAnsi="Times New Roman" w:eastAsia="Times New Roman" w:cs="Times New Roman"/>
+                <w:b w:val="0"/>
+                <w:bCs w:val="0"/>
+                <w:i w:val="0"/>
+                <w:iCs w:val="0"/>
+                <w:caps w:val="0"/>
+                <w:smallCaps w:val="0"/>
+                <w:noProof w:val="0"/>
+                <w:color w:val="2D3B45"/>
+                <w:sz w:val="24"/>
+                <w:szCs w:val="24"/>
+                <w:lang w:val="en-CA"/>
+              </w:rPr>
+              <w:t xml:space="preserve"> Sulman Ali – 100%</w:t>
+            </w:r>
+          </w:p>
+          <w:p wp14:textId="2D7365F7">
+            <w:pPr>
+              <w:rPr>
+                <w:rFonts w:ascii="Times New Roman" w:hAnsi="Times New Roman" w:eastAsia="Times New Roman" w:cs="Times New Roman"/>
+                <w:b w:val="0"/>
+                <w:bCs w:val="0"/>
+                <w:i w:val="0"/>
+                <w:iCs w:val="0"/>
+                <w:caps w:val="0"/>
+                <w:smallCaps w:val="0"/>
+                <w:noProof w:val="0"/>
+                <w:color w:val="2D3B45"/>
+                <w:sz w:val="24"/>
+                <w:szCs w:val="24"/>
+                <w:lang w:val="en-CA"/>
+              </w:rPr>
+            </w:pPr>
+            <w:r>
+              <w:rPr>
+                <w:rFonts w:ascii="Times New Roman" w:hAnsi="Times New Roman" w:eastAsia="Times New Roman" w:cs="Times New Roman"/>
+                <w:b w:val="0"/>
+                <w:bCs w:val="0"/>
+                <w:i w:val="0"/>
+                <w:iCs w:val="0"/>
+                <w:caps w:val="0"/>
+                <w:smallCaps w:val="0"/>
+                <w:noProof w:val="0"/>
+                <w:color w:val="2D3B45"/>
+                <w:sz w:val="24"/>
+                <w:szCs w:val="24"/>
+                <w:lang w:val="en-CA"/>
+              </w:rPr>
+              <w:t xml:space="preserve"> Oscar Chung – 100%</w:t>
+            </w:r>
+          </w:p>
+          <w:p wp14:textId="4BA1F1F3">
+            <w:pPr>
+              <w:pStyle w:val="Normal"/>
+              <w:rPr>
+                <w:rFonts w:ascii="Times New Roman" w:hAnsi="Times New Roman" w:eastAsia="Times New Roman" w:cs="Times New Roman"/>
                 <w:spacing w:val="-1"/>
               </w:rPr>
             </w:pPr>
           </w:p>
         </w:tc>
       </w:tr>
-      <w:tr>
+      <w:tr xmlns:wp14="http://schemas.microsoft.com/office/word/2010/wordml" wp14:textId="77777777">
         <w:tc>
           <w:tcPr>
             <w:tcW w:w="2122" w:type="dxa"/>
             <w:shd w:val="clear" w:color="auto" w:fill="FFFAE6"/>
+            <w:tcMar/>
           </w:tcPr>
-          <w:p>
-            <w:pPr>
-              <w:rPr>
-                <w:rFonts w:ascii="Times New Roman" w:eastAsia="Times New Roman" w:hAnsi="Times New Roman" w:cs="Times New Roman"/>
+          <w:p wp14:textId="77777777">
+            <w:pPr>
+              <w:rPr>
+                <w:rFonts w:ascii="Times New Roman" w:hAnsi="Times New Roman" w:eastAsia="Times New Roman" w:cs="Times New Roman"/>
                 <w:b/>
                 <w:bCs/>
                 <w:spacing w:val="-1"/>
@@ -1699,7 +2019,7 @@
             </w:pPr>
             <w:r>
               <w:rPr>
-                <w:rFonts w:ascii="Times New Roman" w:eastAsia="Times New Roman" w:hAnsi="Times New Roman" w:cs="Times New Roman"/>
+                <w:rFonts w:ascii="Times New Roman" w:hAnsi="Times New Roman" w:eastAsia="Times New Roman" w:cs="Times New Roman"/>
                 <w:b/>
                 <w:bCs/>
                 <w:spacing w:val="-1"/>
@@ -1707,10 +2027,10 @@
               <w:t>Potential risks</w:t>
             </w:r>
           </w:p>
-          <w:p>
-            <w:pPr>
-              <w:rPr>
-                <w:rFonts w:ascii="Times New Roman" w:eastAsia="Times New Roman" w:hAnsi="Times New Roman" w:cs="Times New Roman"/>
+          <w:p wp14:textId="77777777">
+            <w:pPr>
+              <w:rPr>
+                <w:rFonts w:ascii="Times New Roman" w:hAnsi="Times New Roman" w:eastAsia="Times New Roman" w:cs="Times New Roman"/>
                 <w:b/>
                 <w:bCs/>
                 <w:spacing w:val="-1"/>
@@ -1721,27 +2041,47 @@
         <w:tc>
           <w:tcPr>
             <w:tcW w:w="5811" w:type="dxa"/>
+            <w:tcMar/>
           </w:tcPr>
-          <w:p>
-            <w:pPr>
-              <w:rPr>
-                <w:rFonts w:ascii="Times New Roman" w:eastAsia="Times New Roman" w:hAnsi="Times New Roman" w:cs="Times New Roman"/>
-                <w:spacing w:val="-1"/>
-              </w:rPr>
-            </w:pPr>
+          <w:p wp14:textId="22A46A9E">
+            <w:pPr>
+              <w:rPr>
+                <w:rFonts w:ascii="Times New Roman" w:hAnsi="Times New Roman" w:eastAsia="Times New Roman" w:cs="Times New Roman"/>
+                <w:spacing w:val="-1"/>
+              </w:rPr>
+            </w:pPr>
+            <w:r>
+              <w:rPr>
+                <w:rFonts w:ascii="Times New Roman" w:hAnsi="Times New Roman" w:eastAsia="Times New Roman" w:cs="Times New Roman"/>
+              </w:rPr>
+              <w:t xml:space="preserve">Underestimate </w:t>
+            </w:r>
+            <w:r>
+              <w:rPr>
+                <w:rFonts w:ascii="Times New Roman" w:hAnsi="Times New Roman" w:eastAsia="Times New Roman" w:cs="Times New Roman"/>
+              </w:rPr>
+              <w:t>possible issues</w:t>
+            </w:r>
+            <w:r>
+              <w:rPr>
+                <w:rFonts w:ascii="Times New Roman" w:hAnsi="Times New Roman" w:eastAsia="Times New Roman" w:cs="Times New Roman"/>
+              </w:rPr>
+              <w:t xml:space="preserve"> that may be hidden. </w:t>
+            </w:r>
           </w:p>
         </w:tc>
       </w:tr>
-      <w:tr>
+      <w:tr xmlns:wp14="http://schemas.microsoft.com/office/word/2010/wordml" wp14:textId="77777777">
         <w:tc>
           <w:tcPr>
             <w:tcW w:w="2122" w:type="dxa"/>
             <w:shd w:val="clear" w:color="auto" w:fill="FFFAE6"/>
+            <w:tcMar/>
           </w:tcPr>
-          <w:p>
-            <w:pPr>
-              <w:rPr>
-                <w:rFonts w:ascii="Times New Roman" w:eastAsia="Times New Roman" w:hAnsi="Times New Roman" w:cs="Times New Roman"/>
+          <w:p wp14:textId="77777777">
+            <w:pPr>
+              <w:rPr>
+                <w:rFonts w:ascii="Times New Roman" w:hAnsi="Times New Roman" w:eastAsia="Times New Roman" w:cs="Times New Roman"/>
                 <w:b/>
                 <w:bCs/>
                 <w:spacing w:val="-1"/>
@@ -1749,7 +2089,7 @@
             </w:pPr>
             <w:r>
               <w:rPr>
-                <w:rFonts w:ascii="Times New Roman" w:eastAsia="Times New Roman" w:hAnsi="Times New Roman" w:cs="Times New Roman"/>
+                <w:rFonts w:ascii="Times New Roman" w:hAnsi="Times New Roman" w:eastAsia="Times New Roman" w:cs="Times New Roman"/>
                 <w:b/>
                 <w:bCs/>
                 <w:spacing w:val="-1"/>
@@ -1757,10 +2097,10 @@
               <w:t>Mitigations</w:t>
             </w:r>
           </w:p>
-          <w:p>
-            <w:pPr>
-              <w:rPr>
-                <w:rFonts w:ascii="Times New Roman" w:eastAsia="Times New Roman" w:hAnsi="Times New Roman" w:cs="Times New Roman"/>
+          <w:p wp14:textId="77777777">
+            <w:pPr>
+              <w:rPr>
+                <w:rFonts w:ascii="Times New Roman" w:hAnsi="Times New Roman" w:eastAsia="Times New Roman" w:cs="Times New Roman"/>
                 <w:b/>
                 <w:bCs/>
                 <w:spacing w:val="-1"/>
@@ -1771,24 +2111,43 @@
         <w:tc>
           <w:tcPr>
             <w:tcW w:w="5811" w:type="dxa"/>
+            <w:tcMar/>
           </w:tcPr>
-          <w:p>
-            <w:pPr>
-              <w:rPr>
-                <w:rFonts w:ascii="Times New Roman" w:eastAsia="Times New Roman" w:hAnsi="Times New Roman" w:cs="Times New Roman"/>
-                <w:spacing w:val="-1"/>
-              </w:rPr>
-            </w:pPr>
+          <w:p wp14:textId="045A967B">
+            <w:pPr>
+              <w:rPr>
+                <w:rFonts w:ascii="Times New Roman" w:hAnsi="Times New Roman" w:eastAsia="Times New Roman" w:cs="Times New Roman"/>
+                <w:spacing w:val="-1"/>
+              </w:rPr>
+            </w:pPr>
+            <w:r>
+              <w:rPr>
+                <w:rFonts w:ascii="Times New Roman" w:hAnsi="Times New Roman" w:eastAsia="Times New Roman" w:cs="Times New Roman"/>
+              </w:rPr>
+              <w:t xml:space="preserve">Carefully reviewing each user story, and </w:t>
+            </w:r>
+            <w:r>
+              <w:rPr>
+                <w:rFonts w:ascii="Times New Roman" w:hAnsi="Times New Roman" w:eastAsia="Times New Roman" w:cs="Times New Roman"/>
+              </w:rPr>
+              <w:t>identify</w:t>
+            </w:r>
+            <w:r>
+              <w:rPr>
+                <w:rFonts w:ascii="Times New Roman" w:hAnsi="Times New Roman" w:eastAsia="Times New Roman" w:cs="Times New Roman"/>
+              </w:rPr>
+              <w:t xml:space="preserve"> all necessary requirement for the operator dashboard</w:t>
+            </w:r>
           </w:p>
         </w:tc>
       </w:tr>
     </w:tbl>
-    <w:p>
+    <w:p xmlns:wp14="http://schemas.microsoft.com/office/word/2010/wordml" wp14:textId="77777777">
       <w:pPr>
         <w:spacing w:before="480"/>
         <w:outlineLvl w:val="2"/>
         <w:rPr>
-          <w:rFonts w:ascii="Times New Roman" w:eastAsia="Times New Roman" w:hAnsi="Times New Roman" w:cs="Times New Roman"/>
+          <w:rFonts w:ascii="Times New Roman" w:hAnsi="Times New Roman" w:eastAsia="Times New Roman" w:cs="Times New Roman"/>
           <w:b/>
           <w:bCs/>
           <w:spacing w:val="-1"/>
@@ -1797,11 +2156,11 @@
         </w:rPr>
       </w:pPr>
     </w:p>
-    <w:p>
+    <w:p xmlns:wp14="http://schemas.microsoft.com/office/word/2010/wordml" wp14:textId="77777777">
       <w:pPr>
         <w:outlineLvl w:val="1"/>
         <w:rPr>
-          <w:rFonts w:ascii="Times New Roman" w:eastAsia="Times New Roman" w:hAnsi="Times New Roman" w:cs="Times New Roman"/>
+          <w:rFonts w:ascii="Times New Roman" w:hAnsi="Times New Roman" w:eastAsia="Times New Roman" w:cs="Times New Roman"/>
           <w:b/>
           <w:bCs/>
           <w:spacing w:val="-2"/>
@@ -1811,7 +2170,7 @@
       </w:pPr>
       <w:r>
         <w:rPr>
-          <w:rFonts w:ascii="Times New Roman" w:eastAsia="Times New Roman" w:hAnsi="Times New Roman" w:cs="Times New Roman"/>
+          <w:rFonts w:ascii="Times New Roman" w:hAnsi="Times New Roman" w:eastAsia="Times New Roman" w:cs="Times New Roman"/>
           <w:b/>
           <w:bCs/>
           <w:spacing w:val="-2"/>
@@ -1822,7 +2181,7 @@
       </w:r>
       <w:r>
         <w:rPr>
-          <w:rFonts w:ascii="Times New Roman" w:eastAsia="Times New Roman" w:hAnsi="Times New Roman" w:cs="Times New Roman"/>
+          <w:rFonts w:ascii="Times New Roman" w:hAnsi="Times New Roman" w:eastAsia="Times New Roman" w:cs="Times New Roman"/>
           <w:b/>
           <w:bCs/>
           <w:spacing w:val="-2"/>
@@ -1833,7 +2192,7 @@
       </w:r>
       <w:r>
         <w:rPr>
-          <w:rFonts w:ascii="Times New Roman" w:eastAsia="Times New Roman" w:hAnsi="Times New Roman" w:cs="Times New Roman"/>
+          <w:rFonts w:ascii="Times New Roman" w:hAnsi="Times New Roman" w:eastAsia="Times New Roman" w:cs="Times New Roman"/>
           <w:b/>
           <w:bCs/>
           <w:spacing w:val="-2"/>
@@ -1844,7 +2203,7 @@
       </w:r>
       <w:r>
         <w:rPr>
-          <w:rFonts w:ascii="Times New Roman" w:eastAsia="Times New Roman" w:hAnsi="Times New Roman" w:cs="Times New Roman"/>
+          <w:rFonts w:ascii="Times New Roman" w:hAnsi="Times New Roman" w:eastAsia="Times New Roman" w:cs="Times New Roman"/>
           <w:b/>
           <w:bCs/>
           <w:noProof/>
@@ -1853,7 +2212,7 @@
           <w:szCs w:val="34"/>
         </w:rPr>
         <w:drawing>
-          <wp:inline distT="0" distB="0" distL="0" distR="0">
+          <wp:inline xmlns:wp14="http://schemas.microsoft.com/office/word/2010/wordprocessingDrawing" distT="0" distB="0" distL="0" distR="0" wp14:anchorId="490A8D8F" wp14:editId="7777777">
             <wp:extent cx="178594" cy="178594"/>
             <wp:effectExtent l="0" t="0" r="0" b="0"/>
             <wp:docPr id="306956271" name="Picture 1" descr=":books:"/>
@@ -1903,7 +2262,7 @@
       </w:r>
       <w:r>
         <w:rPr>
-          <w:rFonts w:ascii="Times New Roman" w:eastAsia="Times New Roman" w:hAnsi="Times New Roman" w:cs="Times New Roman"/>
+          <w:rFonts w:ascii="Times New Roman" w:hAnsi="Times New Roman" w:eastAsia="Times New Roman" w:cs="Times New Roman"/>
           <w:b/>
           <w:bCs/>
           <w:spacing w:val="-2"/>
@@ -1914,7 +2273,7 @@
       </w:r>
       <w:r>
         <w:rPr>
-          <w:rFonts w:ascii="Times New Roman" w:eastAsia="Times New Roman" w:hAnsi="Times New Roman" w:cs="Times New Roman"/>
+          <w:rFonts w:ascii="Times New Roman" w:hAnsi="Times New Roman" w:eastAsia="Times New Roman" w:cs="Times New Roman"/>
           <w:b/>
           <w:bCs/>
           <w:spacing w:val="-2"/>
@@ -1924,40 +2283,220 @@
         <w:t> Sprint planning resources</w:t>
       </w:r>
     </w:p>
-    <w:p>
+    <w:p xmlns:wp14="http://schemas.microsoft.com/office/word/2010/wordml" wp14:textId="7612267C">
       <w:pPr>
         <w:numPr>
           <w:ilvl w:val="0"/>
           <w:numId w:val="5"/>
         </w:numPr>
         <w:rPr>
-          <w:rFonts w:ascii="Times New Roman" w:eastAsia="Times New Roman" w:hAnsi="Times New Roman" w:cs="Times New Roman"/>
+          <w:rFonts w:ascii="Times New Roman" w:hAnsi="Times New Roman" w:eastAsia="Times New Roman" w:cs="Times New Roman"/>
+          <w:b w:val="0"/>
+          <w:bCs w:val="0"/>
+          <w:i w:val="0"/>
+          <w:iCs w:val="0"/>
+          <w:caps w:val="0"/>
+          <w:smallCaps w:val="0"/>
+          <w:noProof w:val="0"/>
+          <w:color w:val="2D3B45"/>
           <w:spacing w:val="-1"/>
-        </w:rPr>
-      </w:pPr>
+          <w:sz w:val="24"/>
+          <w:szCs w:val="24"/>
+          <w:lang w:val="en-CA"/>
+        </w:rPr>
+      </w:pPr>
+      <w:r>
+        <w:rPr>
+          <w:rFonts w:ascii="Times New Roman" w:hAnsi="Times New Roman" w:eastAsia="Times New Roman" w:cs="Times New Roman"/>
+          <w:b w:val="0"/>
+          <w:bCs w:val="0"/>
+          <w:i w:val="0"/>
+          <w:iCs w:val="0"/>
+          <w:caps w:val="0"/>
+          <w:smallCaps w:val="0"/>
+          <w:noProof w:val="0"/>
+          <w:color w:val="2D3B45"/>
+          <w:sz w:val="24"/>
+          <w:szCs w:val="24"/>
+          <w:lang w:val="en-CA"/>
+        </w:rPr>
+        <w:t>Kanban Board</w:t>
+      </w:r>
     </w:p>
-    <w:p>
-      <w:pPr>
+    <w:p xmlns:wp14="http://schemas.microsoft.com/office/word/2010/wordml" wp14:textId="1D8DC6BA">
+      <w:pPr>
+        <w:pStyle w:val="ListParagraph"/>
         <w:numPr>
           <w:ilvl w:val="0"/>
           <w:numId w:val="5"/>
         </w:numPr>
         <w:rPr>
-          <w:rFonts w:ascii="Times New Roman" w:eastAsia="Times New Roman" w:hAnsi="Times New Roman" w:cs="Times New Roman"/>
+          <w:rFonts w:ascii="Times New Roman" w:hAnsi="Times New Roman" w:eastAsia="Times New Roman" w:cs="Times New Roman"/>
+          <w:b w:val="0"/>
+          <w:bCs w:val="0"/>
+          <w:i w:val="0"/>
+          <w:iCs w:val="0"/>
+          <w:caps w:val="0"/>
+          <w:smallCaps w:val="0"/>
+          <w:noProof w:val="0"/>
+          <w:color w:val="2D3B45"/>
           <w:spacing w:val="-1"/>
-        </w:rPr>
-      </w:pPr>
+          <w:sz w:val="24"/>
+          <w:szCs w:val="24"/>
+          <w:lang w:val="en-CA"/>
+        </w:rPr>
+      </w:pPr>
+      <w:r>
+        <w:rPr>
+          <w:rFonts w:ascii="Times New Roman" w:hAnsi="Times New Roman" w:eastAsia="Times New Roman" w:cs="Times New Roman"/>
+          <w:b w:val="0"/>
+          <w:bCs w:val="0"/>
+          <w:i w:val="0"/>
+          <w:iCs w:val="0"/>
+          <w:caps w:val="0"/>
+          <w:smallCaps w:val="0"/>
+          <w:noProof w:val="0"/>
+          <w:color w:val="2D3B45"/>
+          <w:sz w:val="24"/>
+          <w:szCs w:val="24"/>
+          <w:lang w:val="en-CA"/>
+        </w:rPr>
+        <w:t>GITHub Repository</w:t>
+      </w:r>
     </w:p>
-    <w:p>
-      <w:pPr>
-        <w:rPr>
-          <w:rFonts w:ascii="Times New Roman" w:eastAsia="Times New Roman" w:hAnsi="Times New Roman" w:cs="Times New Roman"/>
-        </w:rPr>
-      </w:pPr>
+    <w:p xmlns:wp14="http://schemas.microsoft.com/office/word/2010/wordml" wp14:textId="0CB7B351">
+      <w:pPr>
+        <w:pStyle w:val="ListParagraph"/>
+        <w:numPr>
+          <w:ilvl w:val="0"/>
+          <w:numId w:val="5"/>
+        </w:numPr>
+        <w:rPr>
+          <w:rFonts w:ascii="Times New Roman" w:hAnsi="Times New Roman" w:eastAsia="Times New Roman" w:cs="Times New Roman"/>
+          <w:b w:val="0"/>
+          <w:bCs w:val="0"/>
+          <w:i w:val="0"/>
+          <w:iCs w:val="0"/>
+          <w:caps w:val="0"/>
+          <w:smallCaps w:val="0"/>
+          <w:noProof w:val="0"/>
+          <w:color w:val="2D3B45"/>
+          <w:spacing w:val="-1"/>
+          <w:sz w:val="24"/>
+          <w:szCs w:val="24"/>
+          <w:lang w:val="en-CA"/>
+        </w:rPr>
+      </w:pPr>
+      <w:r>
+        <w:rPr>
+          <w:rFonts w:ascii="Times New Roman" w:hAnsi="Times New Roman" w:eastAsia="Times New Roman" w:cs="Times New Roman"/>
+          <w:b w:val="0"/>
+          <w:bCs w:val="0"/>
+          <w:i w:val="0"/>
+          <w:iCs w:val="0"/>
+          <w:caps w:val="0"/>
+          <w:smallCaps w:val="0"/>
+          <w:noProof w:val="0"/>
+          <w:color w:val="2D3B45"/>
+          <w:sz w:val="24"/>
+          <w:szCs w:val="24"/>
+          <w:lang w:val="en-CA"/>
+        </w:rPr>
+        <w:t>Flask Resources</w:t>
+      </w:r>
     </w:p>
-    <w:p/>
+    <w:p xmlns:wp14="http://schemas.microsoft.com/office/word/2010/wordml" wp14:textId="1E2F86FD">
+      <w:pPr>
+        <w:pStyle w:val="ListParagraph"/>
+        <w:numPr>
+          <w:ilvl w:val="0"/>
+          <w:numId w:val="5"/>
+        </w:numPr>
+        <w:rPr>
+          <w:rFonts w:ascii="Times New Roman" w:hAnsi="Times New Roman" w:eastAsia="Times New Roman" w:cs="Times New Roman"/>
+          <w:b w:val="0"/>
+          <w:bCs w:val="0"/>
+          <w:i w:val="0"/>
+          <w:iCs w:val="0"/>
+          <w:caps w:val="0"/>
+          <w:smallCaps w:val="0"/>
+          <w:noProof w:val="0"/>
+          <w:color w:val="2D3B45"/>
+          <w:spacing w:val="-1"/>
+          <w:sz w:val="24"/>
+          <w:szCs w:val="24"/>
+          <w:lang w:val="en-CA"/>
+        </w:rPr>
+      </w:pPr>
+      <w:r>
+        <w:rPr>
+          <w:rFonts w:ascii="Times New Roman" w:hAnsi="Times New Roman" w:eastAsia="Times New Roman" w:cs="Times New Roman"/>
+          <w:b w:val="0"/>
+          <w:bCs w:val="0"/>
+          <w:i w:val="0"/>
+          <w:iCs w:val="0"/>
+          <w:caps w:val="0"/>
+          <w:smallCaps w:val="0"/>
+          <w:noProof w:val="0"/>
+          <w:color w:val="2D3B45"/>
+          <w:sz w:val="24"/>
+          <w:szCs w:val="24"/>
+          <w:lang w:val="en-CA"/>
+        </w:rPr>
+        <w:t>Lucidchart</w:t>
+      </w:r>
+    </w:p>
+    <w:p xmlns:wp14="http://schemas.microsoft.com/office/word/2010/wordml" wp14:textId="6A803AD1">
+      <w:pPr>
+        <w:pStyle w:val="ListParagraph"/>
+        <w:numPr>
+          <w:ilvl w:val="0"/>
+          <w:numId w:val="5"/>
+        </w:numPr>
+        <w:rPr>
+          <w:rFonts w:ascii="Times New Roman" w:hAnsi="Times New Roman" w:eastAsia="Times New Roman" w:cs="Times New Roman"/>
+          <w:b w:val="0"/>
+          <w:bCs w:val="0"/>
+          <w:i w:val="0"/>
+          <w:iCs w:val="0"/>
+          <w:caps w:val="0"/>
+          <w:smallCaps w:val="0"/>
+          <w:noProof w:val="0"/>
+          <w:color w:val="2D3B45"/>
+          <w:spacing w:val="-1"/>
+          <w:sz w:val="24"/>
+          <w:szCs w:val="24"/>
+          <w:lang w:val="en-CA"/>
+        </w:rPr>
+      </w:pPr>
+      <w:r>
+        <w:rPr>
+          <w:rFonts w:ascii="Times New Roman" w:hAnsi="Times New Roman" w:eastAsia="Times New Roman" w:cs="Times New Roman"/>
+          <w:b w:val="0"/>
+          <w:bCs w:val="0"/>
+          <w:i w:val="0"/>
+          <w:iCs w:val="0"/>
+          <w:caps w:val="0"/>
+          <w:smallCaps w:val="0"/>
+          <w:noProof w:val="0"/>
+          <w:color w:val="2D3B45"/>
+          <w:sz w:val="24"/>
+          <w:szCs w:val="24"/>
+          <w:lang w:val="en-CA"/>
+        </w:rPr>
+        <w:t>One Drive</w:t>
+      </w:r>
+    </w:p>
+    <w:p xmlns:wp14="http://schemas.microsoft.com/office/word/2010/wordml" wp14:textId="77777777">
+      <w:pPr>
+        <w:rPr>
+          <w:rFonts w:ascii="Times New Roman" w:hAnsi="Times New Roman" w:eastAsia="Times New Roman" w:cs="Times New Roman"/>
+        </w:rPr>
+      </w:pPr>
+    </w:p>
+    <w:p xmlns:wp14="http://schemas.microsoft.com/office/word/2010/wordml" wp14:textId="77777777"/>
     <w:sectPr>
-      <w:pgSz w:w="12240" w:h="15840"/>
+      <w:pgSz w:w="12240" w:h="15840" w:orient="portrait"/>
       <w:pgMar w:top="1440" w:right="1440" w:bottom="1440" w:left="1440" w:header="708" w:footer="708" w:gutter="0"/>
       <w:cols w:space="708"/>
       <w:docGrid w:linePitch="360"/>
@@ -1969,14 +2508,14 @@
 <file path=word/endnotes.xml><?xml version="1.0" encoding="utf-8"?>
 <w:endnotes xmlns:wpc="http://schemas.microsoft.com/office/word/2010/wordprocessingCanvas" xmlns:cx="http://schemas.microsoft.com/office/drawing/2014/chartex" xmlns:cx1="http://schemas.microsoft.com/office/drawing/2015/9/8/chartex" xmlns:cx2="http://schemas.microsoft.com/office/drawing/2015/10/21/chartex" xmlns:cx3="http://schemas.microsoft.com/office/drawing/2016/5/9/chartex" xmlns:cx4="http://schemas.microsoft.com/office/drawing/2016/5/10/chartex" xmlns:cx5="http://schemas.microsoft.com/office/drawing/2016/5/11/chartex" xmlns:cx6="http://schemas.microsoft.com/office/drawing/2016/5/12/chartex" xmlns:cx7="http://schemas.microsoft.com/office/drawing/2016/5/13/chartex" xmlns:cx8="http://schemas.microsoft.com/office/drawing/2016/5/14/chartex" xmlns:mc="http://schemas.openxmlformats.org/markup-compatibility/2006" xmlns:aink="http://schemas.microsoft.com/office/drawing/2016/ink" xmlns:am3d="http://schemas.microsoft.com/office/drawing/2017/model3d" xmlns:o="urn:schemas-microsoft-com:office:office" xmlns:oel="http://schemas.microsoft.com/office/2019/extlst" xmlns:r="http://schemas.openxmlformats.org/officeDocument/2006/relationships" xmlns:m="http://schemas.openxmlformats.org/officeDocument/2006/math" xmlns:v="urn:schemas-microsoft-com:vml" xmlns:wp14="http://schemas.microsoft.com/office/word/2010/wordprocessingDrawing" xmlns:wp="http://schemas.openxmlformats.org/drawingml/2006/wordprocessingDrawing" xmlns:w10="urn:schemas-microsoft-com:office:word" xmlns:w="http://schemas.openxmlformats.org/wordprocessingml/2006/main" xmlns:w14="http://schemas.microsoft.com/office/word/2010/wordml" xmlns:w15="http://schemas.microsoft.com/office/word/2012/wordml" xmlns:w16cex="http://schemas.microsoft.com/office/word/2018/wordml/cex" xmlns:w16cid="http://schemas.microsoft.com/office/word/2016/wordml/cid" xmlns:w16="http://schemas.microsoft.com/office/word/2018/wordml" xmlns:w16sdtdh="http://schemas.microsoft.com/office/word/2020/wordml/sdtdatahash" xmlns:w16se="http://schemas.microsoft.com/office/word/2015/wordml/symex" xmlns:wpg="http://schemas.microsoft.com/office/word/2010/wordprocessingGroup" xmlns:wpi="http://schemas.microsoft.com/office/word/2010/wordprocessingInk" xmlns:wne="http://schemas.microsoft.com/office/word/2006/wordml" xmlns:wps="http://schemas.microsoft.com/office/word/2010/wordprocessingShape" mc:Ignorable="w14 w15 w16se w16cid w16 w16cex w16sdtdh wp14">
   <w:endnote w:type="separator" w:id="-1">
-    <w:p>
+    <w:p xmlns:wp14="http://schemas.microsoft.com/office/word/2010/wordml" wp14:textId="77777777">
       <w:r>
         <w:separator/>
       </w:r>
     </w:p>
   </w:endnote>
   <w:endnote w:type="continuationSeparator" w:id="0">
-    <w:p>
+    <w:p xmlns:wp14="http://schemas.microsoft.com/office/word/2010/wordml" wp14:textId="77777777">
       <w:r>
         <w:continuationSeparator/>
       </w:r>
@@ -1988,14 +2527,14 @@
 <file path=word/footnotes.xml><?xml version="1.0" encoding="utf-8"?>
 <w:footnotes xmlns:wpc="http://schemas.microsoft.com/office/word/2010/wordprocessingCanvas" xmlns:cx="http://schemas.microsoft.com/office/drawing/2014/chartex" xmlns:cx1="http://schemas.microsoft.com/office/drawing/2015/9/8/chartex" xmlns:cx2="http://schemas.microsoft.com/office/drawing/2015/10/21/chartex" xmlns:cx3="http://schemas.microsoft.com/office/drawing/2016/5/9/chartex" xmlns:cx4="http://schemas.microsoft.com/office/drawing/2016/5/10/chartex" xmlns:cx5="http://schemas.microsoft.com/office/drawing/2016/5/11/chartex" xmlns:cx6="http://schemas.microsoft.com/office/drawing/2016/5/12/chartex" xmlns:cx7="http://schemas.microsoft.com/office/drawing/2016/5/13/chartex" xmlns:cx8="http://schemas.microsoft.com/office/drawing/2016/5/14/chartex" xmlns:mc="http://schemas.openxmlformats.org/markup-compatibility/2006" xmlns:aink="http://schemas.microsoft.com/office/drawing/2016/ink" xmlns:am3d="http://schemas.microsoft.com/office/drawing/2017/model3d" xmlns:o="urn:schemas-microsoft-com:office:office" xmlns:oel="http://schemas.microsoft.com/office/2019/extlst" xmlns:r="http://schemas.openxmlformats.org/officeDocument/2006/relationships" xmlns:m="http://schemas.openxmlformats.org/officeDocument/2006/math" xmlns:v="urn:schemas-microsoft-com:vml" xmlns:wp14="http://schemas.microsoft.com/office/word/2010/wordprocessingDrawing" xmlns:wp="http://schemas.openxmlformats.org/drawingml/2006/wordprocessingDrawing" xmlns:w10="urn:schemas-microsoft-com:office:word" xmlns:w="http://schemas.openxmlformats.org/wordprocessingml/2006/main" xmlns:w14="http://schemas.microsoft.com/office/word/2010/wordml" xmlns:w15="http://schemas.microsoft.com/office/word/2012/wordml" xmlns:w16cex="http://schemas.microsoft.com/office/word/2018/wordml/cex" xmlns:w16cid="http://schemas.microsoft.com/office/word/2016/wordml/cid" xmlns:w16="http://schemas.microsoft.com/office/word/2018/wordml" xmlns:w16sdtdh="http://schemas.microsoft.com/office/word/2020/wordml/sdtdatahash" xmlns:w16se="http://schemas.microsoft.com/office/word/2015/wordml/symex" xmlns:wpg="http://schemas.microsoft.com/office/word/2010/wordprocessingGroup" xmlns:wpi="http://schemas.microsoft.com/office/word/2010/wordprocessingInk" xmlns:wne="http://schemas.microsoft.com/office/word/2006/wordml" xmlns:wps="http://schemas.microsoft.com/office/word/2010/wordprocessingShape" mc:Ignorable="w14 w15 w16se w16cid w16 w16cex w16sdtdh wp14">
   <w:footnote w:type="separator" w:id="-1">
-    <w:p>
+    <w:p xmlns:wp14="http://schemas.microsoft.com/office/word/2010/wordml" wp14:textId="77777777">
       <w:r>
         <w:separator/>
       </w:r>
     </w:p>
   </w:footnote>
   <w:footnote w:type="continuationSeparator" w:id="0">
-    <w:p>
+    <w:p xmlns:wp14="http://schemas.microsoft.com/office/word/2010/wordml" wp14:textId="77777777">
       <w:r>
         <w:continuationSeparator/>
       </w:r>
@@ -2004,8 +2543,582 @@
 </w:footnotes>
 </file>
 
+<file path=word/intelligence2.xml><?xml version="1.0" encoding="utf-8"?>
+<int2:intelligence xmlns:int2="http://schemas.microsoft.com/office/intelligence/2020/intelligence">
+  <int2:observations>
+    <int2:textHash int2:hashCode="cjmAZGQOvR8RvF" int2:id="7KzpUnw9">
+      <int2:state int2:type="AugLoop_Text_Critique" int2:value="Rejected"/>
+    </int2:textHash>
+    <int2:textHash int2:hashCode="+HrsH7nCzO2SlZ" int2:id="0o7kt1kI">
+      <int2:state int2:type="AugLoop_Text_Critique" int2:value="Rejected"/>
+    </int2:textHash>
+  </int2:observations>
+  <int2:intelligenceSettings/>
+</int2:intelligence>
+</file>
+
 <file path=word/numbering.xml><?xml version="1.0" encoding="utf-8"?>
 <w:numbering xmlns:wpc="http://schemas.microsoft.com/office/word/2010/wordprocessingCanvas" xmlns:cx="http://schemas.microsoft.com/office/drawing/2014/chartex" xmlns:cx1="http://schemas.microsoft.com/office/drawing/2015/9/8/chartex" xmlns:cx2="http://schemas.microsoft.com/office/drawing/2015/10/21/chartex" xmlns:cx3="http://schemas.microsoft.com/office/drawing/2016/5/9/chartex" xmlns:cx4="http://schemas.microsoft.com/office/drawing/2016/5/10/chartex" xmlns:cx5="http://schemas.microsoft.com/office/drawing/2016/5/11/chartex" xmlns:cx6="http://schemas.microsoft.com/office/drawing/2016/5/12/chartex" xmlns:cx7="http://schemas.microsoft.com/office/drawing/2016/5/13/chartex" xmlns:cx8="http://schemas.microsoft.com/office/drawing/2016/5/14/chartex" xmlns:mc="http://schemas.openxmlformats.org/markup-compatibility/2006" xmlns:aink="http://schemas.microsoft.com/office/drawing/2016/ink" xmlns:am3d="http://schemas.microsoft.com/office/drawing/2017/model3d" xmlns:o="urn:schemas-microsoft-com:office:office" xmlns:oel="http://schemas.microsoft.com/office/2019/extlst" xmlns:r="http://schemas.openxmlformats.org/officeDocument/2006/relationships" xmlns:m="http://schemas.openxmlformats.org/officeDocument/2006/math" xmlns:v="urn:schemas-microsoft-com:vml" xmlns:wp14="http://schemas.microsoft.com/office/word/2010/wordprocessingDrawing" xmlns:wp="http://schemas.openxmlformats.org/drawingml/2006/wordprocessingDrawing" xmlns:w10="urn:schemas-microsoft-com:office:word" xmlns:w="http://schemas.openxmlformats.org/wordprocessingml/2006/main" xmlns:w14="http://schemas.microsoft.com/office/word/2010/wordml" xmlns:w15="http://schemas.microsoft.com/office/word/2012/wordml" xmlns:w16cex="http://schemas.microsoft.com/office/word/2018/wordml/cex" xmlns:w16cid="http://schemas.microsoft.com/office/word/2016/wordml/cid" xmlns:w16="http://schemas.microsoft.com/office/word/2018/wordml" xmlns:w16sdtdh="http://schemas.microsoft.com/office/word/2020/wordml/sdtdatahash" xmlns:w16se="http://schemas.microsoft.com/office/word/2015/wordml/symex" xmlns:wpg="http://schemas.microsoft.com/office/word/2010/wordprocessingGroup" xmlns:wpi="http://schemas.microsoft.com/office/word/2010/wordprocessingInk" xmlns:wne="http://schemas.microsoft.com/office/word/2006/wordml" xmlns:wps="http://schemas.microsoft.com/office/word/2010/wordprocessingShape" mc:Ignorable="w14 w15 w16se w16cid w16 w16cex w16sdtdh wp14">
+  <w:abstractNum xmlns:w="http://schemas.openxmlformats.org/wordprocessingml/2006/main" w:abstractNumId="10">
+    <w:nsid w:val="4a841b05"/>
+    <w:multiLevelType xmlns:w="http://schemas.openxmlformats.org/wordprocessingml/2006/main" w:val="multilevel"/>
+    <w:lvl xmlns:w="http://schemas.openxmlformats.org/wordprocessingml/2006/main" w:ilvl="0">
+      <w:start w:val="1"/>
+      <w:numFmt w:val="bullet"/>
+      <w:lvlText w:val=""/>
+      <w:lvlJc w:val="left"/>
+      <w:pPr>
+        <w:ind w:left="720" w:hanging="360"/>
+      </w:pPr>
+      <w:rPr>
+        <w:rFonts w:hint="default" w:ascii="Symbol" w:hAnsi="Symbol"/>
+      </w:rPr>
+    </w:lvl>
+    <w:lvl xmlns:w="http://schemas.openxmlformats.org/wordprocessingml/2006/main" w:ilvl="1">
+      <w:start w:val="1"/>
+      <w:numFmt w:val="bullet"/>
+      <w:lvlText w:val="o"/>
+      <w:lvlJc w:val="left"/>
+      <w:pPr>
+        <w:ind w:left="1440" w:hanging="360"/>
+      </w:pPr>
+      <w:rPr>
+        <w:rFonts w:hint="default" w:ascii="Courier New" w:hAnsi="Courier New"/>
+      </w:rPr>
+    </w:lvl>
+    <w:lvl xmlns:w="http://schemas.openxmlformats.org/wordprocessingml/2006/main" w:ilvl="2">
+      <w:start w:val="1"/>
+      <w:numFmt w:val="bullet"/>
+      <w:lvlText w:val=""/>
+      <w:lvlJc w:val="left"/>
+      <w:pPr>
+        <w:ind w:left="2160" w:hanging="360"/>
+      </w:pPr>
+      <w:rPr>
+        <w:rFonts w:hint="default" w:ascii="Wingdings" w:hAnsi="Wingdings"/>
+      </w:rPr>
+    </w:lvl>
+    <w:lvl xmlns:w="http://schemas.openxmlformats.org/wordprocessingml/2006/main" w:ilvl="3">
+      <w:start w:val="1"/>
+      <w:numFmt w:val="bullet"/>
+      <w:lvlText w:val=""/>
+      <w:lvlJc w:val="left"/>
+      <w:pPr>
+        <w:ind w:left="2880" w:hanging="360"/>
+      </w:pPr>
+      <w:rPr>
+        <w:rFonts w:hint="default" w:ascii="Symbol" w:hAnsi="Symbol"/>
+      </w:rPr>
+    </w:lvl>
+    <w:lvl xmlns:w="http://schemas.openxmlformats.org/wordprocessingml/2006/main" w:ilvl="4">
+      <w:start w:val="1"/>
+      <w:numFmt w:val="bullet"/>
+      <w:lvlText w:val="o"/>
+      <w:lvlJc w:val="left"/>
+      <w:pPr>
+        <w:ind w:left="3600" w:hanging="360"/>
+      </w:pPr>
+      <w:rPr>
+        <w:rFonts w:hint="default" w:ascii="Courier New" w:hAnsi="Courier New"/>
+      </w:rPr>
+    </w:lvl>
+    <w:lvl xmlns:w="http://schemas.openxmlformats.org/wordprocessingml/2006/main" w:ilvl="5">
+      <w:start w:val="1"/>
+      <w:numFmt w:val="bullet"/>
+      <w:lvlText w:val=""/>
+      <w:lvlJc w:val="left"/>
+      <w:pPr>
+        <w:ind w:left="4320" w:hanging="360"/>
+      </w:pPr>
+      <w:rPr>
+        <w:rFonts w:hint="default" w:ascii="Wingdings" w:hAnsi="Wingdings"/>
+      </w:rPr>
+    </w:lvl>
+    <w:lvl xmlns:w="http://schemas.openxmlformats.org/wordprocessingml/2006/main" w:ilvl="6">
+      <w:start w:val="1"/>
+      <w:numFmt w:val="bullet"/>
+      <w:lvlText w:val=""/>
+      <w:lvlJc w:val="left"/>
+      <w:pPr>
+        <w:ind w:left="5040" w:hanging="360"/>
+      </w:pPr>
+      <w:rPr>
+        <w:rFonts w:hint="default" w:ascii="Symbol" w:hAnsi="Symbol"/>
+      </w:rPr>
+    </w:lvl>
+    <w:lvl xmlns:w="http://schemas.openxmlformats.org/wordprocessingml/2006/main" w:ilvl="7">
+      <w:start w:val="1"/>
+      <w:numFmt w:val="bullet"/>
+      <w:lvlText w:val="o"/>
+      <w:lvlJc w:val="left"/>
+      <w:pPr>
+        <w:ind w:left="5760" w:hanging="360"/>
+      </w:pPr>
+      <w:rPr>
+        <w:rFonts w:hint="default" w:ascii="Courier New" w:hAnsi="Courier New"/>
+      </w:rPr>
+    </w:lvl>
+    <w:lvl xmlns:w="http://schemas.openxmlformats.org/wordprocessingml/2006/main" w:ilvl="8">
+      <w:start w:val="1"/>
+      <w:numFmt w:val="bullet"/>
+      <w:lvlText w:val=""/>
+      <w:lvlJc w:val="left"/>
+      <w:pPr>
+        <w:ind w:left="6480" w:hanging="360"/>
+      </w:pPr>
+      <w:rPr>
+        <w:rFonts w:hint="default" w:ascii="Wingdings" w:hAnsi="Wingdings"/>
+      </w:rPr>
+    </w:lvl>
+  </w:abstractNum>
+  <w:abstractNum xmlns:w="http://schemas.openxmlformats.org/wordprocessingml/2006/main" w:abstractNumId="9">
+    <w:nsid w:val="661e721b"/>
+    <w:multiLevelType xmlns:w="http://schemas.openxmlformats.org/wordprocessingml/2006/main" w:val="multilevel"/>
+    <w:lvl xmlns:w="http://schemas.openxmlformats.org/wordprocessingml/2006/main" w:ilvl="0">
+      <w:start w:val="1"/>
+      <w:numFmt w:val="bullet"/>
+      <w:lvlText w:val=""/>
+      <w:lvlJc w:val="left"/>
+      <w:pPr>
+        <w:ind w:left="720" w:hanging="360"/>
+      </w:pPr>
+      <w:rPr>
+        <w:rFonts w:hint="default" w:ascii="Symbol" w:hAnsi="Symbol"/>
+      </w:rPr>
+    </w:lvl>
+    <w:lvl xmlns:w="http://schemas.openxmlformats.org/wordprocessingml/2006/main" w:ilvl="1">
+      <w:start w:val="1"/>
+      <w:numFmt w:val="bullet"/>
+      <w:lvlText w:val="o"/>
+      <w:lvlJc w:val="left"/>
+      <w:pPr>
+        <w:ind w:left="1440" w:hanging="360"/>
+      </w:pPr>
+      <w:rPr>
+        <w:rFonts w:hint="default" w:ascii="Courier New" w:hAnsi="Courier New"/>
+      </w:rPr>
+    </w:lvl>
+    <w:lvl xmlns:w="http://schemas.openxmlformats.org/wordprocessingml/2006/main" w:ilvl="2">
+      <w:start w:val="1"/>
+      <w:numFmt w:val="bullet"/>
+      <w:lvlText w:val=""/>
+      <w:lvlJc w:val="left"/>
+      <w:pPr>
+        <w:ind w:left="2160" w:hanging="360"/>
+      </w:pPr>
+      <w:rPr>
+        <w:rFonts w:hint="default" w:ascii="Wingdings" w:hAnsi="Wingdings"/>
+      </w:rPr>
+    </w:lvl>
+    <w:lvl xmlns:w="http://schemas.openxmlformats.org/wordprocessingml/2006/main" w:ilvl="3">
+      <w:start w:val="1"/>
+      <w:numFmt w:val="bullet"/>
+      <w:lvlText w:val=""/>
+      <w:lvlJc w:val="left"/>
+      <w:pPr>
+        <w:ind w:left="2880" w:hanging="360"/>
+      </w:pPr>
+      <w:rPr>
+        <w:rFonts w:hint="default" w:ascii="Symbol" w:hAnsi="Symbol"/>
+      </w:rPr>
+    </w:lvl>
+    <w:lvl xmlns:w="http://schemas.openxmlformats.org/wordprocessingml/2006/main" w:ilvl="4">
+      <w:start w:val="1"/>
+      <w:numFmt w:val="bullet"/>
+      <w:lvlText w:val="o"/>
+      <w:lvlJc w:val="left"/>
+      <w:pPr>
+        <w:ind w:left="3600" w:hanging="360"/>
+      </w:pPr>
+      <w:rPr>
+        <w:rFonts w:hint="default" w:ascii="Courier New" w:hAnsi="Courier New"/>
+      </w:rPr>
+    </w:lvl>
+    <w:lvl xmlns:w="http://schemas.openxmlformats.org/wordprocessingml/2006/main" w:ilvl="5">
+      <w:start w:val="1"/>
+      <w:numFmt w:val="bullet"/>
+      <w:lvlText w:val=""/>
+      <w:lvlJc w:val="left"/>
+      <w:pPr>
+        <w:ind w:left="4320" w:hanging="360"/>
+      </w:pPr>
+      <w:rPr>
+        <w:rFonts w:hint="default" w:ascii="Wingdings" w:hAnsi="Wingdings"/>
+      </w:rPr>
+    </w:lvl>
+    <w:lvl xmlns:w="http://schemas.openxmlformats.org/wordprocessingml/2006/main" w:ilvl="6">
+      <w:start w:val="1"/>
+      <w:numFmt w:val="bullet"/>
+      <w:lvlText w:val=""/>
+      <w:lvlJc w:val="left"/>
+      <w:pPr>
+        <w:ind w:left="5040" w:hanging="360"/>
+      </w:pPr>
+      <w:rPr>
+        <w:rFonts w:hint="default" w:ascii="Symbol" w:hAnsi="Symbol"/>
+      </w:rPr>
+    </w:lvl>
+    <w:lvl xmlns:w="http://schemas.openxmlformats.org/wordprocessingml/2006/main" w:ilvl="7">
+      <w:start w:val="1"/>
+      <w:numFmt w:val="bullet"/>
+      <w:lvlText w:val="o"/>
+      <w:lvlJc w:val="left"/>
+      <w:pPr>
+        <w:ind w:left="5760" w:hanging="360"/>
+      </w:pPr>
+      <w:rPr>
+        <w:rFonts w:hint="default" w:ascii="Courier New" w:hAnsi="Courier New"/>
+      </w:rPr>
+    </w:lvl>
+    <w:lvl xmlns:w="http://schemas.openxmlformats.org/wordprocessingml/2006/main" w:ilvl="8">
+      <w:start w:val="1"/>
+      <w:numFmt w:val="bullet"/>
+      <w:lvlText w:val=""/>
+      <w:lvlJc w:val="left"/>
+      <w:pPr>
+        <w:ind w:left="6480" w:hanging="360"/>
+      </w:pPr>
+      <w:rPr>
+        <w:rFonts w:hint="default" w:ascii="Wingdings" w:hAnsi="Wingdings"/>
+      </w:rPr>
+    </w:lvl>
+  </w:abstractNum>
+  <w:abstractNum xmlns:w="http://schemas.openxmlformats.org/wordprocessingml/2006/main" w:abstractNumId="8">
+    <w:nsid w:val="5d2b7a05"/>
+    <w:multiLevelType xmlns:w="http://schemas.openxmlformats.org/wordprocessingml/2006/main" w:val="multilevel"/>
+    <w:lvl xmlns:w="http://schemas.openxmlformats.org/wordprocessingml/2006/main" w:ilvl="0">
+      <w:start w:val="1"/>
+      <w:numFmt w:val="bullet"/>
+      <w:lvlText w:val=""/>
+      <w:lvlJc w:val="left"/>
+      <w:pPr>
+        <w:ind w:left="720" w:hanging="360"/>
+      </w:pPr>
+      <w:rPr>
+        <w:rFonts w:hint="default" w:ascii="Symbol" w:hAnsi="Symbol"/>
+      </w:rPr>
+    </w:lvl>
+    <w:lvl xmlns:w="http://schemas.openxmlformats.org/wordprocessingml/2006/main" w:ilvl="1">
+      <w:start w:val="1"/>
+      <w:numFmt w:val="bullet"/>
+      <w:lvlText w:val="o"/>
+      <w:lvlJc w:val="left"/>
+      <w:pPr>
+        <w:ind w:left="1440" w:hanging="360"/>
+      </w:pPr>
+      <w:rPr>
+        <w:rFonts w:hint="default" w:ascii="Courier New" w:hAnsi="Courier New"/>
+      </w:rPr>
+    </w:lvl>
+    <w:lvl xmlns:w="http://schemas.openxmlformats.org/wordprocessingml/2006/main" w:ilvl="2">
+      <w:start w:val="1"/>
+      <w:numFmt w:val="bullet"/>
+      <w:lvlText w:val=""/>
+      <w:lvlJc w:val="left"/>
+      <w:pPr>
+        <w:ind w:left="2160" w:hanging="360"/>
+      </w:pPr>
+      <w:rPr>
+        <w:rFonts w:hint="default" w:ascii="Wingdings" w:hAnsi="Wingdings"/>
+      </w:rPr>
+    </w:lvl>
+    <w:lvl xmlns:w="http://schemas.openxmlformats.org/wordprocessingml/2006/main" w:ilvl="3">
+      <w:start w:val="1"/>
+      <w:numFmt w:val="bullet"/>
+      <w:lvlText w:val=""/>
+      <w:lvlJc w:val="left"/>
+      <w:pPr>
+        <w:ind w:left="2880" w:hanging="360"/>
+      </w:pPr>
+      <w:rPr>
+        <w:rFonts w:hint="default" w:ascii="Symbol" w:hAnsi="Symbol"/>
+      </w:rPr>
+    </w:lvl>
+    <w:lvl xmlns:w="http://schemas.openxmlformats.org/wordprocessingml/2006/main" w:ilvl="4">
+      <w:start w:val="1"/>
+      <w:numFmt w:val="bullet"/>
+      <w:lvlText w:val="o"/>
+      <w:lvlJc w:val="left"/>
+      <w:pPr>
+        <w:ind w:left="3600" w:hanging="360"/>
+      </w:pPr>
+      <w:rPr>
+        <w:rFonts w:hint="default" w:ascii="Courier New" w:hAnsi="Courier New"/>
+      </w:rPr>
+    </w:lvl>
+    <w:lvl xmlns:w="http://schemas.openxmlformats.org/wordprocessingml/2006/main" w:ilvl="5">
+      <w:start w:val="1"/>
+      <w:numFmt w:val="bullet"/>
+      <w:lvlText w:val=""/>
+      <w:lvlJc w:val="left"/>
+      <w:pPr>
+        <w:ind w:left="4320" w:hanging="360"/>
+      </w:pPr>
+      <w:rPr>
+        <w:rFonts w:hint="default" w:ascii="Wingdings" w:hAnsi="Wingdings"/>
+      </w:rPr>
+    </w:lvl>
+    <w:lvl xmlns:w="http://schemas.openxmlformats.org/wordprocessingml/2006/main" w:ilvl="6">
+      <w:start w:val="1"/>
+      <w:numFmt w:val="bullet"/>
+      <w:lvlText w:val=""/>
+      <w:lvlJc w:val="left"/>
+      <w:pPr>
+        <w:ind w:left="5040" w:hanging="360"/>
+      </w:pPr>
+      <w:rPr>
+        <w:rFonts w:hint="default" w:ascii="Symbol" w:hAnsi="Symbol"/>
+      </w:rPr>
+    </w:lvl>
+    <w:lvl xmlns:w="http://schemas.openxmlformats.org/wordprocessingml/2006/main" w:ilvl="7">
+      <w:start w:val="1"/>
+      <w:numFmt w:val="bullet"/>
+      <w:lvlText w:val="o"/>
+      <w:lvlJc w:val="left"/>
+      <w:pPr>
+        <w:ind w:left="5760" w:hanging="360"/>
+      </w:pPr>
+      <w:rPr>
+        <w:rFonts w:hint="default" w:ascii="Courier New" w:hAnsi="Courier New"/>
+      </w:rPr>
+    </w:lvl>
+    <w:lvl xmlns:w="http://schemas.openxmlformats.org/wordprocessingml/2006/main" w:ilvl="8">
+      <w:start w:val="1"/>
+      <w:numFmt w:val="bullet"/>
+      <w:lvlText w:val=""/>
+      <w:lvlJc w:val="left"/>
+      <w:pPr>
+        <w:ind w:left="6480" w:hanging="360"/>
+      </w:pPr>
+      <w:rPr>
+        <w:rFonts w:hint="default" w:ascii="Wingdings" w:hAnsi="Wingdings"/>
+      </w:rPr>
+    </w:lvl>
+  </w:abstractNum>
+  <w:abstractNum xmlns:w="http://schemas.openxmlformats.org/wordprocessingml/2006/main" w:abstractNumId="7">
+    <w:nsid w:val="5dc86c5c"/>
+    <w:multiLevelType xmlns:w="http://schemas.openxmlformats.org/wordprocessingml/2006/main" w:val="multilevel"/>
+    <w:lvl xmlns:w="http://schemas.openxmlformats.org/wordprocessingml/2006/main" w:ilvl="0">
+      <w:start w:val="1"/>
+      <w:numFmt w:val="bullet"/>
+      <w:lvlText w:val=""/>
+      <w:lvlJc w:val="left"/>
+      <w:pPr>
+        <w:ind w:left="720" w:hanging="360"/>
+      </w:pPr>
+      <w:rPr>
+        <w:rFonts w:hint="default" w:ascii="Symbol" w:hAnsi="Symbol"/>
+      </w:rPr>
+    </w:lvl>
+    <w:lvl xmlns:w="http://schemas.openxmlformats.org/wordprocessingml/2006/main" w:ilvl="1">
+      <w:start w:val="1"/>
+      <w:numFmt w:val="bullet"/>
+      <w:lvlText w:val="o"/>
+      <w:lvlJc w:val="left"/>
+      <w:pPr>
+        <w:ind w:left="1440" w:hanging="360"/>
+      </w:pPr>
+      <w:rPr>
+        <w:rFonts w:hint="default" w:ascii="Courier New" w:hAnsi="Courier New"/>
+      </w:rPr>
+    </w:lvl>
+    <w:lvl xmlns:w="http://schemas.openxmlformats.org/wordprocessingml/2006/main" w:ilvl="2">
+      <w:start w:val="1"/>
+      <w:numFmt w:val="bullet"/>
+      <w:lvlText w:val=""/>
+      <w:lvlJc w:val="left"/>
+      <w:pPr>
+        <w:ind w:left="2160" w:hanging="360"/>
+      </w:pPr>
+      <w:rPr>
+        <w:rFonts w:hint="default" w:ascii="Wingdings" w:hAnsi="Wingdings"/>
+      </w:rPr>
+    </w:lvl>
+    <w:lvl xmlns:w="http://schemas.openxmlformats.org/wordprocessingml/2006/main" w:ilvl="3">
+      <w:start w:val="1"/>
+      <w:numFmt w:val="bullet"/>
+      <w:lvlText w:val=""/>
+      <w:lvlJc w:val="left"/>
+      <w:pPr>
+        <w:ind w:left="2880" w:hanging="360"/>
+      </w:pPr>
+      <w:rPr>
+        <w:rFonts w:hint="default" w:ascii="Symbol" w:hAnsi="Symbol"/>
+      </w:rPr>
+    </w:lvl>
+    <w:lvl xmlns:w="http://schemas.openxmlformats.org/wordprocessingml/2006/main" w:ilvl="4">
+      <w:start w:val="1"/>
+      <w:numFmt w:val="bullet"/>
+      <w:lvlText w:val="o"/>
+      <w:lvlJc w:val="left"/>
+      <w:pPr>
+        <w:ind w:left="3600" w:hanging="360"/>
+      </w:pPr>
+      <w:rPr>
+        <w:rFonts w:hint="default" w:ascii="Courier New" w:hAnsi="Courier New"/>
+      </w:rPr>
+    </w:lvl>
+    <w:lvl xmlns:w="http://schemas.openxmlformats.org/wordprocessingml/2006/main" w:ilvl="5">
+      <w:start w:val="1"/>
+      <w:numFmt w:val="bullet"/>
+      <w:lvlText w:val=""/>
+      <w:lvlJc w:val="left"/>
+      <w:pPr>
+        <w:ind w:left="4320" w:hanging="360"/>
+      </w:pPr>
+      <w:rPr>
+        <w:rFonts w:hint="default" w:ascii="Wingdings" w:hAnsi="Wingdings"/>
+      </w:rPr>
+    </w:lvl>
+    <w:lvl xmlns:w="http://schemas.openxmlformats.org/wordprocessingml/2006/main" w:ilvl="6">
+      <w:start w:val="1"/>
+      <w:numFmt w:val="bullet"/>
+      <w:lvlText w:val=""/>
+      <w:lvlJc w:val="left"/>
+      <w:pPr>
+        <w:ind w:left="5040" w:hanging="360"/>
+      </w:pPr>
+      <w:rPr>
+        <w:rFonts w:hint="default" w:ascii="Symbol" w:hAnsi="Symbol"/>
+      </w:rPr>
+    </w:lvl>
+    <w:lvl xmlns:w="http://schemas.openxmlformats.org/wordprocessingml/2006/main" w:ilvl="7">
+      <w:start w:val="1"/>
+      <w:numFmt w:val="bullet"/>
+      <w:lvlText w:val="o"/>
+      <w:lvlJc w:val="left"/>
+      <w:pPr>
+        <w:ind w:left="5760" w:hanging="360"/>
+      </w:pPr>
+      <w:rPr>
+        <w:rFonts w:hint="default" w:ascii="Courier New" w:hAnsi="Courier New"/>
+      </w:rPr>
+    </w:lvl>
+    <w:lvl xmlns:w="http://schemas.openxmlformats.org/wordprocessingml/2006/main" w:ilvl="8">
+      <w:start w:val="1"/>
+      <w:numFmt w:val="bullet"/>
+      <w:lvlText w:val=""/>
+      <w:lvlJc w:val="left"/>
+      <w:pPr>
+        <w:ind w:left="6480" w:hanging="360"/>
+      </w:pPr>
+      <w:rPr>
+        <w:rFonts w:hint="default" w:ascii="Wingdings" w:hAnsi="Wingdings"/>
+      </w:rPr>
+    </w:lvl>
+  </w:abstractNum>
+  <w:abstractNum xmlns:w="http://schemas.openxmlformats.org/wordprocessingml/2006/main" w:abstractNumId="6">
+    <w:nsid w:val="6aa5a7af"/>
+    <w:multiLevelType xmlns:w="http://schemas.openxmlformats.org/wordprocessingml/2006/main" w:val="multilevel"/>
+    <w:lvl xmlns:w="http://schemas.openxmlformats.org/wordprocessingml/2006/main" w:ilvl="0">
+      <w:start w:val="1"/>
+      <w:numFmt w:val="bullet"/>
+      <w:lvlText w:val=""/>
+      <w:lvlJc w:val="left"/>
+      <w:pPr>
+        <w:ind w:left="720" w:hanging="360"/>
+      </w:pPr>
+      <w:rPr>
+        <w:rFonts w:hint="default" w:ascii="Symbol" w:hAnsi="Symbol"/>
+      </w:rPr>
+    </w:lvl>
+    <w:lvl xmlns:w="http://schemas.openxmlformats.org/wordprocessingml/2006/main" w:ilvl="1">
+      <w:start w:val="1"/>
+      <w:numFmt w:val="bullet"/>
+      <w:lvlText w:val="o"/>
+      <w:lvlJc w:val="left"/>
+      <w:pPr>
+        <w:ind w:left="1440" w:hanging="360"/>
+      </w:pPr>
+      <w:rPr>
+        <w:rFonts w:hint="default" w:ascii="Courier New" w:hAnsi="Courier New"/>
+      </w:rPr>
+    </w:lvl>
+    <w:lvl xmlns:w="http://schemas.openxmlformats.org/wordprocessingml/2006/main" w:ilvl="2">
+      <w:start w:val="1"/>
+      <w:numFmt w:val="bullet"/>
+      <w:lvlText w:val=""/>
+      <w:lvlJc w:val="left"/>
+      <w:pPr>
+        <w:ind w:left="2160" w:hanging="360"/>
+      </w:pPr>
+      <w:rPr>
+        <w:rFonts w:hint="default" w:ascii="Wingdings" w:hAnsi="Wingdings"/>
+      </w:rPr>
+    </w:lvl>
+    <w:lvl xmlns:w="http://schemas.openxmlformats.org/wordprocessingml/2006/main" w:ilvl="3">
+      <w:start w:val="1"/>
+      <w:numFmt w:val="bullet"/>
+      <w:lvlText w:val=""/>
+      <w:lvlJc w:val="left"/>
+      <w:pPr>
+        <w:ind w:left="2880" w:hanging="360"/>
+      </w:pPr>
+      <w:rPr>
+        <w:rFonts w:hint="default" w:ascii="Symbol" w:hAnsi="Symbol"/>
+      </w:rPr>
+    </w:lvl>
+    <w:lvl xmlns:w="http://schemas.openxmlformats.org/wordprocessingml/2006/main" w:ilvl="4">
+      <w:start w:val="1"/>
+      <w:numFmt w:val="bullet"/>
+      <w:lvlText w:val="o"/>
+      <w:lvlJc w:val="left"/>
+      <w:pPr>
+        <w:ind w:left="3600" w:hanging="360"/>
+      </w:pPr>
+      <w:rPr>
+        <w:rFonts w:hint="default" w:ascii="Courier New" w:hAnsi="Courier New"/>
+      </w:rPr>
+    </w:lvl>
+    <w:lvl xmlns:w="http://schemas.openxmlformats.org/wordprocessingml/2006/main" w:ilvl="5">
+      <w:start w:val="1"/>
+      <w:numFmt w:val="bullet"/>
+      <w:lvlText w:val=""/>
+      <w:lvlJc w:val="left"/>
+      <w:pPr>
+        <w:ind w:left="4320" w:hanging="360"/>
+      </w:pPr>
+      <w:rPr>
+        <w:rFonts w:hint="default" w:ascii="Wingdings" w:hAnsi="Wingdings"/>
+      </w:rPr>
+    </w:lvl>
+    <w:lvl xmlns:w="http://schemas.openxmlformats.org/wordprocessingml/2006/main" w:ilvl="6">
+      <w:start w:val="1"/>
+      <w:numFmt w:val="bullet"/>
+      <w:lvlText w:val=""/>
+      <w:lvlJc w:val="left"/>
+      <w:pPr>
+        <w:ind w:left="5040" w:hanging="360"/>
+      </w:pPr>
+      <w:rPr>
+        <w:rFonts w:hint="default" w:ascii="Symbol" w:hAnsi="Symbol"/>
+      </w:rPr>
+    </w:lvl>
+    <w:lvl xmlns:w="http://schemas.openxmlformats.org/wordprocessingml/2006/main" w:ilvl="7">
+      <w:start w:val="1"/>
+      <w:numFmt w:val="bullet"/>
+      <w:lvlText w:val="o"/>
+      <w:lvlJc w:val="left"/>
+      <w:pPr>
+        <w:ind w:left="5760" w:hanging="360"/>
+      </w:pPr>
+      <w:rPr>
+        <w:rFonts w:hint="default" w:ascii="Courier New" w:hAnsi="Courier New"/>
+      </w:rPr>
+    </w:lvl>
+    <w:lvl xmlns:w="http://schemas.openxmlformats.org/wordprocessingml/2006/main" w:ilvl="8">
+      <w:start w:val="1"/>
+      <w:numFmt w:val="bullet"/>
+      <w:lvlText w:val=""/>
+      <w:lvlJc w:val="left"/>
+      <w:pPr>
+        <w:ind w:left="6480" w:hanging="360"/>
+      </w:pPr>
+      <w:rPr>
+        <w:rFonts w:hint="default" w:ascii="Wingdings" w:hAnsi="Wingdings"/>
+      </w:rPr>
+    </w:lvl>
+  </w:abstractNum>
   <w:abstractNum w:abstractNumId="0" w15:restartNumberingAfterBreak="0">
     <w:nsid w:val="02133EFE"/>
     <w:multiLevelType w:val="multilevel"/>
@@ -2135,7 +3248,7 @@
         <w:ind w:left="720" w:hanging="360"/>
       </w:pPr>
       <w:rPr>
-        <w:rFonts w:ascii="Symbol" w:hAnsi="Symbol" w:hint="default"/>
+        <w:rFonts w:hint="default" w:ascii="Symbol" w:hAnsi="Symbol"/>
         <w:sz w:val="20"/>
       </w:rPr>
     </w:lvl>
@@ -2151,7 +3264,7 @@
         <w:ind w:left="1440" w:hanging="360"/>
       </w:pPr>
       <w:rPr>
-        <w:rFonts w:ascii="Symbol" w:hAnsi="Symbol" w:hint="default"/>
+        <w:rFonts w:hint="default" w:ascii="Symbol" w:hAnsi="Symbol"/>
         <w:sz w:val="20"/>
       </w:rPr>
     </w:lvl>
@@ -2167,7 +3280,7 @@
         <w:ind w:left="2160" w:hanging="360"/>
       </w:pPr>
       <w:rPr>
-        <w:rFonts w:ascii="Symbol" w:hAnsi="Symbol" w:hint="default"/>
+        <w:rFonts w:hint="default" w:ascii="Symbol" w:hAnsi="Symbol"/>
         <w:sz w:val="20"/>
       </w:rPr>
     </w:lvl>
@@ -2183,7 +3296,7 @@
         <w:ind w:left="2880" w:hanging="360"/>
       </w:pPr>
       <w:rPr>
-        <w:rFonts w:ascii="Symbol" w:hAnsi="Symbol" w:hint="default"/>
+        <w:rFonts w:hint="default" w:ascii="Symbol" w:hAnsi="Symbol"/>
         <w:sz w:val="20"/>
       </w:rPr>
     </w:lvl>
@@ -2199,7 +3312,7 @@
         <w:ind w:left="3600" w:hanging="360"/>
       </w:pPr>
       <w:rPr>
-        <w:rFonts w:ascii="Symbol" w:hAnsi="Symbol" w:hint="default"/>
+        <w:rFonts w:hint="default" w:ascii="Symbol" w:hAnsi="Symbol"/>
         <w:sz w:val="20"/>
       </w:rPr>
     </w:lvl>
@@ -2215,7 +3328,7 @@
         <w:ind w:left="4320" w:hanging="360"/>
       </w:pPr>
       <w:rPr>
-        <w:rFonts w:ascii="Symbol" w:hAnsi="Symbol" w:hint="default"/>
+        <w:rFonts w:hint="default" w:ascii="Symbol" w:hAnsi="Symbol"/>
         <w:sz w:val="20"/>
       </w:rPr>
     </w:lvl>
@@ -2231,7 +3344,7 @@
         <w:ind w:left="5040" w:hanging="360"/>
       </w:pPr>
       <w:rPr>
-        <w:rFonts w:ascii="Symbol" w:hAnsi="Symbol" w:hint="default"/>
+        <w:rFonts w:hint="default" w:ascii="Symbol" w:hAnsi="Symbol"/>
         <w:sz w:val="20"/>
       </w:rPr>
     </w:lvl>
@@ -2247,7 +3360,7 @@
         <w:ind w:left="5760" w:hanging="360"/>
       </w:pPr>
       <w:rPr>
-        <w:rFonts w:ascii="Symbol" w:hAnsi="Symbol" w:hint="default"/>
+        <w:rFonts w:hint="default" w:ascii="Symbol" w:hAnsi="Symbol"/>
         <w:sz w:val="20"/>
       </w:rPr>
     </w:lvl>
@@ -2263,7 +3376,7 @@
         <w:ind w:left="6480" w:hanging="360"/>
       </w:pPr>
       <w:rPr>
-        <w:rFonts w:ascii="Symbol" w:hAnsi="Symbol" w:hint="default"/>
+        <w:rFonts w:hint="default" w:ascii="Symbol" w:hAnsi="Symbol"/>
         <w:sz w:val="20"/>
       </w:rPr>
     </w:lvl>
@@ -2284,7 +3397,7 @@
         <w:ind w:left="720" w:hanging="360"/>
       </w:pPr>
       <w:rPr>
-        <w:rFonts w:ascii="Symbol" w:hAnsi="Symbol" w:hint="default"/>
+        <w:rFonts w:hint="default" w:ascii="Symbol" w:hAnsi="Symbol"/>
         <w:sz w:val="20"/>
       </w:rPr>
     </w:lvl>
@@ -2300,7 +3413,7 @@
         <w:ind w:left="1440" w:hanging="360"/>
       </w:pPr>
       <w:rPr>
-        <w:rFonts w:ascii="Symbol" w:hAnsi="Symbol" w:hint="default"/>
+        <w:rFonts w:hint="default" w:ascii="Symbol" w:hAnsi="Symbol"/>
         <w:sz w:val="20"/>
       </w:rPr>
     </w:lvl>
@@ -2316,7 +3429,7 @@
         <w:ind w:left="2160" w:hanging="360"/>
       </w:pPr>
       <w:rPr>
-        <w:rFonts w:ascii="Symbol" w:hAnsi="Symbol" w:hint="default"/>
+        <w:rFonts w:hint="default" w:ascii="Symbol" w:hAnsi="Symbol"/>
         <w:sz w:val="20"/>
       </w:rPr>
     </w:lvl>
@@ -2332,7 +3445,7 @@
         <w:ind w:left="2880" w:hanging="360"/>
       </w:pPr>
       <w:rPr>
-        <w:rFonts w:ascii="Symbol" w:hAnsi="Symbol" w:hint="default"/>
+        <w:rFonts w:hint="default" w:ascii="Symbol" w:hAnsi="Symbol"/>
         <w:sz w:val="20"/>
       </w:rPr>
     </w:lvl>
@@ -2348,7 +3461,7 @@
         <w:ind w:left="3600" w:hanging="360"/>
       </w:pPr>
       <w:rPr>
-        <w:rFonts w:ascii="Symbol" w:hAnsi="Symbol" w:hint="default"/>
+        <w:rFonts w:hint="default" w:ascii="Symbol" w:hAnsi="Symbol"/>
         <w:sz w:val="20"/>
       </w:rPr>
     </w:lvl>
@@ -2364,7 +3477,7 @@
         <w:ind w:left="4320" w:hanging="360"/>
       </w:pPr>
       <w:rPr>
-        <w:rFonts w:ascii="Symbol" w:hAnsi="Symbol" w:hint="default"/>
+        <w:rFonts w:hint="default" w:ascii="Symbol" w:hAnsi="Symbol"/>
         <w:sz w:val="20"/>
       </w:rPr>
     </w:lvl>
@@ -2380,7 +3493,7 @@
         <w:ind w:left="5040" w:hanging="360"/>
       </w:pPr>
       <w:rPr>
-        <w:rFonts w:ascii="Symbol" w:hAnsi="Symbol" w:hint="default"/>
+        <w:rFonts w:hint="default" w:ascii="Symbol" w:hAnsi="Symbol"/>
         <w:sz w:val="20"/>
       </w:rPr>
     </w:lvl>
@@ -2396,7 +3509,7 @@
         <w:ind w:left="5760" w:hanging="360"/>
       </w:pPr>
       <w:rPr>
-        <w:rFonts w:ascii="Symbol" w:hAnsi="Symbol" w:hint="default"/>
+        <w:rFonts w:hint="default" w:ascii="Symbol" w:hAnsi="Symbol"/>
         <w:sz w:val="20"/>
       </w:rPr>
     </w:lvl>
@@ -2412,7 +3525,7 @@
         <w:ind w:left="6480" w:hanging="360"/>
       </w:pPr>
       <w:rPr>
-        <w:rFonts w:ascii="Symbol" w:hAnsi="Symbol" w:hint="default"/>
+        <w:rFonts w:hint="default" w:ascii="Symbol" w:hAnsi="Symbol"/>
         <w:sz w:val="20"/>
       </w:rPr>
     </w:lvl>
@@ -2546,7 +3659,7 @@
         <w:ind w:left="720" w:hanging="360"/>
       </w:pPr>
       <w:rPr>
-        <w:rFonts w:ascii="Symbol" w:hAnsi="Symbol" w:hint="default"/>
+        <w:rFonts w:hint="default" w:ascii="Symbol" w:hAnsi="Symbol"/>
         <w:sz w:val="20"/>
       </w:rPr>
     </w:lvl>
@@ -2562,7 +3675,7 @@
         <w:ind w:left="1440" w:hanging="360"/>
       </w:pPr>
       <w:rPr>
-        <w:rFonts w:ascii="Courier New" w:hAnsi="Courier New" w:hint="default"/>
+        <w:rFonts w:hint="default" w:ascii="Courier New" w:hAnsi="Courier New"/>
         <w:sz w:val="20"/>
       </w:rPr>
     </w:lvl>
@@ -2578,7 +3691,7 @@
         <w:ind w:left="2160" w:hanging="360"/>
       </w:pPr>
       <w:rPr>
-        <w:rFonts w:ascii="Symbol" w:hAnsi="Symbol" w:hint="default"/>
+        <w:rFonts w:hint="default" w:ascii="Symbol" w:hAnsi="Symbol"/>
         <w:sz w:val="20"/>
       </w:rPr>
     </w:lvl>
@@ -2594,7 +3707,7 @@
         <w:ind w:left="2880" w:hanging="360"/>
       </w:pPr>
       <w:rPr>
-        <w:rFonts w:ascii="Symbol" w:hAnsi="Symbol" w:hint="default"/>
+        <w:rFonts w:hint="default" w:ascii="Symbol" w:hAnsi="Symbol"/>
         <w:sz w:val="20"/>
       </w:rPr>
     </w:lvl>
@@ -2610,7 +3723,7 @@
         <w:ind w:left="3600" w:hanging="360"/>
       </w:pPr>
       <w:rPr>
-        <w:rFonts w:ascii="Symbol" w:hAnsi="Symbol" w:hint="default"/>
+        <w:rFonts w:hint="default" w:ascii="Symbol" w:hAnsi="Symbol"/>
         <w:sz w:val="20"/>
       </w:rPr>
     </w:lvl>
@@ -2626,7 +3739,7 @@
         <w:ind w:left="4320" w:hanging="360"/>
       </w:pPr>
       <w:rPr>
-        <w:rFonts w:ascii="Symbol" w:hAnsi="Symbol" w:hint="default"/>
+        <w:rFonts w:hint="default" w:ascii="Symbol" w:hAnsi="Symbol"/>
         <w:sz w:val="20"/>
       </w:rPr>
     </w:lvl>
@@ -2642,7 +3755,7 @@
         <w:ind w:left="5040" w:hanging="360"/>
       </w:pPr>
       <w:rPr>
-        <w:rFonts w:ascii="Symbol" w:hAnsi="Symbol" w:hint="default"/>
+        <w:rFonts w:hint="default" w:ascii="Symbol" w:hAnsi="Symbol"/>
         <w:sz w:val="20"/>
       </w:rPr>
     </w:lvl>
@@ -2658,7 +3771,7 @@
         <w:ind w:left="5760" w:hanging="360"/>
       </w:pPr>
       <w:rPr>
-        <w:rFonts w:ascii="Symbol" w:hAnsi="Symbol" w:hint="default"/>
+        <w:rFonts w:hint="default" w:ascii="Symbol" w:hAnsi="Symbol"/>
         <w:sz w:val="20"/>
       </w:rPr>
     </w:lvl>
@@ -2674,7 +3787,7 @@
         <w:ind w:left="6480" w:hanging="360"/>
       </w:pPr>
       <w:rPr>
-        <w:rFonts w:ascii="Symbol" w:hAnsi="Symbol" w:hint="default"/>
+        <w:rFonts w:hint="default" w:ascii="Symbol" w:hAnsi="Symbol"/>
         <w:sz w:val="20"/>
       </w:rPr>
     </w:lvl>
@@ -2695,7 +3808,7 @@
         <w:ind w:left="720" w:hanging="360"/>
       </w:pPr>
       <w:rPr>
-        <w:rFonts w:ascii="Symbol" w:hAnsi="Symbol" w:hint="default"/>
+        <w:rFonts w:hint="default" w:ascii="Symbol" w:hAnsi="Symbol"/>
         <w:sz w:val="20"/>
       </w:rPr>
     </w:lvl>
@@ -2711,7 +3824,7 @@
         <w:ind w:left="1440" w:hanging="360"/>
       </w:pPr>
       <w:rPr>
-        <w:rFonts w:ascii="Courier New" w:hAnsi="Courier New" w:hint="default"/>
+        <w:rFonts w:hint="default" w:ascii="Courier New" w:hAnsi="Courier New"/>
         <w:sz w:val="20"/>
       </w:rPr>
     </w:lvl>
@@ -2727,7 +3840,7 @@
         <w:ind w:left="2160" w:hanging="360"/>
       </w:pPr>
       <w:rPr>
-        <w:rFonts w:ascii="Wingdings" w:hAnsi="Wingdings" w:hint="default"/>
+        <w:rFonts w:hint="default" w:ascii="Wingdings" w:hAnsi="Wingdings"/>
         <w:sz w:val="20"/>
       </w:rPr>
     </w:lvl>
@@ -2743,7 +3856,7 @@
         <w:ind w:left="2880" w:hanging="360"/>
       </w:pPr>
       <w:rPr>
-        <w:rFonts w:ascii="Wingdings" w:hAnsi="Wingdings" w:hint="default"/>
+        <w:rFonts w:hint="default" w:ascii="Wingdings" w:hAnsi="Wingdings"/>
         <w:sz w:val="20"/>
       </w:rPr>
     </w:lvl>
@@ -2759,7 +3872,7 @@
         <w:ind w:left="3600" w:hanging="360"/>
       </w:pPr>
       <w:rPr>
-        <w:rFonts w:ascii="Wingdings" w:hAnsi="Wingdings" w:hint="default"/>
+        <w:rFonts w:hint="default" w:ascii="Wingdings" w:hAnsi="Wingdings"/>
         <w:sz w:val="20"/>
       </w:rPr>
     </w:lvl>
@@ -2775,7 +3888,7 @@
         <w:ind w:left="4320" w:hanging="360"/>
       </w:pPr>
       <w:rPr>
-        <w:rFonts w:ascii="Wingdings" w:hAnsi="Wingdings" w:hint="default"/>
+        <w:rFonts w:hint="default" w:ascii="Wingdings" w:hAnsi="Wingdings"/>
         <w:sz w:val="20"/>
       </w:rPr>
     </w:lvl>
@@ -2791,7 +3904,7 @@
         <w:ind w:left="5040" w:hanging="360"/>
       </w:pPr>
       <w:rPr>
-        <w:rFonts w:ascii="Wingdings" w:hAnsi="Wingdings" w:hint="default"/>
+        <w:rFonts w:hint="default" w:ascii="Wingdings" w:hAnsi="Wingdings"/>
         <w:sz w:val="20"/>
       </w:rPr>
     </w:lvl>
@@ -2807,7 +3920,7 @@
         <w:ind w:left="5760" w:hanging="360"/>
       </w:pPr>
       <w:rPr>
-        <w:rFonts w:ascii="Wingdings" w:hAnsi="Wingdings" w:hint="default"/>
+        <w:rFonts w:hint="default" w:ascii="Wingdings" w:hAnsi="Wingdings"/>
         <w:sz w:val="20"/>
       </w:rPr>
     </w:lvl>
@@ -2823,11 +3936,26 @@
         <w:ind w:left="6480" w:hanging="360"/>
       </w:pPr>
       <w:rPr>
-        <w:rFonts w:ascii="Wingdings" w:hAnsi="Wingdings" w:hint="default"/>
+        <w:rFonts w:hint="default" w:ascii="Wingdings" w:hAnsi="Wingdings"/>
         <w:sz w:val="20"/>
       </w:rPr>
     </w:lvl>
   </w:abstractNum>
+  <w:num w:numId="11">
+    <w:abstractNumId w:val="10"/>
+  </w:num>
+  <w:num w:numId="10">
+    <w:abstractNumId w:val="9"/>
+  </w:num>
+  <w:num w:numId="9">
+    <w:abstractNumId w:val="8"/>
+  </w:num>
+  <w:num w:numId="8">
+    <w:abstractNumId w:val="7"/>
+  </w:num>
+  <w:num w:numId="7">
+    <w:abstractNumId w:val="6"/>
+  </w:num>
   <w:num w:numId="1" w16cid:durableId="751703640">
     <w:abstractNumId w:val="5"/>
   </w:num>
@@ -2850,11 +3978,11 @@
 </file>
 
 <file path=word/styles.xml><?xml version="1.0" encoding="utf-8"?>
-<w:styles xmlns:mc="http://schemas.openxmlformats.org/markup-compatibility/2006" xmlns:r="http://schemas.openxmlformats.org/officeDocument/2006/relationships" xmlns:w="http://schemas.openxmlformats.org/wordprocessingml/2006/main" xmlns:w14="http://schemas.microsoft.com/office/word/2010/wordml" xmlns:w15="http://schemas.microsoft.com/office/word/2012/wordml" xmlns:w16cex="http://schemas.microsoft.com/office/word/2018/wordml/cex" xmlns:w16cid="http://schemas.microsoft.com/office/word/2016/wordml/cid" xmlns:w16="http://schemas.microsoft.com/office/word/2018/wordml" xmlns:w16sdtdh="http://schemas.microsoft.com/office/word/2020/wordml/sdtdatahash" xmlns:w16se="http://schemas.microsoft.com/office/word/2015/wordml/symex" mc:Ignorable="w14 w15 w16se w16cid w16 w16cex w16sdtdh">
+<w:styles xmlns:wp14="http://schemas.microsoft.com/office/word/2010/wordprocessingDrawing" xmlns:mc="http://schemas.openxmlformats.org/markup-compatibility/2006" xmlns:r="http://schemas.openxmlformats.org/officeDocument/2006/relationships" xmlns:w="http://schemas.openxmlformats.org/wordprocessingml/2006/main" xmlns:w14="http://schemas.microsoft.com/office/word/2010/wordml" xmlns:w15="http://schemas.microsoft.com/office/word/2012/wordml" xmlns:w16cex="http://schemas.microsoft.com/office/word/2018/wordml/cex" xmlns:w16cid="http://schemas.microsoft.com/office/word/2016/wordml/cid" xmlns:w16="http://schemas.microsoft.com/office/word/2018/wordml" xmlns:w16sdtdh="http://schemas.microsoft.com/office/word/2020/wordml/sdtdatahash" xmlns:w16se="http://schemas.microsoft.com/office/word/2015/wordml/symex" mc:Ignorable="w14 w15 w16se w16cid w16 w16cex w16sdtdh wp14">
   <w:docDefaults>
     <w:rPrDefault>
       <w:rPr>
-        <w:rFonts w:asciiTheme="minorHAnsi" w:eastAsiaTheme="minorHAnsi" w:hAnsiTheme="minorHAnsi" w:cstheme="minorBidi"/>
+        <w:rFonts w:asciiTheme="minorHAnsi" w:hAnsiTheme="minorHAnsi" w:eastAsiaTheme="minorHAnsi" w:cstheme="minorBidi"/>
         <w:sz w:val="24"/>
         <w:szCs w:val="24"/>
         <w:lang w:val="en-CA" w:eastAsia="en-US" w:bidi="ar-SA"/>
@@ -2865,14 +3993,14 @@
   <w:latentStyles w:defLockedState="0" w:defUIPriority="99" w:defSemiHidden="0" w:defUnhideWhenUsed="0" w:defQFormat="0" w:count="376">
     <w:lsdException w:name="Normal" w:uiPriority="0" w:qFormat="1"/>
     <w:lsdException w:name="heading 1" w:uiPriority="9" w:qFormat="1"/>
-    <w:lsdException w:name="heading 2" w:semiHidden="1" w:uiPriority="9" w:unhideWhenUsed="1" w:qFormat="1"/>
-    <w:lsdException w:name="heading 3" w:semiHidden="1" w:uiPriority="9" w:unhideWhenUsed="1" w:qFormat="1"/>
-    <w:lsdException w:name="heading 4" w:semiHidden="1" w:uiPriority="9" w:unhideWhenUsed="1" w:qFormat="1"/>
-    <w:lsdException w:name="heading 5" w:semiHidden="1" w:uiPriority="9" w:unhideWhenUsed="1" w:qFormat="1"/>
-    <w:lsdException w:name="heading 6" w:semiHidden="1" w:uiPriority="9" w:unhideWhenUsed="1" w:qFormat="1"/>
-    <w:lsdException w:name="heading 7" w:semiHidden="1" w:uiPriority="9" w:unhideWhenUsed="1" w:qFormat="1"/>
-    <w:lsdException w:name="heading 8" w:semiHidden="1" w:uiPriority="9" w:unhideWhenUsed="1" w:qFormat="1"/>
-    <w:lsdException w:name="heading 9" w:semiHidden="1" w:uiPriority="9" w:unhideWhenUsed="1" w:qFormat="1"/>
+    <w:lsdException w:name="heading 2" w:uiPriority="9" w:semiHidden="1" w:unhideWhenUsed="1" w:qFormat="1"/>
+    <w:lsdException w:name="heading 3" w:uiPriority="9" w:semiHidden="1" w:unhideWhenUsed="1" w:qFormat="1"/>
+    <w:lsdException w:name="heading 4" w:uiPriority="9" w:semiHidden="1" w:unhideWhenUsed="1" w:qFormat="1"/>
+    <w:lsdException w:name="heading 5" w:uiPriority="9" w:semiHidden="1" w:unhideWhenUsed="1" w:qFormat="1"/>
+    <w:lsdException w:name="heading 6" w:uiPriority="9" w:semiHidden="1" w:unhideWhenUsed="1" w:qFormat="1"/>
+    <w:lsdException w:name="heading 7" w:uiPriority="9" w:semiHidden="1" w:unhideWhenUsed="1" w:qFormat="1"/>
+    <w:lsdException w:name="heading 8" w:uiPriority="9" w:semiHidden="1" w:unhideWhenUsed="1" w:qFormat="1"/>
+    <w:lsdException w:name="heading 9" w:uiPriority="9" w:semiHidden="1" w:unhideWhenUsed="1" w:qFormat="1"/>
     <w:lsdException w:name="index 1" w:semiHidden="1" w:unhideWhenUsed="1"/>
     <w:lsdException w:name="index 2" w:semiHidden="1" w:unhideWhenUsed="1"/>
     <w:lsdException w:name="index 3" w:semiHidden="1" w:unhideWhenUsed="1"/>
@@ -2882,22 +4010,22 @@
     <w:lsdException w:name="index 7" w:semiHidden="1" w:unhideWhenUsed="1"/>
     <w:lsdException w:name="index 8" w:semiHidden="1" w:unhideWhenUsed="1"/>
     <w:lsdException w:name="index 9" w:semiHidden="1" w:unhideWhenUsed="1"/>
-    <w:lsdException w:name="toc 1" w:semiHidden="1" w:uiPriority="39" w:unhideWhenUsed="1"/>
-    <w:lsdException w:name="toc 2" w:semiHidden="1" w:uiPriority="39" w:unhideWhenUsed="1"/>
-    <w:lsdException w:name="toc 3" w:semiHidden="1" w:uiPriority="39" w:unhideWhenUsed="1"/>
-    <w:lsdException w:name="toc 4" w:semiHidden="1" w:uiPriority="39" w:unhideWhenUsed="1"/>
-    <w:lsdException w:name="toc 5" w:semiHidden="1" w:uiPriority="39" w:unhideWhenUsed="1"/>
-    <w:lsdException w:name="toc 6" w:semiHidden="1" w:uiPriority="39" w:unhideWhenUsed="1"/>
-    <w:lsdException w:name="toc 7" w:semiHidden="1" w:uiPriority="39" w:unhideWhenUsed="1"/>
-    <w:lsdException w:name="toc 8" w:semiHidden="1" w:uiPriority="39" w:unhideWhenUsed="1"/>
-    <w:lsdException w:name="toc 9" w:semiHidden="1" w:uiPriority="39" w:unhideWhenUsed="1"/>
+    <w:lsdException w:name="toc 1" w:uiPriority="39" w:semiHidden="1" w:unhideWhenUsed="1"/>
+    <w:lsdException w:name="toc 2" w:uiPriority="39" w:semiHidden="1" w:unhideWhenUsed="1"/>
+    <w:lsdException w:name="toc 3" w:uiPriority="39" w:semiHidden="1" w:unhideWhenUsed="1"/>
+    <w:lsdException w:name="toc 4" w:uiPriority="39" w:semiHidden="1" w:unhideWhenUsed="1"/>
+    <w:lsdException w:name="toc 5" w:uiPriority="39" w:semiHidden="1" w:unhideWhenUsed="1"/>
+    <w:lsdException w:name="toc 6" w:uiPriority="39" w:semiHidden="1" w:unhideWhenUsed="1"/>
+    <w:lsdException w:name="toc 7" w:uiPriority="39" w:semiHidden="1" w:unhideWhenUsed="1"/>
+    <w:lsdException w:name="toc 8" w:uiPriority="39" w:semiHidden="1" w:unhideWhenUsed="1"/>
+    <w:lsdException w:name="toc 9" w:uiPriority="39" w:semiHidden="1" w:unhideWhenUsed="1"/>
     <w:lsdException w:name="Normal Indent" w:semiHidden="1" w:unhideWhenUsed="1"/>
     <w:lsdException w:name="footnote text" w:semiHidden="1" w:unhideWhenUsed="1"/>
     <w:lsdException w:name="annotation text" w:semiHidden="1" w:unhideWhenUsed="1"/>
     <w:lsdException w:name="header" w:semiHidden="1" w:unhideWhenUsed="1"/>
     <w:lsdException w:name="footer" w:semiHidden="1" w:unhideWhenUsed="1"/>
     <w:lsdException w:name="index heading" w:semiHidden="1" w:unhideWhenUsed="1"/>
-    <w:lsdException w:name="caption" w:semiHidden="1" w:uiPriority="35" w:unhideWhenUsed="1" w:qFormat="1"/>
+    <w:lsdException w:name="caption" w:uiPriority="35" w:semiHidden="1" w:unhideWhenUsed="1" w:qFormat="1"/>
     <w:lsdException w:name="table of figures" w:semiHidden="1" w:unhideWhenUsed="1"/>
     <w:lsdException w:name="envelope address" w:semiHidden="1" w:unhideWhenUsed="1"/>
     <w:lsdException w:name="envelope return" w:semiHidden="1" w:unhideWhenUsed="1"/>
@@ -2928,7 +4056,7 @@
     <w:lsdException w:name="Title" w:uiPriority="10" w:qFormat="1"/>
     <w:lsdException w:name="Closing" w:semiHidden="1" w:unhideWhenUsed="1"/>
     <w:lsdException w:name="Signature" w:semiHidden="1" w:unhideWhenUsed="1"/>
-    <w:lsdException w:name="Default Paragraph Font" w:semiHidden="1" w:uiPriority="1" w:unhideWhenUsed="1"/>
+    <w:lsdException w:name="Default Paragraph Font" w:uiPriority="1" w:semiHidden="1" w:unhideWhenUsed="1"/>
     <w:lsdException w:name="Body Text" w:semiHidden="1" w:unhideWhenUsed="1"/>
     <w:lsdException w:name="Body Text Indent" w:semiHidden="1" w:unhideWhenUsed="1"/>
     <w:lsdException w:name="List Continue" w:semiHidden="1" w:unhideWhenUsed="1"/>
@@ -3128,8 +4256,8 @@
     <w:lsdException w:name="Subtle Reference" w:uiPriority="31" w:qFormat="1"/>
     <w:lsdException w:name="Intense Reference" w:uiPriority="32" w:qFormat="1"/>
     <w:lsdException w:name="Book Title" w:uiPriority="33" w:qFormat="1"/>
-    <w:lsdException w:name="Bibliography" w:semiHidden="1" w:uiPriority="37" w:unhideWhenUsed="1"/>
-    <w:lsdException w:name="TOC Heading" w:semiHidden="1" w:uiPriority="39" w:unhideWhenUsed="1" w:qFormat="1"/>
+    <w:lsdException w:name="Bibliography" w:uiPriority="37" w:semiHidden="1" w:unhideWhenUsed="1"/>
+    <w:lsdException w:name="TOC Heading" w:uiPriority="39" w:semiHidden="1" w:unhideWhenUsed="1" w:qFormat="1"/>
     <w:lsdException w:name="Plain Table 1" w:uiPriority="41"/>
     <w:lsdException w:name="Plain Table 2" w:uiPriority="42"/>
     <w:lsdException w:name="Plain Table 3" w:uiPriority="43"/>
@@ -3240,7 +4368,7 @@
     <w:lsdException w:name="Unresolved Mention" w:semiHidden="1" w:unhideWhenUsed="1"/>
     <w:lsdException w:name="Smart Link" w:semiHidden="1" w:unhideWhenUsed="1"/>
   </w:latentStyles>
-  <w:style w:type="paragraph" w:default="1" w:styleId="Normal">
+  <w:style w:type="paragraph" w:styleId="Normal" w:default="1">
     <w:name w:val="Normal"/>
     <w:qFormat/>
   </w:style>
@@ -3256,7 +4384,7 @@
       <w:outlineLvl w:val="1"/>
     </w:pPr>
     <w:rPr>
-      <w:rFonts w:ascii="Times New Roman" w:eastAsia="Times New Roman" w:hAnsi="Times New Roman" w:cs="Times New Roman"/>
+      <w:rFonts w:ascii="Times New Roman" w:hAnsi="Times New Roman" w:eastAsia="Times New Roman" w:cs="Times New Roman"/>
       <w:b/>
       <w:bCs/>
       <w:sz w:val="36"/>
@@ -3275,20 +4403,20 @@
       <w:outlineLvl w:val="2"/>
     </w:pPr>
     <w:rPr>
-      <w:rFonts w:ascii="Times New Roman" w:eastAsia="Times New Roman" w:hAnsi="Times New Roman" w:cs="Times New Roman"/>
+      <w:rFonts w:ascii="Times New Roman" w:hAnsi="Times New Roman" w:eastAsia="Times New Roman" w:cs="Times New Roman"/>
       <w:b/>
       <w:bCs/>
       <w:sz w:val="27"/>
       <w:szCs w:val="27"/>
     </w:rPr>
   </w:style>
-  <w:style w:type="character" w:default="1" w:styleId="DefaultParagraphFont">
+  <w:style w:type="character" w:styleId="DefaultParagraphFont" w:default="1">
     <w:name w:val="Default Paragraph Font"/>
     <w:uiPriority w:val="1"/>
     <w:semiHidden/>
     <w:unhideWhenUsed/>
   </w:style>
-  <w:style w:type="table" w:default="1" w:styleId="TableNormal">
+  <w:style w:type="table" w:styleId="TableNormal" w:default="1">
     <w:name w:val="Normal Table"/>
     <w:uiPriority w:val="99"/>
     <w:semiHidden/>
@@ -3303,7 +4431,7 @@
       </w:tblCellMar>
     </w:tblPr>
   </w:style>
-  <w:style w:type="numbering" w:default="1" w:styleId="NoList">
+  <w:style w:type="numbering" w:styleId="NoList" w:default="1">
     <w:name w:val="No List"/>
     <w:uiPriority w:val="99"/>
     <w:semiHidden/>
@@ -3323,7 +4451,7 @@
       </w:tabs>
     </w:pPr>
   </w:style>
-  <w:style w:type="character" w:customStyle="1" w:styleId="HeaderChar">
+  <w:style w:type="character" w:styleId="HeaderChar" w:customStyle="1">
     <w:name w:val="Header Char"/>
     <w:basedOn w:val="DefaultParagraphFont"/>
     <w:link w:val="Header"/>
@@ -3344,47 +4472,47 @@
       </w:tabs>
     </w:pPr>
   </w:style>
-  <w:style w:type="character" w:customStyle="1" w:styleId="FooterChar">
+  <w:style w:type="character" w:styleId="FooterChar" w:customStyle="1">
     <w:name w:val="Footer Char"/>
     <w:basedOn w:val="DefaultParagraphFont"/>
     <w:link w:val="Footer"/>
     <w:uiPriority w:val="99"/>
     <w:rsid w:val="000873D4"/>
   </w:style>
-  <w:style w:type="character" w:customStyle="1" w:styleId="Heading2Char">
+  <w:style w:type="character" w:styleId="Heading2Char" w:customStyle="1">
     <w:name w:val="Heading 2 Char"/>
     <w:basedOn w:val="DefaultParagraphFont"/>
     <w:link w:val="Heading2"/>
     <w:uiPriority w:val="9"/>
     <w:rsid w:val="000873D4"/>
     <w:rPr>
-      <w:rFonts w:ascii="Times New Roman" w:eastAsia="Times New Roman" w:hAnsi="Times New Roman" w:cs="Times New Roman"/>
+      <w:rFonts w:ascii="Times New Roman" w:hAnsi="Times New Roman" w:eastAsia="Times New Roman" w:cs="Times New Roman"/>
       <w:b/>
       <w:bCs/>
       <w:sz w:val="36"/>
       <w:szCs w:val="36"/>
     </w:rPr>
   </w:style>
-  <w:style w:type="character" w:customStyle="1" w:styleId="Heading3Char">
+  <w:style w:type="character" w:styleId="Heading3Char" w:customStyle="1">
     <w:name w:val="Heading 3 Char"/>
     <w:basedOn w:val="DefaultParagraphFont"/>
     <w:link w:val="Heading3"/>
     <w:uiPriority w:val="9"/>
     <w:rsid w:val="000873D4"/>
     <w:rPr>
-      <w:rFonts w:ascii="Times New Roman" w:eastAsia="Times New Roman" w:hAnsi="Times New Roman" w:cs="Times New Roman"/>
+      <w:rFonts w:ascii="Times New Roman" w:hAnsi="Times New Roman" w:eastAsia="Times New Roman" w:cs="Times New Roman"/>
       <w:b/>
       <w:bCs/>
       <w:sz w:val="27"/>
       <w:szCs w:val="27"/>
     </w:rPr>
   </w:style>
-  <w:style w:type="character" w:customStyle="1" w:styleId="ect41kw7">
+  <w:style w:type="character" w:styleId="ect41kw7" w:customStyle="1">
     <w:name w:val="_ect41kw7"/>
     <w:basedOn w:val="DefaultParagraphFont"/>
     <w:rsid w:val="000873D4"/>
   </w:style>
-  <w:style w:type="paragraph" w:customStyle="1" w:styleId="cc-1rr4y08">
+  <w:style w:type="paragraph" w:styleId="cc-1rr4y08" w:customStyle="1">
     <w:name w:val="cc-1rr4y08"/>
     <w:basedOn w:val="Normal"/>
     <w:rsid w:val="000873D4"/>
@@ -3392,20 +4520,20 @@
       <w:spacing w:before="100" w:beforeAutospacing="1" w:after="100" w:afterAutospacing="1"/>
     </w:pPr>
     <w:rPr>
-      <w:rFonts w:ascii="Times New Roman" w:eastAsia="Times New Roman" w:hAnsi="Times New Roman" w:cs="Times New Roman"/>
+      <w:rFonts w:ascii="Times New Roman" w:hAnsi="Times New Roman" w:eastAsia="Times New Roman" w:cs="Times New Roman"/>
     </w:rPr>
   </w:style>
-  <w:style w:type="character" w:customStyle="1" w:styleId="cc-i36oiv">
+  <w:style w:type="character" w:styleId="cc-i36oiv" w:customStyle="1">
     <w:name w:val="cc-i36oiv"/>
     <w:basedOn w:val="DefaultParagraphFont"/>
     <w:rsid w:val="000873D4"/>
   </w:style>
-  <w:style w:type="character" w:customStyle="1" w:styleId="cc-178ag6o">
+  <w:style w:type="character" w:styleId="cc-178ag6o" w:customStyle="1">
     <w:name w:val="cc-178ag6o"/>
     <w:basedOn w:val="DefaultParagraphFont"/>
     <w:rsid w:val="000873D4"/>
   </w:style>
-  <w:style w:type="paragraph" w:customStyle="1" w:styleId="cc-1ezvki8">
+  <w:style w:type="paragraph" w:styleId="cc-1ezvki8" w:customStyle="1">
     <w:name w:val="cc-1ezvki8"/>
     <w:basedOn w:val="Normal"/>
     <w:rsid w:val="000873D4"/>
@@ -3413,7 +4541,7 @@
       <w:spacing w:before="100" w:beforeAutospacing="1" w:after="100" w:afterAutospacing="1"/>
     </w:pPr>
     <w:rPr>
-      <w:rFonts w:ascii="Times New Roman" w:eastAsia="Times New Roman" w:hAnsi="Times New Roman" w:cs="Times New Roman"/>
+      <w:rFonts w:ascii="Times New Roman" w:hAnsi="Times New Roman" w:eastAsia="Times New Roman" w:cs="Times New Roman"/>
     </w:rPr>
   </w:style>
   <w:style w:type="character" w:styleId="Hyperlink">
@@ -3428,17 +4556,17 @@
       <w:u w:val="single"/>
     </w:rPr>
   </w:style>
-  <w:style w:type="character" w:customStyle="1" w:styleId="cc-1gd7hga">
+  <w:style w:type="character" w:styleId="cc-1gd7hga" w:customStyle="1">
     <w:name w:val="cc-1gd7hga"/>
     <w:basedOn w:val="DefaultParagraphFont"/>
     <w:rsid w:val="000873D4"/>
   </w:style>
-  <w:style w:type="character" w:customStyle="1" w:styleId="emoji-popup-button-text">
+  <w:style w:type="character" w:styleId="emoji-popup-button-text" w:customStyle="1">
     <w:name w:val="emoji-popup-button-text"/>
     <w:basedOn w:val="DefaultParagraphFont"/>
     <w:rsid w:val="000873D4"/>
   </w:style>
-  <w:style w:type="character" w:customStyle="1" w:styleId="add-header-image-button">
+  <w:style w:type="character" w:styleId="add-header-image-button" w:customStyle="1">
     <w:name w:val="add-header-image-button"/>
     <w:basedOn w:val="DefaultParagraphFont"/>
     <w:rsid w:val="000873D4"/>
@@ -3454,15 +4582,15 @@
       <w:spacing w:before="100" w:beforeAutospacing="1" w:after="100" w:afterAutospacing="1"/>
     </w:pPr>
     <w:rPr>
-      <w:rFonts w:ascii="Times New Roman" w:eastAsia="Times New Roman" w:hAnsi="Times New Roman" w:cs="Times New Roman"/>
+      <w:rFonts w:ascii="Times New Roman" w:hAnsi="Times New Roman" w:eastAsia="Times New Roman" w:cs="Times New Roman"/>
     </w:rPr>
   </w:style>
-  <w:style w:type="character" w:customStyle="1" w:styleId="extension-title">
+  <w:style w:type="character" w:styleId="extension-title" w:customStyle="1">
     <w:name w:val="extension-title"/>
     <w:basedOn w:val="DefaultParagraphFont"/>
     <w:rsid w:val="000873D4"/>
   </w:style>
-  <w:style w:type="paragraph" w:customStyle="1" w:styleId="qtt8140o">
+  <w:style w:type="paragraph" w:styleId="qtt8140o" w:customStyle="1">
     <w:name w:val="_qtt8140o"/>
     <w:basedOn w:val="Normal"/>
     <w:rsid w:val="000873D4"/>
@@ -3470,25 +4598,25 @@
       <w:spacing w:before="100" w:beforeAutospacing="1" w:after="100" w:afterAutospacing="1"/>
     </w:pPr>
     <w:rPr>
-      <w:rFonts w:ascii="Times New Roman" w:eastAsia="Times New Roman" w:hAnsi="Times New Roman" w:cs="Times New Roman"/>
+      <w:rFonts w:ascii="Times New Roman" w:hAnsi="Times New Roman" w:eastAsia="Times New Roman" w:cs="Times New Roman"/>
     </w:rPr>
   </w:style>
-  <w:style w:type="character" w:customStyle="1" w:styleId="toc-item-body">
+  <w:style w:type="character" w:styleId="toc-item-body" w:customStyle="1">
     <w:name w:val="toc-item-body"/>
     <w:basedOn w:val="DefaultParagraphFont"/>
     <w:rsid w:val="000873D4"/>
   </w:style>
-  <w:style w:type="character" w:customStyle="1" w:styleId="zerowidthspacecontainer">
+  <w:style w:type="character" w:styleId="zerowidthspacecontainer" w:customStyle="1">
     <w:name w:val="zerowidthspacecontainer"/>
     <w:basedOn w:val="DefaultParagraphFont"/>
     <w:rsid w:val="000873D4"/>
   </w:style>
-  <w:style w:type="character" w:customStyle="1" w:styleId="assistive">
+  <w:style w:type="character" w:styleId="assistive" w:customStyle="1">
     <w:name w:val="assistive"/>
     <w:basedOn w:val="DefaultParagraphFont"/>
     <w:rsid w:val="000873D4"/>
   </w:style>
-  <w:style w:type="character" w:customStyle="1" w:styleId="pm-placeholder">
+  <w:style w:type="character" w:styleId="pm-placeholder" w:customStyle="1">
     <w:name w:val="pm-placeholder"/>
     <w:basedOn w:val="DefaultParagraphFont"/>
     <w:rsid w:val="000873D4"/>
@@ -3504,12 +4632,12 @@
       <w:bCs/>
     </w:rPr>
   </w:style>
-  <w:style w:type="character" w:customStyle="1" w:styleId="css-2rsvkf">
+  <w:style w:type="character" w:styleId="css-2rsvkf" w:customStyle="1">
     <w:name w:val="css-2rsvkf"/>
     <w:basedOn w:val="DefaultParagraphFont"/>
     <w:rsid w:val="000873D4"/>
   </w:style>
-  <w:style w:type="character" w:customStyle="1" w:styleId="cursor-target">
+  <w:style w:type="character" w:styleId="cursor-target" w:customStyle="1">
     <w:name w:val="cursor-target"/>
     <w:basedOn w:val="DefaultParagraphFont"/>
     <w:rsid w:val="000873D4"/>
@@ -3526,26 +4654,36 @@
       <w:contextualSpacing/>
     </w:pPr>
     <w:rPr>
-      <w:rFonts w:asciiTheme="majorHAnsi" w:eastAsiaTheme="majorEastAsia" w:hAnsiTheme="majorHAnsi" w:cstheme="majorBidi"/>
+      <w:rFonts w:asciiTheme="majorHAnsi" w:hAnsiTheme="majorHAnsi" w:eastAsiaTheme="majorEastAsia" w:cstheme="majorBidi"/>
       <w:spacing w:val="-10"/>
       <w:kern w:val="28"/>
       <w:sz w:val="56"/>
       <w:szCs w:val="56"/>
     </w:rPr>
   </w:style>
-  <w:style w:type="character" w:customStyle="1" w:styleId="TitleChar">
+  <w:style w:type="character" w:styleId="TitleChar" w:customStyle="1">
     <w:name w:val="Title Char"/>
     <w:basedOn w:val="DefaultParagraphFont"/>
     <w:link w:val="Title"/>
     <w:uiPriority w:val="10"/>
     <w:rsid w:val="00605C61"/>
     <w:rPr>
-      <w:rFonts w:asciiTheme="majorHAnsi" w:eastAsiaTheme="majorEastAsia" w:hAnsiTheme="majorHAnsi" w:cstheme="majorBidi"/>
+      <w:rFonts w:asciiTheme="majorHAnsi" w:hAnsiTheme="majorHAnsi" w:eastAsiaTheme="majorEastAsia" w:cstheme="majorBidi"/>
       <w:spacing w:val="-10"/>
       <w:kern w:val="28"/>
       <w:sz w:val="56"/>
       <w:szCs w:val="56"/>
     </w:rPr>
+  </w:style>
+  <w:style xmlns:w14="http://schemas.microsoft.com/office/word/2010/wordml" xmlns:mc="http://schemas.openxmlformats.org/markup-compatibility/2006" xmlns:w="http://schemas.openxmlformats.org/wordprocessingml/2006/main" w:type="paragraph" w:styleId="ListParagraph" mc:Ignorable="w14">
+    <w:name xmlns:w="http://schemas.openxmlformats.org/wordprocessingml/2006/main" w:val="List Paragraph"/>
+    <w:basedOn xmlns:w="http://schemas.openxmlformats.org/wordprocessingml/2006/main" w:val="Normal"/>
+    <w:uiPriority xmlns:w="http://schemas.openxmlformats.org/wordprocessingml/2006/main" w:val="34"/>
+    <w:qFormat xmlns:w="http://schemas.openxmlformats.org/wordprocessingml/2006/main"/>
+    <w:pPr xmlns:w="http://schemas.openxmlformats.org/wordprocessingml/2006/main">
+      <w:ind xmlns:w="http://schemas.openxmlformats.org/wordprocessingml/2006/main" w:left="720"/>
+      <w:contextualSpacing xmlns:w="http://schemas.openxmlformats.org/wordprocessingml/2006/main"/>
+    </w:pPr>
   </w:style>
 </w:styles>
 </file>

--- a/Scrum Meetings/WEEK-7-SCRUM-MEETING.docx
+++ b/Scrum Meetings/WEEK-7-SCRUM-MEETING.docx
@@ -1,34 +1,33 @@
 
 <file path=word/document.xml><?xml version="1.0" encoding="utf-8"?>
-<w:document xmlns:wpc="http://schemas.microsoft.com/office/word/2010/wordprocessingCanvas" xmlns:cx="http://schemas.microsoft.com/office/drawing/2014/chartex" xmlns:cx1="http://schemas.microsoft.com/office/drawing/2015/9/8/chartex" xmlns:cx2="http://schemas.microsoft.com/office/drawing/2015/10/21/chartex" xmlns:cx3="http://schemas.microsoft.com/office/drawing/2016/5/9/chartex" xmlns:cx4="http://schemas.microsoft.com/office/drawing/2016/5/10/chartex" xmlns:cx5="http://schemas.microsoft.com/office/drawing/2016/5/11/chartex" xmlns:cx6="http://schemas.microsoft.com/office/drawing/2016/5/12/chartex" xmlns:cx7="http://schemas.microsoft.com/office/drawing/2016/5/13/chartex" xmlns:cx8="http://schemas.microsoft.com/office/drawing/2016/5/14/chartex" xmlns:mc="http://schemas.openxmlformats.org/markup-compatibility/2006" xmlns:aink="http://schemas.microsoft.com/office/drawing/2016/ink" xmlns:am3d="http://schemas.microsoft.com/office/drawing/2017/model3d" xmlns:o="urn:schemas-microsoft-com:office:office" xmlns:oel="http://schemas.microsoft.com/office/2019/extlst" xmlns:r="http://schemas.openxmlformats.org/officeDocument/2006/relationships" xmlns:m="http://schemas.openxmlformats.org/officeDocument/2006/math" xmlns:v="urn:schemas-microsoft-com:vml" xmlns:wp14="http://schemas.microsoft.com/office/word/2010/wordprocessingDrawing" xmlns:wp="http://schemas.openxmlformats.org/drawingml/2006/wordprocessingDrawing" xmlns:w10="urn:schemas-microsoft-com:office:word" xmlns:w="http://schemas.openxmlformats.org/wordprocessingml/2006/main" xmlns:w14="http://schemas.microsoft.com/office/word/2010/wordml" xmlns:w15="http://schemas.microsoft.com/office/word/2012/wordml" xmlns:w16cex="http://schemas.microsoft.com/office/word/2018/wordml/cex" xmlns:w16cid="http://schemas.microsoft.com/office/word/2016/wordml/cid" xmlns:w16="http://schemas.microsoft.com/office/word/2018/wordml" xmlns:w16sdtdh="http://schemas.microsoft.com/office/word/2020/wordml/sdtdatahash" xmlns:w16se="http://schemas.microsoft.com/office/word/2015/wordml/symex" xmlns:wpg="http://schemas.microsoft.com/office/word/2010/wordprocessingGroup" xmlns:wpi="http://schemas.microsoft.com/office/word/2010/wordprocessingInk" xmlns:wne="http://schemas.microsoft.com/office/word/2006/wordml" xmlns:wps="http://schemas.microsoft.com/office/word/2010/wordprocessingShape" xmlns:a="http://schemas.openxmlformats.org/drawingml/2006/main" xmlns:pic="http://schemas.openxmlformats.org/drawingml/2006/picture" xmlns:a14="http://schemas.microsoft.com/office/drawing/2010/main" mc:Ignorable="w14 w15 w16se w16cid w16 w16cex w16sdtdh wp14">
+<w:document xmlns:wpc="http://schemas.microsoft.com/office/word/2010/wordprocessingCanvas" xmlns:cx="http://schemas.microsoft.com/office/drawing/2014/chartex" xmlns:cx1="http://schemas.microsoft.com/office/drawing/2015/9/8/chartex" xmlns:cx2="http://schemas.microsoft.com/office/drawing/2015/10/21/chartex" xmlns:cx3="http://schemas.microsoft.com/office/drawing/2016/5/9/chartex" xmlns:cx4="http://schemas.microsoft.com/office/drawing/2016/5/10/chartex" xmlns:cx5="http://schemas.microsoft.com/office/drawing/2016/5/11/chartex" xmlns:cx6="http://schemas.microsoft.com/office/drawing/2016/5/12/chartex" xmlns:cx7="http://schemas.microsoft.com/office/drawing/2016/5/13/chartex" xmlns:cx8="http://schemas.microsoft.com/office/drawing/2016/5/14/chartex" xmlns:mc="http://schemas.openxmlformats.org/markup-compatibility/2006" xmlns:aink="http://schemas.microsoft.com/office/drawing/2016/ink" xmlns:am3d="http://schemas.microsoft.com/office/drawing/2017/model3d" xmlns:o="urn:schemas-microsoft-com:office:office" xmlns:oel="http://schemas.microsoft.com/office/2019/extlst" xmlns:r="http://schemas.openxmlformats.org/officeDocument/2006/relationships" xmlns:m="http://schemas.openxmlformats.org/officeDocument/2006/math" xmlns:v="urn:schemas-microsoft-com:vml" xmlns:wp14="http://schemas.microsoft.com/office/word/2010/wordprocessingDrawing" xmlns:wp="http://schemas.openxmlformats.org/drawingml/2006/wordprocessingDrawing" xmlns:w10="urn:schemas-microsoft-com:office:word" xmlns:w="http://schemas.openxmlformats.org/wordprocessingml/2006/main" xmlns:w14="http://schemas.microsoft.com/office/word/2010/wordml" xmlns:w15="http://schemas.microsoft.com/office/word/2012/wordml" xmlns:w16cex="http://schemas.microsoft.com/office/word/2018/wordml/cex" xmlns:w16cid="http://schemas.microsoft.com/office/word/2016/wordml/cid" xmlns:w16="http://schemas.microsoft.com/office/word/2018/wordml" xmlns:w16sdtdh="http://schemas.microsoft.com/office/word/2020/wordml/sdtdatahash" xmlns:w16se="http://schemas.microsoft.com/office/word/2015/wordml/symex" xmlns:wpg="http://schemas.microsoft.com/office/word/2010/wordprocessingGroup" xmlns:wpi="http://schemas.microsoft.com/office/word/2010/wordprocessingInk" xmlns:wne="http://schemas.microsoft.com/office/word/2006/wordml" xmlns:wps="http://schemas.microsoft.com/office/word/2010/wordprocessingShape" mc:Ignorable="w14 w15 w16se w16cid w16 w16cex w16sdtdh wp14">
   <w:body>
-    <w:p xmlns:wp14="http://schemas.microsoft.com/office/word/2010/wordml" wp14:textId="072BF325">
+    <w:p>
       <w:pPr>
         <w:pStyle w:val="Title"/>
         <w:rPr>
           <w:rFonts w:eastAsia="Times New Roman"/>
-          <w:b w:val="1"/>
-          <w:bCs w:val="1"/>
+          <w:b/>
+          <w:bCs/>
         </w:rPr>
       </w:pPr>
       <w:r>
         <w:rPr>
           <w:rFonts w:eastAsia="Times New Roman"/>
-          <w:b w:val="1"/>
-          <w:bCs w:val="1"/>
+          <w:b/>
+          <w:bCs/>
         </w:rPr>
         <w:t> </w:t>
       </w:r>
       <w:r>
-        <w:rPr/>
         <w:t>SCRUM MEETING WEEK (7)</w:t>
       </w:r>
     </w:p>
-    <w:p xmlns:wp14="http://schemas.microsoft.com/office/word/2010/wordml" wp14:textId="77777777">
+    <w:p>
       <w:pPr>
         <w:outlineLvl w:val="1"/>
         <w:rPr>
-          <w:rFonts w:ascii="Times New Roman" w:hAnsi="Times New Roman" w:eastAsia="Times New Roman" w:cs="Times New Roman"/>
+          <w:rFonts w:ascii="Times New Roman" w:eastAsia="Times New Roman" w:hAnsi="Times New Roman" w:cs="Times New Roman"/>
           <w:b/>
           <w:bCs/>
           <w:spacing w:val="-2"/>
@@ -37,11 +36,11 @@
         </w:rPr>
       </w:pPr>
     </w:p>
-    <w:p xmlns:wp14="http://schemas.microsoft.com/office/word/2010/wordml" wp14:textId="77777777">
+    <w:p>
       <w:pPr>
         <w:outlineLvl w:val="1"/>
         <w:rPr>
-          <w:rFonts w:ascii="Times New Roman" w:hAnsi="Times New Roman" w:eastAsia="Times New Roman" w:cs="Times New Roman"/>
+          <w:rFonts w:ascii="Times New Roman" w:eastAsia="Times New Roman" w:hAnsi="Times New Roman" w:cs="Times New Roman"/>
           <w:b/>
           <w:bCs/>
           <w:spacing w:val="-2"/>
@@ -51,7 +50,7 @@
       </w:pPr>
       <w:r>
         <w:rPr>
-          <w:rFonts w:ascii="Times New Roman" w:hAnsi="Times New Roman" w:eastAsia="Times New Roman" w:cs="Times New Roman"/>
+          <w:rFonts w:ascii="Times New Roman" w:eastAsia="Times New Roman" w:hAnsi="Times New Roman" w:cs="Times New Roman"/>
           <w:b/>
           <w:bCs/>
           <w:spacing w:val="-2"/>
@@ -62,7 +61,7 @@
       </w:r>
       <w:r>
         <w:rPr>
-          <w:rFonts w:ascii="Times New Roman" w:hAnsi="Times New Roman" w:eastAsia="Times New Roman" w:cs="Times New Roman"/>
+          <w:rFonts w:ascii="Times New Roman" w:eastAsia="Times New Roman" w:hAnsi="Times New Roman" w:cs="Times New Roman"/>
           <w:b/>
           <w:bCs/>
           <w:spacing w:val="-2"/>
@@ -73,7 +72,7 @@
       </w:r>
       <w:r>
         <w:rPr>
-          <w:rFonts w:ascii="Times New Roman" w:hAnsi="Times New Roman" w:eastAsia="Times New Roman" w:cs="Times New Roman"/>
+          <w:rFonts w:ascii="Times New Roman" w:eastAsia="Times New Roman" w:hAnsi="Times New Roman" w:cs="Times New Roman"/>
           <w:b/>
           <w:bCs/>
           <w:spacing w:val="-2"/>
@@ -84,7 +83,7 @@
       </w:r>
       <w:r>
         <w:rPr>
-          <w:rFonts w:ascii="Times New Roman" w:hAnsi="Times New Roman" w:eastAsia="Times New Roman" w:cs="Times New Roman"/>
+          <w:rFonts w:ascii="Times New Roman" w:eastAsia="Times New Roman" w:hAnsi="Times New Roman" w:cs="Times New Roman"/>
           <w:b/>
           <w:bCs/>
           <w:noProof/>
@@ -93,7 +92,7 @@
           <w:szCs w:val="34"/>
         </w:rPr>
         <w:drawing>
-          <wp:inline xmlns:wp14="http://schemas.microsoft.com/office/word/2010/wordprocessingDrawing" distT="0" distB="0" distL="0" distR="0" wp14:anchorId="79682000" wp14:editId="2AA0A4C6">
+          <wp:inline distT="0" distB="0" distL="0" distR="0" wp14:anchorId="79682000" wp14:editId="41D92E61">
             <wp:extent cx="157163" cy="157163"/>
             <wp:effectExtent l="0" t="0" r="0" b="0"/>
             <wp:docPr id="1499542647" name="Picture 4" descr=":white_check_mark:"/>
@@ -143,7 +142,7 @@
       </w:r>
       <w:r>
         <w:rPr>
-          <w:rFonts w:ascii="Times New Roman" w:hAnsi="Times New Roman" w:eastAsia="Times New Roman" w:cs="Times New Roman"/>
+          <w:rFonts w:ascii="Times New Roman" w:eastAsia="Times New Roman" w:hAnsi="Times New Roman" w:cs="Times New Roman"/>
           <w:b/>
           <w:bCs/>
           <w:spacing w:val="-2"/>
@@ -154,7 +153,7 @@
       </w:r>
       <w:r>
         <w:rPr>
-          <w:rFonts w:ascii="Times New Roman" w:hAnsi="Times New Roman" w:eastAsia="Times New Roman" w:cs="Times New Roman"/>
+          <w:rFonts w:ascii="Times New Roman" w:eastAsia="Times New Roman" w:hAnsi="Times New Roman" w:cs="Times New Roman"/>
           <w:b/>
           <w:bCs/>
           <w:spacing w:val="-2"/>
@@ -165,7 +164,7 @@
       </w:r>
       <w:r>
         <w:rPr>
-          <w:rFonts w:ascii="Times New Roman" w:hAnsi="Times New Roman" w:eastAsia="Times New Roman" w:cs="Times New Roman"/>
+          <w:rFonts w:ascii="Times New Roman" w:eastAsia="Times New Roman" w:hAnsi="Times New Roman" w:cs="Times New Roman"/>
           <w:b/>
           <w:bCs/>
           <w:spacing w:val="-2"/>
@@ -179,12 +178,12 @@
       <w:tblPr>
         <w:tblW w:w="10201" w:type="dxa"/>
         <w:tblBorders>
-          <w:top w:val="single" w:color="auto" w:sz="4" w:space="0"/>
-          <w:left w:val="single" w:color="auto" w:sz="4" w:space="0"/>
-          <w:bottom w:val="single" w:color="auto" w:sz="4" w:space="0"/>
-          <w:right w:val="single" w:color="auto" w:sz="4" w:space="0"/>
-          <w:insideH w:val="single" w:color="auto" w:sz="4" w:space="0"/>
-          <w:insideV w:val="single" w:color="auto" w:sz="4" w:space="0"/>
+          <w:top w:val="single" w:sz="4" w:space="0" w:color="auto"/>
+          <w:left w:val="single" w:sz="4" w:space="0" w:color="auto"/>
+          <w:bottom w:val="single" w:sz="4" w:space="0" w:color="auto"/>
+          <w:right w:val="single" w:sz="4" w:space="0" w:color="auto"/>
+          <w:insideH w:val="single" w:sz="4" w:space="0" w:color="auto"/>
+          <w:insideV w:val="single" w:sz="4" w:space="0" w:color="auto"/>
         </w:tblBorders>
         <w:tblCellMar>
           <w:top w:w="15" w:type="dxa"/>
@@ -199,24 +198,23 @@
         <w:gridCol w:w="3402"/>
         <w:gridCol w:w="3260"/>
       </w:tblGrid>
-      <w:tr xmlns:wp14="http://schemas.microsoft.com/office/word/2010/wordml" wp14:textId="77777777">
+      <w:tr>
         <w:tc>
           <w:tcPr>
             <w:tcW w:w="3539" w:type="dxa"/>
             <w:shd w:val="clear" w:color="auto" w:fill="E3FCEF"/>
-            <w:tcMar/>
             <w:hideMark/>
           </w:tcPr>
-          <w:p wp14:textId="77777777">
-            <w:pPr>
-              <w:rPr>
-                <w:rFonts w:ascii="Times New Roman" w:hAnsi="Times New Roman" w:eastAsia="Times New Roman" w:cs="Times New Roman"/>
-                <w:spacing w:val="-1"/>
-              </w:rPr>
-            </w:pPr>
-            <w:r>
-              <w:rPr>
-                <w:rFonts w:ascii="Times New Roman" w:hAnsi="Times New Roman" w:eastAsia="Times New Roman" w:cs="Times New Roman"/>
+          <w:p>
+            <w:pPr>
+              <w:rPr>
+                <w:rFonts w:ascii="Times New Roman" w:eastAsia="Times New Roman" w:hAnsi="Times New Roman" w:cs="Times New Roman"/>
+                <w:spacing w:val="-1"/>
+              </w:rPr>
+            </w:pPr>
+            <w:r>
+              <w:rPr>
+                <w:rFonts w:ascii="Times New Roman" w:eastAsia="Times New Roman" w:hAnsi="Times New Roman" w:cs="Times New Roman"/>
                 <w:b/>
                 <w:bCs/>
                 <w:spacing w:val="-1"/>
@@ -229,19 +227,18 @@
           <w:tcPr>
             <w:tcW w:w="3402" w:type="dxa"/>
             <w:shd w:val="clear" w:color="auto" w:fill="E3FCEF"/>
-            <w:tcMar/>
             <w:hideMark/>
           </w:tcPr>
-          <w:p wp14:textId="77777777">
-            <w:pPr>
-              <w:rPr>
-                <w:rFonts w:ascii="Times New Roman" w:hAnsi="Times New Roman" w:eastAsia="Times New Roman" w:cs="Times New Roman"/>
-                <w:spacing w:val="-1"/>
-              </w:rPr>
-            </w:pPr>
-            <w:r>
-              <w:rPr>
-                <w:rFonts w:ascii="Times New Roman" w:hAnsi="Times New Roman" w:eastAsia="Times New Roman" w:cs="Times New Roman"/>
+          <w:p>
+            <w:pPr>
+              <w:rPr>
+                <w:rFonts w:ascii="Times New Roman" w:eastAsia="Times New Roman" w:hAnsi="Times New Roman" w:cs="Times New Roman"/>
+                <w:spacing w:val="-1"/>
+              </w:rPr>
+            </w:pPr>
+            <w:r>
+              <w:rPr>
+                <w:rFonts w:ascii="Times New Roman" w:eastAsia="Times New Roman" w:hAnsi="Times New Roman" w:cs="Times New Roman"/>
                 <w:b/>
                 <w:bCs/>
                 <w:spacing w:val="-1"/>
@@ -254,19 +251,18 @@
           <w:tcPr>
             <w:tcW w:w="3260" w:type="dxa"/>
             <w:shd w:val="clear" w:color="auto" w:fill="E3FCEF"/>
-            <w:tcMar/>
             <w:hideMark/>
           </w:tcPr>
-          <w:p wp14:textId="77777777">
-            <w:pPr>
-              <w:rPr>
-                <w:rFonts w:ascii="Times New Roman" w:hAnsi="Times New Roman" w:eastAsia="Times New Roman" w:cs="Times New Roman"/>
-                <w:spacing w:val="-1"/>
-              </w:rPr>
-            </w:pPr>
-            <w:r>
-              <w:rPr>
-                <w:rFonts w:ascii="Times New Roman" w:hAnsi="Times New Roman" w:eastAsia="Times New Roman" w:cs="Times New Roman"/>
+          <w:p>
+            <w:pPr>
+              <w:rPr>
+                <w:rFonts w:ascii="Times New Roman" w:eastAsia="Times New Roman" w:hAnsi="Times New Roman" w:cs="Times New Roman"/>
+                <w:spacing w:val="-1"/>
+              </w:rPr>
+            </w:pPr>
+            <w:r>
+              <w:rPr>
+                <w:rFonts w:ascii="Times New Roman" w:eastAsia="Times New Roman" w:hAnsi="Times New Roman" w:cs="Times New Roman"/>
                 <w:b/>
                 <w:bCs/>
                 <w:spacing w:val="-1"/>
@@ -276,61 +272,60 @@
           </w:p>
         </w:tc>
       </w:tr>
-      <w:tr xmlns:wp14="http://schemas.microsoft.com/office/word/2010/wordml" wp14:textId="77777777">
+      <w:tr>
         <w:trPr>
           <w:trHeight w:val="2055"/>
         </w:trPr>
         <w:tc>
           <w:tcPr>
             <w:tcW w:w="3539" w:type="dxa"/>
-            <w:tcMar/>
             <w:hideMark/>
           </w:tcPr>
-          <w:p wp14:textId="750B6118">
-            <w:pPr>
-              <w:rPr>
-                <w:rFonts w:ascii="Times New Roman" w:hAnsi="Times New Roman" w:eastAsia="Times New Roman" w:cs="Times New Roman"/>
-              </w:rPr>
-            </w:pPr>
-            <w:r>
-              <w:rPr>
-                <w:rFonts w:ascii="Times New Roman" w:hAnsi="Times New Roman" w:eastAsia="Times New Roman" w:cs="Times New Roman"/>
+          <w:p>
+            <w:pPr>
+              <w:rPr>
+                <w:rFonts w:ascii="Times New Roman" w:eastAsia="Times New Roman" w:hAnsi="Times New Roman" w:cs="Times New Roman"/>
+              </w:rPr>
+            </w:pPr>
+            <w:r>
+              <w:rPr>
+                <w:rFonts w:ascii="Times New Roman" w:eastAsia="Times New Roman" w:hAnsi="Times New Roman" w:cs="Times New Roman"/>
               </w:rPr>
               <w:t>​​Developing the final work for M3 (Login UI)</w:t>
             </w:r>
           </w:p>
-          <w:p wp14:textId="77777777">
-            <w:pPr>
-              <w:rPr>
-                <w:rFonts w:ascii="Times New Roman" w:hAnsi="Times New Roman" w:eastAsia="Times New Roman" w:cs="Times New Roman"/>
-              </w:rPr>
-            </w:pPr>
-          </w:p>
-          <w:p wp14:textId="77777777">
-            <w:pPr>
-              <w:rPr>
-                <w:rFonts w:ascii="Times New Roman" w:hAnsi="Times New Roman" w:eastAsia="Times New Roman" w:cs="Times New Roman"/>
-              </w:rPr>
-            </w:pPr>
-          </w:p>
-          <w:p wp14:textId="77777777">
-            <w:pPr>
-              <w:rPr>
-                <w:rFonts w:ascii="Times New Roman" w:hAnsi="Times New Roman" w:eastAsia="Times New Roman" w:cs="Times New Roman"/>
-              </w:rPr>
-            </w:pPr>
-          </w:p>
-          <w:p wp14:textId="77777777">
-            <w:pPr>
-              <w:rPr>
-                <w:rFonts w:ascii="Times New Roman" w:hAnsi="Times New Roman" w:eastAsia="Times New Roman" w:cs="Times New Roman"/>
-              </w:rPr>
-            </w:pPr>
-          </w:p>
-          <w:p wp14:textId="77777777">
-            <w:pPr>
-              <w:rPr>
-                <w:rFonts w:ascii="Times New Roman" w:hAnsi="Times New Roman" w:eastAsia="Times New Roman" w:cs="Times New Roman"/>
+          <w:p>
+            <w:pPr>
+              <w:rPr>
+                <w:rFonts w:ascii="Times New Roman" w:eastAsia="Times New Roman" w:hAnsi="Times New Roman" w:cs="Times New Roman"/>
+              </w:rPr>
+            </w:pPr>
+          </w:p>
+          <w:p>
+            <w:pPr>
+              <w:rPr>
+                <w:rFonts w:ascii="Times New Roman" w:eastAsia="Times New Roman" w:hAnsi="Times New Roman" w:cs="Times New Roman"/>
+              </w:rPr>
+            </w:pPr>
+          </w:p>
+          <w:p>
+            <w:pPr>
+              <w:rPr>
+                <w:rFonts w:ascii="Times New Roman" w:eastAsia="Times New Roman" w:hAnsi="Times New Roman" w:cs="Times New Roman"/>
+              </w:rPr>
+            </w:pPr>
+          </w:p>
+          <w:p>
+            <w:pPr>
+              <w:rPr>
+                <w:rFonts w:ascii="Times New Roman" w:eastAsia="Times New Roman" w:hAnsi="Times New Roman" w:cs="Times New Roman"/>
+              </w:rPr>
+            </w:pPr>
+          </w:p>
+          <w:p>
+            <w:pPr>
+              <w:rPr>
+                <w:rFonts w:ascii="Times New Roman" w:eastAsia="Times New Roman" w:hAnsi="Times New Roman" w:cs="Times New Roman"/>
               </w:rPr>
             </w:pPr>
           </w:p>
@@ -338,64 +333,49 @@
         <w:tc>
           <w:tcPr>
             <w:tcW w:w="3402" w:type="dxa"/>
-            <w:tcMar/>
             <w:hideMark/>
           </w:tcPr>
-          <w:p wp14:textId="281A7DF9">
-            <w:pPr>
-              <w:rPr>
-                <w:rFonts w:ascii="Times New Roman" w:hAnsi="Times New Roman" w:eastAsia="Times New Roman" w:cs="Times New Roman"/>
-              </w:rPr>
-            </w:pPr>
-            <w:r>
-              <w:rPr>
-                <w:rFonts w:ascii="Times New Roman" w:hAnsi="Times New Roman" w:eastAsia="Times New Roman" w:cs="Times New Roman"/>
-              </w:rPr>
-              <w:t xml:space="preserve">​​Discussion about the future </w:t>
-            </w:r>
-            <w:r>
-              <w:rPr>
-                <w:rFonts w:ascii="Times New Roman" w:hAnsi="Times New Roman" w:eastAsia="Times New Roman" w:cs="Times New Roman"/>
-              </w:rPr>
-              <w:t>works, which</w:t>
-            </w:r>
-            <w:r>
-              <w:rPr>
-                <w:rFonts w:ascii="Times New Roman" w:hAnsi="Times New Roman" w:eastAsia="Times New Roman" w:cs="Times New Roman"/>
-              </w:rPr>
-              <w:t xml:space="preserve"> is the development of dashboard UI.</w:t>
+          <w:p>
+            <w:pPr>
+              <w:rPr>
+                <w:rFonts w:ascii="Times New Roman" w:eastAsia="Times New Roman" w:hAnsi="Times New Roman" w:cs="Times New Roman"/>
+              </w:rPr>
+            </w:pPr>
+            <w:r>
+              <w:rPr>
+                <w:rFonts w:ascii="Times New Roman" w:eastAsia="Times New Roman" w:hAnsi="Times New Roman" w:cs="Times New Roman"/>
+              </w:rPr>
+              <w:t>​​Discussion about the future works, which is the development of dashboard UI.</w:t>
             </w:r>
           </w:p>
         </w:tc>
         <w:tc>
           <w:tcPr>
             <w:tcW w:w="3260" w:type="dxa"/>
-            <w:tcMar/>
             <w:hideMark/>
           </w:tcPr>
-          <w:p wp14:textId="52129FDE">
-            <w:pPr>
-              <w:rPr>
-                <w:rFonts w:ascii="Times New Roman" w:hAnsi="Times New Roman" w:eastAsia="Times New Roman" w:cs="Times New Roman"/>
-              </w:rPr>
-            </w:pPr>
-            <w:r>
-              <w:rPr>
-                <w:rFonts w:ascii="Times New Roman" w:hAnsi="Times New Roman" w:eastAsia="Times New Roman" w:cs="Times New Roman"/>
+          <w:p>
+            <w:pPr>
+              <w:rPr>
+                <w:rFonts w:ascii="Times New Roman" w:eastAsia="Times New Roman" w:hAnsi="Times New Roman" w:cs="Times New Roman"/>
+              </w:rPr>
+            </w:pPr>
+            <w:r>
+              <w:rPr>
+                <w:rFonts w:ascii="Times New Roman" w:eastAsia="Times New Roman" w:hAnsi="Times New Roman" w:cs="Times New Roman"/>
               </w:rPr>
               <w:t>​​M3 Submission by Friday 3/1.</w:t>
             </w:r>
           </w:p>
-          <w:p wp14:textId="3A90F3A0">
-            <w:pPr>
-              <w:pStyle w:val="Normal"/>
-              <w:rPr>
-                <w:rFonts w:ascii="Times New Roman" w:hAnsi="Times New Roman" w:eastAsia="Times New Roman" w:cs="Times New Roman"/>
-              </w:rPr>
-            </w:pPr>
-            <w:r>
-              <w:rPr>
-                <w:rFonts w:ascii="Times New Roman" w:hAnsi="Times New Roman" w:eastAsia="Times New Roman" w:cs="Times New Roman"/>
+          <w:p>
+            <w:pPr>
+              <w:rPr>
+                <w:rFonts w:ascii="Times New Roman" w:eastAsia="Times New Roman" w:hAnsi="Times New Roman" w:cs="Times New Roman"/>
+              </w:rPr>
+            </w:pPr>
+            <w:r>
+              <w:rPr>
+                <w:rFonts w:ascii="Times New Roman" w:eastAsia="Times New Roman" w:hAnsi="Times New Roman" w:cs="Times New Roman"/>
               </w:rPr>
               <w:t>The progression on dashboard UI.</w:t>
             </w:r>
@@ -403,11 +383,11 @@
         </w:tc>
       </w:tr>
     </w:tbl>
-    <w:p xmlns:wp14="http://schemas.microsoft.com/office/word/2010/wordml" wp14:textId="77777777">
+    <w:p>
       <w:pPr>
         <w:outlineLvl w:val="1"/>
         <w:rPr>
-          <w:rFonts w:ascii="Times New Roman" w:hAnsi="Times New Roman" w:eastAsia="Times New Roman" w:cs="Times New Roman"/>
+          <w:rFonts w:ascii="Times New Roman" w:eastAsia="Times New Roman" w:hAnsi="Times New Roman" w:cs="Times New Roman"/>
           <w:b/>
           <w:bCs/>
           <w:spacing w:val="-2"/>
@@ -416,11 +396,11 @@
         </w:rPr>
       </w:pPr>
     </w:p>
-    <w:p xmlns:wp14="http://schemas.microsoft.com/office/word/2010/wordml" wp14:textId="77777777">
+    <w:p>
       <w:pPr>
         <w:outlineLvl w:val="1"/>
         <w:rPr>
-          <w:rFonts w:ascii="Times New Roman" w:hAnsi="Times New Roman" w:eastAsia="Times New Roman" w:cs="Times New Roman"/>
+          <w:rFonts w:ascii="Times New Roman" w:eastAsia="Times New Roman" w:hAnsi="Times New Roman" w:cs="Times New Roman"/>
           <w:b/>
           <w:bCs/>
           <w:spacing w:val="-2"/>
@@ -430,7 +410,7 @@
       </w:pPr>
       <w:r>
         <w:rPr>
-          <w:rFonts w:ascii="Times New Roman" w:hAnsi="Times New Roman" w:eastAsia="Times New Roman" w:cs="Times New Roman"/>
+          <w:rFonts w:ascii="Times New Roman" w:eastAsia="Times New Roman" w:hAnsi="Times New Roman" w:cs="Times New Roman"/>
           <w:b/>
           <w:bCs/>
           <w:spacing w:val="-2"/>
@@ -441,7 +421,7 @@
       </w:r>
       <w:r>
         <w:rPr>
-          <w:rFonts w:ascii="Times New Roman" w:hAnsi="Times New Roman" w:eastAsia="Times New Roman" w:cs="Times New Roman"/>
+          <w:rFonts w:ascii="Times New Roman" w:eastAsia="Times New Roman" w:hAnsi="Times New Roman" w:cs="Times New Roman"/>
           <w:b/>
           <w:bCs/>
           <w:spacing w:val="-2"/>
@@ -452,7 +432,7 @@
       </w:r>
       <w:r>
         <w:rPr>
-          <w:rFonts w:ascii="Times New Roman" w:hAnsi="Times New Roman" w:eastAsia="Times New Roman" w:cs="Times New Roman"/>
+          <w:rFonts w:ascii="Times New Roman" w:eastAsia="Times New Roman" w:hAnsi="Times New Roman" w:cs="Times New Roman"/>
           <w:b/>
           <w:bCs/>
           <w:spacing w:val="-2"/>
@@ -463,7 +443,7 @@
       </w:r>
       <w:r>
         <w:rPr>
-          <w:rFonts w:ascii="Times New Roman" w:hAnsi="Times New Roman" w:eastAsia="Times New Roman" w:cs="Times New Roman"/>
+          <w:rFonts w:ascii="Times New Roman" w:eastAsia="Times New Roman" w:hAnsi="Times New Roman" w:cs="Times New Roman"/>
           <w:b/>
           <w:bCs/>
           <w:noProof/>
@@ -472,7 +452,7 @@
           <w:szCs w:val="34"/>
         </w:rPr>
         <w:drawing>
-          <wp:inline xmlns:wp14="http://schemas.microsoft.com/office/word/2010/wordprocessingDrawing" distT="0" distB="0" distL="0" distR="0" wp14:anchorId="0E5002DB" wp14:editId="7777777">
+          <wp:inline distT="0" distB="0" distL="0" distR="0" wp14:anchorId="0E5002DB" wp14:editId="393BAFEF">
             <wp:extent cx="171450" cy="171450"/>
             <wp:effectExtent l="0" t="0" r="6350" b="6350"/>
             <wp:docPr id="922092399" name="Picture 3" descr=":busts_in_silhouette:"/>
@@ -522,7 +502,7 @@
       </w:r>
       <w:r>
         <w:rPr>
-          <w:rFonts w:ascii="Times New Roman" w:hAnsi="Times New Roman" w:eastAsia="Times New Roman" w:cs="Times New Roman"/>
+          <w:rFonts w:ascii="Times New Roman" w:eastAsia="Times New Roman" w:hAnsi="Times New Roman" w:cs="Times New Roman"/>
           <w:b/>
           <w:bCs/>
           <w:spacing w:val="-2"/>
@@ -533,7 +513,7 @@
       </w:r>
       <w:r>
         <w:rPr>
-          <w:rFonts w:ascii="Times New Roman" w:hAnsi="Times New Roman" w:eastAsia="Times New Roman" w:cs="Times New Roman"/>
+          <w:rFonts w:ascii="Times New Roman" w:eastAsia="Times New Roman" w:hAnsi="Times New Roman" w:cs="Times New Roman"/>
           <w:b/>
           <w:bCs/>
           <w:spacing w:val="-2"/>
@@ -547,12 +527,12 @@
       <w:tblPr>
         <w:tblW w:w="7792" w:type="dxa"/>
         <w:tblBorders>
-          <w:top w:val="single" w:color="auto" w:sz="4" w:space="0"/>
-          <w:left w:val="single" w:color="auto" w:sz="4" w:space="0"/>
-          <w:bottom w:val="single" w:color="auto" w:sz="4" w:space="0"/>
-          <w:right w:val="single" w:color="auto" w:sz="4" w:space="0"/>
-          <w:insideH w:val="single" w:color="auto" w:sz="4" w:space="0"/>
-          <w:insideV w:val="single" w:color="auto" w:sz="4" w:space="0"/>
+          <w:top w:val="single" w:sz="4" w:space="0" w:color="auto"/>
+          <w:left w:val="single" w:sz="4" w:space="0" w:color="auto"/>
+          <w:bottom w:val="single" w:sz="4" w:space="0" w:color="auto"/>
+          <w:right w:val="single" w:sz="4" w:space="0" w:color="auto"/>
+          <w:insideH w:val="single" w:sz="4" w:space="0" w:color="auto"/>
+          <w:insideV w:val="single" w:sz="4" w:space="0" w:color="auto"/>
         </w:tblBorders>
         <w:tblCellMar>
           <w:top w:w="15" w:type="dxa"/>
@@ -566,24 +546,23 @@
         <w:gridCol w:w="4957"/>
         <w:gridCol w:w="2835"/>
       </w:tblGrid>
-      <w:tr xmlns:wp14="http://schemas.microsoft.com/office/word/2010/wordml" wp14:textId="77777777">
+      <w:tr>
         <w:tc>
           <w:tcPr>
             <w:tcW w:w="4957" w:type="dxa"/>
             <w:shd w:val="clear" w:color="auto" w:fill="DEEBFF"/>
-            <w:tcMar/>
             <w:hideMark/>
           </w:tcPr>
-          <w:p wp14:textId="77777777">
-            <w:pPr>
-              <w:rPr>
-                <w:rFonts w:ascii="Times New Roman" w:hAnsi="Times New Roman" w:eastAsia="Times New Roman" w:cs="Times New Roman"/>
-                <w:spacing w:val="-1"/>
-              </w:rPr>
-            </w:pPr>
-            <w:r>
-              <w:rPr>
-                <w:rFonts w:ascii="Times New Roman" w:hAnsi="Times New Roman" w:eastAsia="Times New Roman" w:cs="Times New Roman"/>
+          <w:p>
+            <w:pPr>
+              <w:rPr>
+                <w:rFonts w:ascii="Times New Roman" w:eastAsia="Times New Roman" w:hAnsi="Times New Roman" w:cs="Times New Roman"/>
+                <w:spacing w:val="-1"/>
+              </w:rPr>
+            </w:pPr>
+            <w:r>
+              <w:rPr>
+                <w:rFonts w:ascii="Times New Roman" w:eastAsia="Times New Roman" w:hAnsi="Times New Roman" w:cs="Times New Roman"/>
                 <w:b/>
                 <w:bCs/>
                 <w:spacing w:val="-1"/>
@@ -592,7 +571,7 @@
             </w:r>
             <w:r>
               <w:rPr>
-                <w:rFonts w:ascii="Times New Roman" w:hAnsi="Times New Roman" w:eastAsia="Times New Roman" w:cs="Times New Roman"/>
+                <w:rFonts w:ascii="Times New Roman" w:eastAsia="Times New Roman" w:hAnsi="Times New Roman" w:cs="Times New Roman"/>
                 <w:b/>
                 <w:bCs/>
                 <w:spacing w:val="-1"/>
@@ -605,19 +584,18 @@
           <w:tcPr>
             <w:tcW w:w="2835" w:type="dxa"/>
             <w:shd w:val="clear" w:color="auto" w:fill="DEEBFF"/>
-            <w:tcMar/>
             <w:hideMark/>
           </w:tcPr>
-          <w:p wp14:textId="77777777">
-            <w:pPr>
-              <w:rPr>
-                <w:rFonts w:ascii="Times New Roman" w:hAnsi="Times New Roman" w:eastAsia="Times New Roman" w:cs="Times New Roman"/>
-                <w:spacing w:val="-1"/>
-              </w:rPr>
-            </w:pPr>
-            <w:r>
-              <w:rPr>
-                <w:rFonts w:ascii="Times New Roman" w:hAnsi="Times New Roman" w:eastAsia="Times New Roman" w:cs="Times New Roman"/>
+          <w:p>
+            <w:pPr>
+              <w:rPr>
+                <w:rFonts w:ascii="Times New Roman" w:eastAsia="Times New Roman" w:hAnsi="Times New Roman" w:cs="Times New Roman"/>
+                <w:spacing w:val="-1"/>
+              </w:rPr>
+            </w:pPr>
+            <w:r>
+              <w:rPr>
+                <w:rFonts w:ascii="Times New Roman" w:eastAsia="Times New Roman" w:hAnsi="Times New Roman" w:cs="Times New Roman"/>
                 <w:b/>
                 <w:bCs/>
                 <w:spacing w:val="-1"/>
@@ -626,7 +604,7 @@
             </w:r>
             <w:r>
               <w:rPr>
-                <w:rFonts w:ascii="Times New Roman" w:hAnsi="Times New Roman" w:eastAsia="Times New Roman" w:cs="Times New Roman"/>
+                <w:rFonts w:ascii="Times New Roman" w:eastAsia="Times New Roman" w:hAnsi="Times New Roman" w:cs="Times New Roman"/>
                 <w:b/>
                 <w:bCs/>
                 <w:spacing w:val="-1"/>
@@ -636,102 +614,71 @@
           </w:p>
         </w:tc>
       </w:tr>
-      <w:tr xmlns:wp14="http://schemas.microsoft.com/office/word/2010/wordml" wp14:textId="77777777">
+      <w:tr>
         <w:trPr>
           <w:trHeight w:val="564"/>
         </w:trPr>
         <w:tc>
           <w:tcPr>
             <w:tcW w:w="4957" w:type="dxa"/>
-            <w:tcMar/>
             <w:hideMark/>
           </w:tcPr>
-          <w:p wp14:textId="149F704C">
-            <w:pPr>
-              <w:rPr>
-                <w:rFonts w:ascii="Times New Roman" w:hAnsi="Times New Roman" w:eastAsia="Times New Roman" w:cs="Times New Roman"/>
-                <w:spacing w:val="-1"/>
-              </w:rPr>
-            </w:pPr>
-            <w:r>
-              <w:rPr>
-                <w:rFonts w:ascii="Times New Roman" w:hAnsi="Times New Roman" w:eastAsia="Times New Roman" w:cs="Times New Roman"/>
-                <w:spacing w:val="-1"/>
-              </w:rPr>
-              <w:t>​​</w:t>
-            </w:r>
-            <w:r>
-              <w:rPr>
-                <w:rFonts w:ascii="Times New Roman" w:hAnsi="Times New Roman" w:eastAsia="Times New Roman" w:cs="Times New Roman"/>
-                <w:spacing w:val="-1"/>
-              </w:rPr>
-              <w:t xml:space="preserve"> </w:t>
-            </w:r>
-            <w:r>
-              <w:rPr>
-                <w:rFonts w:ascii="Times New Roman" w:hAnsi="Times New Roman" w:eastAsia="Times New Roman" w:cs="Times New Roman"/>
-                <w:spacing w:val="-1"/>
-              </w:rPr>
-              <w:t xml:space="preserve">Nabhat</w:t>
-            </w:r>
-            <w:r>
-              <w:rPr>
-                <w:rFonts w:ascii="Times New Roman" w:hAnsi="Times New Roman" w:eastAsia="Times New Roman" w:cs="Times New Roman"/>
-                <w:spacing w:val="-1"/>
-              </w:rPr>
-              <w:t xml:space="preserve"> Tanabunsombat</w:t>
+          <w:p>
+            <w:pPr>
+              <w:rPr>
+                <w:rFonts w:ascii="Times New Roman" w:eastAsia="Times New Roman" w:hAnsi="Times New Roman" w:cs="Times New Roman"/>
+                <w:spacing w:val="-1"/>
+              </w:rPr>
+            </w:pPr>
+            <w:r>
+              <w:rPr>
+                <w:rFonts w:ascii="Times New Roman" w:eastAsia="Times New Roman" w:hAnsi="Times New Roman" w:cs="Times New Roman"/>
+                <w:spacing w:val="-1"/>
+              </w:rPr>
+              <w:t>​​ Nabhat Tanabunsombat</w:t>
             </w:r>
           </w:p>
         </w:tc>
         <w:tc>
           <w:tcPr>
             <w:tcW w:w="2835" w:type="dxa"/>
-            <w:tcMar/>
             <w:hideMark/>
           </w:tcPr>
-          <w:p wp14:textId="77777777">
-            <w:pPr>
-              <w:rPr>
-                <w:rFonts w:ascii="Times New Roman" w:hAnsi="Times New Roman" w:eastAsia="Times New Roman" w:cs="Times New Roman"/>
-                <w:spacing w:val="-1"/>
-              </w:rPr>
-            </w:pPr>
-            <w:r>
-              <w:rPr>
-                <w:rFonts w:ascii="Times New Roman" w:hAnsi="Times New Roman" w:eastAsia="Times New Roman" w:cs="Times New Roman"/>
-                <w:spacing w:val="-1"/>
-              </w:rPr>
-              <w:t>Team Member​​</w:t>
-            </w:r>
-            <w:r>
-              <w:rPr>
-                <w:rFonts w:ascii="Times New Roman" w:hAnsi="Times New Roman" w:eastAsia="Times New Roman" w:cs="Times New Roman"/>
-                <w:spacing w:val="-1"/>
-              </w:rPr>
-              <w:t xml:space="preserve"> </w:t>
+          <w:p>
+            <w:pPr>
+              <w:rPr>
+                <w:rFonts w:ascii="Times New Roman" w:eastAsia="Times New Roman" w:hAnsi="Times New Roman" w:cs="Times New Roman"/>
+                <w:spacing w:val="-1"/>
+              </w:rPr>
+            </w:pPr>
+            <w:r>
+              <w:rPr>
+                <w:rFonts w:ascii="Times New Roman" w:eastAsia="Times New Roman" w:hAnsi="Times New Roman" w:cs="Times New Roman"/>
+                <w:spacing w:val="-1"/>
+              </w:rPr>
+              <w:t xml:space="preserve">Team Member​​ </w:t>
             </w:r>
           </w:p>
         </w:tc>
       </w:tr>
-      <w:tr xmlns:wp14="http://schemas.microsoft.com/office/word/2010/wordml" wp14:textId="77777777">
+      <w:tr>
         <w:trPr>
           <w:trHeight w:val="529"/>
         </w:trPr>
         <w:tc>
           <w:tcPr>
             <w:tcW w:w="4957" w:type="dxa"/>
-            <w:tcMar/>
           </w:tcPr>
-          <w:p wp14:textId="75B6AB38">
-            <w:pPr>
-              <w:rPr>
-                <w:rFonts w:ascii="Times New Roman" w:hAnsi="Times New Roman" w:eastAsia="Times New Roman" w:cs="Times New Roman"/>
-                <w:spacing w:val="-1"/>
-              </w:rPr>
-            </w:pPr>
-            <w:r>
-              <w:rPr>
-                <w:rFonts w:ascii="Times New Roman" w:hAnsi="Times New Roman" w:eastAsia="Times New Roman" w:cs="Times New Roman"/>
+          <w:p>
+            <w:pPr>
+              <w:rPr>
+                <w:rFonts w:ascii="Times New Roman" w:eastAsia="Times New Roman" w:hAnsi="Times New Roman" w:cs="Times New Roman"/>
+                <w:spacing w:val="-1"/>
+              </w:rPr>
+            </w:pPr>
+            <w:r>
+              <w:rPr>
+                <w:rFonts w:ascii="Times New Roman" w:eastAsia="Times New Roman" w:hAnsi="Times New Roman" w:cs="Times New Roman"/>
               </w:rPr>
               <w:t>Oscar Chung</w:t>
             </w:r>
@@ -740,43 +687,41 @@
         <w:tc>
           <w:tcPr>
             <w:tcW w:w="2835" w:type="dxa"/>
-            <w:tcMar/>
           </w:tcPr>
-          <w:p wp14:textId="7B317F9D">
-            <w:pPr>
-              <w:rPr>
-                <w:rFonts w:ascii="Times New Roman" w:hAnsi="Times New Roman" w:eastAsia="Times New Roman" w:cs="Times New Roman"/>
-                <w:spacing w:val="-1"/>
-              </w:rPr>
-            </w:pPr>
-            <w:r>
-              <w:rPr>
-                <w:rFonts w:ascii="Times New Roman" w:hAnsi="Times New Roman" w:eastAsia="Times New Roman" w:cs="Times New Roman"/>
+          <w:p>
+            <w:pPr>
+              <w:rPr>
+                <w:rFonts w:ascii="Times New Roman" w:eastAsia="Times New Roman" w:hAnsi="Times New Roman" w:cs="Times New Roman"/>
+                <w:spacing w:val="-1"/>
+              </w:rPr>
+            </w:pPr>
+            <w:r>
+              <w:rPr>
+                <w:rFonts w:ascii="Times New Roman" w:eastAsia="Times New Roman" w:hAnsi="Times New Roman" w:cs="Times New Roman"/>
               </w:rPr>
               <w:t>Team Member</w:t>
             </w:r>
           </w:p>
         </w:tc>
       </w:tr>
-      <w:tr xmlns:wp14="http://schemas.microsoft.com/office/word/2010/wordml" wp14:textId="77777777">
+      <w:tr>
         <w:trPr>
           <w:trHeight w:val="537"/>
         </w:trPr>
         <w:tc>
           <w:tcPr>
             <w:tcW w:w="4957" w:type="dxa"/>
-            <w:tcMar/>
           </w:tcPr>
-          <w:p wp14:textId="0D6D2367">
-            <w:pPr>
-              <w:rPr>
-                <w:rFonts w:ascii="Times New Roman" w:hAnsi="Times New Roman" w:eastAsia="Times New Roman" w:cs="Times New Roman"/>
-                <w:spacing w:val="-1"/>
-              </w:rPr>
-            </w:pPr>
-            <w:r>
-              <w:rPr>
-                <w:rFonts w:ascii="Times New Roman" w:hAnsi="Times New Roman" w:eastAsia="Times New Roman" w:cs="Times New Roman"/>
+          <w:p>
+            <w:pPr>
+              <w:rPr>
+                <w:rFonts w:ascii="Times New Roman" w:eastAsia="Times New Roman" w:hAnsi="Times New Roman" w:cs="Times New Roman"/>
+                <w:spacing w:val="-1"/>
+              </w:rPr>
+            </w:pPr>
+            <w:r>
+              <w:rPr>
+                <w:rFonts w:ascii="Times New Roman" w:eastAsia="Times New Roman" w:hAnsi="Times New Roman" w:cs="Times New Roman"/>
               </w:rPr>
               <w:t>Maki Benedicto</w:t>
             </w:r>
@@ -785,43 +730,41 @@
         <w:tc>
           <w:tcPr>
             <w:tcW w:w="2835" w:type="dxa"/>
-            <w:tcMar/>
           </w:tcPr>
-          <w:p wp14:textId="24684642">
-            <w:pPr>
-              <w:rPr>
-                <w:rFonts w:ascii="Times New Roman" w:hAnsi="Times New Roman" w:eastAsia="Times New Roman" w:cs="Times New Roman"/>
-                <w:spacing w:val="-1"/>
-              </w:rPr>
-            </w:pPr>
-            <w:r>
-              <w:rPr>
-                <w:rFonts w:ascii="Times New Roman" w:hAnsi="Times New Roman" w:eastAsia="Times New Roman" w:cs="Times New Roman"/>
+          <w:p>
+            <w:pPr>
+              <w:rPr>
+                <w:rFonts w:ascii="Times New Roman" w:eastAsia="Times New Roman" w:hAnsi="Times New Roman" w:cs="Times New Roman"/>
+                <w:spacing w:val="-1"/>
+              </w:rPr>
+            </w:pPr>
+            <w:r>
+              <w:rPr>
+                <w:rFonts w:ascii="Times New Roman" w:eastAsia="Times New Roman" w:hAnsi="Times New Roman" w:cs="Times New Roman"/>
               </w:rPr>
               <w:t>Team Member</w:t>
             </w:r>
           </w:p>
         </w:tc>
       </w:tr>
-      <w:tr xmlns:wp14="http://schemas.microsoft.com/office/word/2010/wordml" wp14:textId="77777777">
+      <w:tr>
         <w:trPr>
           <w:trHeight w:val="508"/>
         </w:trPr>
         <w:tc>
           <w:tcPr>
             <w:tcW w:w="4957" w:type="dxa"/>
-            <w:tcMar/>
           </w:tcPr>
-          <w:p wp14:textId="76E3345B">
-            <w:pPr>
-              <w:rPr>
-                <w:rFonts w:ascii="Times New Roman" w:hAnsi="Times New Roman" w:eastAsia="Times New Roman" w:cs="Times New Roman"/>
-                <w:spacing w:val="-1"/>
-              </w:rPr>
-            </w:pPr>
-            <w:r>
-              <w:rPr>
-                <w:rFonts w:ascii="Times New Roman" w:hAnsi="Times New Roman" w:eastAsia="Times New Roman" w:cs="Times New Roman"/>
+          <w:p>
+            <w:pPr>
+              <w:rPr>
+                <w:rFonts w:ascii="Times New Roman" w:eastAsia="Times New Roman" w:hAnsi="Times New Roman" w:cs="Times New Roman"/>
+                <w:spacing w:val="-1"/>
+              </w:rPr>
+            </w:pPr>
+            <w:r>
+              <w:rPr>
+                <w:rFonts w:ascii="Times New Roman" w:eastAsia="Times New Roman" w:hAnsi="Times New Roman" w:cs="Times New Roman"/>
               </w:rPr>
               <w:t>Mikael Sundstrom</w:t>
             </w:r>
@@ -830,43 +773,41 @@
         <w:tc>
           <w:tcPr>
             <w:tcW w:w="2835" w:type="dxa"/>
-            <w:tcMar/>
           </w:tcPr>
-          <w:p wp14:textId="22D0B3A8">
-            <w:pPr>
-              <w:rPr>
-                <w:rFonts w:ascii="Times New Roman" w:hAnsi="Times New Roman" w:eastAsia="Times New Roman" w:cs="Times New Roman"/>
-                <w:spacing w:val="-1"/>
-              </w:rPr>
-            </w:pPr>
-            <w:r>
-              <w:rPr>
-                <w:rFonts w:ascii="Times New Roman" w:hAnsi="Times New Roman" w:eastAsia="Times New Roman" w:cs="Times New Roman"/>
+          <w:p>
+            <w:pPr>
+              <w:rPr>
+                <w:rFonts w:ascii="Times New Roman" w:eastAsia="Times New Roman" w:hAnsi="Times New Roman" w:cs="Times New Roman"/>
+                <w:spacing w:val="-1"/>
+              </w:rPr>
+            </w:pPr>
+            <w:r>
+              <w:rPr>
+                <w:rFonts w:ascii="Times New Roman" w:eastAsia="Times New Roman" w:hAnsi="Times New Roman" w:cs="Times New Roman"/>
               </w:rPr>
               <w:t>Scrum Master</w:t>
             </w:r>
           </w:p>
         </w:tc>
       </w:tr>
-      <w:tr xmlns:wp14="http://schemas.microsoft.com/office/word/2010/wordml" wp14:textId="77777777">
+      <w:tr>
         <w:trPr>
           <w:trHeight w:val="539"/>
         </w:trPr>
         <w:tc>
           <w:tcPr>
             <w:tcW w:w="4957" w:type="dxa"/>
-            <w:tcMar/>
           </w:tcPr>
-          <w:p wp14:textId="17264397">
-            <w:pPr>
-              <w:rPr>
-                <w:rFonts w:ascii="Times New Roman" w:hAnsi="Times New Roman" w:eastAsia="Times New Roman" w:cs="Times New Roman"/>
-                <w:spacing w:val="-1"/>
-              </w:rPr>
-            </w:pPr>
-            <w:r>
-              <w:rPr>
-                <w:rFonts w:ascii="Times New Roman" w:hAnsi="Times New Roman" w:eastAsia="Times New Roman" w:cs="Times New Roman"/>
+          <w:p>
+            <w:pPr>
+              <w:rPr>
+                <w:rFonts w:ascii="Times New Roman" w:eastAsia="Times New Roman" w:hAnsi="Times New Roman" w:cs="Times New Roman"/>
+                <w:spacing w:val="-1"/>
+              </w:rPr>
+            </w:pPr>
+            <w:r>
+              <w:rPr>
+                <w:rFonts w:ascii="Times New Roman" w:eastAsia="Times New Roman" w:hAnsi="Times New Roman" w:cs="Times New Roman"/>
               </w:rPr>
               <w:t>Suliman Ali</w:t>
             </w:r>
@@ -875,31 +816,30 @@
         <w:tc>
           <w:tcPr>
             <w:tcW w:w="2835" w:type="dxa"/>
-            <w:tcMar/>
           </w:tcPr>
-          <w:p wp14:textId="44792B01">
-            <w:pPr>
-              <w:rPr>
-                <w:rFonts w:ascii="Times New Roman" w:hAnsi="Times New Roman" w:eastAsia="Times New Roman" w:cs="Times New Roman"/>
-                <w:spacing w:val="-1"/>
-              </w:rPr>
-            </w:pPr>
-            <w:r>
-              <w:rPr>
-                <w:rFonts w:ascii="Times New Roman" w:hAnsi="Times New Roman" w:eastAsia="Times New Roman" w:cs="Times New Roman"/>
-              </w:rPr>
-              <w:t>TA advisor</w:t>
+          <w:p>
+            <w:pPr>
+              <w:rPr>
+                <w:rFonts w:ascii="Times New Roman" w:eastAsia="Times New Roman" w:hAnsi="Times New Roman" w:cs="Times New Roman"/>
+                <w:spacing w:val="-1"/>
+              </w:rPr>
+            </w:pPr>
+            <w:r>
+              <w:rPr>
+                <w:rFonts w:ascii="Times New Roman" w:eastAsia="Times New Roman" w:hAnsi="Times New Roman" w:cs="Times New Roman"/>
+              </w:rPr>
+              <w:t>Scrum Member</w:t>
             </w:r>
           </w:p>
         </w:tc>
       </w:tr>
     </w:tbl>
     <w:p/>
-    <w:p xmlns:wp14="http://schemas.microsoft.com/office/word/2010/wordml" wp14:textId="77777777">
+    <w:p>
       <w:pPr>
         <w:outlineLvl w:val="1"/>
         <w:rPr>
-          <w:rFonts w:ascii="Times New Roman" w:hAnsi="Times New Roman" w:eastAsia="Times New Roman" w:cs="Times New Roman"/>
+          <w:rFonts w:ascii="Times New Roman" w:eastAsia="Times New Roman" w:hAnsi="Times New Roman" w:cs="Times New Roman"/>
           <w:b/>
           <w:bCs/>
           <w:spacing w:val="-2"/>
@@ -908,11 +848,11 @@
         </w:rPr>
       </w:pPr>
     </w:p>
-    <w:p xmlns:wp14="http://schemas.microsoft.com/office/word/2010/wordml" wp14:textId="77777777">
+    <w:p>
       <w:pPr>
         <w:outlineLvl w:val="1"/>
         <w:rPr>
-          <w:rFonts w:ascii="Times New Roman" w:hAnsi="Times New Roman" w:eastAsia="Times New Roman" w:cs="Times New Roman"/>
+          <w:rFonts w:ascii="Times New Roman" w:eastAsia="Times New Roman" w:hAnsi="Times New Roman" w:cs="Times New Roman"/>
           <w:b/>
           <w:bCs/>
           <w:spacing w:val="-2"/>
@@ -922,7 +862,7 @@
       </w:pPr>
       <w:r>
         <w:rPr>
-          <w:rFonts w:ascii="Times New Roman" w:hAnsi="Times New Roman" w:eastAsia="Times New Roman" w:cs="Times New Roman"/>
+          <w:rFonts w:ascii="Times New Roman" w:eastAsia="Times New Roman" w:hAnsi="Times New Roman" w:cs="Times New Roman"/>
           <w:b/>
           <w:bCs/>
           <w:spacing w:val="-2"/>
@@ -933,7 +873,7 @@
       </w:r>
       <w:r>
         <w:rPr>
-          <w:rFonts w:ascii="Times New Roman" w:hAnsi="Times New Roman" w:eastAsia="Times New Roman" w:cs="Times New Roman"/>
+          <w:rFonts w:ascii="Times New Roman" w:eastAsia="Times New Roman" w:hAnsi="Times New Roman" w:cs="Times New Roman"/>
           <w:b/>
           <w:bCs/>
           <w:spacing w:val="-2"/>
@@ -944,7 +884,7 @@
       </w:r>
       <w:r>
         <w:rPr>
-          <w:rFonts w:ascii="Times New Roman" w:hAnsi="Times New Roman" w:eastAsia="Times New Roman" w:cs="Times New Roman"/>
+          <w:rFonts w:ascii="Times New Roman" w:eastAsia="Times New Roman" w:hAnsi="Times New Roman" w:cs="Times New Roman"/>
           <w:b/>
           <w:bCs/>
           <w:spacing w:val="-2"/>
@@ -955,7 +895,7 @@
       </w:r>
       <w:r>
         <w:rPr>
-          <w:rFonts w:ascii="Times New Roman" w:hAnsi="Times New Roman" w:eastAsia="Times New Roman" w:cs="Times New Roman"/>
+          <w:rFonts w:ascii="Times New Roman" w:eastAsia="Times New Roman" w:hAnsi="Times New Roman" w:cs="Times New Roman"/>
           <w:b/>
           <w:bCs/>
           <w:spacing w:val="-2"/>
@@ -966,7 +906,7 @@
       </w:r>
       <w:r>
         <w:rPr>
-          <w:rFonts w:ascii="Times New Roman" w:hAnsi="Times New Roman" w:eastAsia="Times New Roman" w:cs="Times New Roman"/>
+          <w:rFonts w:ascii="Times New Roman" w:eastAsia="Times New Roman" w:hAnsi="Times New Roman" w:cs="Times New Roman"/>
           <w:b/>
           <w:bCs/>
           <w:noProof/>
@@ -975,7 +915,7 @@
           <w:szCs w:val="34"/>
         </w:rPr>
         <w:drawing>
-          <wp:inline xmlns:wp14="http://schemas.microsoft.com/office/word/2010/wordprocessingDrawing" distT="0" distB="0" distL="0" distR="0" wp14:anchorId="6A6614B7" wp14:editId="7777777">
+          <wp:inline distT="0" distB="0" distL="0" distR="0" wp14:anchorId="6A6614B7" wp14:editId="382D3449">
             <wp:extent cx="185738" cy="185738"/>
             <wp:effectExtent l="0" t="0" r="5080" b="5080"/>
             <wp:docPr id="459473846" name="Picture 2" descr=":pencil2:"/>
@@ -1025,7 +965,7 @@
       </w:r>
       <w:r>
         <w:rPr>
-          <w:rFonts w:ascii="Times New Roman" w:hAnsi="Times New Roman" w:eastAsia="Times New Roman" w:cs="Times New Roman"/>
+          <w:rFonts w:ascii="Times New Roman" w:eastAsia="Times New Roman" w:hAnsi="Times New Roman" w:cs="Times New Roman"/>
           <w:b/>
           <w:bCs/>
           <w:spacing w:val="-2"/>
@@ -1036,7 +976,7 @@
       </w:r>
       <w:r>
         <w:rPr>
-          <w:rFonts w:ascii="Times New Roman" w:hAnsi="Times New Roman" w:eastAsia="Times New Roman" w:cs="Times New Roman"/>
+          <w:rFonts w:ascii="Times New Roman" w:eastAsia="Times New Roman" w:hAnsi="Times New Roman" w:cs="Times New Roman"/>
           <w:b/>
           <w:bCs/>
           <w:spacing w:val="-2"/>
@@ -1046,11 +986,11 @@
         <w:t> Sprint planning meeting items</w:t>
       </w:r>
     </w:p>
-    <w:p xmlns:wp14="http://schemas.microsoft.com/office/word/2010/wordml" wp14:textId="77777777">
+    <w:p>
       <w:pPr>
         <w:outlineLvl w:val="1"/>
         <w:rPr>
-          <w:rFonts w:ascii="Times New Roman" w:hAnsi="Times New Roman" w:eastAsia="Times New Roman" w:cs="Times New Roman"/>
+          <w:rFonts w:ascii="Times New Roman" w:eastAsia="Times New Roman" w:hAnsi="Times New Roman" w:cs="Times New Roman"/>
           <w:b/>
           <w:bCs/>
           <w:spacing w:val="-1"/>
@@ -1059,11 +999,11 @@
         </w:rPr>
       </w:pPr>
     </w:p>
-    <w:p xmlns:wp14="http://schemas.microsoft.com/office/word/2010/wordml" wp14:textId="77777777">
+    <w:p>
       <w:pPr>
         <w:outlineLvl w:val="1"/>
         <w:rPr>
-          <w:rFonts w:ascii="Times New Roman" w:hAnsi="Times New Roman" w:eastAsia="Times New Roman" w:cs="Times New Roman"/>
+          <w:rFonts w:ascii="Times New Roman" w:eastAsia="Times New Roman" w:hAnsi="Times New Roman" w:cs="Times New Roman"/>
           <w:b/>
           <w:bCs/>
           <w:spacing w:val="-2"/>
@@ -1073,7 +1013,7 @@
       </w:pPr>
       <w:r>
         <w:rPr>
-          <w:rFonts w:ascii="Times New Roman" w:hAnsi="Times New Roman" w:eastAsia="Times New Roman" w:cs="Times New Roman"/>
+          <w:rFonts w:ascii="Times New Roman" w:eastAsia="Times New Roman" w:hAnsi="Times New Roman" w:cs="Times New Roman"/>
           <w:b/>
           <w:bCs/>
           <w:spacing w:val="-1"/>
@@ -1087,12 +1027,12 @@
       <w:tblPr>
         <w:tblW w:w="7792" w:type="dxa"/>
         <w:tblBorders>
-          <w:top w:val="single" w:color="auto" w:sz="4" w:space="0"/>
-          <w:left w:val="single" w:color="auto" w:sz="4" w:space="0"/>
-          <w:bottom w:val="single" w:color="auto" w:sz="4" w:space="0"/>
-          <w:right w:val="single" w:color="auto" w:sz="4" w:space="0"/>
-          <w:insideH w:val="single" w:color="auto" w:sz="6" w:space="0"/>
-          <w:insideV w:val="single" w:color="auto" w:sz="6" w:space="0"/>
+          <w:top w:val="single" w:sz="4" w:space="0" w:color="auto"/>
+          <w:left w:val="single" w:sz="4" w:space="0" w:color="auto"/>
+          <w:bottom w:val="single" w:sz="4" w:space="0" w:color="auto"/>
+          <w:right w:val="single" w:sz="4" w:space="0" w:color="auto"/>
+          <w:insideH w:val="single" w:sz="6" w:space="0" w:color="auto"/>
+          <w:insideV w:val="single" w:sz="6" w:space="0" w:color="auto"/>
         </w:tblBorders>
         <w:tblCellMar>
           <w:top w:w="15" w:type="dxa"/>
@@ -1106,24 +1046,23 @@
         <w:gridCol w:w="2174"/>
         <w:gridCol w:w="5618"/>
       </w:tblGrid>
-      <w:tr xmlns:wp14="http://schemas.microsoft.com/office/word/2010/wordml" wp14:textId="77777777">
+      <w:tr>
         <w:tc>
           <w:tcPr>
             <w:tcW w:w="2174" w:type="dxa"/>
             <w:shd w:val="clear" w:color="auto" w:fill="FFFAE6"/>
-            <w:tcMar/>
             <w:hideMark/>
           </w:tcPr>
-          <w:p wp14:textId="77777777">
-            <w:pPr>
-              <w:rPr>
-                <w:rFonts w:ascii="Times New Roman" w:hAnsi="Times New Roman" w:eastAsia="Times New Roman" w:cs="Times New Roman"/>
-                <w:spacing w:val="-1"/>
-              </w:rPr>
-            </w:pPr>
-            <w:r>
-              <w:rPr>
-                <w:rFonts w:ascii="Times New Roman" w:hAnsi="Times New Roman" w:eastAsia="Times New Roman" w:cs="Times New Roman"/>
+          <w:p>
+            <w:pPr>
+              <w:rPr>
+                <w:rFonts w:ascii="Times New Roman" w:eastAsia="Times New Roman" w:hAnsi="Times New Roman" w:cs="Times New Roman"/>
+                <w:spacing w:val="-1"/>
+              </w:rPr>
+            </w:pPr>
+            <w:r>
+              <w:rPr>
+                <w:rFonts w:ascii="Times New Roman" w:eastAsia="Times New Roman" w:hAnsi="Times New Roman" w:cs="Times New Roman"/>
                 <w:b/>
                 <w:bCs/>
                 <w:spacing w:val="-1"/>
@@ -1136,19 +1075,18 @@
           <w:tcPr>
             <w:tcW w:w="5618" w:type="dxa"/>
             <w:shd w:val="clear" w:color="auto" w:fill="FFFFFF" w:themeFill="background1"/>
-            <w:tcMar/>
             <w:hideMark/>
           </w:tcPr>
-          <w:p wp14:textId="77777777">
-            <w:pPr>
-              <w:rPr>
-                <w:rFonts w:ascii="Times New Roman" w:hAnsi="Times New Roman" w:eastAsia="Times New Roman" w:cs="Times New Roman"/>
-                <w:spacing w:val="-1"/>
-              </w:rPr>
-            </w:pPr>
-            <w:r>
-              <w:rPr>
-                <w:rFonts w:ascii="Times New Roman" w:hAnsi="Times New Roman" w:eastAsia="Times New Roman" w:cs="Times New Roman"/>
+          <w:p>
+            <w:pPr>
+              <w:rPr>
+                <w:rFonts w:ascii="Times New Roman" w:eastAsia="Times New Roman" w:hAnsi="Times New Roman" w:cs="Times New Roman"/>
+                <w:spacing w:val="-1"/>
+              </w:rPr>
+            </w:pPr>
+            <w:r>
+              <w:rPr>
+                <w:rFonts w:ascii="Times New Roman" w:eastAsia="Times New Roman" w:hAnsi="Times New Roman" w:cs="Times New Roman"/>
                 <w:spacing w:val="-1"/>
               </w:rPr>
               <w:t>​​Login UI and Sequence Diagram</w:t>
@@ -1156,24 +1094,23 @@
           </w:p>
         </w:tc>
       </w:tr>
-      <w:tr xmlns:wp14="http://schemas.microsoft.com/office/word/2010/wordml" wp14:textId="77777777">
+      <w:tr>
         <w:tc>
           <w:tcPr>
             <w:tcW w:w="2174" w:type="dxa"/>
             <w:shd w:val="clear" w:color="auto" w:fill="FFFAE6"/>
-            <w:tcMar/>
             <w:hideMark/>
           </w:tcPr>
-          <w:p wp14:textId="77777777">
-            <w:pPr>
-              <w:rPr>
-                <w:rFonts w:ascii="Times New Roman" w:hAnsi="Times New Roman" w:eastAsia="Times New Roman" w:cs="Times New Roman"/>
-                <w:spacing w:val="-1"/>
-              </w:rPr>
-            </w:pPr>
-            <w:r>
-              <w:rPr>
-                <w:rFonts w:ascii="Times New Roman" w:hAnsi="Times New Roman" w:eastAsia="Times New Roman" w:cs="Times New Roman"/>
+          <w:p>
+            <w:pPr>
+              <w:rPr>
+                <w:rFonts w:ascii="Times New Roman" w:eastAsia="Times New Roman" w:hAnsi="Times New Roman" w:cs="Times New Roman"/>
+                <w:spacing w:val="-1"/>
+              </w:rPr>
+            </w:pPr>
+            <w:r>
+              <w:rPr>
+                <w:rFonts w:ascii="Times New Roman" w:eastAsia="Times New Roman" w:hAnsi="Times New Roman" w:cs="Times New Roman"/>
                 <w:b/>
                 <w:bCs/>
                 <w:spacing w:val="-1"/>
@@ -1185,26 +1122,25 @@
         <w:tc>
           <w:tcPr>
             <w:tcW w:w="5618" w:type="dxa"/>
-            <w:tcMar/>
             <w:hideMark/>
           </w:tcPr>
-          <w:p wp14:textId="77777777">
-            <w:pPr>
-              <w:rPr>
-                <w:rFonts w:ascii="Times New Roman" w:hAnsi="Times New Roman" w:eastAsia="Times New Roman" w:cs="Times New Roman"/>
-                <w:spacing w:val="-1"/>
-              </w:rPr>
-            </w:pPr>
-            <w:r>
-              <w:rPr>
-                <w:rFonts w:ascii="Times New Roman" w:hAnsi="Times New Roman" w:eastAsia="Times New Roman" w:cs="Times New Roman"/>
+          <w:p>
+            <w:pPr>
+              <w:rPr>
+                <w:rFonts w:ascii="Times New Roman" w:eastAsia="Times New Roman" w:hAnsi="Times New Roman" w:cs="Times New Roman"/>
+                <w:spacing w:val="-1"/>
+              </w:rPr>
+            </w:pPr>
+            <w:r>
+              <w:rPr>
+                <w:rFonts w:ascii="Times New Roman" w:eastAsia="Times New Roman" w:hAnsi="Times New Roman" w:cs="Times New Roman"/>
                 <w:spacing w:val="-1"/>
               </w:rPr>
               <w:t>​​</w:t>
             </w:r>
             <w:r>
               <w:rPr>
-                <w:rFonts w:ascii="Times New Roman" w:hAnsi="Times New Roman" w:eastAsia="Times New Roman" w:cs="Times New Roman"/>
+                <w:rFonts w:ascii="Times New Roman" w:eastAsia="Times New Roman" w:hAnsi="Times New Roman" w:cs="Times New Roman"/>
                 <w:spacing w:val="-1"/>
               </w:rPr>
               <w:t xml:space="preserve"> Sequence diagram, Class diagram, Design of Login UI, Testing plan</w:t>
@@ -1212,20 +1148,19 @@
           </w:p>
         </w:tc>
       </w:tr>
-      <w:tr xmlns:wp14="http://schemas.microsoft.com/office/word/2010/wordml" wp14:textId="77777777">
+      <w:tr>
         <w:tc>
           <w:tcPr>
             <w:tcW w:w="2174" w:type="dxa"/>
             <w:shd w:val="clear" w:color="auto" w:fill="FFFAE6"/>
-            <w:tcMar/>
           </w:tcPr>
-          <w:p wp14:textId="77777777">
+          <w:p>
             <w:pPr>
               <w:tabs>
                 <w:tab w:val="left" w:pos="956"/>
               </w:tabs>
               <w:rPr>
-                <w:rFonts w:ascii="Times New Roman" w:hAnsi="Times New Roman" w:eastAsia="Times New Roman" w:cs="Times New Roman"/>
+                <w:rFonts w:ascii="Times New Roman" w:eastAsia="Times New Roman" w:hAnsi="Times New Roman" w:cs="Times New Roman"/>
                 <w:b/>
                 <w:bCs/>
                 <w:spacing w:val="-1"/>
@@ -1233,7 +1168,7 @@
             </w:pPr>
             <w:r>
               <w:rPr>
-                <w:rFonts w:ascii="Times New Roman" w:hAnsi="Times New Roman" w:eastAsia="Times New Roman" w:cs="Times New Roman"/>
+                <w:rFonts w:ascii="Times New Roman" w:eastAsia="Times New Roman" w:hAnsi="Times New Roman" w:cs="Times New Roman"/>
                 <w:b/>
                 <w:bCs/>
                 <w:spacing w:val="-1"/>
@@ -1245,38 +1180,36 @@
         <w:tc>
           <w:tcPr>
             <w:tcW w:w="5618" w:type="dxa"/>
-            <w:tcMar/>
           </w:tcPr>
-          <w:p wp14:textId="14754C1C">
-            <w:pPr>
-              <w:rPr>
-                <w:rFonts w:ascii="Times New Roman" w:hAnsi="Times New Roman" w:eastAsia="Times New Roman" w:cs="Times New Roman"/>
-                <w:spacing w:val="-1"/>
-              </w:rPr>
-            </w:pPr>
-            <w:r>
-              <w:rPr>
-                <w:rFonts w:ascii="Times New Roman" w:hAnsi="Times New Roman" w:eastAsia="Times New Roman" w:cs="Times New Roman"/>
+          <w:p>
+            <w:pPr>
+              <w:rPr>
+                <w:rFonts w:ascii="Times New Roman" w:eastAsia="Times New Roman" w:hAnsi="Times New Roman" w:cs="Times New Roman"/>
+                <w:spacing w:val="-1"/>
+              </w:rPr>
+            </w:pPr>
+            <w:r>
+              <w:rPr>
+                <w:rFonts w:ascii="Times New Roman" w:eastAsia="Times New Roman" w:hAnsi="Times New Roman" w:cs="Times New Roman"/>
               </w:rPr>
               <w:t>None</w:t>
             </w:r>
           </w:p>
         </w:tc>
       </w:tr>
-      <w:tr xmlns:wp14="http://schemas.microsoft.com/office/word/2010/wordml" wp14:textId="77777777">
+      <w:tr>
         <w:tc>
           <w:tcPr>
             <w:tcW w:w="2174" w:type="dxa"/>
             <w:shd w:val="clear" w:color="auto" w:fill="FFFAE6"/>
-            <w:tcMar/>
           </w:tcPr>
-          <w:p wp14:textId="77777777">
+          <w:p>
             <w:pPr>
               <w:tabs>
                 <w:tab w:val="left" w:pos="956"/>
               </w:tabs>
               <w:rPr>
-                <w:rFonts w:ascii="Times New Roman" w:hAnsi="Times New Roman" w:eastAsia="Times New Roman" w:cs="Times New Roman"/>
+                <w:rFonts w:ascii="Times New Roman" w:eastAsia="Times New Roman" w:hAnsi="Times New Roman" w:cs="Times New Roman"/>
                 <w:b/>
                 <w:bCs/>
                 <w:spacing w:val="-1"/>
@@ -1284,7 +1217,7 @@
             </w:pPr>
             <w:r>
               <w:rPr>
-                <w:rFonts w:ascii="Times New Roman" w:hAnsi="Times New Roman" w:eastAsia="Times New Roman" w:cs="Times New Roman"/>
+                <w:rFonts w:ascii="Times New Roman" w:eastAsia="Times New Roman" w:hAnsi="Times New Roman" w:cs="Times New Roman"/>
                 <w:b/>
                 <w:bCs/>
                 <w:spacing w:val="-1"/>
@@ -1296,48 +1229,32 @@
         <w:tc>
           <w:tcPr>
             <w:tcW w:w="5618" w:type="dxa"/>
-            <w:tcMar/>
           </w:tcPr>
-          <w:p wp14:textId="4EC5BF2C">
-            <w:pPr>
-              <w:rPr>
-                <w:rFonts w:ascii="Times New Roman" w:hAnsi="Times New Roman" w:eastAsia="Times New Roman" w:cs="Times New Roman"/>
-                <w:noProof w:val="0"/>
-                <w:sz w:val="24"/>
-                <w:szCs w:val="24"/>
-                <w:lang w:val="en-CA"/>
-              </w:rPr>
-            </w:pPr>
-            <w:r>
-              <w:rPr>
-                <w:rFonts w:ascii="Times New Roman" w:hAnsi="Times New Roman" w:eastAsia="Times New Roman" w:cs="Times New Roman"/>
-                <w:b w:val="0"/>
-                <w:bCs w:val="0"/>
-                <w:i w:val="0"/>
-                <w:iCs w:val="0"/>
-                <w:caps w:val="0"/>
-                <w:smallCaps w:val="0"/>
-                <w:noProof w:val="0"/>
+          <w:p>
+            <w:pPr>
+              <w:rPr>
+                <w:rFonts w:ascii="Times New Roman" w:eastAsia="Times New Roman" w:hAnsi="Times New Roman" w:cs="Times New Roman"/>
+              </w:rPr>
+            </w:pPr>
+            <w:r>
+              <w:rPr>
+                <w:rFonts w:ascii="Times New Roman" w:eastAsia="Times New Roman" w:hAnsi="Times New Roman" w:cs="Times New Roman"/>
                 <w:color w:val="2D3B45"/>
-                <w:sz w:val="24"/>
-                <w:szCs w:val="24"/>
-                <w:lang w:val="en-CA"/>
               </w:rPr>
               <w:t>No issues hindering capacity</w:t>
             </w:r>
           </w:p>
-          <w:p wp14:textId="532182F0">
-            <w:pPr>
-              <w:pStyle w:val="Normal"/>
-              <w:rPr>
-                <w:rFonts w:ascii="Times New Roman" w:hAnsi="Times New Roman" w:eastAsia="Times New Roman" w:cs="Times New Roman"/>
+          <w:p>
+            <w:pPr>
+              <w:rPr>
+                <w:rFonts w:ascii="Times New Roman" w:eastAsia="Times New Roman" w:hAnsi="Times New Roman" w:cs="Times New Roman"/>
                 <w:spacing w:val="-1"/>
               </w:rPr>
             </w:pPr>
           </w:p>
         </w:tc>
       </w:tr>
-      <w:tr xmlns:wp14="http://schemas.microsoft.com/office/word/2010/wordml" wp14:textId="77777777">
+      <w:tr>
         <w:trPr>
           <w:trHeight w:val="2235"/>
         </w:trPr>
@@ -1345,23 +1262,23 @@
           <w:tcPr>
             <w:tcW w:w="2174" w:type="dxa"/>
             <w:shd w:val="clear" w:color="auto" w:fill="FFFAE6"/>
-            <w:tcMar/>
             <w:hideMark/>
           </w:tcPr>
-          <w:p wp14:textId="77777777">
-            <w:pPr>
-              <w:rPr>
-                <w:rFonts w:ascii="Times New Roman" w:hAnsi="Times New Roman" w:eastAsia="Times New Roman" w:cs="Times New Roman"/>
-                <w:spacing w:val="-1"/>
-              </w:rPr>
-            </w:pPr>
-            <w:r>
-              <w:rPr>
-                <w:rFonts w:ascii="Times New Roman" w:hAnsi="Times New Roman" w:eastAsia="Times New Roman" w:cs="Times New Roman"/>
+          <w:p>
+            <w:pPr>
+              <w:rPr>
+                <w:rFonts w:ascii="Times New Roman" w:eastAsia="Times New Roman" w:hAnsi="Times New Roman" w:cs="Times New Roman"/>
+                <w:spacing w:val="-1"/>
+              </w:rPr>
+            </w:pPr>
+            <w:r>
+              <w:rPr>
+                <w:rFonts w:ascii="Times New Roman" w:eastAsia="Times New Roman" w:hAnsi="Times New Roman" w:cs="Times New Roman"/>
                 <w:b/>
                 <w:bCs/>
                 <w:spacing w:val="-1"/>
               </w:rPr>
+              <w:lastRenderedPageBreak/>
               <w:t>Summary</w:t>
             </w:r>
           </w:p>
@@ -1369,26 +1286,25 @@
         <w:tc>
           <w:tcPr>
             <w:tcW w:w="5618" w:type="dxa"/>
-            <w:tcMar/>
             <w:hideMark/>
           </w:tcPr>
-          <w:p wp14:textId="77777777">
-            <w:pPr>
-              <w:rPr>
-                <w:rFonts w:ascii="Times New Roman" w:hAnsi="Times New Roman" w:eastAsia="Times New Roman" w:cs="Times New Roman"/>
-                <w:spacing w:val="-1"/>
-              </w:rPr>
-            </w:pPr>
-            <w:r>
-              <w:rPr>
-                <w:rFonts w:ascii="Times New Roman" w:hAnsi="Times New Roman" w:eastAsia="Times New Roman" w:cs="Times New Roman"/>
+          <w:p>
+            <w:pPr>
+              <w:rPr>
+                <w:rFonts w:ascii="Times New Roman" w:eastAsia="Times New Roman" w:hAnsi="Times New Roman" w:cs="Times New Roman"/>
+                <w:spacing w:val="-1"/>
+              </w:rPr>
+            </w:pPr>
+            <w:r>
+              <w:rPr>
+                <w:rFonts w:ascii="Times New Roman" w:eastAsia="Times New Roman" w:hAnsi="Times New Roman" w:cs="Times New Roman"/>
                 <w:spacing w:val="-1"/>
               </w:rPr>
               <w:t>​​</w:t>
             </w:r>
             <w:r>
               <w:rPr>
-                <w:rFonts w:ascii="Times New Roman" w:hAnsi="Times New Roman" w:eastAsia="Times New Roman" w:cs="Times New Roman"/>
+                <w:rFonts w:ascii="Times New Roman" w:eastAsia="Times New Roman" w:hAnsi="Times New Roman" w:cs="Times New Roman"/>
                 <w:spacing w:val="-1"/>
               </w:rPr>
               <w:t xml:space="preserve"> Basic requirements of dashboard UI of an Operator were designed and outlined. Divide the work into three main sections, design, implement, and test. </w:t>
@@ -1397,12 +1313,12 @@
         </w:tc>
       </w:tr>
     </w:tbl>
-    <w:p xmlns:wp14="http://schemas.microsoft.com/office/word/2010/wordml" wp14:textId="77777777">
+    <w:p>
       <w:pPr>
         <w:spacing w:before="480"/>
         <w:outlineLvl w:val="2"/>
         <w:rPr>
-          <w:rFonts w:ascii="Times New Roman" w:hAnsi="Times New Roman" w:eastAsia="Times New Roman" w:cs="Times New Roman"/>
+          <w:rFonts w:ascii="Times New Roman" w:eastAsia="Times New Roman" w:hAnsi="Times New Roman" w:cs="Times New Roman"/>
           <w:b/>
           <w:bCs/>
           <w:spacing w:val="-1"/>
@@ -1412,7 +1328,7 @@
       </w:pPr>
       <w:r>
         <w:rPr>
-          <w:rFonts w:ascii="Times New Roman" w:hAnsi="Times New Roman" w:eastAsia="Times New Roman" w:cs="Times New Roman"/>
+          <w:rFonts w:ascii="Times New Roman" w:eastAsia="Times New Roman" w:hAnsi="Times New Roman" w:cs="Times New Roman"/>
           <w:b/>
           <w:bCs/>
           <w:spacing w:val="-1"/>
@@ -1423,7 +1339,7 @@
       </w:r>
       <w:r>
         <w:rPr>
-          <w:rFonts w:ascii="Times New Roman" w:hAnsi="Times New Roman" w:eastAsia="Times New Roman" w:cs="Times New Roman"/>
+          <w:rFonts w:ascii="Times New Roman" w:eastAsia="Times New Roman" w:hAnsi="Times New Roman" w:cs="Times New Roman"/>
           <w:b/>
           <w:bCs/>
           <w:spacing w:val="-1"/>
@@ -1437,12 +1353,12 @@
       <w:tblPr>
         <w:tblW w:w="7933" w:type="dxa"/>
         <w:tblBorders>
-          <w:top w:val="single" w:color="auto" w:sz="4" w:space="0"/>
-          <w:left w:val="single" w:color="auto" w:sz="4" w:space="0"/>
-          <w:bottom w:val="single" w:color="auto" w:sz="4" w:space="0"/>
-          <w:right w:val="single" w:color="auto" w:sz="4" w:space="0"/>
-          <w:insideH w:val="single" w:color="auto" w:sz="6" w:space="0"/>
-          <w:insideV w:val="single" w:color="auto" w:sz="6" w:space="0"/>
+          <w:top w:val="single" w:sz="4" w:space="0" w:color="auto"/>
+          <w:left w:val="single" w:sz="4" w:space="0" w:color="auto"/>
+          <w:bottom w:val="single" w:sz="4" w:space="0" w:color="auto"/>
+          <w:right w:val="single" w:sz="4" w:space="0" w:color="auto"/>
+          <w:insideH w:val="single" w:sz="6" w:space="0" w:color="auto"/>
+          <w:insideV w:val="single" w:sz="6" w:space="0" w:color="auto"/>
         </w:tblBorders>
         <w:tblCellMar>
           <w:top w:w="15" w:type="dxa"/>
@@ -1456,24 +1372,23 @@
         <w:gridCol w:w="2122"/>
         <w:gridCol w:w="5811"/>
       </w:tblGrid>
-      <w:tr xmlns:wp14="http://schemas.microsoft.com/office/word/2010/wordml" wp14:textId="77777777">
+      <w:tr>
         <w:tc>
           <w:tcPr>
             <w:tcW w:w="2122" w:type="dxa"/>
             <w:shd w:val="clear" w:color="auto" w:fill="FFFAE6"/>
-            <w:tcMar/>
             <w:hideMark/>
           </w:tcPr>
-          <w:p wp14:textId="77777777">
-            <w:pPr>
-              <w:rPr>
-                <w:rFonts w:ascii="Times New Roman" w:hAnsi="Times New Roman" w:eastAsia="Times New Roman" w:cs="Times New Roman"/>
-                <w:spacing w:val="-1"/>
-              </w:rPr>
-            </w:pPr>
-            <w:r>
-              <w:rPr>
-                <w:rFonts w:ascii="Times New Roman" w:hAnsi="Times New Roman" w:eastAsia="Times New Roman" w:cs="Times New Roman"/>
+          <w:p>
+            <w:pPr>
+              <w:rPr>
+                <w:rFonts w:ascii="Times New Roman" w:eastAsia="Times New Roman" w:hAnsi="Times New Roman" w:cs="Times New Roman"/>
+                <w:spacing w:val="-1"/>
+              </w:rPr>
+            </w:pPr>
+            <w:r>
+              <w:rPr>
+                <w:rFonts w:ascii="Times New Roman" w:eastAsia="Times New Roman" w:hAnsi="Times New Roman" w:cs="Times New Roman"/>
                 <w:b/>
                 <w:bCs/>
                 <w:spacing w:val="-1"/>
@@ -1486,108 +1401,71 @@
           <w:tcPr>
             <w:tcW w:w="5811" w:type="dxa"/>
             <w:shd w:val="clear" w:color="auto" w:fill="FFFFFF" w:themeFill="background1"/>
-            <w:tcMar/>
             <w:hideMark/>
           </w:tcPr>
-          <w:p wp14:textId="3D2F11B7">
-            <w:pPr>
-              <w:pStyle w:val="Normal"/>
-              <w:rPr>
-                <w:rFonts w:ascii="Times New Roman" w:hAnsi="Times New Roman" w:eastAsia="Times New Roman" w:cs="Times New Roman"/>
-                <w:noProof w:val="0"/>
-                <w:spacing w:val="-1"/>
-                <w:sz w:val="24"/>
-                <w:szCs w:val="24"/>
-                <w:lang w:val="en-CA"/>
-              </w:rPr>
-            </w:pPr>
-            <w:r>
-              <w:rPr>
-                <w:rFonts w:ascii="Times New Roman" w:hAnsi="Times New Roman" w:eastAsia="Times New Roman" w:cs="Times New Roman"/>
+          <w:p>
+            <w:pPr>
+              <w:rPr>
+                <w:rFonts w:ascii="Times New Roman" w:eastAsia="Times New Roman" w:hAnsi="Times New Roman" w:cs="Times New Roman"/>
+                <w:spacing w:val="-1"/>
+              </w:rPr>
+            </w:pPr>
+            <w:r>
+              <w:rPr>
+                <w:rFonts w:ascii="Times New Roman" w:eastAsia="Times New Roman" w:hAnsi="Times New Roman" w:cs="Times New Roman"/>
                 <w:spacing w:val="-1"/>
               </w:rPr>
               <w:t>​​</w:t>
             </w:r>
             <w:r>
               <w:rPr>
-                <w:rFonts w:ascii="Times New Roman" w:hAnsi="Times New Roman" w:eastAsia="Times New Roman" w:cs="Times New Roman"/>
+                <w:rFonts w:ascii="Times New Roman" w:eastAsia="Times New Roman" w:hAnsi="Times New Roman" w:cs="Times New Roman"/>
                 <w:spacing w:val="-1"/>
               </w:rPr>
               <w:t xml:space="preserve"> </w:t>
             </w:r>
             <w:r>
               <w:rPr>
-                <w:rFonts w:ascii="Times New Roman" w:hAnsi="Times New Roman" w:eastAsia="Times New Roman" w:cs="Times New Roman"/>
-                <w:b w:val="0"/>
-                <w:bCs w:val="0"/>
-                <w:i w:val="0"/>
-                <w:iCs w:val="0"/>
-                <w:caps w:val="0"/>
-                <w:smallCaps w:val="0"/>
-                <w:noProof w:val="0"/>
+                <w:rFonts w:ascii="Times New Roman" w:eastAsia="Times New Roman" w:hAnsi="Times New Roman" w:cs="Times New Roman"/>
                 <w:color w:val="2D3B45"/>
-                <w:sz w:val="24"/>
-                <w:szCs w:val="24"/>
-                <w:lang w:val="en-CA"/>
               </w:rPr>
               <w:t>Feb 27</w:t>
             </w:r>
             <w:r>
               <w:rPr>
-                <w:rFonts w:ascii="Times New Roman" w:hAnsi="Times New Roman" w:eastAsia="Times New Roman" w:cs="Times New Roman"/>
-                <w:b w:val="0"/>
-                <w:bCs w:val="0"/>
-                <w:i w:val="0"/>
-                <w:iCs w:val="0"/>
-                <w:caps w:val="0"/>
-                <w:smallCaps w:val="0"/>
-                <w:noProof w:val="0"/>
+                <w:rFonts w:ascii="Times New Roman" w:eastAsia="Times New Roman" w:hAnsi="Times New Roman" w:cs="Times New Roman"/>
                 <w:color w:val="2D3B45"/>
-                <w:sz w:val="24"/>
-                <w:szCs w:val="24"/>
                 <w:vertAlign w:val="superscript"/>
-                <w:lang w:val="en-CA"/>
               </w:rPr>
               <w:t>th</w:t>
             </w:r>
             <w:r>
               <w:rPr>
-                <w:rFonts w:ascii="Times New Roman" w:hAnsi="Times New Roman" w:eastAsia="Times New Roman" w:cs="Times New Roman"/>
-                <w:b w:val="0"/>
-                <w:bCs w:val="0"/>
-                <w:i w:val="0"/>
-                <w:iCs w:val="0"/>
-                <w:caps w:val="0"/>
-                <w:smallCaps w:val="0"/>
-                <w:noProof w:val="0"/>
+                <w:rFonts w:ascii="Times New Roman" w:eastAsia="Times New Roman" w:hAnsi="Times New Roman" w:cs="Times New Roman"/>
                 <w:color w:val="2D3B45"/>
-                <w:sz w:val="24"/>
-                <w:szCs w:val="24"/>
-                <w:lang w:val="en-CA"/>
               </w:rPr>
               <w:t xml:space="preserve"> 2024</w:t>
             </w:r>
           </w:p>
         </w:tc>
       </w:tr>
-      <w:tr xmlns:wp14="http://schemas.microsoft.com/office/word/2010/wordml" wp14:textId="77777777">
+      <w:tr>
         <w:tc>
           <w:tcPr>
             <w:tcW w:w="2122" w:type="dxa"/>
             <w:shd w:val="clear" w:color="auto" w:fill="FFFAE6"/>
-            <w:tcMar/>
             <w:hideMark/>
           </w:tcPr>
-          <w:p wp14:textId="77777777">
-            <w:pPr>
-              <w:rPr>
-                <w:rFonts w:ascii="Times New Roman" w:hAnsi="Times New Roman" w:eastAsia="Times New Roman" w:cs="Times New Roman"/>
-                <w:spacing w:val="-1"/>
-              </w:rPr>
-            </w:pPr>
-            <w:r>
-              <w:rPr>
-                <w:rFonts w:ascii="Times New Roman" w:hAnsi="Times New Roman" w:eastAsia="Times New Roman" w:cs="Times New Roman"/>
+          <w:p>
+            <w:pPr>
+              <w:rPr>
+                <w:rFonts w:ascii="Times New Roman" w:eastAsia="Times New Roman" w:hAnsi="Times New Roman" w:cs="Times New Roman"/>
+                <w:spacing w:val="-1"/>
+              </w:rPr>
+            </w:pPr>
+            <w:r>
+              <w:rPr>
+                <w:rFonts w:ascii="Times New Roman" w:eastAsia="Times New Roman" w:hAnsi="Times New Roman" w:cs="Times New Roman"/>
                 <w:b/>
                 <w:bCs/>
                 <w:spacing w:val="-1"/>
@@ -1599,56 +1477,54 @@
         <w:tc>
           <w:tcPr>
             <w:tcW w:w="5811" w:type="dxa"/>
-            <w:tcMar/>
             <w:hideMark/>
           </w:tcPr>
-          <w:p wp14:textId="5793A871">
-            <w:pPr>
-              <w:rPr>
-                <w:rFonts w:ascii="Times New Roman" w:hAnsi="Times New Roman" w:eastAsia="Times New Roman" w:cs="Times New Roman"/>
-                <w:spacing w:val="-1"/>
-              </w:rPr>
-            </w:pPr>
-            <w:r>
-              <w:rPr>
-                <w:rFonts w:ascii="Times New Roman" w:hAnsi="Times New Roman" w:eastAsia="Times New Roman" w:cs="Times New Roman"/>
+          <w:p>
+            <w:pPr>
+              <w:rPr>
+                <w:rFonts w:ascii="Times New Roman" w:eastAsia="Times New Roman" w:hAnsi="Times New Roman" w:cs="Times New Roman"/>
+                <w:spacing w:val="-1"/>
+              </w:rPr>
+            </w:pPr>
+            <w:r>
+              <w:rPr>
+                <w:rFonts w:ascii="Times New Roman" w:eastAsia="Times New Roman" w:hAnsi="Times New Roman" w:cs="Times New Roman"/>
               </w:rPr>
               <w:t>March 5</w:t>
             </w:r>
             <w:r>
               <w:rPr>
-                <w:rFonts w:ascii="Times New Roman" w:hAnsi="Times New Roman" w:eastAsia="Times New Roman" w:cs="Times New Roman"/>
+                <w:rFonts w:ascii="Times New Roman" w:eastAsia="Times New Roman" w:hAnsi="Times New Roman" w:cs="Times New Roman"/>
                 <w:vertAlign w:val="superscript"/>
               </w:rPr>
               <w:t>th</w:t>
             </w:r>
             <w:r>
               <w:rPr>
-                <w:rFonts w:ascii="Times New Roman" w:hAnsi="Times New Roman" w:eastAsia="Times New Roman" w:cs="Times New Roman"/>
+                <w:rFonts w:ascii="Times New Roman" w:eastAsia="Times New Roman" w:hAnsi="Times New Roman" w:cs="Times New Roman"/>
               </w:rPr>
               <w:t xml:space="preserve"> 2024</w:t>
             </w:r>
           </w:p>
         </w:tc>
       </w:tr>
-      <w:tr xmlns:wp14="http://schemas.microsoft.com/office/word/2010/wordml" wp14:textId="77777777">
+      <w:tr>
         <w:tc>
           <w:tcPr>
             <w:tcW w:w="2122" w:type="dxa"/>
             <w:shd w:val="clear" w:color="auto" w:fill="FFFAE6"/>
-            <w:tcMar/>
             <w:hideMark/>
           </w:tcPr>
-          <w:p wp14:textId="77777777">
-            <w:pPr>
-              <w:rPr>
-                <w:rFonts w:ascii="Times New Roman" w:hAnsi="Times New Roman" w:eastAsia="Times New Roman" w:cs="Times New Roman"/>
-                <w:spacing w:val="-1"/>
-              </w:rPr>
-            </w:pPr>
-            <w:r>
-              <w:rPr>
-                <w:rFonts w:ascii="Times New Roman" w:hAnsi="Times New Roman" w:eastAsia="Times New Roman" w:cs="Times New Roman"/>
+          <w:p>
+            <w:pPr>
+              <w:rPr>
+                <w:rFonts w:ascii="Times New Roman" w:eastAsia="Times New Roman" w:hAnsi="Times New Roman" w:cs="Times New Roman"/>
+                <w:spacing w:val="-1"/>
+              </w:rPr>
+            </w:pPr>
+            <w:r>
+              <w:rPr>
+                <w:rFonts w:ascii="Times New Roman" w:eastAsia="Times New Roman" w:hAnsi="Times New Roman" w:cs="Times New Roman"/>
                 <w:b/>
                 <w:bCs/>
                 <w:spacing w:val="-1"/>
@@ -1660,51 +1536,48 @@
         <w:tc>
           <w:tcPr>
             <w:tcW w:w="5811" w:type="dxa"/>
-            <w:tcMar/>
             <w:hideMark/>
           </w:tcPr>
-          <w:p wp14:textId="529CB643">
-            <w:pPr>
-              <w:pStyle w:val="Normal"/>
-              <w:rPr>
-                <w:rFonts w:ascii="Times New Roman" w:hAnsi="Times New Roman" w:eastAsia="Times New Roman" w:cs="Times New Roman"/>
-                <w:spacing w:val="-1"/>
-              </w:rPr>
-            </w:pPr>
-            <w:r>
-              <w:rPr>
-                <w:rFonts w:ascii="Times New Roman" w:hAnsi="Times New Roman" w:eastAsia="Times New Roman" w:cs="Times New Roman"/>
+          <w:p>
+            <w:pPr>
+              <w:rPr>
+                <w:rFonts w:ascii="Times New Roman" w:eastAsia="Times New Roman" w:hAnsi="Times New Roman" w:cs="Times New Roman"/>
+                <w:spacing w:val="-1"/>
+              </w:rPr>
+            </w:pPr>
+            <w:r>
+              <w:rPr>
+                <w:rFonts w:ascii="Times New Roman" w:eastAsia="Times New Roman" w:hAnsi="Times New Roman" w:cs="Times New Roman"/>
                 <w:spacing w:val="-1"/>
               </w:rPr>
               <w:t>​​</w:t>
             </w:r>
             <w:r>
               <w:rPr>
-                <w:rFonts w:ascii="Times New Roman" w:hAnsi="Times New Roman" w:eastAsia="Times New Roman" w:cs="Times New Roman"/>
+                <w:rFonts w:ascii="Times New Roman" w:eastAsia="Times New Roman" w:hAnsi="Times New Roman" w:cs="Times New Roman"/>
                 <w:spacing w:val="-1"/>
               </w:rPr>
               <w:t xml:space="preserve"> </w:t>
             </w:r>
             <w:r>
               <w:rPr>
-                <w:rFonts w:ascii="Times New Roman" w:hAnsi="Times New Roman" w:eastAsia="Times New Roman" w:cs="Times New Roman"/>
+                <w:rFonts w:ascii="Times New Roman" w:eastAsia="Times New Roman" w:hAnsi="Times New Roman" w:cs="Times New Roman"/>
               </w:rPr>
               <w:t>Login UI and Sequence Diagram</w:t>
             </w:r>
           </w:p>
         </w:tc>
       </w:tr>
-      <w:tr xmlns:wp14="http://schemas.microsoft.com/office/word/2010/wordml" wp14:textId="77777777">
+      <w:tr>
         <w:tc>
           <w:tcPr>
             <w:tcW w:w="2122" w:type="dxa"/>
             <w:shd w:val="clear" w:color="auto" w:fill="FFFAE6"/>
-            <w:tcMar/>
           </w:tcPr>
-          <w:p wp14:textId="77777777">
-            <w:pPr>
-              <w:rPr>
-                <w:rFonts w:ascii="Times New Roman" w:hAnsi="Times New Roman" w:eastAsia="Times New Roman" w:cs="Times New Roman"/>
+          <w:p>
+            <w:pPr>
+              <w:rPr>
+                <w:rFonts w:ascii="Times New Roman" w:eastAsia="Times New Roman" w:hAnsi="Times New Roman" w:cs="Times New Roman"/>
                 <w:b/>
                 <w:bCs/>
                 <w:spacing w:val="-1"/>
@@ -1712,7 +1585,7 @@
             </w:pPr>
             <w:r>
               <w:rPr>
-                <w:rFonts w:ascii="Times New Roman" w:hAnsi="Times New Roman" w:eastAsia="Times New Roman" w:cs="Times New Roman"/>
+                <w:rFonts w:ascii="Times New Roman" w:eastAsia="Times New Roman" w:hAnsi="Times New Roman" w:cs="Times New Roman"/>
                 <w:b/>
                 <w:bCs/>
                 <w:spacing w:val="-1"/>
@@ -1724,35 +1597,33 @@
         <w:tc>
           <w:tcPr>
             <w:tcW w:w="5811" w:type="dxa"/>
-            <w:tcMar/>
           </w:tcPr>
-          <w:p wp14:textId="4D21C199">
-            <w:pPr>
-              <w:rPr>
-                <w:rFonts w:ascii="Times New Roman" w:hAnsi="Times New Roman" w:eastAsia="Times New Roman" w:cs="Times New Roman"/>
-                <w:spacing w:val="-1"/>
-              </w:rPr>
-            </w:pPr>
-            <w:r>
-              <w:rPr>
-                <w:rFonts w:ascii="Times New Roman" w:hAnsi="Times New Roman" w:eastAsia="Times New Roman" w:cs="Times New Roman"/>
+          <w:p>
+            <w:pPr>
+              <w:rPr>
+                <w:rFonts w:ascii="Times New Roman" w:eastAsia="Times New Roman" w:hAnsi="Times New Roman" w:cs="Times New Roman"/>
+                <w:spacing w:val="-1"/>
+              </w:rPr>
+            </w:pPr>
+            <w:r>
+              <w:rPr>
+                <w:rFonts w:ascii="Times New Roman" w:eastAsia="Times New Roman" w:hAnsi="Times New Roman" w:cs="Times New Roman"/>
               </w:rPr>
               <w:t>100%</w:t>
             </w:r>
           </w:p>
         </w:tc>
       </w:tr>
-      <w:tr xmlns:wp14="http://schemas.microsoft.com/office/word/2010/wordml" wp14:textId="77777777">
+      <w:tr>
         <w:tc>
           <w:tcPr>
             <w:tcW w:w="2122" w:type="dxa"/>
             <w:shd w:val="clear" w:color="auto" w:fill="FFFAE6"/>
-            <w:tcMar/>
           </w:tcPr>
-          <w:p wp14:textId="77777777">
-            <w:pPr>
-              <w:rPr>
-                <w:rFonts w:ascii="Times New Roman" w:hAnsi="Times New Roman" w:eastAsia="Times New Roman" w:cs="Times New Roman"/>
+          <w:p>
+            <w:pPr>
+              <w:rPr>
+                <w:rFonts w:ascii="Times New Roman" w:eastAsia="Times New Roman" w:hAnsi="Times New Roman" w:cs="Times New Roman"/>
                 <w:b/>
                 <w:bCs/>
                 <w:spacing w:val="-1"/>
@@ -1760,7 +1631,7 @@
             </w:pPr>
             <w:r>
               <w:rPr>
-                <w:rFonts w:ascii="Times New Roman" w:hAnsi="Times New Roman" w:eastAsia="Times New Roman" w:cs="Times New Roman"/>
+                <w:rFonts w:ascii="Times New Roman" w:eastAsia="Times New Roman" w:hAnsi="Times New Roman" w:cs="Times New Roman"/>
                 <w:b/>
                 <w:bCs/>
                 <w:spacing w:val="-1"/>
@@ -1772,35 +1643,33 @@
         <w:tc>
           <w:tcPr>
             <w:tcW w:w="5811" w:type="dxa"/>
-            <w:tcMar/>
           </w:tcPr>
-          <w:p wp14:textId="7EC56059">
-            <w:pPr>
-              <w:rPr>
-                <w:rFonts w:ascii="Times New Roman" w:hAnsi="Times New Roman" w:eastAsia="Times New Roman" w:cs="Times New Roman"/>
-                <w:spacing w:val="-1"/>
-              </w:rPr>
-            </w:pPr>
-            <w:r>
-              <w:rPr>
-                <w:rFonts w:ascii="Times New Roman" w:hAnsi="Times New Roman" w:eastAsia="Times New Roman" w:cs="Times New Roman"/>
+          <w:p>
+            <w:pPr>
+              <w:rPr>
+                <w:rFonts w:ascii="Times New Roman" w:eastAsia="Times New Roman" w:hAnsi="Times New Roman" w:cs="Times New Roman"/>
+                <w:spacing w:val="-1"/>
+              </w:rPr>
+            </w:pPr>
+            <w:r>
+              <w:rPr>
+                <w:rFonts w:ascii="Times New Roman" w:eastAsia="Times New Roman" w:hAnsi="Times New Roman" w:cs="Times New Roman"/>
               </w:rPr>
               <w:t>0%</w:t>
             </w:r>
           </w:p>
         </w:tc>
       </w:tr>
-      <w:tr xmlns:wp14="http://schemas.microsoft.com/office/word/2010/wordml" wp14:textId="77777777">
+      <w:tr>
         <w:tc>
           <w:tcPr>
             <w:tcW w:w="2122" w:type="dxa"/>
             <w:shd w:val="clear" w:color="auto" w:fill="FFFAE6"/>
-            <w:tcMar/>
           </w:tcPr>
-          <w:p wp14:textId="77777777">
-            <w:pPr>
-              <w:rPr>
-                <w:rFonts w:ascii="Times New Roman" w:hAnsi="Times New Roman" w:eastAsia="Times New Roman" w:cs="Times New Roman"/>
+          <w:p>
+            <w:pPr>
+              <w:rPr>
+                <w:rFonts w:ascii="Times New Roman" w:eastAsia="Times New Roman" w:hAnsi="Times New Roman" w:cs="Times New Roman"/>
                 <w:b/>
                 <w:bCs/>
                 <w:spacing w:val="-1"/>
@@ -1808,7 +1677,7 @@
             </w:pPr>
             <w:r>
               <w:rPr>
-                <w:rFonts w:ascii="Times New Roman" w:hAnsi="Times New Roman" w:eastAsia="Times New Roman" w:cs="Times New Roman"/>
+                <w:rFonts w:ascii="Times New Roman" w:eastAsia="Times New Roman" w:hAnsi="Times New Roman" w:cs="Times New Roman"/>
                 <w:b/>
                 <w:bCs/>
                 <w:spacing w:val="-1"/>
@@ -1820,117 +1689,55 @@
         <w:tc>
           <w:tcPr>
             <w:tcW w:w="5811" w:type="dxa"/>
-            <w:tcMar/>
           </w:tcPr>
-          <w:p wp14:textId="3E0C006F">
-            <w:pPr>
-              <w:pStyle w:val="Normal"/>
-              <w:rPr>
-                <w:rFonts w:ascii="Times New Roman" w:hAnsi="Times New Roman" w:eastAsia="Times New Roman" w:cs="Times New Roman"/>
-                <w:b w:val="0"/>
-                <w:bCs w:val="0"/>
-                <w:i w:val="0"/>
-                <w:iCs w:val="0"/>
-                <w:caps w:val="0"/>
-                <w:smallCaps w:val="0"/>
-                <w:noProof w:val="0"/>
+          <w:p>
+            <w:pPr>
+              <w:rPr>
+                <w:rFonts w:ascii="Times New Roman" w:eastAsia="Times New Roman" w:hAnsi="Times New Roman" w:cs="Times New Roman"/>
                 <w:color w:val="2D3B45"/>
-                <w:sz w:val="24"/>
-                <w:szCs w:val="24"/>
-                <w:lang w:val="en-CA"/>
-              </w:rPr>
-            </w:pPr>
-            <w:r>
-              <w:rPr>
-                <w:rFonts w:ascii="Times New Roman" w:hAnsi="Times New Roman" w:eastAsia="Times New Roman" w:cs="Times New Roman"/>
+              </w:rPr>
+            </w:pPr>
+            <w:r>
+              <w:rPr>
+                <w:rFonts w:ascii="Times New Roman" w:eastAsia="Times New Roman" w:hAnsi="Times New Roman" w:cs="Times New Roman"/>
                 <w:spacing w:val="-1"/>
               </w:rPr>
               <w:t xml:space="preserve"> </w:t>
             </w:r>
             <w:r>
               <w:rPr>
-                <w:rFonts w:ascii="Times New Roman" w:hAnsi="Times New Roman" w:eastAsia="Times New Roman" w:cs="Times New Roman"/>
-                <w:b w:val="0"/>
-                <w:bCs w:val="0"/>
-                <w:i w:val="0"/>
-                <w:iCs w:val="0"/>
-                <w:caps w:val="0"/>
-                <w:smallCaps w:val="0"/>
-                <w:noProof w:val="0"/>
+                <w:rFonts w:ascii="Times New Roman" w:eastAsia="Times New Roman" w:hAnsi="Times New Roman" w:cs="Times New Roman"/>
                 <w:color w:val="2D3B45"/>
-                <w:sz w:val="24"/>
-                <w:szCs w:val="24"/>
-                <w:lang w:val="en-CA"/>
               </w:rPr>
               <w:t>Nabhat Tanabunsombat – 100%</w:t>
             </w:r>
           </w:p>
-          <w:p wp14:textId="5DC2BDA4">
-            <w:pPr>
-              <w:rPr>
-                <w:rFonts w:ascii="Times New Roman" w:hAnsi="Times New Roman" w:eastAsia="Times New Roman" w:cs="Times New Roman"/>
-                <w:b w:val="0"/>
-                <w:bCs w:val="0"/>
-                <w:i w:val="0"/>
-                <w:iCs w:val="0"/>
-                <w:caps w:val="0"/>
-                <w:smallCaps w:val="0"/>
-                <w:noProof w:val="0"/>
+          <w:p>
+            <w:pPr>
+              <w:rPr>
+                <w:rFonts w:ascii="Times New Roman" w:eastAsia="Times New Roman" w:hAnsi="Times New Roman" w:cs="Times New Roman"/>
                 <w:color w:val="2D3B45"/>
-                <w:sz w:val="24"/>
-                <w:szCs w:val="24"/>
-                <w:lang w:val="en-CA"/>
-              </w:rPr>
-            </w:pPr>
-            <w:r>
-              <w:rPr>
-                <w:rFonts w:ascii="Times New Roman" w:hAnsi="Times New Roman" w:eastAsia="Times New Roman" w:cs="Times New Roman"/>
-                <w:b w:val="0"/>
-                <w:bCs w:val="0"/>
-                <w:i w:val="0"/>
-                <w:iCs w:val="0"/>
-                <w:caps w:val="0"/>
-                <w:smallCaps w:val="0"/>
-                <w:noProof w:val="0"/>
+              </w:rPr>
+            </w:pPr>
+            <w:r>
+              <w:rPr>
+                <w:rFonts w:ascii="Times New Roman" w:eastAsia="Times New Roman" w:hAnsi="Times New Roman" w:cs="Times New Roman"/>
                 <w:color w:val="2D3B45"/>
-                <w:sz w:val="24"/>
-                <w:szCs w:val="24"/>
-                <w:lang w:val="en-CA"/>
               </w:rPr>
               <w:t xml:space="preserve"> Maki Benedicto – 100%</w:t>
             </w:r>
           </w:p>
-          <w:p wp14:textId="7F077F73">
-            <w:pPr>
-              <w:rPr>
-                <w:rFonts w:ascii="Times New Roman" w:hAnsi="Times New Roman" w:eastAsia="Times New Roman" w:cs="Times New Roman"/>
-                <w:b w:val="0"/>
-                <w:bCs w:val="0"/>
-                <w:i w:val="0"/>
-                <w:iCs w:val="0"/>
-                <w:caps w:val="0"/>
-                <w:smallCaps w:val="0"/>
-                <w:noProof w:val="0"/>
+          <w:p>
+            <w:pPr>
+              <w:rPr>
+                <w:rFonts w:ascii="Times New Roman" w:eastAsia="Times New Roman" w:hAnsi="Times New Roman" w:cs="Times New Roman"/>
                 <w:color w:val="2D3B45"/>
-                <w:sz w:val="24"/>
-                <w:szCs w:val="24"/>
-                <w:lang w:val="en-CA"/>
-              </w:rPr>
-            </w:pPr>
-            <w:r>
-              <w:rPr>
-                <w:rFonts w:ascii="Times New Roman" w:hAnsi="Times New Roman" w:eastAsia="Times New Roman" w:cs="Times New Roman"/>
-                <w:b w:val="0"/>
-                <w:bCs w:val="0"/>
-                <w:i w:val="0"/>
-                <w:iCs w:val="0"/>
-                <w:caps w:val="0"/>
-                <w:smallCaps w:val="0"/>
-                <w:noProof w:val="0"/>
+              </w:rPr>
+            </w:pPr>
+            <w:r>
+              <w:rPr>
+                <w:rFonts w:ascii="Times New Roman" w:eastAsia="Times New Roman" w:hAnsi="Times New Roman" w:cs="Times New Roman"/>
                 <w:color w:val="2D3B45"/>
-                <w:sz w:val="24"/>
-                <w:szCs w:val="24"/>
-                <w:lang w:val="en-CA"/>
               </w:rPr>
               <w:t xml:space="preserve"> Mikael Sundstrom – 100%</w:t>
             </w:r>
@@ -1939,79 +1746,47 @@
             </w:r>
             <w:r>
               <w:rPr>
-                <w:rFonts w:ascii="Times New Roman" w:hAnsi="Times New Roman" w:eastAsia="Times New Roman" w:cs="Times New Roman"/>
-                <w:b w:val="0"/>
-                <w:bCs w:val="0"/>
-                <w:i w:val="0"/>
-                <w:iCs w:val="0"/>
-                <w:caps w:val="0"/>
-                <w:smallCaps w:val="0"/>
-                <w:noProof w:val="0"/>
+                <w:rFonts w:ascii="Times New Roman" w:eastAsia="Times New Roman" w:hAnsi="Times New Roman" w:cs="Times New Roman"/>
                 <w:color w:val="2D3B45"/>
-                <w:sz w:val="24"/>
-                <w:szCs w:val="24"/>
-                <w:lang w:val="en-CA"/>
               </w:rPr>
               <w:t xml:space="preserve"> Sulman Ali – 100%</w:t>
             </w:r>
           </w:p>
-          <w:p wp14:textId="2D7365F7">
-            <w:pPr>
-              <w:rPr>
-                <w:rFonts w:ascii="Times New Roman" w:hAnsi="Times New Roman" w:eastAsia="Times New Roman" w:cs="Times New Roman"/>
-                <w:b w:val="0"/>
-                <w:bCs w:val="0"/>
-                <w:i w:val="0"/>
-                <w:iCs w:val="0"/>
-                <w:caps w:val="0"/>
-                <w:smallCaps w:val="0"/>
-                <w:noProof w:val="0"/>
+          <w:p>
+            <w:pPr>
+              <w:rPr>
+                <w:rFonts w:ascii="Times New Roman" w:eastAsia="Times New Roman" w:hAnsi="Times New Roman" w:cs="Times New Roman"/>
                 <w:color w:val="2D3B45"/>
-                <w:sz w:val="24"/>
-                <w:szCs w:val="24"/>
-                <w:lang w:val="en-CA"/>
-              </w:rPr>
-            </w:pPr>
-            <w:r>
-              <w:rPr>
-                <w:rFonts w:ascii="Times New Roman" w:hAnsi="Times New Roman" w:eastAsia="Times New Roman" w:cs="Times New Roman"/>
-                <w:b w:val="0"/>
-                <w:bCs w:val="0"/>
-                <w:i w:val="0"/>
-                <w:iCs w:val="0"/>
-                <w:caps w:val="0"/>
-                <w:smallCaps w:val="0"/>
-                <w:noProof w:val="0"/>
+              </w:rPr>
+            </w:pPr>
+            <w:r>
+              <w:rPr>
+                <w:rFonts w:ascii="Times New Roman" w:eastAsia="Times New Roman" w:hAnsi="Times New Roman" w:cs="Times New Roman"/>
                 <w:color w:val="2D3B45"/>
-                <w:sz w:val="24"/>
-                <w:szCs w:val="24"/>
-                <w:lang w:val="en-CA"/>
               </w:rPr>
               <w:t xml:space="preserve"> Oscar Chung – 100%</w:t>
             </w:r>
           </w:p>
-          <w:p wp14:textId="4BA1F1F3">
-            <w:pPr>
-              <w:pStyle w:val="Normal"/>
-              <w:rPr>
-                <w:rFonts w:ascii="Times New Roman" w:hAnsi="Times New Roman" w:eastAsia="Times New Roman" w:cs="Times New Roman"/>
+          <w:p>
+            <w:pPr>
+              <w:rPr>
+                <w:rFonts w:ascii="Times New Roman" w:eastAsia="Times New Roman" w:hAnsi="Times New Roman" w:cs="Times New Roman"/>
                 <w:spacing w:val="-1"/>
               </w:rPr>
             </w:pPr>
           </w:p>
         </w:tc>
       </w:tr>
-      <w:tr xmlns:wp14="http://schemas.microsoft.com/office/word/2010/wordml" wp14:textId="77777777">
+      <w:tr>
         <w:tc>
           <w:tcPr>
             <w:tcW w:w="2122" w:type="dxa"/>
             <w:shd w:val="clear" w:color="auto" w:fill="FFFAE6"/>
-            <w:tcMar/>
           </w:tcPr>
-          <w:p wp14:textId="77777777">
-            <w:pPr>
-              <w:rPr>
-                <w:rFonts w:ascii="Times New Roman" w:hAnsi="Times New Roman" w:eastAsia="Times New Roman" w:cs="Times New Roman"/>
+          <w:p>
+            <w:pPr>
+              <w:rPr>
+                <w:rFonts w:ascii="Times New Roman" w:eastAsia="Times New Roman" w:hAnsi="Times New Roman" w:cs="Times New Roman"/>
                 <w:b/>
                 <w:bCs/>
                 <w:spacing w:val="-1"/>
@@ -2019,7 +1794,7 @@
             </w:pPr>
             <w:r>
               <w:rPr>
-                <w:rFonts w:ascii="Times New Roman" w:hAnsi="Times New Roman" w:eastAsia="Times New Roman" w:cs="Times New Roman"/>
+                <w:rFonts w:ascii="Times New Roman" w:eastAsia="Times New Roman" w:hAnsi="Times New Roman" w:cs="Times New Roman"/>
                 <w:b/>
                 <w:bCs/>
                 <w:spacing w:val="-1"/>
@@ -2027,10 +1802,10 @@
               <w:t>Potential risks</w:t>
             </w:r>
           </w:p>
-          <w:p wp14:textId="77777777">
-            <w:pPr>
-              <w:rPr>
-                <w:rFonts w:ascii="Times New Roman" w:hAnsi="Times New Roman" w:eastAsia="Times New Roman" w:cs="Times New Roman"/>
+          <w:p>
+            <w:pPr>
+              <w:rPr>
+                <w:rFonts w:ascii="Times New Roman" w:eastAsia="Times New Roman" w:hAnsi="Times New Roman" w:cs="Times New Roman"/>
                 <w:b/>
                 <w:bCs/>
                 <w:spacing w:val="-1"/>
@@ -2041,47 +1816,33 @@
         <w:tc>
           <w:tcPr>
             <w:tcW w:w="5811" w:type="dxa"/>
-            <w:tcMar/>
           </w:tcPr>
-          <w:p wp14:textId="22A46A9E">
-            <w:pPr>
-              <w:rPr>
-                <w:rFonts w:ascii="Times New Roman" w:hAnsi="Times New Roman" w:eastAsia="Times New Roman" w:cs="Times New Roman"/>
-                <w:spacing w:val="-1"/>
-              </w:rPr>
-            </w:pPr>
-            <w:r>
-              <w:rPr>
-                <w:rFonts w:ascii="Times New Roman" w:hAnsi="Times New Roman" w:eastAsia="Times New Roman" w:cs="Times New Roman"/>
-              </w:rPr>
-              <w:t xml:space="preserve">Underestimate </w:t>
-            </w:r>
-            <w:r>
-              <w:rPr>
-                <w:rFonts w:ascii="Times New Roman" w:hAnsi="Times New Roman" w:eastAsia="Times New Roman" w:cs="Times New Roman"/>
-              </w:rPr>
-              <w:t>possible issues</w:t>
-            </w:r>
-            <w:r>
-              <w:rPr>
-                <w:rFonts w:ascii="Times New Roman" w:hAnsi="Times New Roman" w:eastAsia="Times New Roman" w:cs="Times New Roman"/>
-              </w:rPr>
-              <w:t xml:space="preserve"> that may be hidden. </w:t>
+          <w:p>
+            <w:pPr>
+              <w:rPr>
+                <w:rFonts w:ascii="Times New Roman" w:eastAsia="Times New Roman" w:hAnsi="Times New Roman" w:cs="Times New Roman"/>
+                <w:spacing w:val="-1"/>
+              </w:rPr>
+            </w:pPr>
+            <w:r>
+              <w:rPr>
+                <w:rFonts w:ascii="Times New Roman" w:eastAsia="Times New Roman" w:hAnsi="Times New Roman" w:cs="Times New Roman"/>
+              </w:rPr>
+              <w:t xml:space="preserve">Underestimate possible issues that may be hidden. </w:t>
             </w:r>
           </w:p>
         </w:tc>
       </w:tr>
-      <w:tr xmlns:wp14="http://schemas.microsoft.com/office/word/2010/wordml" wp14:textId="77777777">
+      <w:tr>
         <w:tc>
           <w:tcPr>
             <w:tcW w:w="2122" w:type="dxa"/>
             <w:shd w:val="clear" w:color="auto" w:fill="FFFAE6"/>
-            <w:tcMar/>
           </w:tcPr>
-          <w:p wp14:textId="77777777">
-            <w:pPr>
-              <w:rPr>
-                <w:rFonts w:ascii="Times New Roman" w:hAnsi="Times New Roman" w:eastAsia="Times New Roman" w:cs="Times New Roman"/>
+          <w:p>
+            <w:pPr>
+              <w:rPr>
+                <w:rFonts w:ascii="Times New Roman" w:eastAsia="Times New Roman" w:hAnsi="Times New Roman" w:cs="Times New Roman"/>
                 <w:b/>
                 <w:bCs/>
                 <w:spacing w:val="-1"/>
@@ -2089,7 +1850,7 @@
             </w:pPr>
             <w:r>
               <w:rPr>
-                <w:rFonts w:ascii="Times New Roman" w:hAnsi="Times New Roman" w:eastAsia="Times New Roman" w:cs="Times New Roman"/>
+                <w:rFonts w:ascii="Times New Roman" w:eastAsia="Times New Roman" w:hAnsi="Times New Roman" w:cs="Times New Roman"/>
                 <w:b/>
                 <w:bCs/>
                 <w:spacing w:val="-1"/>
@@ -2097,10 +1858,10 @@
               <w:t>Mitigations</w:t>
             </w:r>
           </w:p>
-          <w:p wp14:textId="77777777">
-            <w:pPr>
-              <w:rPr>
-                <w:rFonts w:ascii="Times New Roman" w:hAnsi="Times New Roman" w:eastAsia="Times New Roman" w:cs="Times New Roman"/>
+          <w:p>
+            <w:pPr>
+              <w:rPr>
+                <w:rFonts w:ascii="Times New Roman" w:eastAsia="Times New Roman" w:hAnsi="Times New Roman" w:cs="Times New Roman"/>
                 <w:b/>
                 <w:bCs/>
                 <w:spacing w:val="-1"/>
@@ -2111,43 +1872,30 @@
         <w:tc>
           <w:tcPr>
             <w:tcW w:w="5811" w:type="dxa"/>
-            <w:tcMar/>
           </w:tcPr>
-          <w:p wp14:textId="045A967B">
-            <w:pPr>
-              <w:rPr>
-                <w:rFonts w:ascii="Times New Roman" w:hAnsi="Times New Roman" w:eastAsia="Times New Roman" w:cs="Times New Roman"/>
-                <w:spacing w:val="-1"/>
-              </w:rPr>
-            </w:pPr>
-            <w:r>
-              <w:rPr>
-                <w:rFonts w:ascii="Times New Roman" w:hAnsi="Times New Roman" w:eastAsia="Times New Roman" w:cs="Times New Roman"/>
-              </w:rPr>
-              <w:t xml:space="preserve">Carefully reviewing each user story, and </w:t>
-            </w:r>
-            <w:r>
-              <w:rPr>
-                <w:rFonts w:ascii="Times New Roman" w:hAnsi="Times New Roman" w:eastAsia="Times New Roman" w:cs="Times New Roman"/>
-              </w:rPr>
-              <w:t>identify</w:t>
-            </w:r>
-            <w:r>
-              <w:rPr>
-                <w:rFonts w:ascii="Times New Roman" w:hAnsi="Times New Roman" w:eastAsia="Times New Roman" w:cs="Times New Roman"/>
-              </w:rPr>
-              <w:t xml:space="preserve"> all necessary requirement for the operator dashboard</w:t>
+          <w:p>
+            <w:pPr>
+              <w:rPr>
+                <w:rFonts w:ascii="Times New Roman" w:eastAsia="Times New Roman" w:hAnsi="Times New Roman" w:cs="Times New Roman"/>
+                <w:spacing w:val="-1"/>
+              </w:rPr>
+            </w:pPr>
+            <w:r>
+              <w:rPr>
+                <w:rFonts w:ascii="Times New Roman" w:eastAsia="Times New Roman" w:hAnsi="Times New Roman" w:cs="Times New Roman"/>
+              </w:rPr>
+              <w:t>Carefully reviewing each user story, and identify all necessary requirement for the operator dashboard</w:t>
             </w:r>
           </w:p>
         </w:tc>
       </w:tr>
     </w:tbl>
-    <w:p xmlns:wp14="http://schemas.microsoft.com/office/word/2010/wordml" wp14:textId="77777777">
+    <w:p>
       <w:pPr>
         <w:spacing w:before="480"/>
         <w:outlineLvl w:val="2"/>
         <w:rPr>
-          <w:rFonts w:ascii="Times New Roman" w:hAnsi="Times New Roman" w:eastAsia="Times New Roman" w:cs="Times New Roman"/>
+          <w:rFonts w:ascii="Times New Roman" w:eastAsia="Times New Roman" w:hAnsi="Times New Roman" w:cs="Times New Roman"/>
           <w:b/>
           <w:bCs/>
           <w:spacing w:val="-1"/>
@@ -2156,11 +1904,11 @@
         </w:rPr>
       </w:pPr>
     </w:p>
-    <w:p xmlns:wp14="http://schemas.microsoft.com/office/word/2010/wordml" wp14:textId="77777777">
+    <w:p>
       <w:pPr>
         <w:outlineLvl w:val="1"/>
         <w:rPr>
-          <w:rFonts w:ascii="Times New Roman" w:hAnsi="Times New Roman" w:eastAsia="Times New Roman" w:cs="Times New Roman"/>
+          <w:rFonts w:ascii="Times New Roman" w:eastAsia="Times New Roman" w:hAnsi="Times New Roman" w:cs="Times New Roman"/>
           <w:b/>
           <w:bCs/>
           <w:spacing w:val="-2"/>
@@ -2170,7 +1918,7 @@
       </w:pPr>
       <w:r>
         <w:rPr>
-          <w:rFonts w:ascii="Times New Roman" w:hAnsi="Times New Roman" w:eastAsia="Times New Roman" w:cs="Times New Roman"/>
+          <w:rFonts w:ascii="Times New Roman" w:eastAsia="Times New Roman" w:hAnsi="Times New Roman" w:cs="Times New Roman"/>
           <w:b/>
           <w:bCs/>
           <w:spacing w:val="-2"/>
@@ -2181,7 +1929,7 @@
       </w:r>
       <w:r>
         <w:rPr>
-          <w:rFonts w:ascii="Times New Roman" w:hAnsi="Times New Roman" w:eastAsia="Times New Roman" w:cs="Times New Roman"/>
+          <w:rFonts w:ascii="Times New Roman" w:eastAsia="Times New Roman" w:hAnsi="Times New Roman" w:cs="Times New Roman"/>
           <w:b/>
           <w:bCs/>
           <w:spacing w:val="-2"/>
@@ -2192,7 +1940,7 @@
       </w:r>
       <w:r>
         <w:rPr>
-          <w:rFonts w:ascii="Times New Roman" w:hAnsi="Times New Roman" w:eastAsia="Times New Roman" w:cs="Times New Roman"/>
+          <w:rFonts w:ascii="Times New Roman" w:eastAsia="Times New Roman" w:hAnsi="Times New Roman" w:cs="Times New Roman"/>
           <w:b/>
           <w:bCs/>
           <w:spacing w:val="-2"/>
@@ -2203,7 +1951,7 @@
       </w:r>
       <w:r>
         <w:rPr>
-          <w:rFonts w:ascii="Times New Roman" w:hAnsi="Times New Roman" w:eastAsia="Times New Roman" w:cs="Times New Roman"/>
+          <w:rFonts w:ascii="Times New Roman" w:eastAsia="Times New Roman" w:hAnsi="Times New Roman" w:cs="Times New Roman"/>
           <w:b/>
           <w:bCs/>
           <w:noProof/>
@@ -2212,7 +1960,7 @@
           <w:szCs w:val="34"/>
         </w:rPr>
         <w:drawing>
-          <wp:inline xmlns:wp14="http://schemas.microsoft.com/office/word/2010/wordprocessingDrawing" distT="0" distB="0" distL="0" distR="0" wp14:anchorId="490A8D8F" wp14:editId="7777777">
+          <wp:inline distT="0" distB="0" distL="0" distR="0" wp14:anchorId="490A8D8F" wp14:editId="1D895276">
             <wp:extent cx="178594" cy="178594"/>
             <wp:effectExtent l="0" t="0" r="0" b="0"/>
             <wp:docPr id="306956271" name="Picture 1" descr=":books:"/>
@@ -2262,7 +2010,7 @@
       </w:r>
       <w:r>
         <w:rPr>
-          <w:rFonts w:ascii="Times New Roman" w:hAnsi="Times New Roman" w:eastAsia="Times New Roman" w:cs="Times New Roman"/>
+          <w:rFonts w:ascii="Times New Roman" w:eastAsia="Times New Roman" w:hAnsi="Times New Roman" w:cs="Times New Roman"/>
           <w:b/>
           <w:bCs/>
           <w:spacing w:val="-2"/>
@@ -2273,7 +2021,7 @@
       </w:r>
       <w:r>
         <w:rPr>
-          <w:rFonts w:ascii="Times New Roman" w:hAnsi="Times New Roman" w:eastAsia="Times New Roman" w:cs="Times New Roman"/>
+          <w:rFonts w:ascii="Times New Roman" w:eastAsia="Times New Roman" w:hAnsi="Times New Roman" w:cs="Times New Roman"/>
           <w:b/>
           <w:bCs/>
           <w:spacing w:val="-2"/>
@@ -2283,220 +2031,120 @@
         <w:t> Sprint planning resources</w:t>
       </w:r>
     </w:p>
-    <w:p xmlns:wp14="http://schemas.microsoft.com/office/word/2010/wordml" wp14:textId="7612267C">
+    <w:p>
       <w:pPr>
         <w:numPr>
           <w:ilvl w:val="0"/>
-          <w:numId w:val="5"/>
+          <w:numId w:val="10"/>
         </w:numPr>
         <w:rPr>
-          <w:rFonts w:ascii="Times New Roman" w:hAnsi="Times New Roman" w:eastAsia="Times New Roman" w:cs="Times New Roman"/>
-          <w:b w:val="0"/>
-          <w:bCs w:val="0"/>
-          <w:i w:val="0"/>
-          <w:iCs w:val="0"/>
-          <w:caps w:val="0"/>
-          <w:smallCaps w:val="0"/>
-          <w:noProof w:val="0"/>
+          <w:rFonts w:ascii="Times New Roman" w:eastAsia="Times New Roman" w:hAnsi="Times New Roman" w:cs="Times New Roman"/>
           <w:color w:val="2D3B45"/>
           <w:spacing w:val="-1"/>
-          <w:sz w:val="24"/>
-          <w:szCs w:val="24"/>
-          <w:lang w:val="en-CA"/>
         </w:rPr>
       </w:pPr>
       <w:r>
         <w:rPr>
-          <w:rFonts w:ascii="Times New Roman" w:hAnsi="Times New Roman" w:eastAsia="Times New Roman" w:cs="Times New Roman"/>
-          <w:b w:val="0"/>
-          <w:bCs w:val="0"/>
-          <w:i w:val="0"/>
-          <w:iCs w:val="0"/>
-          <w:caps w:val="0"/>
-          <w:smallCaps w:val="0"/>
-          <w:noProof w:val="0"/>
+          <w:rFonts w:ascii="Times New Roman" w:eastAsia="Times New Roman" w:hAnsi="Times New Roman" w:cs="Times New Roman"/>
           <w:color w:val="2D3B45"/>
-          <w:sz w:val="24"/>
-          <w:szCs w:val="24"/>
-          <w:lang w:val="en-CA"/>
         </w:rPr>
         <w:t>Kanban Board</w:t>
       </w:r>
     </w:p>
-    <w:p xmlns:wp14="http://schemas.microsoft.com/office/word/2010/wordml" wp14:textId="1D8DC6BA">
+    <w:p>
       <w:pPr>
         <w:pStyle w:val="ListParagraph"/>
         <w:numPr>
           <w:ilvl w:val="0"/>
-          <w:numId w:val="5"/>
+          <w:numId w:val="10"/>
         </w:numPr>
         <w:rPr>
-          <w:rFonts w:ascii="Times New Roman" w:hAnsi="Times New Roman" w:eastAsia="Times New Roman" w:cs="Times New Roman"/>
-          <w:b w:val="0"/>
-          <w:bCs w:val="0"/>
-          <w:i w:val="0"/>
-          <w:iCs w:val="0"/>
-          <w:caps w:val="0"/>
-          <w:smallCaps w:val="0"/>
-          <w:noProof w:val="0"/>
+          <w:rFonts w:ascii="Times New Roman" w:eastAsia="Times New Roman" w:hAnsi="Times New Roman" w:cs="Times New Roman"/>
           <w:color w:val="2D3B45"/>
           <w:spacing w:val="-1"/>
-          <w:sz w:val="24"/>
-          <w:szCs w:val="24"/>
-          <w:lang w:val="en-CA"/>
         </w:rPr>
       </w:pPr>
       <w:r>
         <w:rPr>
-          <w:rFonts w:ascii="Times New Roman" w:hAnsi="Times New Roman" w:eastAsia="Times New Roman" w:cs="Times New Roman"/>
-          <w:b w:val="0"/>
-          <w:bCs w:val="0"/>
-          <w:i w:val="0"/>
-          <w:iCs w:val="0"/>
-          <w:caps w:val="0"/>
-          <w:smallCaps w:val="0"/>
-          <w:noProof w:val="0"/>
+          <w:rFonts w:ascii="Times New Roman" w:eastAsia="Times New Roman" w:hAnsi="Times New Roman" w:cs="Times New Roman"/>
           <w:color w:val="2D3B45"/>
-          <w:sz w:val="24"/>
-          <w:szCs w:val="24"/>
-          <w:lang w:val="en-CA"/>
         </w:rPr>
         <w:t>GITHub Repository</w:t>
       </w:r>
     </w:p>
-    <w:p xmlns:wp14="http://schemas.microsoft.com/office/word/2010/wordml" wp14:textId="0CB7B351">
+    <w:p>
       <w:pPr>
         <w:pStyle w:val="ListParagraph"/>
         <w:numPr>
           <w:ilvl w:val="0"/>
-          <w:numId w:val="5"/>
+          <w:numId w:val="10"/>
         </w:numPr>
         <w:rPr>
-          <w:rFonts w:ascii="Times New Roman" w:hAnsi="Times New Roman" w:eastAsia="Times New Roman" w:cs="Times New Roman"/>
-          <w:b w:val="0"/>
-          <w:bCs w:val="0"/>
-          <w:i w:val="0"/>
-          <w:iCs w:val="0"/>
-          <w:caps w:val="0"/>
-          <w:smallCaps w:val="0"/>
-          <w:noProof w:val="0"/>
+          <w:rFonts w:ascii="Times New Roman" w:eastAsia="Times New Roman" w:hAnsi="Times New Roman" w:cs="Times New Roman"/>
           <w:color w:val="2D3B45"/>
           <w:spacing w:val="-1"/>
-          <w:sz w:val="24"/>
-          <w:szCs w:val="24"/>
-          <w:lang w:val="en-CA"/>
         </w:rPr>
       </w:pPr>
       <w:r>
         <w:rPr>
-          <w:rFonts w:ascii="Times New Roman" w:hAnsi="Times New Roman" w:eastAsia="Times New Roman" w:cs="Times New Roman"/>
-          <w:b w:val="0"/>
-          <w:bCs w:val="0"/>
-          <w:i w:val="0"/>
-          <w:iCs w:val="0"/>
-          <w:caps w:val="0"/>
-          <w:smallCaps w:val="0"/>
-          <w:noProof w:val="0"/>
+          <w:rFonts w:ascii="Times New Roman" w:eastAsia="Times New Roman" w:hAnsi="Times New Roman" w:cs="Times New Roman"/>
           <w:color w:val="2D3B45"/>
-          <w:sz w:val="24"/>
-          <w:szCs w:val="24"/>
-          <w:lang w:val="en-CA"/>
         </w:rPr>
         <w:t>Flask Resources</w:t>
       </w:r>
     </w:p>
-    <w:p xmlns:wp14="http://schemas.microsoft.com/office/word/2010/wordml" wp14:textId="1E2F86FD">
+    <w:p>
       <w:pPr>
         <w:pStyle w:val="ListParagraph"/>
         <w:numPr>
           <w:ilvl w:val="0"/>
-          <w:numId w:val="5"/>
+          <w:numId w:val="10"/>
         </w:numPr>
         <w:rPr>
-          <w:rFonts w:ascii="Times New Roman" w:hAnsi="Times New Roman" w:eastAsia="Times New Roman" w:cs="Times New Roman"/>
-          <w:b w:val="0"/>
-          <w:bCs w:val="0"/>
-          <w:i w:val="0"/>
-          <w:iCs w:val="0"/>
-          <w:caps w:val="0"/>
-          <w:smallCaps w:val="0"/>
-          <w:noProof w:val="0"/>
+          <w:rFonts w:ascii="Times New Roman" w:eastAsia="Times New Roman" w:hAnsi="Times New Roman" w:cs="Times New Roman"/>
           <w:color w:val="2D3B45"/>
           <w:spacing w:val="-1"/>
-          <w:sz w:val="24"/>
-          <w:szCs w:val="24"/>
-          <w:lang w:val="en-CA"/>
         </w:rPr>
       </w:pPr>
       <w:r>
         <w:rPr>
-          <w:rFonts w:ascii="Times New Roman" w:hAnsi="Times New Roman" w:eastAsia="Times New Roman" w:cs="Times New Roman"/>
-          <w:b w:val="0"/>
-          <w:bCs w:val="0"/>
-          <w:i w:val="0"/>
-          <w:iCs w:val="0"/>
-          <w:caps w:val="0"/>
-          <w:smallCaps w:val="0"/>
-          <w:noProof w:val="0"/>
+          <w:rFonts w:ascii="Times New Roman" w:eastAsia="Times New Roman" w:hAnsi="Times New Roman" w:cs="Times New Roman"/>
           <w:color w:val="2D3B45"/>
-          <w:sz w:val="24"/>
-          <w:szCs w:val="24"/>
-          <w:lang w:val="en-CA"/>
         </w:rPr>
         <w:t>Lucidchart</w:t>
       </w:r>
     </w:p>
-    <w:p xmlns:wp14="http://schemas.microsoft.com/office/word/2010/wordml" wp14:textId="6A803AD1">
+    <w:p>
       <w:pPr>
         <w:pStyle w:val="ListParagraph"/>
         <w:numPr>
           <w:ilvl w:val="0"/>
-          <w:numId w:val="5"/>
+          <w:numId w:val="10"/>
         </w:numPr>
         <w:rPr>
-          <w:rFonts w:ascii="Times New Roman" w:hAnsi="Times New Roman" w:eastAsia="Times New Roman" w:cs="Times New Roman"/>
-          <w:b w:val="0"/>
-          <w:bCs w:val="0"/>
-          <w:i w:val="0"/>
-          <w:iCs w:val="0"/>
-          <w:caps w:val="0"/>
-          <w:smallCaps w:val="0"/>
-          <w:noProof w:val="0"/>
+          <w:rFonts w:ascii="Times New Roman" w:eastAsia="Times New Roman" w:hAnsi="Times New Roman" w:cs="Times New Roman"/>
           <w:color w:val="2D3B45"/>
           <w:spacing w:val="-1"/>
-          <w:sz w:val="24"/>
-          <w:szCs w:val="24"/>
-          <w:lang w:val="en-CA"/>
         </w:rPr>
       </w:pPr>
       <w:r>
         <w:rPr>
-          <w:rFonts w:ascii="Times New Roman" w:hAnsi="Times New Roman" w:eastAsia="Times New Roman" w:cs="Times New Roman"/>
-          <w:b w:val="0"/>
-          <w:bCs w:val="0"/>
-          <w:i w:val="0"/>
-          <w:iCs w:val="0"/>
-          <w:caps w:val="0"/>
-          <w:smallCaps w:val="0"/>
-          <w:noProof w:val="0"/>
+          <w:rFonts w:ascii="Times New Roman" w:eastAsia="Times New Roman" w:hAnsi="Times New Roman" w:cs="Times New Roman"/>
           <w:color w:val="2D3B45"/>
-          <w:sz w:val="24"/>
-          <w:szCs w:val="24"/>
-          <w:lang w:val="en-CA"/>
         </w:rPr>
         <w:t>One Drive</w:t>
       </w:r>
     </w:p>
-    <w:p xmlns:wp14="http://schemas.microsoft.com/office/word/2010/wordml" wp14:textId="77777777">
-      <w:pPr>
-        <w:rPr>
-          <w:rFonts w:ascii="Times New Roman" w:hAnsi="Times New Roman" w:eastAsia="Times New Roman" w:cs="Times New Roman"/>
+    <w:p>
+      <w:pPr>
+        <w:rPr>
+          <w:rFonts w:ascii="Times New Roman" w:eastAsia="Times New Roman" w:hAnsi="Times New Roman" w:cs="Times New Roman"/>
         </w:rPr>
       </w:pPr>
     </w:p>
-    <w:p xmlns:wp14="http://schemas.microsoft.com/office/word/2010/wordml" wp14:textId="77777777"/>
+    <w:p/>
     <w:sectPr>
-      <w:pgSz w:w="12240" w:h="15840" w:orient="portrait"/>
+      <w:pgSz w:w="12240" w:h="15840"/>
       <w:pgMar w:top="1440" w:right="1440" w:bottom="1440" w:left="1440" w:header="708" w:footer="708" w:gutter="0"/>
       <w:cols w:space="708"/>
       <w:docGrid w:linePitch="360"/>
@@ -2508,14 +2156,14 @@
 <file path=word/endnotes.xml><?xml version="1.0" encoding="utf-8"?>
 <w:endnotes xmlns:wpc="http://schemas.microsoft.com/office/word/2010/wordprocessingCanvas" xmlns:cx="http://schemas.microsoft.com/office/drawing/2014/chartex" xmlns:cx1="http://schemas.microsoft.com/office/drawing/2015/9/8/chartex" xmlns:cx2="http://schemas.microsoft.com/office/drawing/2015/10/21/chartex" xmlns:cx3="http://schemas.microsoft.com/office/drawing/2016/5/9/chartex" xmlns:cx4="http://schemas.microsoft.com/office/drawing/2016/5/10/chartex" xmlns:cx5="http://schemas.microsoft.com/office/drawing/2016/5/11/chartex" xmlns:cx6="http://schemas.microsoft.com/office/drawing/2016/5/12/chartex" xmlns:cx7="http://schemas.microsoft.com/office/drawing/2016/5/13/chartex" xmlns:cx8="http://schemas.microsoft.com/office/drawing/2016/5/14/chartex" xmlns:mc="http://schemas.openxmlformats.org/markup-compatibility/2006" xmlns:aink="http://schemas.microsoft.com/office/drawing/2016/ink" xmlns:am3d="http://schemas.microsoft.com/office/drawing/2017/model3d" xmlns:o="urn:schemas-microsoft-com:office:office" xmlns:oel="http://schemas.microsoft.com/office/2019/extlst" xmlns:r="http://schemas.openxmlformats.org/officeDocument/2006/relationships" xmlns:m="http://schemas.openxmlformats.org/officeDocument/2006/math" xmlns:v="urn:schemas-microsoft-com:vml" xmlns:wp14="http://schemas.microsoft.com/office/word/2010/wordprocessingDrawing" xmlns:wp="http://schemas.openxmlformats.org/drawingml/2006/wordprocessingDrawing" xmlns:w10="urn:schemas-microsoft-com:office:word" xmlns:w="http://schemas.openxmlformats.org/wordprocessingml/2006/main" xmlns:w14="http://schemas.microsoft.com/office/word/2010/wordml" xmlns:w15="http://schemas.microsoft.com/office/word/2012/wordml" xmlns:w16cex="http://schemas.microsoft.com/office/word/2018/wordml/cex" xmlns:w16cid="http://schemas.microsoft.com/office/word/2016/wordml/cid" xmlns:w16="http://schemas.microsoft.com/office/word/2018/wordml" xmlns:w16sdtdh="http://schemas.microsoft.com/office/word/2020/wordml/sdtdatahash" xmlns:w16se="http://schemas.microsoft.com/office/word/2015/wordml/symex" xmlns:wpg="http://schemas.microsoft.com/office/word/2010/wordprocessingGroup" xmlns:wpi="http://schemas.microsoft.com/office/word/2010/wordprocessingInk" xmlns:wne="http://schemas.microsoft.com/office/word/2006/wordml" xmlns:wps="http://schemas.microsoft.com/office/word/2010/wordprocessingShape" mc:Ignorable="w14 w15 w16se w16cid w16 w16cex w16sdtdh wp14">
   <w:endnote w:type="separator" w:id="-1">
-    <w:p xmlns:wp14="http://schemas.microsoft.com/office/word/2010/wordml" wp14:textId="77777777">
+    <w:p>
       <w:r>
         <w:separator/>
       </w:r>
     </w:p>
   </w:endnote>
   <w:endnote w:type="continuationSeparator" w:id="0">
-    <w:p xmlns:wp14="http://schemas.microsoft.com/office/word/2010/wordml" wp14:textId="77777777">
+    <w:p>
       <w:r>
         <w:continuationSeparator/>
       </w:r>
@@ -2527,14 +2175,14 @@
 <file path=word/footnotes.xml><?xml version="1.0" encoding="utf-8"?>
 <w:footnotes xmlns:wpc="http://schemas.microsoft.com/office/word/2010/wordprocessingCanvas" xmlns:cx="http://schemas.microsoft.com/office/drawing/2014/chartex" xmlns:cx1="http://schemas.microsoft.com/office/drawing/2015/9/8/chartex" xmlns:cx2="http://schemas.microsoft.com/office/drawing/2015/10/21/chartex" xmlns:cx3="http://schemas.microsoft.com/office/drawing/2016/5/9/chartex" xmlns:cx4="http://schemas.microsoft.com/office/drawing/2016/5/10/chartex" xmlns:cx5="http://schemas.microsoft.com/office/drawing/2016/5/11/chartex" xmlns:cx6="http://schemas.microsoft.com/office/drawing/2016/5/12/chartex" xmlns:cx7="http://schemas.microsoft.com/office/drawing/2016/5/13/chartex" xmlns:cx8="http://schemas.microsoft.com/office/drawing/2016/5/14/chartex" xmlns:mc="http://schemas.openxmlformats.org/markup-compatibility/2006" xmlns:aink="http://schemas.microsoft.com/office/drawing/2016/ink" xmlns:am3d="http://schemas.microsoft.com/office/drawing/2017/model3d" xmlns:o="urn:schemas-microsoft-com:office:office" xmlns:oel="http://schemas.microsoft.com/office/2019/extlst" xmlns:r="http://schemas.openxmlformats.org/officeDocument/2006/relationships" xmlns:m="http://schemas.openxmlformats.org/officeDocument/2006/math" xmlns:v="urn:schemas-microsoft-com:vml" xmlns:wp14="http://schemas.microsoft.com/office/word/2010/wordprocessingDrawing" xmlns:wp="http://schemas.openxmlformats.org/drawingml/2006/wordprocessingDrawing" xmlns:w10="urn:schemas-microsoft-com:office:word" xmlns:w="http://schemas.openxmlformats.org/wordprocessingml/2006/main" xmlns:w14="http://schemas.microsoft.com/office/word/2010/wordml" xmlns:w15="http://schemas.microsoft.com/office/word/2012/wordml" xmlns:w16cex="http://schemas.microsoft.com/office/word/2018/wordml/cex" xmlns:w16cid="http://schemas.microsoft.com/office/word/2016/wordml/cid" xmlns:w16="http://schemas.microsoft.com/office/word/2018/wordml" xmlns:w16sdtdh="http://schemas.microsoft.com/office/word/2020/wordml/sdtdatahash" xmlns:w16se="http://schemas.microsoft.com/office/word/2015/wordml/symex" xmlns:wpg="http://schemas.microsoft.com/office/word/2010/wordprocessingGroup" xmlns:wpi="http://schemas.microsoft.com/office/word/2010/wordprocessingInk" xmlns:wne="http://schemas.microsoft.com/office/word/2006/wordml" xmlns:wps="http://schemas.microsoft.com/office/word/2010/wordprocessingShape" mc:Ignorable="w14 w15 w16se w16cid w16 w16cex w16sdtdh wp14">
   <w:footnote w:type="separator" w:id="-1">
-    <w:p xmlns:wp14="http://schemas.microsoft.com/office/word/2010/wordml" wp14:textId="77777777">
+    <w:p>
       <w:r>
         <w:separator/>
       </w:r>
     </w:p>
   </w:footnote>
   <w:footnote w:type="continuationSeparator" w:id="0">
-    <w:p xmlns:wp14="http://schemas.microsoft.com/office/word/2010/wordml" wp14:textId="77777777">
+    <w:p>
       <w:r>
         <w:continuationSeparator/>
       </w:r>
@@ -2544,581 +2192,22 @@
 </file>
 
 <file path=word/intelligence2.xml><?xml version="1.0" encoding="utf-8"?>
-<int2:intelligence xmlns:int2="http://schemas.microsoft.com/office/intelligence/2020/intelligence">
+<int2:intelligence xmlns:int2="http://schemas.microsoft.com/office/intelligence/2020/intelligence" xmlns:oel="http://schemas.microsoft.com/office/2019/extlst">
   <int2:observations>
     <int2:textHash int2:hashCode="cjmAZGQOvR8RvF" int2:id="7KzpUnw9">
-      <int2:state int2:type="AugLoop_Text_Critique" int2:value="Rejected"/>
+      <int2:state int2:value="Rejected" int2:type="AugLoop_Text_Critique"/>
     </int2:textHash>
     <int2:textHash int2:hashCode="+HrsH7nCzO2SlZ" int2:id="0o7kt1kI">
-      <int2:state int2:type="AugLoop_Text_Critique" int2:value="Rejected"/>
+      <int2:state int2:value="Rejected" int2:type="AugLoop_Text_Critique"/>
     </int2:textHash>
   </int2:observations>
   <int2:intelligenceSettings/>
+  <int2:onDemandWorkflows/>
 </int2:intelligence>
 </file>
 
 <file path=word/numbering.xml><?xml version="1.0" encoding="utf-8"?>
 <w:numbering xmlns:wpc="http://schemas.microsoft.com/office/word/2010/wordprocessingCanvas" xmlns:cx="http://schemas.microsoft.com/office/drawing/2014/chartex" xmlns:cx1="http://schemas.microsoft.com/office/drawing/2015/9/8/chartex" xmlns:cx2="http://schemas.microsoft.com/office/drawing/2015/10/21/chartex" xmlns:cx3="http://schemas.microsoft.com/office/drawing/2016/5/9/chartex" xmlns:cx4="http://schemas.microsoft.com/office/drawing/2016/5/10/chartex" xmlns:cx5="http://schemas.microsoft.com/office/drawing/2016/5/11/chartex" xmlns:cx6="http://schemas.microsoft.com/office/drawing/2016/5/12/chartex" xmlns:cx7="http://schemas.microsoft.com/office/drawing/2016/5/13/chartex" xmlns:cx8="http://schemas.microsoft.com/office/drawing/2016/5/14/chartex" xmlns:mc="http://schemas.openxmlformats.org/markup-compatibility/2006" xmlns:aink="http://schemas.microsoft.com/office/drawing/2016/ink" xmlns:am3d="http://schemas.microsoft.com/office/drawing/2017/model3d" xmlns:o="urn:schemas-microsoft-com:office:office" xmlns:oel="http://schemas.microsoft.com/office/2019/extlst" xmlns:r="http://schemas.openxmlformats.org/officeDocument/2006/relationships" xmlns:m="http://schemas.openxmlformats.org/officeDocument/2006/math" xmlns:v="urn:schemas-microsoft-com:vml" xmlns:wp14="http://schemas.microsoft.com/office/word/2010/wordprocessingDrawing" xmlns:wp="http://schemas.openxmlformats.org/drawingml/2006/wordprocessingDrawing" xmlns:w10="urn:schemas-microsoft-com:office:word" xmlns:w="http://schemas.openxmlformats.org/wordprocessingml/2006/main" xmlns:w14="http://schemas.microsoft.com/office/word/2010/wordml" xmlns:w15="http://schemas.microsoft.com/office/word/2012/wordml" xmlns:w16cex="http://schemas.microsoft.com/office/word/2018/wordml/cex" xmlns:w16cid="http://schemas.microsoft.com/office/word/2016/wordml/cid" xmlns:w16="http://schemas.microsoft.com/office/word/2018/wordml" xmlns:w16sdtdh="http://schemas.microsoft.com/office/word/2020/wordml/sdtdatahash" xmlns:w16se="http://schemas.microsoft.com/office/word/2015/wordml/symex" xmlns:wpg="http://schemas.microsoft.com/office/word/2010/wordprocessingGroup" xmlns:wpi="http://schemas.microsoft.com/office/word/2010/wordprocessingInk" xmlns:wne="http://schemas.microsoft.com/office/word/2006/wordml" xmlns:wps="http://schemas.microsoft.com/office/word/2010/wordprocessingShape" mc:Ignorable="w14 w15 w16se w16cid w16 w16cex w16sdtdh wp14">
-  <w:abstractNum xmlns:w="http://schemas.openxmlformats.org/wordprocessingml/2006/main" w:abstractNumId="10">
-    <w:nsid w:val="4a841b05"/>
-    <w:multiLevelType xmlns:w="http://schemas.openxmlformats.org/wordprocessingml/2006/main" w:val="multilevel"/>
-    <w:lvl xmlns:w="http://schemas.openxmlformats.org/wordprocessingml/2006/main" w:ilvl="0">
-      <w:start w:val="1"/>
-      <w:numFmt w:val="bullet"/>
-      <w:lvlText w:val=""/>
-      <w:lvlJc w:val="left"/>
-      <w:pPr>
-        <w:ind w:left="720" w:hanging="360"/>
-      </w:pPr>
-      <w:rPr>
-        <w:rFonts w:hint="default" w:ascii="Symbol" w:hAnsi="Symbol"/>
-      </w:rPr>
-    </w:lvl>
-    <w:lvl xmlns:w="http://schemas.openxmlformats.org/wordprocessingml/2006/main" w:ilvl="1">
-      <w:start w:val="1"/>
-      <w:numFmt w:val="bullet"/>
-      <w:lvlText w:val="o"/>
-      <w:lvlJc w:val="left"/>
-      <w:pPr>
-        <w:ind w:left="1440" w:hanging="360"/>
-      </w:pPr>
-      <w:rPr>
-        <w:rFonts w:hint="default" w:ascii="Courier New" w:hAnsi="Courier New"/>
-      </w:rPr>
-    </w:lvl>
-    <w:lvl xmlns:w="http://schemas.openxmlformats.org/wordprocessingml/2006/main" w:ilvl="2">
-      <w:start w:val="1"/>
-      <w:numFmt w:val="bullet"/>
-      <w:lvlText w:val=""/>
-      <w:lvlJc w:val="left"/>
-      <w:pPr>
-        <w:ind w:left="2160" w:hanging="360"/>
-      </w:pPr>
-      <w:rPr>
-        <w:rFonts w:hint="default" w:ascii="Wingdings" w:hAnsi="Wingdings"/>
-      </w:rPr>
-    </w:lvl>
-    <w:lvl xmlns:w="http://schemas.openxmlformats.org/wordprocessingml/2006/main" w:ilvl="3">
-      <w:start w:val="1"/>
-      <w:numFmt w:val="bullet"/>
-      <w:lvlText w:val=""/>
-      <w:lvlJc w:val="left"/>
-      <w:pPr>
-        <w:ind w:left="2880" w:hanging="360"/>
-      </w:pPr>
-      <w:rPr>
-        <w:rFonts w:hint="default" w:ascii="Symbol" w:hAnsi="Symbol"/>
-      </w:rPr>
-    </w:lvl>
-    <w:lvl xmlns:w="http://schemas.openxmlformats.org/wordprocessingml/2006/main" w:ilvl="4">
-      <w:start w:val="1"/>
-      <w:numFmt w:val="bullet"/>
-      <w:lvlText w:val="o"/>
-      <w:lvlJc w:val="left"/>
-      <w:pPr>
-        <w:ind w:left="3600" w:hanging="360"/>
-      </w:pPr>
-      <w:rPr>
-        <w:rFonts w:hint="default" w:ascii="Courier New" w:hAnsi="Courier New"/>
-      </w:rPr>
-    </w:lvl>
-    <w:lvl xmlns:w="http://schemas.openxmlformats.org/wordprocessingml/2006/main" w:ilvl="5">
-      <w:start w:val="1"/>
-      <w:numFmt w:val="bullet"/>
-      <w:lvlText w:val=""/>
-      <w:lvlJc w:val="left"/>
-      <w:pPr>
-        <w:ind w:left="4320" w:hanging="360"/>
-      </w:pPr>
-      <w:rPr>
-        <w:rFonts w:hint="default" w:ascii="Wingdings" w:hAnsi="Wingdings"/>
-      </w:rPr>
-    </w:lvl>
-    <w:lvl xmlns:w="http://schemas.openxmlformats.org/wordprocessingml/2006/main" w:ilvl="6">
-      <w:start w:val="1"/>
-      <w:numFmt w:val="bullet"/>
-      <w:lvlText w:val=""/>
-      <w:lvlJc w:val="left"/>
-      <w:pPr>
-        <w:ind w:left="5040" w:hanging="360"/>
-      </w:pPr>
-      <w:rPr>
-        <w:rFonts w:hint="default" w:ascii="Symbol" w:hAnsi="Symbol"/>
-      </w:rPr>
-    </w:lvl>
-    <w:lvl xmlns:w="http://schemas.openxmlformats.org/wordprocessingml/2006/main" w:ilvl="7">
-      <w:start w:val="1"/>
-      <w:numFmt w:val="bullet"/>
-      <w:lvlText w:val="o"/>
-      <w:lvlJc w:val="left"/>
-      <w:pPr>
-        <w:ind w:left="5760" w:hanging="360"/>
-      </w:pPr>
-      <w:rPr>
-        <w:rFonts w:hint="default" w:ascii="Courier New" w:hAnsi="Courier New"/>
-      </w:rPr>
-    </w:lvl>
-    <w:lvl xmlns:w="http://schemas.openxmlformats.org/wordprocessingml/2006/main" w:ilvl="8">
-      <w:start w:val="1"/>
-      <w:numFmt w:val="bullet"/>
-      <w:lvlText w:val=""/>
-      <w:lvlJc w:val="left"/>
-      <w:pPr>
-        <w:ind w:left="6480" w:hanging="360"/>
-      </w:pPr>
-      <w:rPr>
-        <w:rFonts w:hint="default" w:ascii="Wingdings" w:hAnsi="Wingdings"/>
-      </w:rPr>
-    </w:lvl>
-  </w:abstractNum>
-  <w:abstractNum xmlns:w="http://schemas.openxmlformats.org/wordprocessingml/2006/main" w:abstractNumId="9">
-    <w:nsid w:val="661e721b"/>
-    <w:multiLevelType xmlns:w="http://schemas.openxmlformats.org/wordprocessingml/2006/main" w:val="multilevel"/>
-    <w:lvl xmlns:w="http://schemas.openxmlformats.org/wordprocessingml/2006/main" w:ilvl="0">
-      <w:start w:val="1"/>
-      <w:numFmt w:val="bullet"/>
-      <w:lvlText w:val=""/>
-      <w:lvlJc w:val="left"/>
-      <w:pPr>
-        <w:ind w:left="720" w:hanging="360"/>
-      </w:pPr>
-      <w:rPr>
-        <w:rFonts w:hint="default" w:ascii="Symbol" w:hAnsi="Symbol"/>
-      </w:rPr>
-    </w:lvl>
-    <w:lvl xmlns:w="http://schemas.openxmlformats.org/wordprocessingml/2006/main" w:ilvl="1">
-      <w:start w:val="1"/>
-      <w:numFmt w:val="bullet"/>
-      <w:lvlText w:val="o"/>
-      <w:lvlJc w:val="left"/>
-      <w:pPr>
-        <w:ind w:left="1440" w:hanging="360"/>
-      </w:pPr>
-      <w:rPr>
-        <w:rFonts w:hint="default" w:ascii="Courier New" w:hAnsi="Courier New"/>
-      </w:rPr>
-    </w:lvl>
-    <w:lvl xmlns:w="http://schemas.openxmlformats.org/wordprocessingml/2006/main" w:ilvl="2">
-      <w:start w:val="1"/>
-      <w:numFmt w:val="bullet"/>
-      <w:lvlText w:val=""/>
-      <w:lvlJc w:val="left"/>
-      <w:pPr>
-        <w:ind w:left="2160" w:hanging="360"/>
-      </w:pPr>
-      <w:rPr>
-        <w:rFonts w:hint="default" w:ascii="Wingdings" w:hAnsi="Wingdings"/>
-      </w:rPr>
-    </w:lvl>
-    <w:lvl xmlns:w="http://schemas.openxmlformats.org/wordprocessingml/2006/main" w:ilvl="3">
-      <w:start w:val="1"/>
-      <w:numFmt w:val="bullet"/>
-      <w:lvlText w:val=""/>
-      <w:lvlJc w:val="left"/>
-      <w:pPr>
-        <w:ind w:left="2880" w:hanging="360"/>
-      </w:pPr>
-      <w:rPr>
-        <w:rFonts w:hint="default" w:ascii="Symbol" w:hAnsi="Symbol"/>
-      </w:rPr>
-    </w:lvl>
-    <w:lvl xmlns:w="http://schemas.openxmlformats.org/wordprocessingml/2006/main" w:ilvl="4">
-      <w:start w:val="1"/>
-      <w:numFmt w:val="bullet"/>
-      <w:lvlText w:val="o"/>
-      <w:lvlJc w:val="left"/>
-      <w:pPr>
-        <w:ind w:left="3600" w:hanging="360"/>
-      </w:pPr>
-      <w:rPr>
-        <w:rFonts w:hint="default" w:ascii="Courier New" w:hAnsi="Courier New"/>
-      </w:rPr>
-    </w:lvl>
-    <w:lvl xmlns:w="http://schemas.openxmlformats.org/wordprocessingml/2006/main" w:ilvl="5">
-      <w:start w:val="1"/>
-      <w:numFmt w:val="bullet"/>
-      <w:lvlText w:val=""/>
-      <w:lvlJc w:val="left"/>
-      <w:pPr>
-        <w:ind w:left="4320" w:hanging="360"/>
-      </w:pPr>
-      <w:rPr>
-        <w:rFonts w:hint="default" w:ascii="Wingdings" w:hAnsi="Wingdings"/>
-      </w:rPr>
-    </w:lvl>
-    <w:lvl xmlns:w="http://schemas.openxmlformats.org/wordprocessingml/2006/main" w:ilvl="6">
-      <w:start w:val="1"/>
-      <w:numFmt w:val="bullet"/>
-      <w:lvlText w:val=""/>
-      <w:lvlJc w:val="left"/>
-      <w:pPr>
-        <w:ind w:left="5040" w:hanging="360"/>
-      </w:pPr>
-      <w:rPr>
-        <w:rFonts w:hint="default" w:ascii="Symbol" w:hAnsi="Symbol"/>
-      </w:rPr>
-    </w:lvl>
-    <w:lvl xmlns:w="http://schemas.openxmlformats.org/wordprocessingml/2006/main" w:ilvl="7">
-      <w:start w:val="1"/>
-      <w:numFmt w:val="bullet"/>
-      <w:lvlText w:val="o"/>
-      <w:lvlJc w:val="left"/>
-      <w:pPr>
-        <w:ind w:left="5760" w:hanging="360"/>
-      </w:pPr>
-      <w:rPr>
-        <w:rFonts w:hint="default" w:ascii="Courier New" w:hAnsi="Courier New"/>
-      </w:rPr>
-    </w:lvl>
-    <w:lvl xmlns:w="http://schemas.openxmlformats.org/wordprocessingml/2006/main" w:ilvl="8">
-      <w:start w:val="1"/>
-      <w:numFmt w:val="bullet"/>
-      <w:lvlText w:val=""/>
-      <w:lvlJc w:val="left"/>
-      <w:pPr>
-        <w:ind w:left="6480" w:hanging="360"/>
-      </w:pPr>
-      <w:rPr>
-        <w:rFonts w:hint="default" w:ascii="Wingdings" w:hAnsi="Wingdings"/>
-      </w:rPr>
-    </w:lvl>
-  </w:abstractNum>
-  <w:abstractNum xmlns:w="http://schemas.openxmlformats.org/wordprocessingml/2006/main" w:abstractNumId="8">
-    <w:nsid w:val="5d2b7a05"/>
-    <w:multiLevelType xmlns:w="http://schemas.openxmlformats.org/wordprocessingml/2006/main" w:val="multilevel"/>
-    <w:lvl xmlns:w="http://schemas.openxmlformats.org/wordprocessingml/2006/main" w:ilvl="0">
-      <w:start w:val="1"/>
-      <w:numFmt w:val="bullet"/>
-      <w:lvlText w:val=""/>
-      <w:lvlJc w:val="left"/>
-      <w:pPr>
-        <w:ind w:left="720" w:hanging="360"/>
-      </w:pPr>
-      <w:rPr>
-        <w:rFonts w:hint="default" w:ascii="Symbol" w:hAnsi="Symbol"/>
-      </w:rPr>
-    </w:lvl>
-    <w:lvl xmlns:w="http://schemas.openxmlformats.org/wordprocessingml/2006/main" w:ilvl="1">
-      <w:start w:val="1"/>
-      <w:numFmt w:val="bullet"/>
-      <w:lvlText w:val="o"/>
-      <w:lvlJc w:val="left"/>
-      <w:pPr>
-        <w:ind w:left="1440" w:hanging="360"/>
-      </w:pPr>
-      <w:rPr>
-        <w:rFonts w:hint="default" w:ascii="Courier New" w:hAnsi="Courier New"/>
-      </w:rPr>
-    </w:lvl>
-    <w:lvl xmlns:w="http://schemas.openxmlformats.org/wordprocessingml/2006/main" w:ilvl="2">
-      <w:start w:val="1"/>
-      <w:numFmt w:val="bullet"/>
-      <w:lvlText w:val=""/>
-      <w:lvlJc w:val="left"/>
-      <w:pPr>
-        <w:ind w:left="2160" w:hanging="360"/>
-      </w:pPr>
-      <w:rPr>
-        <w:rFonts w:hint="default" w:ascii="Wingdings" w:hAnsi="Wingdings"/>
-      </w:rPr>
-    </w:lvl>
-    <w:lvl xmlns:w="http://schemas.openxmlformats.org/wordprocessingml/2006/main" w:ilvl="3">
-      <w:start w:val="1"/>
-      <w:numFmt w:val="bullet"/>
-      <w:lvlText w:val=""/>
-      <w:lvlJc w:val="left"/>
-      <w:pPr>
-        <w:ind w:left="2880" w:hanging="360"/>
-      </w:pPr>
-      <w:rPr>
-        <w:rFonts w:hint="default" w:ascii="Symbol" w:hAnsi="Symbol"/>
-      </w:rPr>
-    </w:lvl>
-    <w:lvl xmlns:w="http://schemas.openxmlformats.org/wordprocessingml/2006/main" w:ilvl="4">
-      <w:start w:val="1"/>
-      <w:numFmt w:val="bullet"/>
-      <w:lvlText w:val="o"/>
-      <w:lvlJc w:val="left"/>
-      <w:pPr>
-        <w:ind w:left="3600" w:hanging="360"/>
-      </w:pPr>
-      <w:rPr>
-        <w:rFonts w:hint="default" w:ascii="Courier New" w:hAnsi="Courier New"/>
-      </w:rPr>
-    </w:lvl>
-    <w:lvl xmlns:w="http://schemas.openxmlformats.org/wordprocessingml/2006/main" w:ilvl="5">
-      <w:start w:val="1"/>
-      <w:numFmt w:val="bullet"/>
-      <w:lvlText w:val=""/>
-      <w:lvlJc w:val="left"/>
-      <w:pPr>
-        <w:ind w:left="4320" w:hanging="360"/>
-      </w:pPr>
-      <w:rPr>
-        <w:rFonts w:hint="default" w:ascii="Wingdings" w:hAnsi="Wingdings"/>
-      </w:rPr>
-    </w:lvl>
-    <w:lvl xmlns:w="http://schemas.openxmlformats.org/wordprocessingml/2006/main" w:ilvl="6">
-      <w:start w:val="1"/>
-      <w:numFmt w:val="bullet"/>
-      <w:lvlText w:val=""/>
-      <w:lvlJc w:val="left"/>
-      <w:pPr>
-        <w:ind w:left="5040" w:hanging="360"/>
-      </w:pPr>
-      <w:rPr>
-        <w:rFonts w:hint="default" w:ascii="Symbol" w:hAnsi="Symbol"/>
-      </w:rPr>
-    </w:lvl>
-    <w:lvl xmlns:w="http://schemas.openxmlformats.org/wordprocessingml/2006/main" w:ilvl="7">
-      <w:start w:val="1"/>
-      <w:numFmt w:val="bullet"/>
-      <w:lvlText w:val="o"/>
-      <w:lvlJc w:val="left"/>
-      <w:pPr>
-        <w:ind w:left="5760" w:hanging="360"/>
-      </w:pPr>
-      <w:rPr>
-        <w:rFonts w:hint="default" w:ascii="Courier New" w:hAnsi="Courier New"/>
-      </w:rPr>
-    </w:lvl>
-    <w:lvl xmlns:w="http://schemas.openxmlformats.org/wordprocessingml/2006/main" w:ilvl="8">
-      <w:start w:val="1"/>
-      <w:numFmt w:val="bullet"/>
-      <w:lvlText w:val=""/>
-      <w:lvlJc w:val="left"/>
-      <w:pPr>
-        <w:ind w:left="6480" w:hanging="360"/>
-      </w:pPr>
-      <w:rPr>
-        <w:rFonts w:hint="default" w:ascii="Wingdings" w:hAnsi="Wingdings"/>
-      </w:rPr>
-    </w:lvl>
-  </w:abstractNum>
-  <w:abstractNum xmlns:w="http://schemas.openxmlformats.org/wordprocessingml/2006/main" w:abstractNumId="7">
-    <w:nsid w:val="5dc86c5c"/>
-    <w:multiLevelType xmlns:w="http://schemas.openxmlformats.org/wordprocessingml/2006/main" w:val="multilevel"/>
-    <w:lvl xmlns:w="http://schemas.openxmlformats.org/wordprocessingml/2006/main" w:ilvl="0">
-      <w:start w:val="1"/>
-      <w:numFmt w:val="bullet"/>
-      <w:lvlText w:val=""/>
-      <w:lvlJc w:val="left"/>
-      <w:pPr>
-        <w:ind w:left="720" w:hanging="360"/>
-      </w:pPr>
-      <w:rPr>
-        <w:rFonts w:hint="default" w:ascii="Symbol" w:hAnsi="Symbol"/>
-      </w:rPr>
-    </w:lvl>
-    <w:lvl xmlns:w="http://schemas.openxmlformats.org/wordprocessingml/2006/main" w:ilvl="1">
-      <w:start w:val="1"/>
-      <w:numFmt w:val="bullet"/>
-      <w:lvlText w:val="o"/>
-      <w:lvlJc w:val="left"/>
-      <w:pPr>
-        <w:ind w:left="1440" w:hanging="360"/>
-      </w:pPr>
-      <w:rPr>
-        <w:rFonts w:hint="default" w:ascii="Courier New" w:hAnsi="Courier New"/>
-      </w:rPr>
-    </w:lvl>
-    <w:lvl xmlns:w="http://schemas.openxmlformats.org/wordprocessingml/2006/main" w:ilvl="2">
-      <w:start w:val="1"/>
-      <w:numFmt w:val="bullet"/>
-      <w:lvlText w:val=""/>
-      <w:lvlJc w:val="left"/>
-      <w:pPr>
-        <w:ind w:left="2160" w:hanging="360"/>
-      </w:pPr>
-      <w:rPr>
-        <w:rFonts w:hint="default" w:ascii="Wingdings" w:hAnsi="Wingdings"/>
-      </w:rPr>
-    </w:lvl>
-    <w:lvl xmlns:w="http://schemas.openxmlformats.org/wordprocessingml/2006/main" w:ilvl="3">
-      <w:start w:val="1"/>
-      <w:numFmt w:val="bullet"/>
-      <w:lvlText w:val=""/>
-      <w:lvlJc w:val="left"/>
-      <w:pPr>
-        <w:ind w:left="2880" w:hanging="360"/>
-      </w:pPr>
-      <w:rPr>
-        <w:rFonts w:hint="default" w:ascii="Symbol" w:hAnsi="Symbol"/>
-      </w:rPr>
-    </w:lvl>
-    <w:lvl xmlns:w="http://schemas.openxmlformats.org/wordprocessingml/2006/main" w:ilvl="4">
-      <w:start w:val="1"/>
-      <w:numFmt w:val="bullet"/>
-      <w:lvlText w:val="o"/>
-      <w:lvlJc w:val="left"/>
-      <w:pPr>
-        <w:ind w:left="3600" w:hanging="360"/>
-      </w:pPr>
-      <w:rPr>
-        <w:rFonts w:hint="default" w:ascii="Courier New" w:hAnsi="Courier New"/>
-      </w:rPr>
-    </w:lvl>
-    <w:lvl xmlns:w="http://schemas.openxmlformats.org/wordprocessingml/2006/main" w:ilvl="5">
-      <w:start w:val="1"/>
-      <w:numFmt w:val="bullet"/>
-      <w:lvlText w:val=""/>
-      <w:lvlJc w:val="left"/>
-      <w:pPr>
-        <w:ind w:left="4320" w:hanging="360"/>
-      </w:pPr>
-      <w:rPr>
-        <w:rFonts w:hint="default" w:ascii="Wingdings" w:hAnsi="Wingdings"/>
-      </w:rPr>
-    </w:lvl>
-    <w:lvl xmlns:w="http://schemas.openxmlformats.org/wordprocessingml/2006/main" w:ilvl="6">
-      <w:start w:val="1"/>
-      <w:numFmt w:val="bullet"/>
-      <w:lvlText w:val=""/>
-      <w:lvlJc w:val="left"/>
-      <w:pPr>
-        <w:ind w:left="5040" w:hanging="360"/>
-      </w:pPr>
-      <w:rPr>
-        <w:rFonts w:hint="default" w:ascii="Symbol" w:hAnsi="Symbol"/>
-      </w:rPr>
-    </w:lvl>
-    <w:lvl xmlns:w="http://schemas.openxmlformats.org/wordprocessingml/2006/main" w:ilvl="7">
-      <w:start w:val="1"/>
-      <w:numFmt w:val="bullet"/>
-      <w:lvlText w:val="o"/>
-      <w:lvlJc w:val="left"/>
-      <w:pPr>
-        <w:ind w:left="5760" w:hanging="360"/>
-      </w:pPr>
-      <w:rPr>
-        <w:rFonts w:hint="default" w:ascii="Courier New" w:hAnsi="Courier New"/>
-      </w:rPr>
-    </w:lvl>
-    <w:lvl xmlns:w="http://schemas.openxmlformats.org/wordprocessingml/2006/main" w:ilvl="8">
-      <w:start w:val="1"/>
-      <w:numFmt w:val="bullet"/>
-      <w:lvlText w:val=""/>
-      <w:lvlJc w:val="left"/>
-      <w:pPr>
-        <w:ind w:left="6480" w:hanging="360"/>
-      </w:pPr>
-      <w:rPr>
-        <w:rFonts w:hint="default" w:ascii="Wingdings" w:hAnsi="Wingdings"/>
-      </w:rPr>
-    </w:lvl>
-  </w:abstractNum>
-  <w:abstractNum xmlns:w="http://schemas.openxmlformats.org/wordprocessingml/2006/main" w:abstractNumId="6">
-    <w:nsid w:val="6aa5a7af"/>
-    <w:multiLevelType xmlns:w="http://schemas.openxmlformats.org/wordprocessingml/2006/main" w:val="multilevel"/>
-    <w:lvl xmlns:w="http://schemas.openxmlformats.org/wordprocessingml/2006/main" w:ilvl="0">
-      <w:start w:val="1"/>
-      <w:numFmt w:val="bullet"/>
-      <w:lvlText w:val=""/>
-      <w:lvlJc w:val="left"/>
-      <w:pPr>
-        <w:ind w:left="720" w:hanging="360"/>
-      </w:pPr>
-      <w:rPr>
-        <w:rFonts w:hint="default" w:ascii="Symbol" w:hAnsi="Symbol"/>
-      </w:rPr>
-    </w:lvl>
-    <w:lvl xmlns:w="http://schemas.openxmlformats.org/wordprocessingml/2006/main" w:ilvl="1">
-      <w:start w:val="1"/>
-      <w:numFmt w:val="bullet"/>
-      <w:lvlText w:val="o"/>
-      <w:lvlJc w:val="left"/>
-      <w:pPr>
-        <w:ind w:left="1440" w:hanging="360"/>
-      </w:pPr>
-      <w:rPr>
-        <w:rFonts w:hint="default" w:ascii="Courier New" w:hAnsi="Courier New"/>
-      </w:rPr>
-    </w:lvl>
-    <w:lvl xmlns:w="http://schemas.openxmlformats.org/wordprocessingml/2006/main" w:ilvl="2">
-      <w:start w:val="1"/>
-      <w:numFmt w:val="bullet"/>
-      <w:lvlText w:val=""/>
-      <w:lvlJc w:val="left"/>
-      <w:pPr>
-        <w:ind w:left="2160" w:hanging="360"/>
-      </w:pPr>
-      <w:rPr>
-        <w:rFonts w:hint="default" w:ascii="Wingdings" w:hAnsi="Wingdings"/>
-      </w:rPr>
-    </w:lvl>
-    <w:lvl xmlns:w="http://schemas.openxmlformats.org/wordprocessingml/2006/main" w:ilvl="3">
-      <w:start w:val="1"/>
-      <w:numFmt w:val="bullet"/>
-      <w:lvlText w:val=""/>
-      <w:lvlJc w:val="left"/>
-      <w:pPr>
-        <w:ind w:left="2880" w:hanging="360"/>
-      </w:pPr>
-      <w:rPr>
-        <w:rFonts w:hint="default" w:ascii="Symbol" w:hAnsi="Symbol"/>
-      </w:rPr>
-    </w:lvl>
-    <w:lvl xmlns:w="http://schemas.openxmlformats.org/wordprocessingml/2006/main" w:ilvl="4">
-      <w:start w:val="1"/>
-      <w:numFmt w:val="bullet"/>
-      <w:lvlText w:val="o"/>
-      <w:lvlJc w:val="left"/>
-      <w:pPr>
-        <w:ind w:left="3600" w:hanging="360"/>
-      </w:pPr>
-      <w:rPr>
-        <w:rFonts w:hint="default" w:ascii="Courier New" w:hAnsi="Courier New"/>
-      </w:rPr>
-    </w:lvl>
-    <w:lvl xmlns:w="http://schemas.openxmlformats.org/wordprocessingml/2006/main" w:ilvl="5">
-      <w:start w:val="1"/>
-      <w:numFmt w:val="bullet"/>
-      <w:lvlText w:val=""/>
-      <w:lvlJc w:val="left"/>
-      <w:pPr>
-        <w:ind w:left="4320" w:hanging="360"/>
-      </w:pPr>
-      <w:rPr>
-        <w:rFonts w:hint="default" w:ascii="Wingdings" w:hAnsi="Wingdings"/>
-      </w:rPr>
-    </w:lvl>
-    <w:lvl xmlns:w="http://schemas.openxmlformats.org/wordprocessingml/2006/main" w:ilvl="6">
-      <w:start w:val="1"/>
-      <w:numFmt w:val="bullet"/>
-      <w:lvlText w:val=""/>
-      <w:lvlJc w:val="left"/>
-      <w:pPr>
-        <w:ind w:left="5040" w:hanging="360"/>
-      </w:pPr>
-      <w:rPr>
-        <w:rFonts w:hint="default" w:ascii="Symbol" w:hAnsi="Symbol"/>
-      </w:rPr>
-    </w:lvl>
-    <w:lvl xmlns:w="http://schemas.openxmlformats.org/wordprocessingml/2006/main" w:ilvl="7">
-      <w:start w:val="1"/>
-      <w:numFmt w:val="bullet"/>
-      <w:lvlText w:val="o"/>
-      <w:lvlJc w:val="left"/>
-      <w:pPr>
-        <w:ind w:left="5760" w:hanging="360"/>
-      </w:pPr>
-      <w:rPr>
-        <w:rFonts w:hint="default" w:ascii="Courier New" w:hAnsi="Courier New"/>
-      </w:rPr>
-    </w:lvl>
-    <w:lvl xmlns:w="http://schemas.openxmlformats.org/wordprocessingml/2006/main" w:ilvl="8">
-      <w:start w:val="1"/>
-      <w:numFmt w:val="bullet"/>
-      <w:lvlText w:val=""/>
-      <w:lvlJc w:val="left"/>
-      <w:pPr>
-        <w:ind w:left="6480" w:hanging="360"/>
-      </w:pPr>
-      <w:rPr>
-        <w:rFonts w:hint="default" w:ascii="Wingdings" w:hAnsi="Wingdings"/>
-      </w:rPr>
-    </w:lvl>
-  </w:abstractNum>
   <w:abstractNum w:abstractNumId="0" w15:restartNumberingAfterBreak="0">
     <w:nsid w:val="02133EFE"/>
     <w:multiLevelType w:val="multilevel"/>
@@ -3248,7 +2337,7 @@
         <w:ind w:left="720" w:hanging="360"/>
       </w:pPr>
       <w:rPr>
-        <w:rFonts w:hint="default" w:ascii="Symbol" w:hAnsi="Symbol"/>
+        <w:rFonts w:ascii="Symbol" w:hAnsi="Symbol" w:hint="default"/>
         <w:sz w:val="20"/>
       </w:rPr>
     </w:lvl>
@@ -3264,7 +2353,7 @@
         <w:ind w:left="1440" w:hanging="360"/>
       </w:pPr>
       <w:rPr>
-        <w:rFonts w:hint="default" w:ascii="Symbol" w:hAnsi="Symbol"/>
+        <w:rFonts w:ascii="Symbol" w:hAnsi="Symbol" w:hint="default"/>
         <w:sz w:val="20"/>
       </w:rPr>
     </w:lvl>
@@ -3280,7 +2369,7 @@
         <w:ind w:left="2160" w:hanging="360"/>
       </w:pPr>
       <w:rPr>
-        <w:rFonts w:hint="default" w:ascii="Symbol" w:hAnsi="Symbol"/>
+        <w:rFonts w:ascii="Symbol" w:hAnsi="Symbol" w:hint="default"/>
         <w:sz w:val="20"/>
       </w:rPr>
     </w:lvl>
@@ -3296,7 +2385,7 @@
         <w:ind w:left="2880" w:hanging="360"/>
       </w:pPr>
       <w:rPr>
-        <w:rFonts w:hint="default" w:ascii="Symbol" w:hAnsi="Symbol"/>
+        <w:rFonts w:ascii="Symbol" w:hAnsi="Symbol" w:hint="default"/>
         <w:sz w:val="20"/>
       </w:rPr>
     </w:lvl>
@@ -3312,7 +2401,7 @@
         <w:ind w:left="3600" w:hanging="360"/>
       </w:pPr>
       <w:rPr>
-        <w:rFonts w:hint="default" w:ascii="Symbol" w:hAnsi="Symbol"/>
+        <w:rFonts w:ascii="Symbol" w:hAnsi="Symbol" w:hint="default"/>
         <w:sz w:val="20"/>
       </w:rPr>
     </w:lvl>
@@ -3328,7 +2417,7 @@
         <w:ind w:left="4320" w:hanging="360"/>
       </w:pPr>
       <w:rPr>
-        <w:rFonts w:hint="default" w:ascii="Symbol" w:hAnsi="Symbol"/>
+        <w:rFonts w:ascii="Symbol" w:hAnsi="Symbol" w:hint="default"/>
         <w:sz w:val="20"/>
       </w:rPr>
     </w:lvl>
@@ -3344,7 +2433,7 @@
         <w:ind w:left="5040" w:hanging="360"/>
       </w:pPr>
       <w:rPr>
-        <w:rFonts w:hint="default" w:ascii="Symbol" w:hAnsi="Symbol"/>
+        <w:rFonts w:ascii="Symbol" w:hAnsi="Symbol" w:hint="default"/>
         <w:sz w:val="20"/>
       </w:rPr>
     </w:lvl>
@@ -3360,7 +2449,7 @@
         <w:ind w:left="5760" w:hanging="360"/>
       </w:pPr>
       <w:rPr>
-        <w:rFonts w:hint="default" w:ascii="Symbol" w:hAnsi="Symbol"/>
+        <w:rFonts w:ascii="Symbol" w:hAnsi="Symbol" w:hint="default"/>
         <w:sz w:val="20"/>
       </w:rPr>
     </w:lvl>
@@ -3376,7 +2465,7 @@
         <w:ind w:left="6480" w:hanging="360"/>
       </w:pPr>
       <w:rPr>
-        <w:rFonts w:hint="default" w:ascii="Symbol" w:hAnsi="Symbol"/>
+        <w:rFonts w:ascii="Symbol" w:hAnsi="Symbol" w:hint="default"/>
         <w:sz w:val="20"/>
       </w:rPr>
     </w:lvl>
@@ -3397,7 +2486,7 @@
         <w:ind w:left="720" w:hanging="360"/>
       </w:pPr>
       <w:rPr>
-        <w:rFonts w:hint="default" w:ascii="Symbol" w:hAnsi="Symbol"/>
+        <w:rFonts w:ascii="Symbol" w:hAnsi="Symbol" w:hint="default"/>
         <w:sz w:val="20"/>
       </w:rPr>
     </w:lvl>
@@ -3413,7 +2502,7 @@
         <w:ind w:left="1440" w:hanging="360"/>
       </w:pPr>
       <w:rPr>
-        <w:rFonts w:hint="default" w:ascii="Symbol" w:hAnsi="Symbol"/>
+        <w:rFonts w:ascii="Symbol" w:hAnsi="Symbol" w:hint="default"/>
         <w:sz w:val="20"/>
       </w:rPr>
     </w:lvl>
@@ -3429,7 +2518,7 @@
         <w:ind w:left="2160" w:hanging="360"/>
       </w:pPr>
       <w:rPr>
-        <w:rFonts w:hint="default" w:ascii="Symbol" w:hAnsi="Symbol"/>
+        <w:rFonts w:ascii="Symbol" w:hAnsi="Symbol" w:hint="default"/>
         <w:sz w:val="20"/>
       </w:rPr>
     </w:lvl>
@@ -3445,7 +2534,7 @@
         <w:ind w:left="2880" w:hanging="360"/>
       </w:pPr>
       <w:rPr>
-        <w:rFonts w:hint="default" w:ascii="Symbol" w:hAnsi="Symbol"/>
+        <w:rFonts w:ascii="Symbol" w:hAnsi="Symbol" w:hint="default"/>
         <w:sz w:val="20"/>
       </w:rPr>
     </w:lvl>
@@ -3461,7 +2550,7 @@
         <w:ind w:left="3600" w:hanging="360"/>
       </w:pPr>
       <w:rPr>
-        <w:rFonts w:hint="default" w:ascii="Symbol" w:hAnsi="Symbol"/>
+        <w:rFonts w:ascii="Symbol" w:hAnsi="Symbol" w:hint="default"/>
         <w:sz w:val="20"/>
       </w:rPr>
     </w:lvl>
@@ -3477,7 +2566,7 @@
         <w:ind w:left="4320" w:hanging="360"/>
       </w:pPr>
       <w:rPr>
-        <w:rFonts w:hint="default" w:ascii="Symbol" w:hAnsi="Symbol"/>
+        <w:rFonts w:ascii="Symbol" w:hAnsi="Symbol" w:hint="default"/>
         <w:sz w:val="20"/>
       </w:rPr>
     </w:lvl>
@@ -3493,7 +2582,7 @@
         <w:ind w:left="5040" w:hanging="360"/>
       </w:pPr>
       <w:rPr>
-        <w:rFonts w:hint="default" w:ascii="Symbol" w:hAnsi="Symbol"/>
+        <w:rFonts w:ascii="Symbol" w:hAnsi="Symbol" w:hint="default"/>
         <w:sz w:val="20"/>
       </w:rPr>
     </w:lvl>
@@ -3509,7 +2598,7 @@
         <w:ind w:left="5760" w:hanging="360"/>
       </w:pPr>
       <w:rPr>
-        <w:rFonts w:hint="default" w:ascii="Symbol" w:hAnsi="Symbol"/>
+        <w:rFonts w:ascii="Symbol" w:hAnsi="Symbol" w:hint="default"/>
         <w:sz w:val="20"/>
       </w:rPr>
     </w:lvl>
@@ -3525,7 +2614,7 @@
         <w:ind w:left="6480" w:hanging="360"/>
       </w:pPr>
       <w:rPr>
-        <w:rFonts w:hint="default" w:ascii="Symbol" w:hAnsi="Symbol"/>
+        <w:rFonts w:ascii="Symbol" w:hAnsi="Symbol" w:hint="default"/>
         <w:sz w:val="20"/>
       </w:rPr>
     </w:lvl>
@@ -3659,7 +2748,7 @@
         <w:ind w:left="720" w:hanging="360"/>
       </w:pPr>
       <w:rPr>
-        <w:rFonts w:hint="default" w:ascii="Symbol" w:hAnsi="Symbol"/>
+        <w:rFonts w:ascii="Symbol" w:hAnsi="Symbol" w:hint="default"/>
         <w:sz w:val="20"/>
       </w:rPr>
     </w:lvl>
@@ -3675,7 +2764,7 @@
         <w:ind w:left="1440" w:hanging="360"/>
       </w:pPr>
       <w:rPr>
-        <w:rFonts w:hint="default" w:ascii="Courier New" w:hAnsi="Courier New"/>
+        <w:rFonts w:ascii="Courier New" w:hAnsi="Courier New" w:hint="default"/>
         <w:sz w:val="20"/>
       </w:rPr>
     </w:lvl>
@@ -3691,7 +2780,7 @@
         <w:ind w:left="2160" w:hanging="360"/>
       </w:pPr>
       <w:rPr>
-        <w:rFonts w:hint="default" w:ascii="Symbol" w:hAnsi="Symbol"/>
+        <w:rFonts w:ascii="Symbol" w:hAnsi="Symbol" w:hint="default"/>
         <w:sz w:val="20"/>
       </w:rPr>
     </w:lvl>
@@ -3707,7 +2796,7 @@
         <w:ind w:left="2880" w:hanging="360"/>
       </w:pPr>
       <w:rPr>
-        <w:rFonts w:hint="default" w:ascii="Symbol" w:hAnsi="Symbol"/>
+        <w:rFonts w:ascii="Symbol" w:hAnsi="Symbol" w:hint="default"/>
         <w:sz w:val="20"/>
       </w:rPr>
     </w:lvl>
@@ -3723,7 +2812,7 @@
         <w:ind w:left="3600" w:hanging="360"/>
       </w:pPr>
       <w:rPr>
-        <w:rFonts w:hint="default" w:ascii="Symbol" w:hAnsi="Symbol"/>
+        <w:rFonts w:ascii="Symbol" w:hAnsi="Symbol" w:hint="default"/>
         <w:sz w:val="20"/>
       </w:rPr>
     </w:lvl>
@@ -3739,7 +2828,7 @@
         <w:ind w:left="4320" w:hanging="360"/>
       </w:pPr>
       <w:rPr>
-        <w:rFonts w:hint="default" w:ascii="Symbol" w:hAnsi="Symbol"/>
+        <w:rFonts w:ascii="Symbol" w:hAnsi="Symbol" w:hint="default"/>
         <w:sz w:val="20"/>
       </w:rPr>
     </w:lvl>
@@ -3755,7 +2844,7 @@
         <w:ind w:left="5040" w:hanging="360"/>
       </w:pPr>
       <w:rPr>
-        <w:rFonts w:hint="default" w:ascii="Symbol" w:hAnsi="Symbol"/>
+        <w:rFonts w:ascii="Symbol" w:hAnsi="Symbol" w:hint="default"/>
         <w:sz w:val="20"/>
       </w:rPr>
     </w:lvl>
@@ -3771,7 +2860,7 @@
         <w:ind w:left="5760" w:hanging="360"/>
       </w:pPr>
       <w:rPr>
-        <w:rFonts w:hint="default" w:ascii="Symbol" w:hAnsi="Symbol"/>
+        <w:rFonts w:ascii="Symbol" w:hAnsi="Symbol" w:hint="default"/>
         <w:sz w:val="20"/>
       </w:rPr>
     </w:lvl>
@@ -3787,12 +2876,351 @@
         <w:ind w:left="6480" w:hanging="360"/>
       </w:pPr>
       <w:rPr>
-        <w:rFonts w:hint="default" w:ascii="Symbol" w:hAnsi="Symbol"/>
+        <w:rFonts w:ascii="Symbol" w:hAnsi="Symbol" w:hint="default"/>
         <w:sz w:val="20"/>
       </w:rPr>
     </w:lvl>
   </w:abstractNum>
   <w:abstractNum w:abstractNumId="5" w15:restartNumberingAfterBreak="0">
+    <w:nsid w:val="4A841B05"/>
+    <w:multiLevelType w:val="multilevel"/>
+    <w:tmpl w:val="015A229A"/>
+    <w:lvl w:ilvl="0">
+      <w:start w:val="1"/>
+      <w:numFmt w:val="bullet"/>
+      <w:lvlText w:val=""/>
+      <w:lvlJc w:val="left"/>
+      <w:pPr>
+        <w:ind w:left="720" w:hanging="360"/>
+      </w:pPr>
+      <w:rPr>
+        <w:rFonts w:ascii="Symbol" w:hAnsi="Symbol" w:hint="default"/>
+      </w:rPr>
+    </w:lvl>
+    <w:lvl w:ilvl="1">
+      <w:start w:val="1"/>
+      <w:numFmt w:val="bullet"/>
+      <w:lvlText w:val="o"/>
+      <w:lvlJc w:val="left"/>
+      <w:pPr>
+        <w:ind w:left="1440" w:hanging="360"/>
+      </w:pPr>
+      <w:rPr>
+        <w:rFonts w:ascii="Courier New" w:hAnsi="Courier New" w:hint="default"/>
+      </w:rPr>
+    </w:lvl>
+    <w:lvl w:ilvl="2">
+      <w:start w:val="1"/>
+      <w:numFmt w:val="bullet"/>
+      <w:lvlText w:val=""/>
+      <w:lvlJc w:val="left"/>
+      <w:pPr>
+        <w:ind w:left="2160" w:hanging="360"/>
+      </w:pPr>
+      <w:rPr>
+        <w:rFonts w:ascii="Wingdings" w:hAnsi="Wingdings" w:hint="default"/>
+      </w:rPr>
+    </w:lvl>
+    <w:lvl w:ilvl="3">
+      <w:start w:val="1"/>
+      <w:numFmt w:val="bullet"/>
+      <w:lvlText w:val=""/>
+      <w:lvlJc w:val="left"/>
+      <w:pPr>
+        <w:ind w:left="2880" w:hanging="360"/>
+      </w:pPr>
+      <w:rPr>
+        <w:rFonts w:ascii="Symbol" w:hAnsi="Symbol" w:hint="default"/>
+      </w:rPr>
+    </w:lvl>
+    <w:lvl w:ilvl="4">
+      <w:start w:val="1"/>
+      <w:numFmt w:val="bullet"/>
+      <w:lvlText w:val="o"/>
+      <w:lvlJc w:val="left"/>
+      <w:pPr>
+        <w:ind w:left="3600" w:hanging="360"/>
+      </w:pPr>
+      <w:rPr>
+        <w:rFonts w:ascii="Courier New" w:hAnsi="Courier New" w:hint="default"/>
+      </w:rPr>
+    </w:lvl>
+    <w:lvl w:ilvl="5">
+      <w:start w:val="1"/>
+      <w:numFmt w:val="bullet"/>
+      <w:lvlText w:val=""/>
+      <w:lvlJc w:val="left"/>
+      <w:pPr>
+        <w:ind w:left="4320" w:hanging="360"/>
+      </w:pPr>
+      <w:rPr>
+        <w:rFonts w:ascii="Wingdings" w:hAnsi="Wingdings" w:hint="default"/>
+      </w:rPr>
+    </w:lvl>
+    <w:lvl w:ilvl="6">
+      <w:start w:val="1"/>
+      <w:numFmt w:val="bullet"/>
+      <w:lvlText w:val=""/>
+      <w:lvlJc w:val="left"/>
+      <w:pPr>
+        <w:ind w:left="5040" w:hanging="360"/>
+      </w:pPr>
+      <w:rPr>
+        <w:rFonts w:ascii="Symbol" w:hAnsi="Symbol" w:hint="default"/>
+      </w:rPr>
+    </w:lvl>
+    <w:lvl w:ilvl="7">
+      <w:start w:val="1"/>
+      <w:numFmt w:val="bullet"/>
+      <w:lvlText w:val="o"/>
+      <w:lvlJc w:val="left"/>
+      <w:pPr>
+        <w:ind w:left="5760" w:hanging="360"/>
+      </w:pPr>
+      <w:rPr>
+        <w:rFonts w:ascii="Courier New" w:hAnsi="Courier New" w:hint="default"/>
+      </w:rPr>
+    </w:lvl>
+    <w:lvl w:ilvl="8">
+      <w:start w:val="1"/>
+      <w:numFmt w:val="bullet"/>
+      <w:lvlText w:val=""/>
+      <w:lvlJc w:val="left"/>
+      <w:pPr>
+        <w:ind w:left="6480" w:hanging="360"/>
+      </w:pPr>
+      <w:rPr>
+        <w:rFonts w:ascii="Wingdings" w:hAnsi="Wingdings" w:hint="default"/>
+      </w:rPr>
+    </w:lvl>
+  </w:abstractNum>
+  <w:abstractNum w:abstractNumId="6" w15:restartNumberingAfterBreak="0">
+    <w:nsid w:val="5D2B7A05"/>
+    <w:multiLevelType w:val="multilevel"/>
+    <w:tmpl w:val="8DAA1B98"/>
+    <w:lvl w:ilvl="0">
+      <w:start w:val="1"/>
+      <w:numFmt w:val="bullet"/>
+      <w:lvlText w:val=""/>
+      <w:lvlJc w:val="left"/>
+      <w:pPr>
+        <w:ind w:left="720" w:hanging="360"/>
+      </w:pPr>
+      <w:rPr>
+        <w:rFonts w:ascii="Symbol" w:hAnsi="Symbol" w:hint="default"/>
+      </w:rPr>
+    </w:lvl>
+    <w:lvl w:ilvl="1">
+      <w:start w:val="1"/>
+      <w:numFmt w:val="bullet"/>
+      <w:lvlText w:val="o"/>
+      <w:lvlJc w:val="left"/>
+      <w:pPr>
+        <w:ind w:left="1440" w:hanging="360"/>
+      </w:pPr>
+      <w:rPr>
+        <w:rFonts w:ascii="Courier New" w:hAnsi="Courier New" w:hint="default"/>
+      </w:rPr>
+    </w:lvl>
+    <w:lvl w:ilvl="2">
+      <w:start w:val="1"/>
+      <w:numFmt w:val="bullet"/>
+      <w:lvlText w:val=""/>
+      <w:lvlJc w:val="left"/>
+      <w:pPr>
+        <w:ind w:left="2160" w:hanging="360"/>
+      </w:pPr>
+      <w:rPr>
+        <w:rFonts w:ascii="Wingdings" w:hAnsi="Wingdings" w:hint="default"/>
+      </w:rPr>
+    </w:lvl>
+    <w:lvl w:ilvl="3">
+      <w:start w:val="1"/>
+      <w:numFmt w:val="bullet"/>
+      <w:lvlText w:val=""/>
+      <w:lvlJc w:val="left"/>
+      <w:pPr>
+        <w:ind w:left="2880" w:hanging="360"/>
+      </w:pPr>
+      <w:rPr>
+        <w:rFonts w:ascii="Symbol" w:hAnsi="Symbol" w:hint="default"/>
+      </w:rPr>
+    </w:lvl>
+    <w:lvl w:ilvl="4">
+      <w:start w:val="1"/>
+      <w:numFmt w:val="bullet"/>
+      <w:lvlText w:val="o"/>
+      <w:lvlJc w:val="left"/>
+      <w:pPr>
+        <w:ind w:left="3600" w:hanging="360"/>
+      </w:pPr>
+      <w:rPr>
+        <w:rFonts w:ascii="Courier New" w:hAnsi="Courier New" w:hint="default"/>
+      </w:rPr>
+    </w:lvl>
+    <w:lvl w:ilvl="5">
+      <w:start w:val="1"/>
+      <w:numFmt w:val="bullet"/>
+      <w:lvlText w:val=""/>
+      <w:lvlJc w:val="left"/>
+      <w:pPr>
+        <w:ind w:left="4320" w:hanging="360"/>
+      </w:pPr>
+      <w:rPr>
+        <w:rFonts w:ascii="Wingdings" w:hAnsi="Wingdings" w:hint="default"/>
+      </w:rPr>
+    </w:lvl>
+    <w:lvl w:ilvl="6">
+      <w:start w:val="1"/>
+      <w:numFmt w:val="bullet"/>
+      <w:lvlText w:val=""/>
+      <w:lvlJc w:val="left"/>
+      <w:pPr>
+        <w:ind w:left="5040" w:hanging="360"/>
+      </w:pPr>
+      <w:rPr>
+        <w:rFonts w:ascii="Symbol" w:hAnsi="Symbol" w:hint="default"/>
+      </w:rPr>
+    </w:lvl>
+    <w:lvl w:ilvl="7">
+      <w:start w:val="1"/>
+      <w:numFmt w:val="bullet"/>
+      <w:lvlText w:val="o"/>
+      <w:lvlJc w:val="left"/>
+      <w:pPr>
+        <w:ind w:left="5760" w:hanging="360"/>
+      </w:pPr>
+      <w:rPr>
+        <w:rFonts w:ascii="Courier New" w:hAnsi="Courier New" w:hint="default"/>
+      </w:rPr>
+    </w:lvl>
+    <w:lvl w:ilvl="8">
+      <w:start w:val="1"/>
+      <w:numFmt w:val="bullet"/>
+      <w:lvlText w:val=""/>
+      <w:lvlJc w:val="left"/>
+      <w:pPr>
+        <w:ind w:left="6480" w:hanging="360"/>
+      </w:pPr>
+      <w:rPr>
+        <w:rFonts w:ascii="Wingdings" w:hAnsi="Wingdings" w:hint="default"/>
+      </w:rPr>
+    </w:lvl>
+  </w:abstractNum>
+  <w:abstractNum w:abstractNumId="7" w15:restartNumberingAfterBreak="0">
+    <w:nsid w:val="5DC86C5C"/>
+    <w:multiLevelType w:val="multilevel"/>
+    <w:tmpl w:val="C4FEF604"/>
+    <w:lvl w:ilvl="0">
+      <w:start w:val="1"/>
+      <w:numFmt w:val="bullet"/>
+      <w:lvlText w:val=""/>
+      <w:lvlJc w:val="left"/>
+      <w:pPr>
+        <w:ind w:left="720" w:hanging="360"/>
+      </w:pPr>
+      <w:rPr>
+        <w:rFonts w:ascii="Symbol" w:hAnsi="Symbol" w:hint="default"/>
+      </w:rPr>
+    </w:lvl>
+    <w:lvl w:ilvl="1">
+      <w:start w:val="1"/>
+      <w:numFmt w:val="bullet"/>
+      <w:lvlText w:val="o"/>
+      <w:lvlJc w:val="left"/>
+      <w:pPr>
+        <w:ind w:left="1440" w:hanging="360"/>
+      </w:pPr>
+      <w:rPr>
+        <w:rFonts w:ascii="Courier New" w:hAnsi="Courier New" w:hint="default"/>
+      </w:rPr>
+    </w:lvl>
+    <w:lvl w:ilvl="2">
+      <w:start w:val="1"/>
+      <w:numFmt w:val="bullet"/>
+      <w:lvlText w:val=""/>
+      <w:lvlJc w:val="left"/>
+      <w:pPr>
+        <w:ind w:left="2160" w:hanging="360"/>
+      </w:pPr>
+      <w:rPr>
+        <w:rFonts w:ascii="Wingdings" w:hAnsi="Wingdings" w:hint="default"/>
+      </w:rPr>
+    </w:lvl>
+    <w:lvl w:ilvl="3">
+      <w:start w:val="1"/>
+      <w:numFmt w:val="bullet"/>
+      <w:lvlText w:val=""/>
+      <w:lvlJc w:val="left"/>
+      <w:pPr>
+        <w:ind w:left="2880" w:hanging="360"/>
+      </w:pPr>
+      <w:rPr>
+        <w:rFonts w:ascii="Symbol" w:hAnsi="Symbol" w:hint="default"/>
+      </w:rPr>
+    </w:lvl>
+    <w:lvl w:ilvl="4">
+      <w:start w:val="1"/>
+      <w:numFmt w:val="bullet"/>
+      <w:lvlText w:val="o"/>
+      <w:lvlJc w:val="left"/>
+      <w:pPr>
+        <w:ind w:left="3600" w:hanging="360"/>
+      </w:pPr>
+      <w:rPr>
+        <w:rFonts w:ascii="Courier New" w:hAnsi="Courier New" w:hint="default"/>
+      </w:rPr>
+    </w:lvl>
+    <w:lvl w:ilvl="5">
+      <w:start w:val="1"/>
+      <w:numFmt w:val="bullet"/>
+      <w:lvlText w:val=""/>
+      <w:lvlJc w:val="left"/>
+      <w:pPr>
+        <w:ind w:left="4320" w:hanging="360"/>
+      </w:pPr>
+      <w:rPr>
+        <w:rFonts w:ascii="Wingdings" w:hAnsi="Wingdings" w:hint="default"/>
+      </w:rPr>
+    </w:lvl>
+    <w:lvl w:ilvl="6">
+      <w:start w:val="1"/>
+      <w:numFmt w:val="bullet"/>
+      <w:lvlText w:val=""/>
+      <w:lvlJc w:val="left"/>
+      <w:pPr>
+        <w:ind w:left="5040" w:hanging="360"/>
+      </w:pPr>
+      <w:rPr>
+        <w:rFonts w:ascii="Symbol" w:hAnsi="Symbol" w:hint="default"/>
+      </w:rPr>
+    </w:lvl>
+    <w:lvl w:ilvl="7">
+      <w:start w:val="1"/>
+      <w:numFmt w:val="bullet"/>
+      <w:lvlText w:val="o"/>
+      <w:lvlJc w:val="left"/>
+      <w:pPr>
+        <w:ind w:left="5760" w:hanging="360"/>
+      </w:pPr>
+      <w:rPr>
+        <w:rFonts w:ascii="Courier New" w:hAnsi="Courier New" w:hint="default"/>
+      </w:rPr>
+    </w:lvl>
+    <w:lvl w:ilvl="8">
+      <w:start w:val="1"/>
+      <w:numFmt w:val="bullet"/>
+      <w:lvlText w:val=""/>
+      <w:lvlJc w:val="left"/>
+      <w:pPr>
+        <w:ind w:left="6480" w:hanging="360"/>
+      </w:pPr>
+      <w:rPr>
+        <w:rFonts w:ascii="Wingdings" w:hAnsi="Wingdings" w:hint="default"/>
+      </w:rPr>
+    </w:lvl>
+  </w:abstractNum>
+  <w:abstractNum w:abstractNumId="8" w15:restartNumberingAfterBreak="0">
     <w:nsid w:val="640B5225"/>
     <w:multiLevelType w:val="multilevel"/>
     <w:tmpl w:val="57C47EC8"/>
@@ -3808,7 +3236,7 @@
         <w:ind w:left="720" w:hanging="360"/>
       </w:pPr>
       <w:rPr>
-        <w:rFonts w:hint="default" w:ascii="Symbol" w:hAnsi="Symbol"/>
+        <w:rFonts w:ascii="Symbol" w:hAnsi="Symbol" w:hint="default"/>
         <w:sz w:val="20"/>
       </w:rPr>
     </w:lvl>
@@ -3824,7 +3252,7 @@
         <w:ind w:left="1440" w:hanging="360"/>
       </w:pPr>
       <w:rPr>
-        <w:rFonts w:hint="default" w:ascii="Courier New" w:hAnsi="Courier New"/>
+        <w:rFonts w:ascii="Courier New" w:hAnsi="Courier New" w:hint="default"/>
         <w:sz w:val="20"/>
       </w:rPr>
     </w:lvl>
@@ -3840,7 +3268,7 @@
         <w:ind w:left="2160" w:hanging="360"/>
       </w:pPr>
       <w:rPr>
-        <w:rFonts w:hint="default" w:ascii="Wingdings" w:hAnsi="Wingdings"/>
+        <w:rFonts w:ascii="Wingdings" w:hAnsi="Wingdings" w:hint="default"/>
         <w:sz w:val="20"/>
       </w:rPr>
     </w:lvl>
@@ -3856,7 +3284,7 @@
         <w:ind w:left="2880" w:hanging="360"/>
       </w:pPr>
       <w:rPr>
-        <w:rFonts w:hint="default" w:ascii="Wingdings" w:hAnsi="Wingdings"/>
+        <w:rFonts w:ascii="Wingdings" w:hAnsi="Wingdings" w:hint="default"/>
         <w:sz w:val="20"/>
       </w:rPr>
     </w:lvl>
@@ -3872,7 +3300,7 @@
         <w:ind w:left="3600" w:hanging="360"/>
       </w:pPr>
       <w:rPr>
-        <w:rFonts w:hint="default" w:ascii="Wingdings" w:hAnsi="Wingdings"/>
+        <w:rFonts w:ascii="Wingdings" w:hAnsi="Wingdings" w:hint="default"/>
         <w:sz w:val="20"/>
       </w:rPr>
     </w:lvl>
@@ -3888,7 +3316,7 @@
         <w:ind w:left="4320" w:hanging="360"/>
       </w:pPr>
       <w:rPr>
-        <w:rFonts w:hint="default" w:ascii="Wingdings" w:hAnsi="Wingdings"/>
+        <w:rFonts w:ascii="Wingdings" w:hAnsi="Wingdings" w:hint="default"/>
         <w:sz w:val="20"/>
       </w:rPr>
     </w:lvl>
@@ -3904,7 +3332,7 @@
         <w:ind w:left="5040" w:hanging="360"/>
       </w:pPr>
       <w:rPr>
-        <w:rFonts w:hint="default" w:ascii="Wingdings" w:hAnsi="Wingdings"/>
+        <w:rFonts w:ascii="Wingdings" w:hAnsi="Wingdings" w:hint="default"/>
         <w:sz w:val="20"/>
       </w:rPr>
     </w:lvl>
@@ -3920,7 +3348,7 @@
         <w:ind w:left="5760" w:hanging="360"/>
       </w:pPr>
       <w:rPr>
-        <w:rFonts w:hint="default" w:ascii="Wingdings" w:hAnsi="Wingdings"/>
+        <w:rFonts w:ascii="Wingdings" w:hAnsi="Wingdings" w:hint="default"/>
         <w:sz w:val="20"/>
       </w:rPr>
     </w:lvl>
@@ -3936,53 +3364,279 @@
         <w:ind w:left="6480" w:hanging="360"/>
       </w:pPr>
       <w:rPr>
-        <w:rFonts w:hint="default" w:ascii="Wingdings" w:hAnsi="Wingdings"/>
+        <w:rFonts w:ascii="Wingdings" w:hAnsi="Wingdings" w:hint="default"/>
         <w:sz w:val="20"/>
       </w:rPr>
     </w:lvl>
   </w:abstractNum>
-  <w:num w:numId="11">
+  <w:abstractNum w:abstractNumId="9" w15:restartNumberingAfterBreak="0">
+    <w:nsid w:val="661E721B"/>
+    <w:multiLevelType w:val="multilevel"/>
+    <w:tmpl w:val="CC56ADC4"/>
+    <w:lvl w:ilvl="0">
+      <w:start w:val="1"/>
+      <w:numFmt w:val="bullet"/>
+      <w:lvlText w:val=""/>
+      <w:lvlJc w:val="left"/>
+      <w:pPr>
+        <w:ind w:left="720" w:hanging="360"/>
+      </w:pPr>
+      <w:rPr>
+        <w:rFonts w:ascii="Symbol" w:hAnsi="Symbol" w:hint="default"/>
+      </w:rPr>
+    </w:lvl>
+    <w:lvl w:ilvl="1">
+      <w:start w:val="1"/>
+      <w:numFmt w:val="bullet"/>
+      <w:lvlText w:val="o"/>
+      <w:lvlJc w:val="left"/>
+      <w:pPr>
+        <w:ind w:left="1440" w:hanging="360"/>
+      </w:pPr>
+      <w:rPr>
+        <w:rFonts w:ascii="Courier New" w:hAnsi="Courier New" w:hint="default"/>
+      </w:rPr>
+    </w:lvl>
+    <w:lvl w:ilvl="2">
+      <w:start w:val="1"/>
+      <w:numFmt w:val="bullet"/>
+      <w:lvlText w:val=""/>
+      <w:lvlJc w:val="left"/>
+      <w:pPr>
+        <w:ind w:left="2160" w:hanging="360"/>
+      </w:pPr>
+      <w:rPr>
+        <w:rFonts w:ascii="Wingdings" w:hAnsi="Wingdings" w:hint="default"/>
+      </w:rPr>
+    </w:lvl>
+    <w:lvl w:ilvl="3">
+      <w:start w:val="1"/>
+      <w:numFmt w:val="bullet"/>
+      <w:lvlText w:val=""/>
+      <w:lvlJc w:val="left"/>
+      <w:pPr>
+        <w:ind w:left="2880" w:hanging="360"/>
+      </w:pPr>
+      <w:rPr>
+        <w:rFonts w:ascii="Symbol" w:hAnsi="Symbol" w:hint="default"/>
+      </w:rPr>
+    </w:lvl>
+    <w:lvl w:ilvl="4">
+      <w:start w:val="1"/>
+      <w:numFmt w:val="bullet"/>
+      <w:lvlText w:val="o"/>
+      <w:lvlJc w:val="left"/>
+      <w:pPr>
+        <w:ind w:left="3600" w:hanging="360"/>
+      </w:pPr>
+      <w:rPr>
+        <w:rFonts w:ascii="Courier New" w:hAnsi="Courier New" w:hint="default"/>
+      </w:rPr>
+    </w:lvl>
+    <w:lvl w:ilvl="5">
+      <w:start w:val="1"/>
+      <w:numFmt w:val="bullet"/>
+      <w:lvlText w:val=""/>
+      <w:lvlJc w:val="left"/>
+      <w:pPr>
+        <w:ind w:left="4320" w:hanging="360"/>
+      </w:pPr>
+      <w:rPr>
+        <w:rFonts w:ascii="Wingdings" w:hAnsi="Wingdings" w:hint="default"/>
+      </w:rPr>
+    </w:lvl>
+    <w:lvl w:ilvl="6">
+      <w:start w:val="1"/>
+      <w:numFmt w:val="bullet"/>
+      <w:lvlText w:val=""/>
+      <w:lvlJc w:val="left"/>
+      <w:pPr>
+        <w:ind w:left="5040" w:hanging="360"/>
+      </w:pPr>
+      <w:rPr>
+        <w:rFonts w:ascii="Symbol" w:hAnsi="Symbol" w:hint="default"/>
+      </w:rPr>
+    </w:lvl>
+    <w:lvl w:ilvl="7">
+      <w:start w:val="1"/>
+      <w:numFmt w:val="bullet"/>
+      <w:lvlText w:val="o"/>
+      <w:lvlJc w:val="left"/>
+      <w:pPr>
+        <w:ind w:left="5760" w:hanging="360"/>
+      </w:pPr>
+      <w:rPr>
+        <w:rFonts w:ascii="Courier New" w:hAnsi="Courier New" w:hint="default"/>
+      </w:rPr>
+    </w:lvl>
+    <w:lvl w:ilvl="8">
+      <w:start w:val="1"/>
+      <w:numFmt w:val="bullet"/>
+      <w:lvlText w:val=""/>
+      <w:lvlJc w:val="left"/>
+      <w:pPr>
+        <w:ind w:left="6480" w:hanging="360"/>
+      </w:pPr>
+      <w:rPr>
+        <w:rFonts w:ascii="Wingdings" w:hAnsi="Wingdings" w:hint="default"/>
+      </w:rPr>
+    </w:lvl>
+  </w:abstractNum>
+  <w:abstractNum w:abstractNumId="10" w15:restartNumberingAfterBreak="0">
+    <w:nsid w:val="6AA5A7AF"/>
+    <w:multiLevelType w:val="multilevel"/>
+    <w:tmpl w:val="87FEA534"/>
+    <w:lvl w:ilvl="0">
+      <w:start w:val="1"/>
+      <w:numFmt w:val="bullet"/>
+      <w:lvlText w:val=""/>
+      <w:lvlJc w:val="left"/>
+      <w:pPr>
+        <w:ind w:left="720" w:hanging="360"/>
+      </w:pPr>
+      <w:rPr>
+        <w:rFonts w:ascii="Symbol" w:hAnsi="Symbol" w:hint="default"/>
+      </w:rPr>
+    </w:lvl>
+    <w:lvl w:ilvl="1">
+      <w:start w:val="1"/>
+      <w:numFmt w:val="bullet"/>
+      <w:lvlText w:val="o"/>
+      <w:lvlJc w:val="left"/>
+      <w:pPr>
+        <w:ind w:left="1440" w:hanging="360"/>
+      </w:pPr>
+      <w:rPr>
+        <w:rFonts w:ascii="Courier New" w:hAnsi="Courier New" w:hint="default"/>
+      </w:rPr>
+    </w:lvl>
+    <w:lvl w:ilvl="2">
+      <w:start w:val="1"/>
+      <w:numFmt w:val="bullet"/>
+      <w:lvlText w:val=""/>
+      <w:lvlJc w:val="left"/>
+      <w:pPr>
+        <w:ind w:left="2160" w:hanging="360"/>
+      </w:pPr>
+      <w:rPr>
+        <w:rFonts w:ascii="Wingdings" w:hAnsi="Wingdings" w:hint="default"/>
+      </w:rPr>
+    </w:lvl>
+    <w:lvl w:ilvl="3">
+      <w:start w:val="1"/>
+      <w:numFmt w:val="bullet"/>
+      <w:lvlText w:val=""/>
+      <w:lvlJc w:val="left"/>
+      <w:pPr>
+        <w:ind w:left="2880" w:hanging="360"/>
+      </w:pPr>
+      <w:rPr>
+        <w:rFonts w:ascii="Symbol" w:hAnsi="Symbol" w:hint="default"/>
+      </w:rPr>
+    </w:lvl>
+    <w:lvl w:ilvl="4">
+      <w:start w:val="1"/>
+      <w:numFmt w:val="bullet"/>
+      <w:lvlText w:val="o"/>
+      <w:lvlJc w:val="left"/>
+      <w:pPr>
+        <w:ind w:left="3600" w:hanging="360"/>
+      </w:pPr>
+      <w:rPr>
+        <w:rFonts w:ascii="Courier New" w:hAnsi="Courier New" w:hint="default"/>
+      </w:rPr>
+    </w:lvl>
+    <w:lvl w:ilvl="5">
+      <w:start w:val="1"/>
+      <w:numFmt w:val="bullet"/>
+      <w:lvlText w:val=""/>
+      <w:lvlJc w:val="left"/>
+      <w:pPr>
+        <w:ind w:left="4320" w:hanging="360"/>
+      </w:pPr>
+      <w:rPr>
+        <w:rFonts w:ascii="Wingdings" w:hAnsi="Wingdings" w:hint="default"/>
+      </w:rPr>
+    </w:lvl>
+    <w:lvl w:ilvl="6">
+      <w:start w:val="1"/>
+      <w:numFmt w:val="bullet"/>
+      <w:lvlText w:val=""/>
+      <w:lvlJc w:val="left"/>
+      <w:pPr>
+        <w:ind w:left="5040" w:hanging="360"/>
+      </w:pPr>
+      <w:rPr>
+        <w:rFonts w:ascii="Symbol" w:hAnsi="Symbol" w:hint="default"/>
+      </w:rPr>
+    </w:lvl>
+    <w:lvl w:ilvl="7">
+      <w:start w:val="1"/>
+      <w:numFmt w:val="bullet"/>
+      <w:lvlText w:val="o"/>
+      <w:lvlJc w:val="left"/>
+      <w:pPr>
+        <w:ind w:left="5760" w:hanging="360"/>
+      </w:pPr>
+      <w:rPr>
+        <w:rFonts w:ascii="Courier New" w:hAnsi="Courier New" w:hint="default"/>
+      </w:rPr>
+    </w:lvl>
+    <w:lvl w:ilvl="8">
+      <w:start w:val="1"/>
+      <w:numFmt w:val="bullet"/>
+      <w:lvlText w:val=""/>
+      <w:lvlJc w:val="left"/>
+      <w:pPr>
+        <w:ind w:left="6480" w:hanging="360"/>
+      </w:pPr>
+      <w:rPr>
+        <w:rFonts w:ascii="Wingdings" w:hAnsi="Wingdings" w:hint="default"/>
+      </w:rPr>
+    </w:lvl>
+  </w:abstractNum>
+  <w:num w:numId="1" w16cid:durableId="132914059">
+    <w:abstractNumId w:val="5"/>
+  </w:num>
+  <w:num w:numId="2" w16cid:durableId="520824541">
+    <w:abstractNumId w:val="9"/>
+  </w:num>
+  <w:num w:numId="3" w16cid:durableId="339352463">
+    <w:abstractNumId w:val="6"/>
+  </w:num>
+  <w:num w:numId="4" w16cid:durableId="1275674489">
+    <w:abstractNumId w:val="7"/>
+  </w:num>
+  <w:num w:numId="5" w16cid:durableId="251739923">
     <w:abstractNumId w:val="10"/>
   </w:num>
-  <w:num w:numId="10">
-    <w:abstractNumId w:val="9"/>
-  </w:num>
-  <w:num w:numId="9">
+  <w:num w:numId="6" w16cid:durableId="751703640">
     <w:abstractNumId w:val="8"/>
   </w:num>
-  <w:num w:numId="8">
-    <w:abstractNumId w:val="7"/>
-  </w:num>
-  <w:num w:numId="7">
-    <w:abstractNumId w:val="6"/>
-  </w:num>
-  <w:num w:numId="1" w16cid:durableId="751703640">
-    <w:abstractNumId w:val="5"/>
-  </w:num>
-  <w:num w:numId="2" w16cid:durableId="21715846">
+  <w:num w:numId="7" w16cid:durableId="21715846">
     <w:abstractNumId w:val="3"/>
   </w:num>
-  <w:num w:numId="3" w16cid:durableId="2050376029">
+  <w:num w:numId="8" w16cid:durableId="2050376029">
     <w:abstractNumId w:val="4"/>
   </w:num>
-  <w:num w:numId="4" w16cid:durableId="457534486">
+  <w:num w:numId="9" w16cid:durableId="457534486">
     <w:abstractNumId w:val="0"/>
   </w:num>
-  <w:num w:numId="5" w16cid:durableId="1239827093">
+  <w:num w:numId="10" w16cid:durableId="1239827093">
     <w:abstractNumId w:val="2"/>
   </w:num>
-  <w:num w:numId="6" w16cid:durableId="1316450997">
+  <w:num w:numId="11" w16cid:durableId="1316450997">
     <w:abstractNumId w:val="1"/>
   </w:num>
 </w:numbering>
 </file>
 
 <file path=word/styles.xml><?xml version="1.0" encoding="utf-8"?>
-<w:styles xmlns:wp14="http://schemas.microsoft.com/office/word/2010/wordprocessingDrawing" xmlns:mc="http://schemas.openxmlformats.org/markup-compatibility/2006" xmlns:r="http://schemas.openxmlformats.org/officeDocument/2006/relationships" xmlns:w="http://schemas.openxmlformats.org/wordprocessingml/2006/main" xmlns:w14="http://schemas.microsoft.com/office/word/2010/wordml" xmlns:w15="http://schemas.microsoft.com/office/word/2012/wordml" xmlns:w16cex="http://schemas.microsoft.com/office/word/2018/wordml/cex" xmlns:w16cid="http://schemas.microsoft.com/office/word/2016/wordml/cid" xmlns:w16="http://schemas.microsoft.com/office/word/2018/wordml" xmlns:w16sdtdh="http://schemas.microsoft.com/office/word/2020/wordml/sdtdatahash" xmlns:w16se="http://schemas.microsoft.com/office/word/2015/wordml/symex" mc:Ignorable="w14 w15 w16se w16cid w16 w16cex w16sdtdh wp14">
+<w:styles xmlns:mc="http://schemas.openxmlformats.org/markup-compatibility/2006" xmlns:r="http://schemas.openxmlformats.org/officeDocument/2006/relationships" xmlns:w="http://schemas.openxmlformats.org/wordprocessingml/2006/main" xmlns:w14="http://schemas.microsoft.com/office/word/2010/wordml" xmlns:w15="http://schemas.microsoft.com/office/word/2012/wordml" xmlns:w16cex="http://schemas.microsoft.com/office/word/2018/wordml/cex" xmlns:w16cid="http://schemas.microsoft.com/office/word/2016/wordml/cid" xmlns:w16="http://schemas.microsoft.com/office/word/2018/wordml" xmlns:w16sdtdh="http://schemas.microsoft.com/office/word/2020/wordml/sdtdatahash" xmlns:w16se="http://schemas.microsoft.com/office/word/2015/wordml/symex" mc:Ignorable="w14 w15 w16se w16cid w16 w16cex w16sdtdh">
   <w:docDefaults>
     <w:rPrDefault>
       <w:rPr>
-        <w:rFonts w:asciiTheme="minorHAnsi" w:hAnsiTheme="minorHAnsi" w:eastAsiaTheme="minorHAnsi" w:cstheme="minorBidi"/>
+        <w:rFonts w:asciiTheme="minorHAnsi" w:eastAsiaTheme="minorHAnsi" w:hAnsiTheme="minorHAnsi" w:cstheme="minorBidi"/>
         <w:sz w:val="24"/>
         <w:szCs w:val="24"/>
         <w:lang w:val="en-CA" w:eastAsia="en-US" w:bidi="ar-SA"/>
@@ -3993,14 +3647,14 @@
   <w:latentStyles w:defLockedState="0" w:defUIPriority="99" w:defSemiHidden="0" w:defUnhideWhenUsed="0" w:defQFormat="0" w:count="376">
     <w:lsdException w:name="Normal" w:uiPriority="0" w:qFormat="1"/>
     <w:lsdException w:name="heading 1" w:uiPriority="9" w:qFormat="1"/>
-    <w:lsdException w:name="heading 2" w:uiPriority="9" w:semiHidden="1" w:unhideWhenUsed="1" w:qFormat="1"/>
-    <w:lsdException w:name="heading 3" w:uiPriority="9" w:semiHidden="1" w:unhideWhenUsed="1" w:qFormat="1"/>
-    <w:lsdException w:name="heading 4" w:uiPriority="9" w:semiHidden="1" w:unhideWhenUsed="1" w:qFormat="1"/>
-    <w:lsdException w:name="heading 5" w:uiPriority="9" w:semiHidden="1" w:unhideWhenUsed="1" w:qFormat="1"/>
-    <w:lsdException w:name="heading 6" w:uiPriority="9" w:semiHidden="1" w:unhideWhenUsed="1" w:qFormat="1"/>
-    <w:lsdException w:name="heading 7" w:uiPriority="9" w:semiHidden="1" w:unhideWhenUsed="1" w:qFormat="1"/>
-    <w:lsdException w:name="heading 8" w:uiPriority="9" w:semiHidden="1" w:unhideWhenUsed="1" w:qFormat="1"/>
-    <w:lsdException w:name="heading 9" w:uiPriority="9" w:semiHidden="1" w:unhideWhenUsed="1" w:qFormat="1"/>
+    <w:lsdException w:name="heading 2" w:semiHidden="1" w:uiPriority="9" w:unhideWhenUsed="1" w:qFormat="1"/>
+    <w:lsdException w:name="heading 3" w:semiHidden="1" w:uiPriority="9" w:unhideWhenUsed="1" w:qFormat="1"/>
+    <w:lsdException w:name="heading 4" w:semiHidden="1" w:uiPriority="9" w:unhideWhenUsed="1" w:qFormat="1"/>
+    <w:lsdException w:name="heading 5" w:semiHidden="1" w:uiPriority="9" w:unhideWhenUsed="1" w:qFormat="1"/>
+    <w:lsdException w:name="heading 6" w:semiHidden="1" w:uiPriority="9" w:unhideWhenUsed="1" w:qFormat="1"/>
+    <w:lsdException w:name="heading 7" w:semiHidden="1" w:uiPriority="9" w:unhideWhenUsed="1" w:qFormat="1"/>
+    <w:lsdException w:name="heading 8" w:semiHidden="1" w:uiPriority="9" w:unhideWhenUsed="1" w:qFormat="1"/>
+    <w:lsdException w:name="heading 9" w:semiHidden="1" w:uiPriority="9" w:unhideWhenUsed="1" w:qFormat="1"/>
     <w:lsdException w:name="index 1" w:semiHidden="1" w:unhideWhenUsed="1"/>
     <w:lsdException w:name="index 2" w:semiHidden="1" w:unhideWhenUsed="1"/>
     <w:lsdException w:name="index 3" w:semiHidden="1" w:unhideWhenUsed="1"/>
@@ -4010,22 +3664,22 @@
     <w:lsdException w:name="index 7" w:semiHidden="1" w:unhideWhenUsed="1"/>
     <w:lsdException w:name="index 8" w:semiHidden="1" w:unhideWhenUsed="1"/>
     <w:lsdException w:name="index 9" w:semiHidden="1" w:unhideWhenUsed="1"/>
-    <w:lsdException w:name="toc 1" w:uiPriority="39" w:semiHidden="1" w:unhideWhenUsed="1"/>
-    <w:lsdException w:name="toc 2" w:uiPriority="39" w:semiHidden="1" w:unhideWhenUsed="1"/>
-    <w:lsdException w:name="toc 3" w:uiPriority="39" w:semiHidden="1" w:unhideWhenUsed="1"/>
-    <w:lsdException w:name="toc 4" w:uiPriority="39" w:semiHidden="1" w:unhideWhenUsed="1"/>
-    <w:lsdException w:name="toc 5" w:uiPriority="39" w:semiHidden="1" w:unhideWhenUsed="1"/>
-    <w:lsdException w:name="toc 6" w:uiPriority="39" w:semiHidden="1" w:unhideWhenUsed="1"/>
-    <w:lsdException w:name="toc 7" w:uiPriority="39" w:semiHidden="1" w:unhideWhenUsed="1"/>
-    <w:lsdException w:name="toc 8" w:uiPriority="39" w:semiHidden="1" w:unhideWhenUsed="1"/>
-    <w:lsdException w:name="toc 9" w:uiPriority="39" w:semiHidden="1" w:unhideWhenUsed="1"/>
+    <w:lsdException w:name="toc 1" w:semiHidden="1" w:uiPriority="39" w:unhideWhenUsed="1"/>
+    <w:lsdException w:name="toc 2" w:semiHidden="1" w:uiPriority="39" w:unhideWhenUsed="1"/>
+    <w:lsdException w:name="toc 3" w:semiHidden="1" w:uiPriority="39" w:unhideWhenUsed="1"/>
+    <w:lsdException w:name="toc 4" w:semiHidden="1" w:uiPriority="39" w:unhideWhenUsed="1"/>
+    <w:lsdException w:name="toc 5" w:semiHidden="1" w:uiPriority="39" w:unhideWhenUsed="1"/>
+    <w:lsdException w:name="toc 6" w:semiHidden="1" w:uiPriority="39" w:unhideWhenUsed="1"/>
+    <w:lsdException w:name="toc 7" w:semiHidden="1" w:uiPriority="39" w:unhideWhenUsed="1"/>
+    <w:lsdException w:name="toc 8" w:semiHidden="1" w:uiPriority="39" w:unhideWhenUsed="1"/>
+    <w:lsdException w:name="toc 9" w:semiHidden="1" w:uiPriority="39" w:unhideWhenUsed="1"/>
     <w:lsdException w:name="Normal Indent" w:semiHidden="1" w:unhideWhenUsed="1"/>
     <w:lsdException w:name="footnote text" w:semiHidden="1" w:unhideWhenUsed="1"/>
     <w:lsdException w:name="annotation text" w:semiHidden="1" w:unhideWhenUsed="1"/>
     <w:lsdException w:name="header" w:semiHidden="1" w:unhideWhenUsed="1"/>
     <w:lsdException w:name="footer" w:semiHidden="1" w:unhideWhenUsed="1"/>
     <w:lsdException w:name="index heading" w:semiHidden="1" w:unhideWhenUsed="1"/>
-    <w:lsdException w:name="caption" w:uiPriority="35" w:semiHidden="1" w:unhideWhenUsed="1" w:qFormat="1"/>
+    <w:lsdException w:name="caption" w:semiHidden="1" w:uiPriority="35" w:unhideWhenUsed="1" w:qFormat="1"/>
     <w:lsdException w:name="table of figures" w:semiHidden="1" w:unhideWhenUsed="1"/>
     <w:lsdException w:name="envelope address" w:semiHidden="1" w:unhideWhenUsed="1"/>
     <w:lsdException w:name="envelope return" w:semiHidden="1" w:unhideWhenUsed="1"/>
@@ -4056,7 +3710,7 @@
     <w:lsdException w:name="Title" w:uiPriority="10" w:qFormat="1"/>
     <w:lsdException w:name="Closing" w:semiHidden="1" w:unhideWhenUsed="1"/>
     <w:lsdException w:name="Signature" w:semiHidden="1" w:unhideWhenUsed="1"/>
-    <w:lsdException w:name="Default Paragraph Font" w:uiPriority="1" w:semiHidden="1" w:unhideWhenUsed="1"/>
+    <w:lsdException w:name="Default Paragraph Font" w:semiHidden="1" w:uiPriority="1" w:unhideWhenUsed="1"/>
     <w:lsdException w:name="Body Text" w:semiHidden="1" w:unhideWhenUsed="1"/>
     <w:lsdException w:name="Body Text Indent" w:semiHidden="1" w:unhideWhenUsed="1"/>
     <w:lsdException w:name="List Continue" w:semiHidden="1" w:unhideWhenUsed="1"/>
@@ -4256,8 +3910,8 @@
     <w:lsdException w:name="Subtle Reference" w:uiPriority="31" w:qFormat="1"/>
     <w:lsdException w:name="Intense Reference" w:uiPriority="32" w:qFormat="1"/>
     <w:lsdException w:name="Book Title" w:uiPriority="33" w:qFormat="1"/>
-    <w:lsdException w:name="Bibliography" w:uiPriority="37" w:semiHidden="1" w:unhideWhenUsed="1"/>
-    <w:lsdException w:name="TOC Heading" w:uiPriority="39" w:semiHidden="1" w:unhideWhenUsed="1" w:qFormat="1"/>
+    <w:lsdException w:name="Bibliography" w:semiHidden="1" w:uiPriority="37" w:unhideWhenUsed="1"/>
+    <w:lsdException w:name="TOC Heading" w:semiHidden="1" w:uiPriority="39" w:unhideWhenUsed="1" w:qFormat="1"/>
     <w:lsdException w:name="Plain Table 1" w:uiPriority="41"/>
     <w:lsdException w:name="Plain Table 2" w:uiPriority="42"/>
     <w:lsdException w:name="Plain Table 3" w:uiPriority="43"/>
@@ -4368,7 +4022,7 @@
     <w:lsdException w:name="Unresolved Mention" w:semiHidden="1" w:unhideWhenUsed="1"/>
     <w:lsdException w:name="Smart Link" w:semiHidden="1" w:unhideWhenUsed="1"/>
   </w:latentStyles>
-  <w:style w:type="paragraph" w:styleId="Normal" w:default="1">
+  <w:style w:type="paragraph" w:default="1" w:styleId="Normal">
     <w:name w:val="Normal"/>
     <w:qFormat/>
   </w:style>
@@ -4384,7 +4038,7 @@
       <w:outlineLvl w:val="1"/>
     </w:pPr>
     <w:rPr>
-      <w:rFonts w:ascii="Times New Roman" w:hAnsi="Times New Roman" w:eastAsia="Times New Roman" w:cs="Times New Roman"/>
+      <w:rFonts w:ascii="Times New Roman" w:eastAsia="Times New Roman" w:hAnsi="Times New Roman" w:cs="Times New Roman"/>
       <w:b/>
       <w:bCs/>
       <w:sz w:val="36"/>
@@ -4403,20 +4057,20 @@
       <w:outlineLvl w:val="2"/>
     </w:pPr>
     <w:rPr>
-      <w:rFonts w:ascii="Times New Roman" w:hAnsi="Times New Roman" w:eastAsia="Times New Roman" w:cs="Times New Roman"/>
+      <w:rFonts w:ascii="Times New Roman" w:eastAsia="Times New Roman" w:hAnsi="Times New Roman" w:cs="Times New Roman"/>
       <w:b/>
       <w:bCs/>
       <w:sz w:val="27"/>
       <w:szCs w:val="27"/>
     </w:rPr>
   </w:style>
-  <w:style w:type="character" w:styleId="DefaultParagraphFont" w:default="1">
+  <w:style w:type="character" w:default="1" w:styleId="DefaultParagraphFont">
     <w:name w:val="Default Paragraph Font"/>
     <w:uiPriority w:val="1"/>
     <w:semiHidden/>
     <w:unhideWhenUsed/>
   </w:style>
-  <w:style w:type="table" w:styleId="TableNormal" w:default="1">
+  <w:style w:type="table" w:default="1" w:styleId="TableNormal">
     <w:name w:val="Normal Table"/>
     <w:uiPriority w:val="99"/>
     <w:semiHidden/>
@@ -4431,7 +4085,7 @@
       </w:tblCellMar>
     </w:tblPr>
   </w:style>
-  <w:style w:type="numbering" w:styleId="NoList" w:default="1">
+  <w:style w:type="numbering" w:default="1" w:styleId="NoList">
     <w:name w:val="No List"/>
     <w:uiPriority w:val="99"/>
     <w:semiHidden/>
@@ -4451,7 +4105,7 @@
       </w:tabs>
     </w:pPr>
   </w:style>
-  <w:style w:type="character" w:styleId="HeaderChar" w:customStyle="1">
+  <w:style w:type="character" w:customStyle="1" w:styleId="HeaderChar">
     <w:name w:val="Header Char"/>
     <w:basedOn w:val="DefaultParagraphFont"/>
     <w:link w:val="Header"/>
@@ -4472,47 +4126,47 @@
       </w:tabs>
     </w:pPr>
   </w:style>
-  <w:style w:type="character" w:styleId="FooterChar" w:customStyle="1">
+  <w:style w:type="character" w:customStyle="1" w:styleId="FooterChar">
     <w:name w:val="Footer Char"/>
     <w:basedOn w:val="DefaultParagraphFont"/>
     <w:link w:val="Footer"/>
     <w:uiPriority w:val="99"/>
     <w:rsid w:val="000873D4"/>
   </w:style>
-  <w:style w:type="character" w:styleId="Heading2Char" w:customStyle="1">
+  <w:style w:type="character" w:customStyle="1" w:styleId="Heading2Char">
     <w:name w:val="Heading 2 Char"/>
     <w:basedOn w:val="DefaultParagraphFont"/>
     <w:link w:val="Heading2"/>
     <w:uiPriority w:val="9"/>
     <w:rsid w:val="000873D4"/>
     <w:rPr>
-      <w:rFonts w:ascii="Times New Roman" w:hAnsi="Times New Roman" w:eastAsia="Times New Roman" w:cs="Times New Roman"/>
+      <w:rFonts w:ascii="Times New Roman" w:eastAsia="Times New Roman" w:hAnsi="Times New Roman" w:cs="Times New Roman"/>
       <w:b/>
       <w:bCs/>
       <w:sz w:val="36"/>
       <w:szCs w:val="36"/>
     </w:rPr>
   </w:style>
-  <w:style w:type="character" w:styleId="Heading3Char" w:customStyle="1">
+  <w:style w:type="character" w:customStyle="1" w:styleId="Heading3Char">
     <w:name w:val="Heading 3 Char"/>
     <w:basedOn w:val="DefaultParagraphFont"/>
     <w:link w:val="Heading3"/>
     <w:uiPriority w:val="9"/>
     <w:rsid w:val="000873D4"/>
     <w:rPr>
-      <w:rFonts w:ascii="Times New Roman" w:hAnsi="Times New Roman" w:eastAsia="Times New Roman" w:cs="Times New Roman"/>
+      <w:rFonts w:ascii="Times New Roman" w:eastAsia="Times New Roman" w:hAnsi="Times New Roman" w:cs="Times New Roman"/>
       <w:b/>
       <w:bCs/>
       <w:sz w:val="27"/>
       <w:szCs w:val="27"/>
     </w:rPr>
   </w:style>
-  <w:style w:type="character" w:styleId="ect41kw7" w:customStyle="1">
+  <w:style w:type="character" w:customStyle="1" w:styleId="ect41kw7">
     <w:name w:val="_ect41kw7"/>
     <w:basedOn w:val="DefaultParagraphFont"/>
     <w:rsid w:val="000873D4"/>
   </w:style>
-  <w:style w:type="paragraph" w:styleId="cc-1rr4y08" w:customStyle="1">
+  <w:style w:type="paragraph" w:customStyle="1" w:styleId="cc-1rr4y08">
     <w:name w:val="cc-1rr4y08"/>
     <w:basedOn w:val="Normal"/>
     <w:rsid w:val="000873D4"/>
@@ -4520,20 +4174,20 @@
       <w:spacing w:before="100" w:beforeAutospacing="1" w:after="100" w:afterAutospacing="1"/>
     </w:pPr>
     <w:rPr>
-      <w:rFonts w:ascii="Times New Roman" w:hAnsi="Times New Roman" w:eastAsia="Times New Roman" w:cs="Times New Roman"/>
+      <w:rFonts w:ascii="Times New Roman" w:eastAsia="Times New Roman" w:hAnsi="Times New Roman" w:cs="Times New Roman"/>
     </w:rPr>
   </w:style>
-  <w:style w:type="character" w:styleId="cc-i36oiv" w:customStyle="1">
+  <w:style w:type="character" w:customStyle="1" w:styleId="cc-i36oiv">
     <w:name w:val="cc-i36oiv"/>
     <w:basedOn w:val="DefaultParagraphFont"/>
     <w:rsid w:val="000873D4"/>
   </w:style>
-  <w:style w:type="character" w:styleId="cc-178ag6o" w:customStyle="1">
+  <w:style w:type="character" w:customStyle="1" w:styleId="cc-178ag6o">
     <w:name w:val="cc-178ag6o"/>
     <w:basedOn w:val="DefaultParagraphFont"/>
     <w:rsid w:val="000873D4"/>
   </w:style>
-  <w:style w:type="paragraph" w:styleId="cc-1ezvki8" w:customStyle="1">
+  <w:style w:type="paragraph" w:customStyle="1" w:styleId="cc-1ezvki8">
     <w:name w:val="cc-1ezvki8"/>
     <w:basedOn w:val="Normal"/>
     <w:rsid w:val="000873D4"/>
@@ -4541,7 +4195,7 @@
       <w:spacing w:before="100" w:beforeAutospacing="1" w:after="100" w:afterAutospacing="1"/>
     </w:pPr>
     <w:rPr>
-      <w:rFonts w:ascii="Times New Roman" w:hAnsi="Times New Roman" w:eastAsia="Times New Roman" w:cs="Times New Roman"/>
+      <w:rFonts w:ascii="Times New Roman" w:eastAsia="Times New Roman" w:hAnsi="Times New Roman" w:cs="Times New Roman"/>
     </w:rPr>
   </w:style>
   <w:style w:type="character" w:styleId="Hyperlink">
@@ -4556,17 +4210,17 @@
       <w:u w:val="single"/>
     </w:rPr>
   </w:style>
-  <w:style w:type="character" w:styleId="cc-1gd7hga" w:customStyle="1">
+  <w:style w:type="character" w:customStyle="1" w:styleId="cc-1gd7hga">
     <w:name w:val="cc-1gd7hga"/>
     <w:basedOn w:val="DefaultParagraphFont"/>
     <w:rsid w:val="000873D4"/>
   </w:style>
-  <w:style w:type="character" w:styleId="emoji-popup-button-text" w:customStyle="1">
+  <w:style w:type="character" w:customStyle="1" w:styleId="emoji-popup-button-text">
     <w:name w:val="emoji-popup-button-text"/>
     <w:basedOn w:val="DefaultParagraphFont"/>
     <w:rsid w:val="000873D4"/>
   </w:style>
-  <w:style w:type="character" w:styleId="add-header-image-button" w:customStyle="1">
+  <w:style w:type="character" w:customStyle="1" w:styleId="add-header-image-button">
     <w:name w:val="add-header-image-button"/>
     <w:basedOn w:val="DefaultParagraphFont"/>
     <w:rsid w:val="000873D4"/>
@@ -4582,15 +4236,15 @@
       <w:spacing w:before="100" w:beforeAutospacing="1" w:after="100" w:afterAutospacing="1"/>
     </w:pPr>
     <w:rPr>
-      <w:rFonts w:ascii="Times New Roman" w:hAnsi="Times New Roman" w:eastAsia="Times New Roman" w:cs="Times New Roman"/>
+      <w:rFonts w:ascii="Times New Roman" w:eastAsia="Times New Roman" w:hAnsi="Times New Roman" w:cs="Times New Roman"/>
     </w:rPr>
   </w:style>
-  <w:style w:type="character" w:styleId="extension-title" w:customStyle="1">
+  <w:style w:type="character" w:customStyle="1" w:styleId="extension-title">
     <w:name w:val="extension-title"/>
     <w:basedOn w:val="DefaultParagraphFont"/>
     <w:rsid w:val="000873D4"/>
   </w:style>
-  <w:style w:type="paragraph" w:styleId="qtt8140o" w:customStyle="1">
+  <w:style w:type="paragraph" w:customStyle="1" w:styleId="qtt8140o">
     <w:name w:val="_qtt8140o"/>
     <w:basedOn w:val="Normal"/>
     <w:rsid w:val="000873D4"/>
@@ -4598,25 +4252,25 @@
       <w:spacing w:before="100" w:beforeAutospacing="1" w:after="100" w:afterAutospacing="1"/>
     </w:pPr>
     <w:rPr>
-      <w:rFonts w:ascii="Times New Roman" w:hAnsi="Times New Roman" w:eastAsia="Times New Roman" w:cs="Times New Roman"/>
+      <w:rFonts w:ascii="Times New Roman" w:eastAsia="Times New Roman" w:hAnsi="Times New Roman" w:cs="Times New Roman"/>
     </w:rPr>
   </w:style>
-  <w:style w:type="character" w:styleId="toc-item-body" w:customStyle="1">
+  <w:style w:type="character" w:customStyle="1" w:styleId="toc-item-body">
     <w:name w:val="toc-item-body"/>
     <w:basedOn w:val="DefaultParagraphFont"/>
     <w:rsid w:val="000873D4"/>
   </w:style>
-  <w:style w:type="character" w:styleId="zerowidthspacecontainer" w:customStyle="1">
+  <w:style w:type="character" w:customStyle="1" w:styleId="zerowidthspacecontainer">
     <w:name w:val="zerowidthspacecontainer"/>
     <w:basedOn w:val="DefaultParagraphFont"/>
     <w:rsid w:val="000873D4"/>
   </w:style>
-  <w:style w:type="character" w:styleId="assistive" w:customStyle="1">
+  <w:style w:type="character" w:customStyle="1" w:styleId="assistive">
     <w:name w:val="assistive"/>
     <w:basedOn w:val="DefaultParagraphFont"/>
     <w:rsid w:val="000873D4"/>
   </w:style>
-  <w:style w:type="character" w:styleId="pm-placeholder" w:customStyle="1">
+  <w:style w:type="character" w:customStyle="1" w:styleId="pm-placeholder">
     <w:name w:val="pm-placeholder"/>
     <w:basedOn w:val="DefaultParagraphFont"/>
     <w:rsid w:val="000873D4"/>
@@ -4632,12 +4286,12 @@
       <w:bCs/>
     </w:rPr>
   </w:style>
-  <w:style w:type="character" w:styleId="css-2rsvkf" w:customStyle="1">
+  <w:style w:type="character" w:customStyle="1" w:styleId="css-2rsvkf">
     <w:name w:val="css-2rsvkf"/>
     <w:basedOn w:val="DefaultParagraphFont"/>
     <w:rsid w:val="000873D4"/>
   </w:style>
-  <w:style w:type="character" w:styleId="cursor-target" w:customStyle="1">
+  <w:style w:type="character" w:customStyle="1" w:styleId="cursor-target">
     <w:name w:val="cursor-target"/>
     <w:basedOn w:val="DefaultParagraphFont"/>
     <w:rsid w:val="000873D4"/>
@@ -4654,35 +4308,35 @@
       <w:contextualSpacing/>
     </w:pPr>
     <w:rPr>
-      <w:rFonts w:asciiTheme="majorHAnsi" w:hAnsiTheme="majorHAnsi" w:eastAsiaTheme="majorEastAsia" w:cstheme="majorBidi"/>
+      <w:rFonts w:asciiTheme="majorHAnsi" w:eastAsiaTheme="majorEastAsia" w:hAnsiTheme="majorHAnsi" w:cstheme="majorBidi"/>
       <w:spacing w:val="-10"/>
       <w:kern w:val="28"/>
       <w:sz w:val="56"/>
       <w:szCs w:val="56"/>
     </w:rPr>
   </w:style>
-  <w:style w:type="character" w:styleId="TitleChar" w:customStyle="1">
+  <w:style w:type="character" w:customStyle="1" w:styleId="TitleChar">
     <w:name w:val="Title Char"/>
     <w:basedOn w:val="DefaultParagraphFont"/>
     <w:link w:val="Title"/>
     <w:uiPriority w:val="10"/>
     <w:rsid w:val="00605C61"/>
     <w:rPr>
-      <w:rFonts w:asciiTheme="majorHAnsi" w:hAnsiTheme="majorHAnsi" w:eastAsiaTheme="majorEastAsia" w:cstheme="majorBidi"/>
+      <w:rFonts w:asciiTheme="majorHAnsi" w:eastAsiaTheme="majorEastAsia" w:hAnsiTheme="majorHAnsi" w:cstheme="majorBidi"/>
       <w:spacing w:val="-10"/>
       <w:kern w:val="28"/>
       <w:sz w:val="56"/>
       <w:szCs w:val="56"/>
     </w:rPr>
   </w:style>
-  <w:style xmlns:w14="http://schemas.microsoft.com/office/word/2010/wordml" xmlns:mc="http://schemas.openxmlformats.org/markup-compatibility/2006" xmlns:w="http://schemas.openxmlformats.org/wordprocessingml/2006/main" w:type="paragraph" w:styleId="ListParagraph" mc:Ignorable="w14">
-    <w:name xmlns:w="http://schemas.openxmlformats.org/wordprocessingml/2006/main" w:val="List Paragraph"/>
-    <w:basedOn xmlns:w="http://schemas.openxmlformats.org/wordprocessingml/2006/main" w:val="Normal"/>
-    <w:uiPriority xmlns:w="http://schemas.openxmlformats.org/wordprocessingml/2006/main" w:val="34"/>
-    <w:qFormat xmlns:w="http://schemas.openxmlformats.org/wordprocessingml/2006/main"/>
-    <w:pPr xmlns:w="http://schemas.openxmlformats.org/wordprocessingml/2006/main">
-      <w:ind xmlns:w="http://schemas.openxmlformats.org/wordprocessingml/2006/main" w:left="720"/>
-      <w:contextualSpacing xmlns:w="http://schemas.openxmlformats.org/wordprocessingml/2006/main"/>
+  <w:style w:type="paragraph" w:styleId="ListParagraph">
+    <w:name w:val="List Paragraph"/>
+    <w:basedOn w:val="Normal"/>
+    <w:uiPriority w:val="34"/>
+    <w:qFormat/>
+    <w:pPr>
+      <w:ind w:left="720"/>
+      <w:contextualSpacing/>
     </w:pPr>
   </w:style>
 </w:styles>
